--- a/study/图形学面试总结.docx
+++ b/study/图形学面试总结.docx
@@ -739,8 +739,6 @@
         </w:rPr>
         <w:t>。</w:t>
       </w:r>
-      <w:bookmarkStart w:id="0" w:name="_GoBack"/>
-      <w:bookmarkEnd w:id="0"/>
     </w:p>
     <w:p>
       <w:pPr>
@@ -789,73 +787,212 @@
         </w:drawing>
       </w:r>
     </w:p>
+    <w:p>
+      <w:pPr>
+        <w:rPr>
+          <w:b/>
+        </w:rPr>
+      </w:pPr>
+      <w:r>
+        <w:rPr>
+          <w:rFonts w:hint="eastAsia"/>
+          <w:b/>
+        </w:rPr>
+        <w:t>PCSS是什么，实现细节：</w:t>
+      </w:r>
+    </w:p>
+    <w:p>
+      <w:r>
+        <w:tab/>
+      </w:r>
+      <w:proofErr w:type="gramStart"/>
+      <w:r>
+        <w:rPr>
+          <w:rFonts w:hint="eastAsia"/>
+        </w:rPr>
+        <w:t>一</w:t>
+      </w:r>
+      <w:proofErr w:type="gramEnd"/>
+      <w:r>
+        <w:rPr>
+          <w:rFonts w:hint="eastAsia"/>
+        </w:rPr>
+        <w:t xml:space="preserve"> 计算并存储采样点被blocker挡住的深度平均</w:t>
+      </w:r>
+    </w:p>
+    <w:p>
+      <w:r>
+        <w:tab/>
+      </w:r>
+      <w:r>
+        <w:rPr>
+          <w:rFonts w:hint="eastAsia"/>
+        </w:rPr>
+        <w:t>二 通过被（一）中存储的平均blocker深度去决定用多大的</w:t>
+      </w:r>
+      <w:proofErr w:type="spellStart"/>
+      <w:r>
+        <w:rPr>
+          <w:rFonts w:hint="eastAsia"/>
+        </w:rPr>
+        <w:t>fileter</w:t>
+      </w:r>
+      <w:proofErr w:type="spellEnd"/>
+    </w:p>
+    <w:p>
+      <w:r>
+        <w:tab/>
+      </w:r>
+      <w:r>
+        <w:rPr>
+          <w:rFonts w:hint="eastAsia"/>
+        </w:rPr>
+        <w:t>三 去做</w:t>
+      </w:r>
+      <w:proofErr w:type="spellStart"/>
+      <w:r>
+        <w:rPr>
+          <w:rFonts w:hint="eastAsia"/>
+        </w:rPr>
+        <w:t>pcf</w:t>
+      </w:r>
+      <w:proofErr w:type="spellEnd"/>
+    </w:p>
     <w:p/>
     <w:p>
-      <w:r>
-        <w:rPr>
-          <w:rFonts w:hint="eastAsia"/>
-        </w:rPr>
-        <w:t>PCSS是什么，实现细节：</w:t>
-      </w:r>
-    </w:p>
-    <w:p>
-      <w:r>
-        <w:tab/>
+      <w:pPr>
+        <w:rPr>
+          <w:b/>
+          <w:color w:val="FF0000"/>
+        </w:rPr>
+      </w:pPr>
+      <w:r>
+        <w:rPr>
+          <w:rFonts w:hint="eastAsia"/>
+          <w:b/>
+          <w:color w:val="FF0000"/>
+        </w:rPr>
+        <w:t>C</w:t>
+      </w:r>
+      <w:r>
+        <w:rPr>
+          <w:b/>
+          <w:color w:val="FF0000"/>
+        </w:rPr>
+        <w:t>SM</w:t>
+      </w:r>
+      <w:r>
+        <w:rPr>
+          <w:rFonts w:hint="eastAsia"/>
+          <w:b/>
+          <w:color w:val="FF0000"/>
+        </w:rPr>
+        <w:t>篇</w:t>
+      </w:r>
+    </w:p>
+    <w:p>
+      <w:pPr>
+        <w:rPr>
+          <w:rFonts w:hint="eastAsia"/>
+          <w:b/>
+        </w:rPr>
+      </w:pPr>
+      <w:r>
+        <w:rPr>
+          <w:rFonts w:hint="eastAsia"/>
+          <w:b/>
+        </w:rPr>
+        <w:t>为什么要有CSM，什么是CSM？</w:t>
+      </w:r>
+      <w:bookmarkStart w:id="0" w:name="_GoBack"/>
+      <w:bookmarkEnd w:id="0"/>
+    </w:p>
+    <w:p>
+      <w:r>
+        <w:rPr>
+          <w:rFonts w:hint="eastAsia"/>
+        </w:rPr>
+        <w:t>已知</w:t>
+      </w:r>
+      <w:proofErr w:type="spellStart"/>
+      <w:r>
+        <w:rPr>
+          <w:rFonts w:hint="eastAsia"/>
+        </w:rPr>
+        <w:t>shadowmap</w:t>
+      </w:r>
+      <w:proofErr w:type="spellEnd"/>
+      <w:r>
+        <w:rPr>
+          <w:rFonts w:hint="eastAsia"/>
+        </w:rPr>
+        <w:t>是在光源处搞一个相机，然后看向场景。那么如果大场景呢，（1）一个</w:t>
+      </w:r>
+      <w:proofErr w:type="spellStart"/>
+      <w:r>
+        <w:rPr>
+          <w:rFonts w:hint="eastAsia"/>
+        </w:rPr>
+        <w:t>shadowmap</w:t>
+      </w:r>
+      <w:proofErr w:type="spellEnd"/>
+      <w:r>
+        <w:rPr>
+          <w:rFonts w:hint="eastAsia"/>
+        </w:rPr>
+        <w:t>太大的话分辨率也不够用，（2）就算够用那么光源转动时很大可能拍不全大场景。这两个问题的解决就引入了CSM。</w:t>
+      </w:r>
+    </w:p>
+    <w:p>
+      <w:r>
+        <w:rPr>
+          <w:rFonts w:hint="eastAsia"/>
+        </w:rPr>
+        <w:t>CSM让光源相机使用跟随主相机运动，是光源相机的正交视口始终包含在主相机</w:t>
       </w:r>
       <w:proofErr w:type="gramStart"/>
       <w:r>
         <w:rPr>
           <w:rFonts w:hint="eastAsia"/>
         </w:rPr>
-        <w:t>一</w:t>
+        <w:t>的视椎中</w:t>
       </w:r>
       <w:proofErr w:type="gramEnd"/>
       <w:r>
         <w:rPr>
           <w:rFonts w:hint="eastAsia"/>
         </w:rPr>
-        <w:t xml:space="preserve"> 计算并存储采样点被blocker挡住的深度平均</w:t>
-      </w:r>
-    </w:p>
-    <w:p>
-      <w:r>
-        <w:tab/>
-      </w:r>
-      <w:r>
-        <w:rPr>
-          <w:rFonts w:hint="eastAsia"/>
-        </w:rPr>
-        <w:t>二 通过被（一）中存储的平均blocker深度去决定用多大的</w:t>
-      </w:r>
-      <w:proofErr w:type="spellStart"/>
-      <w:r>
-        <w:rPr>
-          <w:rFonts w:hint="eastAsia"/>
-        </w:rPr>
-        <w:t>fileter</w:t>
-      </w:r>
-      <w:proofErr w:type="spellEnd"/>
-    </w:p>
-    <w:p>
-      <w:r>
-        <w:tab/>
-      </w:r>
-      <w:r>
-        <w:rPr>
-          <w:rFonts w:hint="eastAsia"/>
-        </w:rPr>
-        <w:t>三 去做</w:t>
-      </w:r>
-      <w:proofErr w:type="spellStart"/>
-      <w:r>
-        <w:rPr>
-          <w:rFonts w:hint="eastAsia"/>
-        </w:rPr>
-        <w:t>pcf</w:t>
-      </w:r>
-      <w:proofErr w:type="spellEnd"/>
-    </w:p>
-    <w:p/>
+        <w:t>，就可以让平行光阴影区跟着的主相机</w:t>
+      </w:r>
+      <w:proofErr w:type="gramStart"/>
+      <w:r>
+        <w:rPr>
+          <w:rFonts w:hint="eastAsia"/>
+        </w:rPr>
+        <w:t>的视椎动态</w:t>
+      </w:r>
+      <w:proofErr w:type="gramEnd"/>
+      <w:r>
+        <w:rPr>
+          <w:rFonts w:hint="eastAsia"/>
+        </w:rPr>
+        <w:t>变化，保证阴影图的利用度最大。</w:t>
+      </w:r>
+    </w:p>
+    <w:p>
+      <w:pPr>
+        <w:rPr>
+          <w:rFonts w:hint="eastAsia"/>
+        </w:rPr>
+      </w:pPr>
+    </w:p>
+    <w:p>
+      <w:pPr>
+        <w:rPr>
+          <w:rFonts w:hint="eastAsia"/>
+        </w:rPr>
+      </w:pPr>
+    </w:p>
     <w:p/>
     <w:p>
       <w:pPr>
@@ -1076,7 +1213,6 @@
     </w:p>
     <w:p>
       <w:r>
-        <w:lastRenderedPageBreak/>
         <w:tab/>
       </w:r>
       <w:r>
@@ -1473,6 +1609,59 @@
           <w:rFonts w:hint="eastAsia"/>
           <w:b/>
         </w:rPr>
+        <w:t>说说常见的剔除操作有哪些</w:t>
+      </w:r>
+    </w:p>
+    <w:p>
+      <w:pPr>
+        <w:ind w:firstLine="420"/>
+      </w:pPr>
+      <w:r>
+        <w:rPr>
+          <w:rFonts w:hint="eastAsia"/>
+        </w:rPr>
+        <w:t>图元方面的：视椎体剔除，视口裁剪，背面剔除，深度测试也算剔除吧</w:t>
+      </w:r>
+    </w:p>
+    <w:p>
+      <w:pPr>
+        <w:ind w:firstLine="420"/>
+        <w:rPr>
+          <w:rFonts w:hint="eastAsia"/>
+        </w:rPr>
+      </w:pPr>
+      <w:r>
+        <w:rPr>
+          <w:rFonts w:hint="eastAsia"/>
+        </w:rPr>
+        <w:t>对象阶段的：遮挡剔除，</w:t>
+      </w:r>
+      <w:proofErr w:type="spellStart"/>
+      <w:r>
+        <w:rPr>
+          <w:rFonts w:hint="eastAsia"/>
+        </w:rPr>
+        <w:t>hiz</w:t>
+      </w:r>
+      <w:proofErr w:type="spellEnd"/>
+      <w:r>
+        <w:rPr>
+          <w:rFonts w:hint="eastAsia"/>
+        </w:rPr>
+        <w:t>剔除</w:t>
+      </w:r>
+    </w:p>
+    <w:p>
+      <w:pPr>
+        <w:rPr>
+          <w:b/>
+        </w:rPr>
+      </w:pPr>
+      <w:r>
+        <w:rPr>
+          <w:rFonts w:hint="eastAsia"/>
+          <w:b/>
+        </w:rPr>
         <w:t>Early-Z是什么，什么情况会失效？</w:t>
       </w:r>
       <w:r>
@@ -1681,7 +1870,14 @@
         <w:rPr>
           <w:rFonts w:hint="eastAsia"/>
         </w:rPr>
-        <w:t>写入深度，第二个pass会再次开启</w:t>
+        <w:t>写入深</w:t>
+      </w:r>
+      <w:r>
+        <w:rPr>
+          <w:rFonts w:hint="eastAsia"/>
+        </w:rPr>
+        <w:lastRenderedPageBreak/>
+        <w:t>度，第二个pass会再次开启</w:t>
       </w:r>
       <w:proofErr w:type="spellStart"/>
       <w:r>
@@ -1711,14 +1907,42 @@
         </w:rPr>
         <w:t>阶段去计算。</w:t>
       </w:r>
-    </w:p>
-    <w:p>
-      <w:pPr>
-        <w:rPr>
-          <w:rFonts w:hint="eastAsia"/>
-        </w:rPr>
-      </w:pPr>
-    </w:p>
+      <w:r>
+        <w:rPr>
+          <w:rFonts w:hint="eastAsia"/>
+        </w:rPr>
+        <w:t>那么同时</w:t>
+      </w:r>
+      <w:proofErr w:type="spellStart"/>
+      <w:r>
+        <w:rPr>
+          <w:rFonts w:hint="eastAsia"/>
+        </w:rPr>
+        <w:t>prez</w:t>
+      </w:r>
+      <w:proofErr w:type="spellEnd"/>
+      <w:r>
+        <w:rPr>
+          <w:rFonts w:hint="eastAsia"/>
+        </w:rPr>
+        <w:t>的缺点就是不太适用顶点超级多的物体，最适合就是那种顶点少，但</w:t>
+      </w:r>
+      <w:proofErr w:type="spellStart"/>
+      <w:r>
+        <w:rPr>
+          <w:rFonts w:hint="eastAsia"/>
+        </w:rPr>
+        <w:t>ps</w:t>
+      </w:r>
+      <w:proofErr w:type="spellEnd"/>
+      <w:r>
+        <w:rPr>
+          <w:rFonts w:hint="eastAsia"/>
+        </w:rPr>
+        <w:t>阶段要复杂计算的物体。</w:t>
+      </w:r>
+    </w:p>
+    <w:p/>
     <w:p>
       <w:pPr>
         <w:rPr>
@@ -1819,7 +2043,6 @@
     </w:p>
     <w:p>
       <w:r>
-        <w:lastRenderedPageBreak/>
         <w:tab/>
       </w:r>
     </w:p>
@@ -1881,11 +2104,6 @@
       </w:r>
     </w:p>
     <w:p>
-      <w:pPr>
-        <w:rPr>
-          <w:rFonts w:hint="eastAsia"/>
-        </w:rPr>
-      </w:pPr>
       <w:r>
         <w:t>F</w:t>
       </w:r>
@@ -2022,51 +2240,6 @@
           <w:rFonts w:hint="eastAsia"/>
         </w:rPr>
         <w:t>相比，只要计算深度，代价也更小。</w:t>
-      </w:r>
-    </w:p>
-    <w:p>
-      <w:pPr>
-        <w:rPr>
-          <w:rFonts w:hint="eastAsia"/>
-        </w:rPr>
-      </w:pPr>
-    </w:p>
-    <w:p>
-      <w:pPr>
-        <w:rPr>
-          <w:rFonts w:hint="eastAsia"/>
-        </w:rPr>
-      </w:pPr>
-    </w:p>
-    <w:p>
-      <w:pPr>
-        <w:rPr>
-          <w:rFonts w:hint="eastAsia"/>
-        </w:rPr>
-      </w:pPr>
-    </w:p>
-    <w:p>
-      <w:pPr>
-        <w:rPr>
-          <w:b/>
-          <w:color w:val="FF0000"/>
-        </w:rPr>
-      </w:pPr>
-      <w:r>
-        <w:rPr>
-          <w:rFonts w:hint="eastAsia"/>
-          <w:b/>
-          <w:color w:val="FF0000"/>
-        </w:rPr>
-        <w:t>Forward管线渲染篇：</w:t>
-      </w:r>
-    </w:p>
-    <w:p>
-      <w:r>
-        <w:rPr>
-          <w:rFonts w:hint="eastAsia"/>
-        </w:rPr>
-        <w:t>前向渲染的实现细节是什么？</w:t>
       </w:r>
     </w:p>
     <w:p/>
@@ -2076,14 +2249,41 @@
       <w:pPr>
         <w:rPr>
           <w:b/>
-        </w:rPr>
-      </w:pPr>
-      <w:r>
-        <w:rPr>
-          <w:rFonts w:hint="eastAsia"/>
-          <w:b/>
           <w:color w:val="FF0000"/>
         </w:rPr>
+      </w:pPr>
+      <w:r>
+        <w:rPr>
+          <w:rFonts w:hint="eastAsia"/>
+          <w:b/>
+          <w:color w:val="FF0000"/>
+        </w:rPr>
+        <w:t>Forward管线渲染篇：</w:t>
+      </w:r>
+    </w:p>
+    <w:p>
+      <w:r>
+        <w:rPr>
+          <w:rFonts w:hint="eastAsia"/>
+        </w:rPr>
+        <w:t>前向渲染的实现细节是什么？</w:t>
+      </w:r>
+    </w:p>
+    <w:p/>
+    <w:p/>
+    <w:p/>
+    <w:p>
+      <w:pPr>
+        <w:rPr>
+          <w:b/>
+        </w:rPr>
+      </w:pPr>
+      <w:r>
+        <w:rPr>
+          <w:rFonts w:hint="eastAsia"/>
+          <w:b/>
+          <w:color w:val="FF0000"/>
+        </w:rPr>
         <w:t>Deferred渲染篇：</w:t>
       </w:r>
     </w:p>
@@ -2102,11 +2302,6 @@
       </w:r>
     </w:p>
     <w:p>
-      <w:pPr>
-        <w:rPr>
-          <w:rFonts w:hint="eastAsia"/>
-        </w:rPr>
-      </w:pPr>
       <w:r>
         <w:rPr>
           <w:rFonts w:hint="eastAsia"/>
@@ -2155,33 +2350,17 @@
         </w:rPr>
         <w:t>中，例如（</w:t>
       </w:r>
-      <w:proofErr w:type="spellStart"/>
-      <w:r>
-        <w:rPr>
-          <w:rFonts w:hint="eastAsia"/>
-        </w:rPr>
-        <w:t>depth</w:t>
-      </w:r>
-      <w:proofErr w:type="spellEnd"/>
-      <w:r>
-        <w:rPr>
-          <w:rFonts w:hint="eastAsia"/>
-        </w:rPr>
-        <w:t>，</w:t>
-      </w:r>
-      <w:proofErr w:type="spellStart"/>
-      <w:r>
-        <w:rPr>
-          <w:rFonts w:hint="eastAsia"/>
-        </w:rPr>
-        <w:t>normal</w:t>
-      </w:r>
-      <w:proofErr w:type="spellEnd"/>
-      <w:r>
-        <w:rPr>
-          <w:rFonts w:hint="eastAsia"/>
-        </w:rPr>
-        <w:t>，position，</w:t>
+      <w:r>
+        <w:rPr>
+          <w:rFonts w:hint="eastAsia"/>
+        </w:rPr>
+        <w:t>depth，</w:t>
+      </w:r>
+      <w:r>
+        <w:rPr>
+          <w:rFonts w:hint="eastAsia"/>
+        </w:rPr>
+        <w:t>normal，position，</w:t>
       </w:r>
       <w:proofErr w:type="spellStart"/>
       <w:r>
@@ -2267,11 +2446,6 @@
       </w:r>
     </w:p>
     <w:p>
-      <w:pPr>
-        <w:rPr>
-          <w:rFonts w:hint="eastAsia"/>
-        </w:rPr>
-      </w:pPr>
       <w:r>
         <w:t>*</w:t>
       </w:r>
@@ -2311,13 +2485,7 @@
         <w:t>要做什么？</w:t>
       </w:r>
     </w:p>
-    <w:p>
-      <w:pPr>
-        <w:rPr>
-          <w:rFonts w:hint="eastAsia"/>
-        </w:rPr>
-      </w:pPr>
-    </w:p>
+    <w:p/>
     <w:p>
       <w:pPr>
         <w:rPr>
@@ -2333,11 +2501,6 @@
       </w:r>
     </w:p>
     <w:p>
-      <w:pPr>
-        <w:rPr>
-          <w:rFonts w:hint="eastAsia"/>
-        </w:rPr>
-      </w:pPr>
       <w:proofErr w:type="spellStart"/>
       <w:r>
         <w:rPr>
@@ -2373,13 +2536,7 @@
         <w:t>不能使用</w:t>
       </w:r>
     </w:p>
-    <w:p>
-      <w:pPr>
-        <w:rPr>
-          <w:rFonts w:hint="eastAsia"/>
-        </w:rPr>
-      </w:pPr>
-    </w:p>
+    <w:p/>
     <w:p>
       <w:pPr>
         <w:rPr>
@@ -2774,6 +2931,7 @@
           <w:rFonts w:hint="eastAsia"/>
           <w:b/>
         </w:rPr>
+        <w:lastRenderedPageBreak/>
         <w:t>对比度：</w:t>
       </w:r>
     </w:p>
@@ -3242,7 +3400,6 @@
         <w:rPr>
           <w:rFonts w:hint="eastAsia"/>
         </w:rPr>
-        <w:lastRenderedPageBreak/>
         <w:t>*</w:t>
       </w:r>
       <w:r>
@@ -4009,11 +4166,6 @@
       </w:r>
     </w:p>
     <w:p>
-      <w:pPr>
-        <w:rPr>
-          <w:rFonts w:hint="eastAsia"/>
-        </w:rPr>
-      </w:pPr>
       <w:r>
         <w:rPr>
           <w:rFonts w:hint="eastAsia"/>
@@ -4222,21 +4374,9 @@
         <w:t>未必比合批慢。</w:t>
       </w:r>
     </w:p>
-    <w:p>
-      <w:pPr>
-        <w:rPr>
-          <w:rFonts w:hint="eastAsia"/>
-        </w:rPr>
-      </w:pPr>
-    </w:p>
-    <w:p>
-      <w:pPr>
-        <w:rPr>
-          <w:rFonts w:hint="eastAsia"/>
-        </w:rPr>
-      </w:pPr>
-    </w:p>
     <w:p/>
+    <w:p/>
+    <w:p/>
     <w:p>
       <w:pPr>
         <w:rPr>
@@ -4308,11 +4448,6 @@
       </w:r>
     </w:p>
     <w:p>
-      <w:pPr>
-        <w:rPr>
-          <w:rFonts w:hint="eastAsia"/>
-        </w:rPr>
-      </w:pPr>
       <w:r>
         <w:rPr>
           <w:rFonts w:hint="eastAsia"/>
@@ -4335,11 +4470,6 @@
       </w:r>
     </w:p>
     <w:p>
-      <w:pPr>
-        <w:rPr>
-          <w:rFonts w:hint="eastAsia"/>
-        </w:rPr>
-      </w:pPr>
       <w:r>
         <w:rPr>
           <w:rFonts w:hint="eastAsia"/>
@@ -4386,7 +4516,6 @@
     <w:p>
       <w:pPr>
         <w:rPr>
-          <w:rFonts w:hint="eastAsia"/>
           <w:b/>
         </w:rPr>
       </w:pPr>
@@ -4582,11 +4711,6 @@
       </w:r>
     </w:p>
     <w:p>
-      <w:pPr>
-        <w:rPr>
-          <w:rFonts w:hint="eastAsia"/>
-        </w:rPr>
-      </w:pPr>
       <w:r>
         <w:rPr>
           <w:noProof/>
@@ -4628,13 +4752,7 @@
         </w:drawing>
       </w:r>
     </w:p>
-    <w:p>
-      <w:pPr>
-        <w:rPr>
-          <w:rFonts w:hint="eastAsia"/>
-        </w:rPr>
-      </w:pPr>
-    </w:p>
+    <w:p/>
     <w:p>
       <w:pPr>
         <w:rPr>
@@ -4764,11 +4882,6 @@
       </w:r>
     </w:p>
     <w:p>
-      <w:pPr>
-        <w:rPr>
-          <w:rFonts w:hint="eastAsia"/>
-        </w:rPr>
-      </w:pPr>
       <w:r>
         <w:rPr>
           <w:rFonts w:hint="eastAsia"/>
@@ -4794,11 +4907,6 @@
       </w:r>
     </w:p>
     <w:p>
-      <w:pPr>
-        <w:rPr>
-          <w:rFonts w:hint="eastAsia"/>
-        </w:rPr>
-      </w:pPr>
       <w:r>
         <w:rPr>
           <w:rFonts w:hint="eastAsia"/>
@@ -4875,11 +4983,6 @@
       </w:r>
     </w:p>
     <w:p>
-      <w:pPr>
-        <w:rPr>
-          <w:rFonts w:hint="eastAsia"/>
-        </w:rPr>
-      </w:pPr>
       <w:r>
         <w:t>Unity</w:t>
       </w:r>
@@ -4961,13 +5064,7 @@
         <w:t>什么要这么搞呢。当然有原因，应为为了下面的透视投影。</w:t>
       </w:r>
     </w:p>
-    <w:p>
-      <w:pPr>
-        <w:rPr>
-          <w:rFonts w:hint="eastAsia"/>
-        </w:rPr>
-      </w:pPr>
-    </w:p>
+    <w:p/>
     <w:p>
       <w:r>
         <w:rPr>
@@ -5067,11 +5164,6 @@
       </w:r>
     </w:p>
     <w:p>
-      <w:pPr>
-        <w:rPr>
-          <w:rFonts w:hint="eastAsia"/>
-        </w:rPr>
-      </w:pPr>
       <w:r>
         <w:rPr>
           <w:rFonts w:hint="eastAsia"/>
@@ -5149,6 +5241,142 @@
       </w:r>
     </w:p>
     <w:p/>
+    <w:p>
+      <w:proofErr w:type="spellStart"/>
+      <w:r>
+        <w:rPr>
+          <w:rFonts w:hint="eastAsia"/>
+        </w:rPr>
+        <w:t>ComputeShader</w:t>
+      </w:r>
+      <w:proofErr w:type="spellEnd"/>
+      <w:r>
+        <w:rPr>
+          <w:rFonts w:hint="eastAsia"/>
+        </w:rPr>
+        <w:t>：</w:t>
+      </w:r>
+    </w:p>
+    <w:p>
+      <w:proofErr w:type="spellStart"/>
+      <w:r>
+        <w:rPr>
+          <w:rFonts w:hint="eastAsia"/>
+        </w:rPr>
+        <w:t>ComputeBuffer</w:t>
+      </w:r>
+      <w:proofErr w:type="spellEnd"/>
+      <w:r>
+        <w:rPr>
+          <w:rFonts w:hint="eastAsia"/>
+        </w:rPr>
+        <w:t>：（大小，多少位）</w:t>
+      </w:r>
+    </w:p>
+    <w:p>
+      <w:r>
+        <w:rPr>
+          <w:rFonts w:hint="eastAsia"/>
+        </w:rPr>
+        <w:t>例如：</w:t>
+      </w:r>
+      <w:proofErr w:type="spellStart"/>
+      <w:r>
+        <w:rPr>
+          <w:rFonts w:hint="eastAsia"/>
+        </w:rPr>
+        <w:t>v</w:t>
+      </w:r>
+      <w:r>
+        <w:t>ar</w:t>
+      </w:r>
+      <w:proofErr w:type="spellEnd"/>
+      <w:r>
+        <w:t xml:space="preserve"> xx = new Data[100] {a=1,b=2,c=3}  </w:t>
+      </w:r>
+      <w:r>
+        <w:rPr>
+          <w:rFonts w:hint="eastAsia"/>
+        </w:rPr>
+        <w:t>那么，</w:t>
+      </w:r>
+      <w:proofErr w:type="spellStart"/>
+      <w:r>
+        <w:rPr>
+          <w:rFonts w:hint="eastAsia"/>
+        </w:rPr>
+        <w:t>C</w:t>
+      </w:r>
+      <w:r>
+        <w:t>omputeBuffer</w:t>
+      </w:r>
+      <w:proofErr w:type="spellEnd"/>
+      <w:r>
+        <w:t>(xx.length,4*3)</w:t>
+      </w:r>
+      <w:r>
+        <w:rPr>
+          <w:rFonts w:hint="eastAsia"/>
+        </w:rPr>
+        <w:t>，一个data有三个字段，每个字段4字节</w:t>
+      </w:r>
+    </w:p>
+    <w:p>
+      <w:pPr>
+        <w:rPr>
+          <w:rFonts w:hint="eastAsia"/>
+        </w:rPr>
+      </w:pPr>
+      <w:proofErr w:type="spellStart"/>
+      <w:r>
+        <w:rPr>
+          <w:rFonts w:hint="eastAsia"/>
+        </w:rPr>
+        <w:t>ComputeShader</w:t>
+      </w:r>
+      <w:proofErr w:type="spellEnd"/>
+      <w:r>
+        <w:rPr>
+          <w:rFonts w:hint="eastAsia"/>
+        </w:rPr>
+        <w:t>访问Texture的</w:t>
+      </w:r>
+      <w:proofErr w:type="spellStart"/>
+      <w:r>
+        <w:rPr>
+          <w:rFonts w:hint="eastAsia"/>
+        </w:rPr>
+        <w:t>mipmap</w:t>
+      </w:r>
+      <w:proofErr w:type="spellEnd"/>
+      <w:r>
+        <w:rPr>
+          <w:rFonts w:hint="eastAsia"/>
+        </w:rPr>
+        <w:t>：</w:t>
+      </w:r>
+      <w:proofErr w:type="spellStart"/>
+      <w:r>
+        <w:rPr>
+          <w:rFonts w:hint="eastAsia"/>
+        </w:rPr>
+        <w:t>x</w:t>
+      </w:r>
+      <w:r>
+        <w:t>xx.mips</w:t>
+      </w:r>
+      <w:proofErr w:type="spellEnd"/>
+      <w:r>
+        <w:t>[level]</w:t>
+      </w:r>
+    </w:p>
+    <w:p>
+      <w:pPr>
+        <w:rPr>
+          <w:rFonts w:hint="eastAsia"/>
+        </w:rPr>
+      </w:pPr>
+    </w:p>
     <w:p/>
     <w:p>
       <w:pPr>
@@ -5215,20 +5443,477 @@
         <w:t>块块的在SRAM上访问framebuffer，一整块访问好了之后然后整体转回DRAM上。</w:t>
       </w:r>
     </w:p>
-    <w:p>
-      <w:pPr>
-        <w:rPr>
-          <w:rFonts w:hint="eastAsia"/>
-        </w:rPr>
-      </w:pPr>
-    </w:p>
     <w:p/>
     <w:p>
       <w:pPr>
         <w:rPr>
-          <w:rFonts w:hint="eastAsia"/>
-        </w:rPr>
-      </w:pPr>
+          <w:b/>
+          <w:color w:val="FF0000"/>
+        </w:rPr>
+      </w:pPr>
+      <w:r>
+        <w:rPr>
+          <w:rFonts w:hint="eastAsia"/>
+          <w:b/>
+          <w:color w:val="FF0000"/>
+        </w:rPr>
+        <w:t>SSAO篇</w:t>
+      </w:r>
+    </w:p>
+    <w:p>
+      <w:pPr>
+        <w:rPr>
+          <w:b/>
+        </w:rPr>
+      </w:pPr>
+      <w:r>
+        <w:rPr>
+          <w:rFonts w:hint="eastAsia"/>
+          <w:b/>
+        </w:rPr>
+        <w:t>SSAO是什么？解决什么问题？</w:t>
+      </w:r>
+    </w:p>
+    <w:p>
+      <w:pPr>
+        <w:rPr>
+          <w:rFonts w:hint="eastAsia"/>
+        </w:rPr>
+      </w:pPr>
+      <w:r>
+        <w:rPr>
+          <w:rFonts w:hint="eastAsia"/>
+        </w:rPr>
+        <w:t>是屏幕环境光遮蔽，通过场景中的几何信息来计算遮蔽关系，模拟全局光照的细节阴影，让场景更有层级感。优点是属于后处理技术，与场景复杂度无关，实现比较简单</w:t>
+      </w:r>
+    </w:p>
+    <w:p>
+      <w:pPr>
+        <w:rPr>
+          <w:b/>
+        </w:rPr>
+      </w:pPr>
+      <w:r>
+        <w:rPr>
+          <w:rFonts w:hint="eastAsia"/>
+          <w:b/>
+        </w:rPr>
+        <w:t>如何实现？</w:t>
+      </w:r>
+      <w:r>
+        <w:rPr>
+          <w:b/>
+        </w:rPr>
+        <w:t xml:space="preserve"> </w:t>
+      </w:r>
+    </w:p>
+    <w:p>
+      <w:r>
+        <w:rPr>
+          <w:rFonts w:hint="eastAsia"/>
+        </w:rPr>
+        <w:t>先生成半球面的一堆采样点，然后获取到屏幕坐标的法线</w:t>
+      </w:r>
+      <w:r>
+        <w:rPr>
+          <w:rFonts w:hint="eastAsia"/>
+        </w:rPr>
+        <w:t>和深度</w:t>
+      </w:r>
+      <w:r>
+        <w:rPr>
+          <w:rFonts w:hint="eastAsia"/>
+        </w:rPr>
+        <w:t>，遍历所有采样点，和屏幕法线点乘，看是否在半球上，如果不在则翻转过来让它在。然后获取到</w:t>
+      </w:r>
+      <w:r>
+        <w:rPr>
+          <w:rFonts w:hint="eastAsia"/>
+        </w:rPr>
+        <w:t>屏幕空间重建相机空间坐标后</w:t>
+      </w:r>
+      <w:r>
+        <w:rPr>
+          <w:rFonts w:hint="eastAsia"/>
+        </w:rPr>
+        <w:t>，</w:t>
+      </w:r>
+      <w:r>
+        <w:rPr>
+          <w:rFonts w:hint="eastAsia"/>
+        </w:rPr>
+        <w:t>把每个采样点应用上去，在变换到屏幕空间，去采样获得采样点的屏幕空间深度，和原始屏幕空间深度作比较，计算遮挡关系</w:t>
+      </w:r>
+    </w:p>
+    <w:p>
+      <w:r>
+        <w:rPr>
+          <w:rFonts w:hint="eastAsia"/>
+          <w:b/>
+        </w:rPr>
+        <w:t>缺点是什么？</w:t>
+      </w:r>
+    </w:p>
+    <w:p>
+      <w:r>
+        <w:rPr>
+          <w:rFonts w:hint="eastAsia"/>
+        </w:rPr>
+        <w:t>处理后需要和模糊搭配使用，效率不太好，要用很多采样点才能得到不错的效果</w:t>
+      </w:r>
+      <w:r>
+        <w:rPr>
+          <w:rFonts w:hint="eastAsia"/>
+        </w:rPr>
+        <w:t>。</w:t>
+      </w:r>
+    </w:p>
+    <w:p/>
+    <w:p>
+      <w:pPr>
+        <w:rPr>
+          <w:b/>
+          <w:color w:val="FF0000"/>
+        </w:rPr>
+      </w:pPr>
+      <w:r>
+        <w:rPr>
+          <w:rFonts w:hint="eastAsia"/>
+          <w:b/>
+          <w:color w:val="FF0000"/>
+        </w:rPr>
+        <w:t>Hierarchical</w:t>
+      </w:r>
+      <w:r>
+        <w:rPr>
+          <w:b/>
+          <w:color w:val="FF0000"/>
+        </w:rPr>
+        <w:t xml:space="preserve"> </w:t>
+      </w:r>
+      <w:proofErr w:type="spellStart"/>
+      <w:r>
+        <w:rPr>
+          <w:rFonts w:hint="eastAsia"/>
+          <w:b/>
+          <w:color w:val="FF0000"/>
+        </w:rPr>
+        <w:t>ZBuffer</w:t>
+      </w:r>
+      <w:proofErr w:type="spellEnd"/>
+      <w:r>
+        <w:rPr>
+          <w:rFonts w:hint="eastAsia"/>
+          <w:b/>
+          <w:color w:val="FF0000"/>
+        </w:rPr>
+        <w:t>篇：</w:t>
+      </w:r>
+    </w:p>
+    <w:p>
+      <w:pPr>
+        <w:rPr>
+          <w:b/>
+        </w:rPr>
+      </w:pPr>
+      <w:r>
+        <w:rPr>
+          <w:rFonts w:hint="eastAsia"/>
+          <w:b/>
+        </w:rPr>
+        <w:t>什么是</w:t>
+      </w:r>
+      <w:proofErr w:type="spellStart"/>
+      <w:r>
+        <w:rPr>
+          <w:rFonts w:hint="eastAsia"/>
+          <w:b/>
+        </w:rPr>
+        <w:t>hiz</w:t>
+      </w:r>
+      <w:proofErr w:type="spellEnd"/>
+      <w:r>
+        <w:rPr>
+          <w:rFonts w:hint="eastAsia"/>
+          <w:b/>
+        </w:rPr>
+        <w:t>？解决什么问题？如何实现？缺点？</w:t>
+      </w:r>
+    </w:p>
+    <w:p>
+      <w:r>
+        <w:rPr>
+          <w:rFonts w:hint="eastAsia"/>
+        </w:rPr>
+        <w:t>用上一帧的深度图生成</w:t>
+      </w:r>
+      <w:proofErr w:type="spellStart"/>
+      <w:r>
+        <w:rPr>
+          <w:rFonts w:hint="eastAsia"/>
+        </w:rPr>
+        <w:t>mipmap</w:t>
+      </w:r>
+      <w:proofErr w:type="spellEnd"/>
+      <w:r>
+        <w:rPr>
+          <w:rFonts w:hint="eastAsia"/>
+        </w:rPr>
+        <w:t>，但这和常规的</w:t>
+      </w:r>
+      <w:proofErr w:type="spellStart"/>
+      <w:r>
+        <w:rPr>
+          <w:rFonts w:hint="eastAsia"/>
+        </w:rPr>
+        <w:t>mipmap</w:t>
+      </w:r>
+      <w:proofErr w:type="spellEnd"/>
+      <w:r>
+        <w:rPr>
+          <w:rFonts w:hint="eastAsia"/>
+        </w:rPr>
+        <w:t>不同，它生成下一级别</w:t>
+      </w:r>
+      <w:proofErr w:type="spellStart"/>
+      <w:r>
+        <w:rPr>
+          <w:rFonts w:hint="eastAsia"/>
+        </w:rPr>
+        <w:t>mipmap</w:t>
+      </w:r>
+      <w:proofErr w:type="spellEnd"/>
+      <w:r>
+        <w:rPr>
+          <w:rFonts w:hint="eastAsia"/>
+        </w:rPr>
+        <w:t>时，用2X</w:t>
+      </w:r>
+      <w:r>
+        <w:t>2</w:t>
+      </w:r>
+      <w:r>
+        <w:rPr>
+          <w:rFonts w:hint="eastAsia"/>
+        </w:rPr>
+        <w:t>区域中选择最大的深度，reverse-z则取最小的。</w:t>
+      </w:r>
+      <w:r>
+        <w:rPr>
+          <w:rFonts w:hint="eastAsia"/>
+        </w:rPr>
+        <w:t>因为例如一个物体的包围盒在mip</w:t>
+      </w:r>
+      <w:r>
+        <w:t>0</w:t>
+      </w:r>
+      <w:r>
+        <w:rPr>
+          <w:rFonts w:hint="eastAsia"/>
+        </w:rPr>
+        <w:t>上覆盖了1</w:t>
+      </w:r>
+      <w:r>
+        <w:t>6</w:t>
+      </w:r>
+      <w:r>
+        <w:rPr>
+          <w:rFonts w:hint="eastAsia"/>
+        </w:rPr>
+        <w:t>X</w:t>
+      </w:r>
+      <w:r>
+        <w:t>16</w:t>
+      </w:r>
+      <w:r>
+        <w:rPr>
+          <w:rFonts w:hint="eastAsia"/>
+        </w:rPr>
+        <w:t>的范围，那么只要在mip</w:t>
+      </w:r>
+      <w:r>
+        <w:t>4</w:t>
+      </w:r>
+      <w:r>
+        <w:rPr>
+          <w:rFonts w:hint="eastAsia"/>
+        </w:rPr>
+        <w:t>上比较一次，就不用比较2</w:t>
+      </w:r>
+      <w:r>
+        <w:t>56</w:t>
+      </w:r>
+      <w:r>
+        <w:rPr>
+          <w:rFonts w:hint="eastAsia"/>
+        </w:rPr>
+        <w:t>次了。因为如果在mip</w:t>
+      </w:r>
+      <w:r>
+        <w:t>0</w:t>
+      </w:r>
+      <w:r>
+        <w:rPr>
+          <w:rFonts w:hint="eastAsia"/>
+        </w:rPr>
+        <w:t>都全部小于这个深度，那么mip4中存储的这块的最大深度，那么必然这个深度也小于mip</w:t>
+      </w:r>
+      <w:r>
+        <w:t>4</w:t>
+      </w:r>
+      <w:r>
+        <w:rPr>
+          <w:rFonts w:hint="eastAsia"/>
+        </w:rPr>
+        <w:t>中的这个深度。</w:t>
+      </w:r>
+    </w:p>
+    <w:p>
+      <w:r>
+        <w:rPr>
+          <w:rFonts w:hint="eastAsia"/>
+        </w:rPr>
+        <w:t>大佬的基于海草剔除中，用</w:t>
+      </w:r>
+      <w:proofErr w:type="spellStart"/>
+      <w:r>
+        <w:rPr>
+          <w:rFonts w:hint="eastAsia"/>
+        </w:rPr>
+        <w:t>DrawInstance</w:t>
+      </w:r>
+      <w:proofErr w:type="spellEnd"/>
+      <w:r>
+        <w:rPr>
+          <w:rFonts w:hint="eastAsia"/>
+        </w:rPr>
+        <w:t>接口画的草，把生成的位置传到</w:t>
+      </w:r>
+      <w:proofErr w:type="spellStart"/>
+      <w:r>
+        <w:rPr>
+          <w:rFonts w:hint="eastAsia"/>
+        </w:rPr>
+        <w:t>computeshader</w:t>
+      </w:r>
+      <w:proofErr w:type="spellEnd"/>
+      <w:r>
+        <w:rPr>
+          <w:rFonts w:hint="eastAsia"/>
+        </w:rPr>
+        <w:t>里做剔除（视椎体剔除和</w:t>
+      </w:r>
+      <w:proofErr w:type="spellStart"/>
+      <w:r>
+        <w:rPr>
+          <w:rFonts w:hint="eastAsia"/>
+        </w:rPr>
+        <w:t>hiz</w:t>
+      </w:r>
+      <w:proofErr w:type="spellEnd"/>
+      <w:r>
+        <w:rPr>
+          <w:rFonts w:hint="eastAsia"/>
+        </w:rPr>
+        <w:t>的深度比较），然后再把剔除后的结果发回去</w:t>
+      </w:r>
+      <w:proofErr w:type="gramStart"/>
+      <w:r>
+        <w:rPr>
+          <w:rFonts w:hint="eastAsia"/>
+        </w:rPr>
+        <w:t>去</w:t>
+      </w:r>
+      <w:proofErr w:type="gramEnd"/>
+      <w:r>
+        <w:rPr>
+          <w:rFonts w:hint="eastAsia"/>
+        </w:rPr>
+        <w:t>绘制。</w:t>
+      </w:r>
+    </w:p>
+    <w:p>
+      <w:pPr>
+        <w:rPr>
+          <w:rFonts w:hint="eastAsia"/>
+        </w:rPr>
+      </w:pPr>
+      <w:r>
+        <w:t>H</w:t>
+      </w:r>
+      <w:r>
+        <w:rPr>
+          <w:rFonts w:hint="eastAsia"/>
+        </w:rPr>
+        <w:t>ack：视椎体剔除</w:t>
+      </w:r>
+      <w:r>
+        <w:rPr>
+          <w:noProof/>
+        </w:rPr>
+        <w:drawing>
+          <wp:inline distT="0" distB="0" distL="0" distR="0" wp14:anchorId="7599D080" wp14:editId="50209B39">
+            <wp:extent cx="5143500" cy="800100"/>
+            <wp:effectExtent l="0" t="0" r="0" b="0"/>
+            <wp:docPr id="9" name="图片 9"/>
+            <wp:cNvGraphicFramePr>
+              <a:graphicFrameLocks xmlns:a="http://schemas.openxmlformats.org/drawingml/2006/main" noChangeAspect="1"/>
+            </wp:cNvGraphicFramePr>
+            <a:graphic xmlns:a="http://schemas.openxmlformats.org/drawingml/2006/main">
+              <a:graphicData uri="http://schemas.openxmlformats.org/drawingml/2006/picture">
+                <pic:pic xmlns:pic="http://schemas.openxmlformats.org/drawingml/2006/picture">
+                  <pic:nvPicPr>
+                    <pic:cNvPr id="1" name=""/>
+                    <pic:cNvPicPr/>
+                  </pic:nvPicPr>
+                  <pic:blipFill>
+                    <a:blip r:embed="rId14"/>
+                    <a:stretch>
+                      <a:fillRect/>
+                    </a:stretch>
+                  </pic:blipFill>
+                  <pic:spPr>
+                    <a:xfrm>
+                      <a:off x="0" y="0"/>
+                      <a:ext cx="5143500" cy="800100"/>
+                    </a:xfrm>
+                    <a:prstGeom prst="rect">
+                      <a:avLst/>
+                    </a:prstGeom>
+                  </pic:spPr>
+                </pic:pic>
+              </a:graphicData>
+            </a:graphic>
+          </wp:inline>
+        </w:drawing>
+      </w:r>
+    </w:p>
+    <w:p>
+      <w:pPr>
+        <w:rPr>
+          <w:rFonts w:hint="eastAsia"/>
+        </w:rPr>
+      </w:pPr>
+      <w:r>
+        <w:rPr>
+          <w:rFonts w:hint="eastAsia"/>
+        </w:rPr>
+        <w:t>缺点是由于使用上一帧数据难以处理相机快速移动的情况。CPU端回读</w:t>
+      </w:r>
+      <w:proofErr w:type="spellStart"/>
+      <w:r>
+        <w:rPr>
+          <w:rFonts w:hint="eastAsia"/>
+        </w:rPr>
+        <w:t>hiz</w:t>
+      </w:r>
+      <w:proofErr w:type="spellEnd"/>
+      <w:r>
+        <w:rPr>
+          <w:rFonts w:hint="eastAsia"/>
+        </w:rPr>
+        <w:t>剔除结果，GPUCPU之间数据交换也是瓶颈。</w:t>
+      </w:r>
     </w:p>
     <w:sectPr>
       <w:pgSz w:w="11906" w:h="16838"/>
@@ -5942,7 +6627,7 @@
 </file>
 
 <file path=customXml/itemProps1.xml><?xml version="1.0" encoding="utf-8"?>
-<ds:datastoreItem xmlns:ds="http://schemas.openxmlformats.org/officeDocument/2006/customXml" ds:itemID="{3144729D-DFA1-47E6-BEE5-453F07183B4A}">
+<ds:datastoreItem xmlns:ds="http://schemas.openxmlformats.org/officeDocument/2006/customXml" ds:itemID="{F1895652-4C78-4463-9E19-33F8D27139E6}">
   <ds:schemaRefs>
     <ds:schemaRef ds:uri="http://schemas.openxmlformats.org/officeDocument/2006/bibliography"/>
   </ds:schemaRefs>

--- a/study/图形学面试总结.docx
+++ b/study/图形学面试总结.docx
@@ -43,8 +43,62 @@
         <w:t>不错的文章：</w:t>
       </w:r>
       <w:r>
+        <w:fldChar w:fldCharType="begin"/>
+      </w:r>
+      <w:r>
+        <w:instrText xml:space="preserve"> HYPERLINK "</w:instrText>
+      </w:r>
+      <w:r>
+        <w:instrText>https://zhuanlan.zhihu.com/p/144025113</w:instrText>
+      </w:r>
+      <w:r>
+        <w:instrText xml:space="preserve">" </w:instrText>
+      </w:r>
+      <w:r>
+        <w:fldChar w:fldCharType="separate"/>
+      </w:r>
+      <w:r>
+        <w:rPr>
+          <w:rStyle w:val="a3"/>
+        </w:rPr>
         <w:t>https://zhuanlan.zhihu.com/p/144025113</w:t>
       </w:r>
+      <w:r>
+        <w:fldChar w:fldCharType="end"/>
+      </w:r>
+    </w:p>
+    <w:p>
+      <w:pPr>
+        <w:rPr>
+          <w:rFonts w:hint="eastAsia"/>
+        </w:rPr>
+      </w:pPr>
+      <w:r>
+        <w:rPr>
+          <w:rFonts w:hint="eastAsia"/>
+        </w:rPr>
+        <w:t>Unity的阴影，close</w:t>
+      </w:r>
+      <w:r>
+        <w:t xml:space="preserve"> </w:t>
+      </w:r>
+      <w:r>
+        <w:rPr>
+          <w:rFonts w:hint="eastAsia"/>
+        </w:rPr>
+        <w:t>fit不知道，stable</w:t>
+      </w:r>
+      <w:r>
+        <w:t xml:space="preserve"> </w:t>
+      </w:r>
+      <w:r>
+        <w:rPr>
+          <w:rFonts w:hint="eastAsia"/>
+        </w:rPr>
+        <w:t>fit是球型包围盒</w:t>
+      </w:r>
+      <w:bookmarkStart w:id="0" w:name="_GoBack"/>
+      <w:bookmarkEnd w:id="0"/>
     </w:p>
     <w:p>
       <w:pPr>
@@ -468,6 +522,7 @@
           <w:rFonts w:hint="eastAsia"/>
           <w:b/>
         </w:rPr>
+        <w:lastRenderedPageBreak/>
         <w:t>如何产生并解决Peter</w:t>
       </w:r>
       <w:r>
@@ -492,7 +547,6 @@
         <w:rPr>
           <w:rFonts w:hint="eastAsia"/>
         </w:rPr>
-        <w:lastRenderedPageBreak/>
         <w:t>*</w:t>
       </w:r>
       <w:r>
@@ -741,11 +795,6 @@
       </w:r>
     </w:p>
     <w:p>
-      <w:pPr>
-        <w:rPr>
-          <w:rFonts w:hint="eastAsia"/>
-        </w:rPr>
-      </w:pPr>
       <w:r>
         <w:rPr>
           <w:noProof/>
@@ -893,7 +942,6 @@
     <w:p>
       <w:pPr>
         <w:rPr>
-          <w:rFonts w:hint="eastAsia"/>
           <w:b/>
         </w:rPr>
       </w:pPr>
@@ -904,8 +952,6 @@
         </w:rPr>
         <w:t>为什么要有CSM，什么是CSM？</w:t>
       </w:r>
-      <w:bookmarkStart w:id="0" w:name="_GoBack"/>
-      <w:bookmarkEnd w:id="0"/>
     </w:p>
     <w:p>
       <w:r>
@@ -948,20 +994,32 @@
         <w:rPr>
           <w:rFonts w:hint="eastAsia"/>
         </w:rPr>
-        <w:t>CSM让光源相机使用跟随主相机运动，是光源相机的正交视口始终包含在主相机</w:t>
+        <w:t>CSM让光源相机使用跟随主相机运动，是光源相机的正交视口始终</w:t>
+      </w:r>
+      <w:r>
+        <w:rPr>
+          <w:rFonts w:hint="eastAsia"/>
+        </w:rPr>
+        <w:t>能把在主相机</w:t>
       </w:r>
       <w:proofErr w:type="gramStart"/>
       <w:r>
         <w:rPr>
           <w:rFonts w:hint="eastAsia"/>
         </w:rPr>
-        <w:t>的视椎中</w:t>
+        <w:t>的视椎包含</w:t>
       </w:r>
       <w:proofErr w:type="gramEnd"/>
       <w:r>
         <w:rPr>
           <w:rFonts w:hint="eastAsia"/>
         </w:rPr>
+        <w:t>住</w:t>
+      </w:r>
+      <w:r>
+        <w:rPr>
+          <w:rFonts w:hint="eastAsia"/>
+        </w:rPr>
         <w:t>，就可以让平行光阴影区跟着的主相机</w:t>
       </w:r>
       <w:proofErr w:type="gramStart"/>
@@ -980,19 +1038,351 @@
       </w:r>
     </w:p>
     <w:p>
-      <w:pPr>
-        <w:rPr>
-          <w:rFonts w:hint="eastAsia"/>
-        </w:rPr>
-      </w:pPr>
-    </w:p>
-    <w:p>
-      <w:pPr>
-        <w:rPr>
-          <w:rFonts w:hint="eastAsia"/>
-        </w:rPr>
-      </w:pPr>
-    </w:p>
+      <w:r>
+        <w:rPr>
+          <w:rFonts w:hint="eastAsia"/>
+        </w:rPr>
+        <w:t>流程：</w:t>
+      </w:r>
+    </w:p>
+    <w:p>
+      <w:r>
+        <w:rPr>
+          <w:rFonts w:hint="eastAsia"/>
+        </w:rPr>
+        <w:t>*</w:t>
+      </w:r>
+      <w:r>
+        <w:rPr>
+          <w:rFonts w:hint="eastAsia"/>
+        </w:rPr>
+        <w:t>根据cascade的个数，把主相机分成几段，求出每一段中近</w:t>
+      </w:r>
+      <w:proofErr w:type="gramStart"/>
+      <w:r>
+        <w:rPr>
+          <w:rFonts w:hint="eastAsia"/>
+        </w:rPr>
+        <w:t>裁剪面</w:t>
+      </w:r>
+      <w:proofErr w:type="gramEnd"/>
+      <w:r>
+        <w:rPr>
+          <w:rFonts w:hint="eastAsia"/>
+        </w:rPr>
+        <w:t>和远</w:t>
+      </w:r>
+      <w:proofErr w:type="gramStart"/>
+      <w:r>
+        <w:rPr>
+          <w:rFonts w:hint="eastAsia"/>
+        </w:rPr>
+        <w:t>裁剪面</w:t>
+      </w:r>
+      <w:proofErr w:type="gramEnd"/>
+      <w:r>
+        <w:rPr>
+          <w:rFonts w:hint="eastAsia"/>
+        </w:rPr>
+        <w:t>共八个点</w:t>
+      </w:r>
+      <w:r>
+        <w:rPr>
+          <w:rFonts w:hint="eastAsia"/>
+        </w:rPr>
+        <w:t>，把这些点变换到主相机的世界空间中去</w:t>
+      </w:r>
+      <w:r>
+        <w:rPr>
+          <w:rFonts w:hint="eastAsia"/>
+        </w:rPr>
+        <w:t>。</w:t>
+      </w:r>
+    </w:p>
+    <w:p>
+      <w:r>
+        <w:t>*</w:t>
+      </w:r>
+      <w:r>
+        <w:rPr>
+          <w:rFonts w:hint="eastAsia"/>
+        </w:rPr>
+        <w:t>把这每组的八个点转换到灯光</w:t>
+      </w:r>
+      <w:r>
+        <w:rPr>
+          <w:rFonts w:hint="eastAsia"/>
+        </w:rPr>
+        <w:t>的视图</w:t>
+      </w:r>
+      <w:r>
+        <w:rPr>
+          <w:rFonts w:hint="eastAsia"/>
+        </w:rPr>
+        <w:t>空间下</w:t>
+      </w:r>
+      <w:r>
+        <w:rPr>
+          <w:rFonts w:hint="eastAsia"/>
+        </w:rPr>
+        <w:t>，在灯光视图空间下求出来</w:t>
+      </w:r>
+      <w:proofErr w:type="gramStart"/>
+      <w:r>
+        <w:rPr>
+          <w:rFonts w:hint="eastAsia"/>
+        </w:rPr>
+        <w:t>每组视椎的</w:t>
+      </w:r>
+      <w:proofErr w:type="gramEnd"/>
+      <w:r>
+        <w:rPr>
+          <w:rFonts w:hint="eastAsia"/>
+        </w:rPr>
+        <w:t>包围盒</w:t>
+      </w:r>
+      <w:r>
+        <w:rPr>
+          <w:rFonts w:hint="eastAsia"/>
+        </w:rPr>
+        <w:t>。</w:t>
+      </w:r>
+    </w:p>
+    <w:p>
+      <w:r>
+        <w:rPr>
+          <w:rFonts w:hint="eastAsia"/>
+        </w:rPr>
+        <w:t>*</w:t>
+      </w:r>
+      <w:r>
+        <w:rPr>
+          <w:rFonts w:hint="eastAsia"/>
+        </w:rPr>
+        <w:t>然后根据近</w:t>
+      </w:r>
+      <w:proofErr w:type="gramStart"/>
+      <w:r>
+        <w:rPr>
+          <w:rFonts w:hint="eastAsia"/>
+        </w:rPr>
+        <w:t>裁剪面</w:t>
+      </w:r>
+      <w:proofErr w:type="gramEnd"/>
+      <w:r>
+        <w:rPr>
+          <w:rFonts w:hint="eastAsia"/>
+        </w:rPr>
+        <w:t>得到的包围盒下的近裁剪面，算出包围盒的近裁剪面的中心，</w:t>
+      </w:r>
+      <w:r>
+        <w:rPr>
+          <w:rFonts w:hint="eastAsia"/>
+        </w:rPr>
+        <w:t>在把这个中</w:t>
+      </w:r>
+      <w:r>
+        <w:rPr>
+          <w:rFonts w:hint="eastAsia"/>
+        </w:rPr>
+        <w:t>心变换回世界空间</w:t>
+      </w:r>
+      <w:r>
+        <w:rPr>
+          <w:rFonts w:hint="eastAsia"/>
+        </w:rPr>
+        <w:t>，然后让相机在这个位置</w:t>
+      </w:r>
+      <w:r>
+        <w:rPr>
+          <w:rFonts w:hint="eastAsia"/>
+        </w:rPr>
+        <w:t>拍摄一次场景，为cascade</w:t>
+      </w:r>
+      <w:r>
+        <w:t>1</w:t>
+      </w:r>
+      <w:r>
+        <w:rPr>
+          <w:rFonts w:hint="eastAsia"/>
+        </w:rPr>
+        <w:t>（方向和光方向统一哦）。以此类推拍n次。</w:t>
+      </w:r>
+    </w:p>
+    <w:p>
+      <w:r>
+        <w:rPr>
+          <w:rFonts w:hint="eastAsia"/>
+        </w:rPr>
+        <w:t>*</w:t>
+      </w:r>
+      <w:r>
+        <w:rPr>
+          <w:rFonts w:hint="eastAsia"/>
+        </w:rPr>
+        <w:t>得到n张不同级联的图，根据物体当前位置的，求出一个权重，去做计算。</w:t>
+      </w:r>
+    </w:p>
+    <w:p>
+      <w:pPr>
+        <w:rPr>
+          <w:b/>
+        </w:rPr>
+      </w:pPr>
+      <w:r>
+        <w:rPr>
+          <w:rFonts w:hint="eastAsia"/>
+          <w:b/>
+        </w:rPr>
+        <w:t>CSM效果优化：</w:t>
+      </w:r>
+    </w:p>
+    <w:p>
+      <w:r>
+        <w:rPr>
+          <w:rFonts w:hint="eastAsia"/>
+        </w:rPr>
+        <w:t>*</w:t>
+      </w:r>
+      <w:r>
+        <w:rPr>
+          <w:rFonts w:hint="eastAsia"/>
+        </w:rPr>
+        <w:t>包围</w:t>
+      </w:r>
+      <w:proofErr w:type="gramStart"/>
+      <w:r>
+        <w:rPr>
+          <w:rFonts w:hint="eastAsia"/>
+        </w:rPr>
+        <w:t>盒最好</w:t>
+      </w:r>
+      <w:proofErr w:type="gramEnd"/>
+      <w:r>
+        <w:rPr>
+          <w:rFonts w:hint="eastAsia"/>
+        </w:rPr>
+        <w:t>使用正方体的</w:t>
+      </w:r>
+      <w:r>
+        <w:rPr>
+          <w:rFonts w:hint="eastAsia"/>
+        </w:rPr>
+        <w:t>：</w:t>
+      </w:r>
+      <w:r>
+        <w:rPr>
+          <w:rFonts w:hint="eastAsia"/>
+        </w:rPr>
+        <w:t>也就是灯光相机要正方形视口，</w:t>
+      </w:r>
+      <w:r>
+        <w:rPr>
+          <w:rFonts w:hint="eastAsia"/>
+        </w:rPr>
+        <w:t>因为相机在转动时，要保证两</w:t>
+      </w:r>
+      <w:r>
+        <w:rPr>
+          <w:rFonts w:hint="eastAsia"/>
+        </w:rPr>
+        <w:lastRenderedPageBreak/>
+        <w:t>帧像素重合才能消除闪烁，如果不是正方形，投影位置改变所有像素变形会发生闪烁。</w:t>
+      </w:r>
+    </w:p>
+    <w:p>
+      <w:r>
+        <w:rPr>
+          <w:rFonts w:hint="eastAsia"/>
+        </w:rPr>
+        <w:t>*对相机各个拍摄点的控制：可以很好的消除抖动，根据视椎体的长和宽和</w:t>
+      </w:r>
+      <w:proofErr w:type="spellStart"/>
+      <w:r>
+        <w:rPr>
+          <w:rFonts w:hint="eastAsia"/>
+        </w:rPr>
+        <w:t>shadowmap</w:t>
+      </w:r>
+      <w:proofErr w:type="spellEnd"/>
+      <w:r>
+        <w:rPr>
+          <w:rFonts w:hint="eastAsia"/>
+        </w:rPr>
+        <w:t>的贴图分辨率求出一个系数，保证相机的位移和</w:t>
+      </w:r>
+      <w:proofErr w:type="gramStart"/>
+      <w:r>
+        <w:rPr>
+          <w:rFonts w:hint="eastAsia"/>
+        </w:rPr>
+        <w:t>视椎体</w:t>
+      </w:r>
+      <w:proofErr w:type="gramEnd"/>
+      <w:r>
+        <w:rPr>
+          <w:rFonts w:hint="eastAsia"/>
+        </w:rPr>
+        <w:t>的长款都是这个系数的倍数。相当于把阴影相机在视椎体的</w:t>
+      </w:r>
+      <w:proofErr w:type="spellStart"/>
+      <w:r>
+        <w:rPr>
+          <w:rFonts w:hint="eastAsia"/>
+        </w:rPr>
+        <w:t>xy</w:t>
+      </w:r>
+      <w:proofErr w:type="spellEnd"/>
+      <w:r>
+        <w:rPr>
+          <w:rFonts w:hint="eastAsia"/>
+        </w:rPr>
+        <w:t>方向上离散化成了正方形小个子，防止相机运动或浮点数精度带来的小变换造成抖动。</w:t>
+      </w:r>
+    </w:p>
+    <w:p>
+      <w:r>
+        <w:rPr>
+          <w:rFonts w:hint="eastAsia"/>
+        </w:rPr>
+        <w:t>*不同级联交接处的边界</w:t>
+      </w:r>
+      <w:r>
+        <w:rPr>
+          <w:rFonts w:hint="eastAsia"/>
+        </w:rPr>
+        <w:t>的过度：不晓得0</w:t>
+      </w:r>
+      <w:r>
+        <w:t>0</w:t>
+      </w:r>
+      <w:r>
+        <w:rPr>
+          <w:rFonts w:hint="eastAsia"/>
+        </w:rPr>
+        <w:t>？</w:t>
+      </w:r>
+    </w:p>
+    <w:p>
+      <w:r>
+        <w:t>*</w:t>
+      </w:r>
+      <w:r>
+        <w:rPr>
+          <w:rFonts w:hint="eastAsia"/>
+        </w:rPr>
+        <w:t>caster不在包围盒内，拍不到深度不能产生阴影，要想办法魔改。</w:t>
+      </w:r>
+    </w:p>
+    <w:p>
+      <w:r>
+        <w:rPr>
+          <w:rFonts w:hint="eastAsia"/>
+        </w:rPr>
+        <w:t>*包围盒也可以用球型包围盒，球型能改善边缘闪烁问题，具体的我还要再看一下。</w:t>
+      </w:r>
+    </w:p>
+    <w:p/>
     <w:p/>
     <w:p>
       <w:pPr>
@@ -1509,7 +1899,14 @@
         <w:rPr>
           <w:rFonts w:hint="eastAsia"/>
         </w:rPr>
-        <w:t>的z是正的（本应该是负的），透视除法之后就会把w变成负数，这时候</w:t>
+        <w:t>的z是正的（本应该是负的），透视除法之后就会把</w:t>
+      </w:r>
+      <w:r>
+        <w:rPr>
+          <w:rFonts w:hint="eastAsia"/>
+        </w:rPr>
+        <w:lastRenderedPageBreak/>
+        <w:t>w变成负数，这时候</w:t>
       </w:r>
       <w:proofErr w:type="spellStart"/>
       <w:r>
@@ -1626,9 +2023,6 @@
     <w:p>
       <w:pPr>
         <w:ind w:firstLine="420"/>
-        <w:rPr>
-          <w:rFonts w:hint="eastAsia"/>
-        </w:rPr>
       </w:pPr>
       <w:r>
         <w:rPr>
@@ -1870,909 +2264,917 @@
         <w:rPr>
           <w:rFonts w:hint="eastAsia"/>
         </w:rPr>
-        <w:t>写入深</w:t>
-      </w:r>
-      <w:r>
-        <w:rPr>
-          <w:rFonts w:hint="eastAsia"/>
-        </w:rPr>
+        <w:t>写入深度，第二个pass会再次开启</w:t>
+      </w:r>
+      <w:proofErr w:type="spellStart"/>
+      <w:r>
+        <w:rPr>
+          <w:rFonts w:hint="eastAsia"/>
+        </w:rPr>
+        <w:t>earlyz</w:t>
+      </w:r>
+      <w:proofErr w:type="spellEnd"/>
+      <w:r>
+        <w:rPr>
+          <w:rFonts w:hint="eastAsia"/>
+        </w:rPr>
+        <w:t>，并设置测试通过模式为equal，这样就只保证最终只有不透明动动走进</w:t>
+      </w:r>
+      <w:proofErr w:type="spellStart"/>
+      <w:r>
+        <w:rPr>
+          <w:rFonts w:hint="eastAsia"/>
+        </w:rPr>
+        <w:t>ps</w:t>
+      </w:r>
+      <w:proofErr w:type="spellEnd"/>
+      <w:r>
+        <w:rPr>
+          <w:rFonts w:hint="eastAsia"/>
+        </w:rPr>
+        <w:t>阶段去计算。</w:t>
+      </w:r>
+      <w:r>
+        <w:rPr>
+          <w:rFonts w:hint="eastAsia"/>
+        </w:rPr>
+        <w:t>那么同时</w:t>
+      </w:r>
+      <w:proofErr w:type="spellStart"/>
+      <w:r>
+        <w:rPr>
+          <w:rFonts w:hint="eastAsia"/>
+        </w:rPr>
+        <w:t>prez</w:t>
+      </w:r>
+      <w:proofErr w:type="spellEnd"/>
+      <w:r>
+        <w:rPr>
+          <w:rFonts w:hint="eastAsia"/>
+        </w:rPr>
+        <w:t>的缺点就是不太适用顶点超级多的物体，最适合就是那种顶点少，但</w:t>
+      </w:r>
+      <w:proofErr w:type="spellStart"/>
+      <w:r>
+        <w:rPr>
+          <w:rFonts w:hint="eastAsia"/>
+        </w:rPr>
+        <w:t>ps</w:t>
+      </w:r>
+      <w:proofErr w:type="spellEnd"/>
+      <w:r>
+        <w:rPr>
+          <w:rFonts w:hint="eastAsia"/>
+        </w:rPr>
+        <w:t>阶段要复杂计算的物体。</w:t>
+      </w:r>
+    </w:p>
+    <w:p/>
+    <w:p>
+      <w:pPr>
+        <w:rPr>
+          <w:b/>
+        </w:rPr>
+      </w:pPr>
+      <w:r>
+        <w:rPr>
+          <w:rFonts w:hint="eastAsia"/>
+          <w:b/>
+        </w:rPr>
+        <w:t>重心坐标系做光栅化的优点是什么？如何进行其他顶点属性的插值？</w:t>
+      </w:r>
+    </w:p>
+    <w:p>
+      <w:r>
+        <w:tab/>
+      </w:r>
+      <w:r>
+        <w:rPr>
+          <w:rFonts w:hint="eastAsia"/>
+        </w:rPr>
+        <w:t>*优点：适合现代GPU的并行方式，对三角形的光栅</w:t>
+      </w:r>
+      <w:proofErr w:type="gramStart"/>
+      <w:r>
+        <w:rPr>
+          <w:rFonts w:hint="eastAsia"/>
+        </w:rPr>
+        <w:t>化十分</w:t>
+      </w:r>
+      <w:proofErr w:type="gramEnd"/>
+      <w:r>
+        <w:rPr>
+          <w:rFonts w:hint="eastAsia"/>
+        </w:rPr>
+        <w:t>快，求出的三个值可以用来其他顶点属性的插值。</w:t>
+      </w:r>
+    </w:p>
+    <w:p>
+      <w:pPr>
+        <w:ind w:firstLine="420"/>
+      </w:pPr>
+      <w:r>
+        <w:rPr>
+          <w:rFonts w:hint="eastAsia"/>
+        </w:rPr>
+        <w:t>*怎么做：判断点和三角形的关系使用</w:t>
+      </w:r>
+      <w:proofErr w:type="gramStart"/>
+      <w:r>
+        <w:rPr>
+          <w:rFonts w:hint="eastAsia"/>
+        </w:rPr>
+        <w:t>叉乘就</w:t>
+      </w:r>
+      <w:proofErr w:type="gramEnd"/>
+      <w:r>
+        <w:rPr>
+          <w:rFonts w:hint="eastAsia"/>
+        </w:rPr>
+        <w:t>可以，一个点和一个边的关系扩展到一个点和三个边关系。</w:t>
+      </w:r>
+    </w:p>
+    <w:p>
+      <w:pPr>
+        <w:ind w:firstLine="420"/>
+      </w:pPr>
+      <w:r>
+        <w:rPr>
+          <w:rFonts w:hint="eastAsia"/>
+        </w:rPr>
+        <w:t>*其他顶点属性怎么插值：其他顶点属性插值用返回的三个重心值分别乘对应三个顶点的属性就可以了。</w:t>
+      </w:r>
+      <w:proofErr w:type="gramStart"/>
+      <w:r>
+        <w:rPr>
+          <w:rFonts w:hint="eastAsia"/>
+        </w:rPr>
+        <w:t>其中这些</w:t>
+      </w:r>
+      <w:proofErr w:type="gramEnd"/>
+      <w:r>
+        <w:rPr>
+          <w:rFonts w:hint="eastAsia"/>
+        </w:rPr>
+        <w:t>属性都要进行都不是经过project变换都不是线性的了，要进行透视插值矫正和恢复才能得到正确的值，这些属性和1</w:t>
+      </w:r>
+      <w:r>
+        <w:t>/z</w:t>
+      </w:r>
+      <w:r>
+        <w:rPr>
+          <w:rFonts w:hint="eastAsia"/>
+        </w:rPr>
+        <w:t>相关，具体推倒之后在写吧。</w:t>
+      </w:r>
+    </w:p>
+    <w:p>
+      <w:r>
+        <w:tab/>
+      </w:r>
+    </w:p>
+    <w:p/>
+    <w:p>
+      <w:pPr>
+        <w:rPr>
+          <w:b/>
+          <w:color w:val="FF0000"/>
+        </w:rPr>
+      </w:pPr>
+      <w:r>
+        <w:rPr>
+          <w:rFonts w:hint="eastAsia"/>
+          <w:b/>
+          <w:color w:val="FF0000"/>
+        </w:rPr>
+        <w:t>Forward+管线渲染篇：</w:t>
+      </w:r>
+    </w:p>
+    <w:p>
+      <w:pPr>
+        <w:rPr>
+          <w:b/>
+        </w:rPr>
+      </w:pPr>
+      <w:r>
+        <w:rPr>
+          <w:b/>
+        </w:rPr>
+        <w:t>F</w:t>
+      </w:r>
+      <w:r>
+        <w:rPr>
+          <w:rFonts w:hint="eastAsia"/>
+          <w:b/>
+        </w:rPr>
+        <w:t>orward</w:t>
+      </w:r>
+      <w:r>
+        <w:rPr>
+          <w:b/>
+        </w:rPr>
+        <w:t>+</w:t>
+      </w:r>
+      <w:r>
+        <w:rPr>
+          <w:rFonts w:hint="eastAsia"/>
+          <w:b/>
+        </w:rPr>
+        <w:t>的实现细节是什么</w:t>
+      </w:r>
+      <w:r>
+        <w:rPr>
+          <w:rFonts w:hint="eastAsia"/>
+          <w:b/>
+        </w:rPr>
+        <w:t>？</w:t>
+      </w:r>
+    </w:p>
+    <w:p>
+      <w:r>
+        <w:rPr>
+          <w:rFonts w:hint="eastAsia"/>
+        </w:rPr>
+        <w:t>对forward的改进，利用了GPU的并行计算能力去剔除</w:t>
+      </w:r>
+      <w:r>
+        <w:rPr>
+          <w:rFonts w:hint="eastAsia"/>
+        </w:rPr>
+        <w:t>光源，将最终对像素有影响的光源列表传递给最终渲染着色器。</w:t>
+      </w:r>
+    </w:p>
+    <w:p>
+      <w:r>
+        <w:t>F</w:t>
+      </w:r>
+      <w:r>
+        <w:rPr>
+          <w:rFonts w:hint="eastAsia"/>
+        </w:rPr>
+        <w:t>orward+在传统的forward方法在最终的着色</w:t>
+      </w:r>
+      <w:proofErr w:type="gramStart"/>
+      <w:r>
+        <w:rPr>
+          <w:rFonts w:hint="eastAsia"/>
+        </w:rPr>
+        <w:t>器阶段</w:t>
+      </w:r>
+      <w:proofErr w:type="gramEnd"/>
+      <w:r>
+        <w:rPr>
+          <w:rFonts w:hint="eastAsia"/>
+        </w:rPr>
+        <w:t>前</w:t>
+      </w:r>
+      <w:proofErr w:type="gramStart"/>
+      <w:r>
+        <w:rPr>
+          <w:rFonts w:hint="eastAsia"/>
+        </w:rPr>
+        <w:t>添加添加</w:t>
+      </w:r>
+      <w:proofErr w:type="gramEnd"/>
+      <w:r>
+        <w:rPr>
+          <w:rFonts w:hint="eastAsia"/>
+        </w:rPr>
+        <w:t>了个光源剔除阶段（light-</w:t>
+      </w:r>
+      <w:proofErr w:type="spellStart"/>
+      <w:r>
+        <w:rPr>
+          <w:rFonts w:hint="eastAsia"/>
+        </w:rPr>
+        <w:t>cullingstage</w:t>
+      </w:r>
+      <w:proofErr w:type="spellEnd"/>
+      <w:r>
+        <w:rPr>
+          <w:rFonts w:hint="eastAsia"/>
+        </w:rPr>
+        <w:t>）。</w:t>
+      </w:r>
+      <w:r>
+        <w:t>F</w:t>
+      </w:r>
+      <w:r>
+        <w:rPr>
+          <w:rFonts w:hint="eastAsia"/>
+        </w:rPr>
+        <w:t>orward+包含三个阶段：depth</w:t>
+      </w:r>
+      <w:r>
+        <w:t xml:space="preserve"> </w:t>
+      </w:r>
+      <w:proofErr w:type="spellStart"/>
+      <w:r>
+        <w:rPr>
+          <w:rFonts w:hint="eastAsia"/>
+        </w:rPr>
+        <w:t>prepass</w:t>
+      </w:r>
+      <w:proofErr w:type="spellEnd"/>
+      <w:r>
+        <w:rPr>
+          <w:rFonts w:hint="eastAsia"/>
+        </w:rPr>
+        <w:t>，灯光剔除，最终着色。</w:t>
+      </w:r>
+      <w:r>
+        <w:t>F</w:t>
+      </w:r>
+      <w:r>
+        <w:rPr>
+          <w:rFonts w:hint="eastAsia"/>
+        </w:rPr>
+        <w:t>orward+对存储灯光信息的数据结构也做了修改，将光源信息存储到一个线性布局的缓存中，方便进行光源剔除和在最终的着色阶段进行访问。</w:t>
+      </w:r>
+      <w:proofErr w:type="spellStart"/>
+      <w:r>
+        <w:t>Z</w:t>
+      </w:r>
+      <w:r>
+        <w:rPr>
+          <w:rFonts w:hint="eastAsia"/>
+        </w:rPr>
+        <w:t>prePass</w:t>
+      </w:r>
+      <w:proofErr w:type="spellEnd"/>
+      <w:r>
+        <w:rPr>
+          <w:rFonts w:hint="eastAsia"/>
+        </w:rPr>
+        <w:t>是forward的可优化项，在forward+中可以大大减少最终着色器的压力</w:t>
+      </w:r>
+      <w:r>
+        <w:rPr>
+          <w:rFonts w:hint="eastAsia"/>
+        </w:rPr>
+        <w:t>。如果将</w:t>
+      </w:r>
+      <w:proofErr w:type="spellStart"/>
+      <w:r>
+        <w:rPr>
+          <w:rFonts w:hint="eastAsia"/>
+        </w:rPr>
+        <w:t>zprepass</w:t>
+      </w:r>
+      <w:proofErr w:type="spellEnd"/>
+      <w:r>
+        <w:rPr>
+          <w:rFonts w:hint="eastAsia"/>
+        </w:rPr>
+        <w:t>和延迟渲染的</w:t>
+      </w:r>
+      <w:proofErr w:type="spellStart"/>
+      <w:r>
+        <w:rPr>
+          <w:rFonts w:hint="eastAsia"/>
+        </w:rPr>
+        <w:t>Gprepass</w:t>
+      </w:r>
+      <w:proofErr w:type="spellEnd"/>
+      <w:r>
+        <w:rPr>
+          <w:rFonts w:hint="eastAsia"/>
+        </w:rPr>
+        <w:t>相比，只要计算深度，代价也更小。</w:t>
+      </w:r>
+    </w:p>
+    <w:p/>
+    <w:p/>
+    <w:p/>
+    <w:p>
+      <w:pPr>
+        <w:rPr>
+          <w:b/>
+          <w:color w:val="FF0000"/>
+        </w:rPr>
+      </w:pPr>
+      <w:r>
+        <w:rPr>
+          <w:rFonts w:hint="eastAsia"/>
+          <w:b/>
+          <w:color w:val="FF0000"/>
+        </w:rPr>
+        <w:t>Forward管线渲染篇：</w:t>
+      </w:r>
+    </w:p>
+    <w:p>
+      <w:r>
+        <w:rPr>
+          <w:rFonts w:hint="eastAsia"/>
+        </w:rPr>
+        <w:t>前向渲染的实现细节是什么？</w:t>
+      </w:r>
+    </w:p>
+    <w:p/>
+    <w:p/>
+    <w:p/>
+    <w:p>
+      <w:pPr>
+        <w:rPr>
+          <w:b/>
+        </w:rPr>
+      </w:pPr>
+      <w:r>
+        <w:rPr>
+          <w:rFonts w:hint="eastAsia"/>
+          <w:b/>
+          <w:color w:val="FF0000"/>
+        </w:rPr>
+        <w:t>Deferred渲染篇：</w:t>
+      </w:r>
+    </w:p>
+    <w:p>
+      <w:pPr>
+        <w:rPr>
+          <w:b/>
+        </w:rPr>
+      </w:pPr>
+      <w:r>
+        <w:rPr>
+          <w:rFonts w:hint="eastAsia"/>
+          <w:b/>
+        </w:rPr>
+        <w:t>Deferred的实现细节是什么？</w:t>
+      </w:r>
+    </w:p>
+    <w:p>
+      <w:r>
+        <w:rPr>
+          <w:rFonts w:hint="eastAsia"/>
+        </w:rPr>
+        <w:t>传统的是所有流程走到</w:t>
+      </w:r>
+      <w:proofErr w:type="spellStart"/>
+      <w:r>
+        <w:rPr>
+          <w:rFonts w:hint="eastAsia"/>
+        </w:rPr>
+        <w:t>ps</w:t>
+      </w:r>
+      <w:proofErr w:type="spellEnd"/>
+      <w:r>
+        <w:rPr>
+          <w:rFonts w:hint="eastAsia"/>
+        </w:rPr>
+        <w:t>阶段，然后进行计算，在</w:t>
+      </w:r>
+      <w:proofErr w:type="spellStart"/>
+      <w:r>
+        <w:rPr>
+          <w:rFonts w:hint="eastAsia"/>
+        </w:rPr>
+        <w:t>ps</w:t>
+      </w:r>
+      <w:proofErr w:type="spellEnd"/>
+      <w:r>
+        <w:rPr>
+          <w:rFonts w:hint="eastAsia"/>
+        </w:rPr>
+        <w:t>之后才做深度测试。Deferred的思路就是分两个pass，第一个pass把灯光计算所需计算的东西存到</w:t>
+      </w:r>
+      <w:proofErr w:type="spellStart"/>
+      <w:r>
+        <w:rPr>
+          <w:rFonts w:hint="eastAsia"/>
+        </w:rPr>
+        <w:t>GBuffer</w:t>
+      </w:r>
+      <w:proofErr w:type="spellEnd"/>
+      <w:r>
+        <w:rPr>
+          <w:rFonts w:hint="eastAsia"/>
+        </w:rPr>
+        <w:t>中，例如（</w:t>
+      </w:r>
+      <w:r>
+        <w:rPr>
+          <w:rFonts w:hint="eastAsia"/>
+        </w:rPr>
+        <w:t>depth，</w:t>
+      </w:r>
+      <w:r>
+        <w:rPr>
+          <w:rFonts w:hint="eastAsia"/>
+        </w:rPr>
+        <w:t>normal，position，</w:t>
+      </w:r>
+      <w:proofErr w:type="spellStart"/>
+      <w:r>
+        <w:rPr>
+          <w:rFonts w:hint="eastAsia"/>
+        </w:rPr>
+        <w:t>diffuseColor</w:t>
+      </w:r>
+      <w:proofErr w:type="spellEnd"/>
+      <w:r>
+        <w:rPr>
+          <w:rFonts w:hint="eastAsia"/>
+        </w:rPr>
+        <w:t>等）</w:t>
+      </w:r>
+      <w:r>
+        <w:rPr>
+          <w:rFonts w:hint="eastAsia"/>
+        </w:rPr>
+        <w:t>，这些图是利用MRT写入</w:t>
+      </w:r>
+      <w:proofErr w:type="spellStart"/>
+      <w:r>
+        <w:rPr>
+          <w:rFonts w:hint="eastAsia"/>
+        </w:rPr>
+        <w:t>Gbuffer</w:t>
+      </w:r>
+      <w:proofErr w:type="spellEnd"/>
+      <w:r>
+        <w:rPr>
+          <w:rFonts w:hint="eastAsia"/>
+        </w:rPr>
+        <w:t>的</w:t>
+      </w:r>
+      <w:r>
+        <w:rPr>
+          <w:rFonts w:hint="eastAsia"/>
+        </w:rPr>
+        <w:t>，同时由于光栅化之后就可以得到深度值了，这时候做深度测试把看不见</w:t>
+      </w:r>
+      <w:proofErr w:type="gramStart"/>
+      <w:r>
+        <w:rPr>
+          <w:rFonts w:hint="eastAsia"/>
+        </w:rPr>
+        <w:t>的片元剔除</w:t>
+      </w:r>
+      <w:proofErr w:type="gramEnd"/>
+      <w:r>
+        <w:rPr>
+          <w:rFonts w:hint="eastAsia"/>
+        </w:rPr>
+        <w:t>掉。第二个pass为</w:t>
+      </w:r>
+      <w:proofErr w:type="spellStart"/>
+      <w:r>
+        <w:rPr>
+          <w:rFonts w:hint="eastAsia"/>
+        </w:rPr>
+        <w:t>lightpass</w:t>
+      </w:r>
+      <w:proofErr w:type="spellEnd"/>
+      <w:r>
+        <w:rPr>
+          <w:rFonts w:hint="eastAsia"/>
+        </w:rPr>
+        <w:t>，在</w:t>
+      </w:r>
+      <w:proofErr w:type="spellStart"/>
+      <w:r>
+        <w:rPr>
+          <w:rFonts w:hint="eastAsia"/>
+        </w:rPr>
+        <w:t>lightpass</w:t>
+      </w:r>
+      <w:proofErr w:type="spellEnd"/>
+      <w:r>
+        <w:rPr>
+          <w:rFonts w:hint="eastAsia"/>
+        </w:rPr>
+        <w:t>中使用存储下的结果做光照计算。</w:t>
+      </w:r>
+    </w:p>
+    <w:p>
+      <w:r>
+        <w:t>*</w:t>
+      </w:r>
+      <w:r>
+        <w:rPr>
+          <w:rFonts w:hint="eastAsia"/>
+        </w:rPr>
+        <w:t>MRT有个非常严格的限制就是所使用的Texture必须要有相同的bit-depth</w:t>
+      </w:r>
+    </w:p>
+    <w:p>
+      <w:pPr>
+        <w:rPr>
+          <w:b/>
+        </w:rPr>
+      </w:pPr>
+      <w:proofErr w:type="spellStart"/>
+      <w:r>
+        <w:rPr>
+          <w:b/>
+        </w:rPr>
+        <w:t>L</w:t>
+      </w:r>
+      <w:r>
+        <w:rPr>
+          <w:rFonts w:hint="eastAsia"/>
+          <w:b/>
+        </w:rPr>
+        <w:t>ightpass</w:t>
+      </w:r>
+      <w:proofErr w:type="spellEnd"/>
+      <w:r>
+        <w:rPr>
+          <w:rFonts w:hint="eastAsia"/>
+          <w:b/>
+        </w:rPr>
+        <w:t>要做什么？</w:t>
+      </w:r>
+    </w:p>
+    <w:p/>
+    <w:p>
+      <w:pPr>
+        <w:rPr>
+          <w:b/>
+        </w:rPr>
+      </w:pPr>
+      <w:r>
+        <w:rPr>
+          <w:rFonts w:hint="eastAsia"/>
+          <w:b/>
+        </w:rPr>
+        <w:t>Unity的延迟渲染：</w:t>
+      </w:r>
+    </w:p>
+    <w:p>
+      <w:proofErr w:type="spellStart"/>
+      <w:r>
+        <w:rPr>
+          <w:rFonts w:hint="eastAsia"/>
+        </w:rPr>
+        <w:t>msaa</w:t>
+      </w:r>
+      <w:proofErr w:type="spellEnd"/>
+      <w:r>
+        <w:rPr>
+          <w:rFonts w:hint="eastAsia"/>
+        </w:rPr>
+        <w:t>和</w:t>
+      </w:r>
+      <w:proofErr w:type="spellStart"/>
+      <w:r>
+        <w:rPr>
+          <w:rFonts w:hint="eastAsia"/>
+        </w:rPr>
+        <w:t>ortho</w:t>
+      </w:r>
+      <w:proofErr w:type="spellEnd"/>
+      <w:r>
+        <w:rPr>
+          <w:rFonts w:hint="eastAsia"/>
+        </w:rPr>
+        <w:t>投影</w:t>
+      </w:r>
+      <w:r>
+        <w:rPr>
+          <w:rFonts w:hint="eastAsia"/>
+        </w:rPr>
+        <w:t>不能使用</w:t>
+      </w:r>
+    </w:p>
+    <w:p/>
+    <w:p>
+      <w:pPr>
+        <w:rPr>
+          <w:b/>
+          <w:color w:val="FF0000"/>
+        </w:rPr>
+      </w:pPr>
+      <w:r>
+        <w:rPr>
+          <w:rFonts w:hint="eastAsia"/>
+          <w:b/>
+          <w:color w:val="FF0000"/>
+        </w:rPr>
+        <w:t>延迟渲染篇：</w:t>
+      </w:r>
+    </w:p>
+    <w:p>
+      <w:pPr>
+        <w:rPr>
+          <w:b/>
+        </w:rPr>
+      </w:pPr>
+      <w:r>
+        <w:rPr>
+          <w:rFonts w:hint="eastAsia"/>
+          <w:b/>
+        </w:rPr>
+        <w:t>延迟渲染和前向渲染的区别：</w:t>
+      </w:r>
+    </w:p>
+    <w:p>
+      <w:r>
+        <w:tab/>
+      </w:r>
+      <w:r>
+        <w:t>*</w:t>
+      </w:r>
+      <w:r>
+        <w:rPr>
+          <w:rFonts w:hint="eastAsia"/>
+        </w:rPr>
+        <w:t>延迟渲染大致流程：</w:t>
+      </w:r>
+    </w:p>
+    <w:p>
+      <w:pPr>
+        <w:ind w:left="420" w:firstLine="420"/>
+      </w:pPr>
+      <w:r>
+        <w:rPr>
+          <w:rFonts w:hint="eastAsia"/>
+        </w:rPr>
+        <w:t>有两个pass来实现：第一个为</w:t>
+      </w:r>
+      <w:proofErr w:type="spellStart"/>
+      <w:r>
+        <w:rPr>
+          <w:rFonts w:hint="eastAsia"/>
+        </w:rPr>
+        <w:t>geometryPass</w:t>
+      </w:r>
+      <w:proofErr w:type="spellEnd"/>
+      <w:r>
+        <w:rPr>
+          <w:rFonts w:hint="eastAsia"/>
+        </w:rPr>
+        <w:t>，先进行一次场景渲染，获取各种对象的几何信息存储在</w:t>
+      </w:r>
+      <w:proofErr w:type="spellStart"/>
+      <w:r>
+        <w:rPr>
+          <w:rFonts w:hint="eastAsia"/>
+        </w:rPr>
+        <w:t>GBuffer</w:t>
+      </w:r>
+      <w:proofErr w:type="spellEnd"/>
+      <w:r>
+        <w:rPr>
+          <w:rFonts w:hint="eastAsia"/>
+        </w:rPr>
+        <w:t>中，存储的例如有Position、Color、Normal或等等其他。第二个为</w:t>
+      </w:r>
+      <w:proofErr w:type="spellStart"/>
+      <w:r>
+        <w:rPr>
+          <w:rFonts w:hint="eastAsia"/>
+        </w:rPr>
+        <w:t>LightingPass</w:t>
+      </w:r>
+      <w:proofErr w:type="spellEnd"/>
+      <w:r>
+        <w:rPr>
+          <w:rFonts w:hint="eastAsia"/>
+        </w:rPr>
+        <w:t>，使用</w:t>
+      </w:r>
+      <w:proofErr w:type="spellStart"/>
+      <w:r>
+        <w:rPr>
+          <w:rFonts w:hint="eastAsia"/>
+        </w:rPr>
+        <w:t>GBuffer</w:t>
+      </w:r>
+      <w:proofErr w:type="spellEnd"/>
+      <w:r>
+        <w:rPr>
+          <w:rFonts w:hint="eastAsia"/>
+        </w:rPr>
+        <w:t>纹理中的数据，在这个pass进行光照的计算。</w:t>
+      </w:r>
+      <w:r>
+        <w:rPr>
+          <w:rFonts w:hint="eastAsia"/>
+        </w:rPr>
+        <w:t>十分适合处理多光源。</w:t>
+      </w:r>
+    </w:p>
+    <w:p>
+      <w:r>
+        <w:tab/>
+      </w:r>
+      <w:r>
+        <w:rPr>
+          <w:rFonts w:hint="eastAsia"/>
+        </w:rPr>
+        <w:t>*延迟渲染的问题：</w:t>
+      </w:r>
+    </w:p>
+    <w:p>
+      <w:r>
+        <w:tab/>
+      </w:r>
+      <w:r>
+        <w:tab/>
+      </w:r>
+      <w:proofErr w:type="spellStart"/>
+      <w:r>
+        <w:rPr>
+          <w:rFonts w:hint="eastAsia"/>
+        </w:rPr>
+        <w:t>GBuffer</w:t>
+      </w:r>
+      <w:proofErr w:type="spellEnd"/>
+      <w:r>
+        <w:rPr>
+          <w:rFonts w:hint="eastAsia"/>
+        </w:rPr>
+        <w:t>在进行复杂场景渲染时要存储更多的东西，会消耗很多的显存</w:t>
+      </w:r>
+    </w:p>
+    <w:p>
+      <w:r>
+        <w:tab/>
+      </w:r>
+      <w:r>
+        <w:tab/>
+      </w:r>
+      <w:r>
+        <w:rPr>
+          <w:rFonts w:hint="eastAsia"/>
+        </w:rPr>
+        <w:t>因为</w:t>
+      </w:r>
+      <w:proofErr w:type="spellStart"/>
+      <w:r>
+        <w:rPr>
+          <w:rFonts w:hint="eastAsia"/>
+        </w:rPr>
+        <w:t>GBuffer</w:t>
+      </w:r>
+      <w:proofErr w:type="spellEnd"/>
+      <w:r>
+        <w:rPr>
+          <w:rFonts w:hint="eastAsia"/>
+        </w:rPr>
+        <w:t>太大了，做</w:t>
+      </w:r>
+      <w:proofErr w:type="spellStart"/>
+      <w:r>
+        <w:rPr>
+          <w:rFonts w:hint="eastAsia"/>
+        </w:rPr>
+        <w:t>msaa</w:t>
+      </w:r>
+      <w:proofErr w:type="spellEnd"/>
+      <w:r>
+        <w:rPr>
+          <w:rFonts w:hint="eastAsia"/>
+        </w:rPr>
+        <w:t>需要四倍的显存，太大了难以实现</w:t>
+      </w:r>
+    </w:p>
+    <w:p>
+      <w:r>
+        <w:tab/>
+      </w:r>
+      <w:r>
+        <w:tab/>
+      </w:r>
+      <w:r>
+        <w:rPr>
+          <w:rFonts w:hint="eastAsia"/>
+        </w:rPr>
+        <w:t>只能对所有模型进行统一的光照着色，使用一套光照算法</w:t>
+      </w:r>
+    </w:p>
+    <w:p/>
+    <w:p/>
+    <w:p/>
+    <w:p/>
+    <w:p>
+      <w:pPr>
+        <w:rPr>
+          <w:b/>
+          <w:color w:val="FF0000"/>
+        </w:rPr>
+      </w:pPr>
+      <w:r>
+        <w:rPr>
+          <w:rFonts w:hint="eastAsia"/>
+          <w:b/>
+          <w:color w:val="FF0000"/>
+        </w:rPr>
+        <w:t>数学相关知识篇：</w:t>
+      </w:r>
+    </w:p>
+    <w:p>
+      <w:r>
+        <w:rPr>
+          <w:rFonts w:hint="eastAsia"/>
+        </w:rPr>
+        <w:t>球面坐标：</w:t>
+      </w:r>
+    </w:p>
+    <w:p>
+      <w:r>
         <w:lastRenderedPageBreak/>
-        <w:t>度，第二个pass会再次开启</w:t>
-      </w:r>
-      <w:proofErr w:type="spellStart"/>
-      <w:r>
-        <w:rPr>
-          <w:rFonts w:hint="eastAsia"/>
-        </w:rPr>
-        <w:t>earlyz</w:t>
-      </w:r>
-      <w:proofErr w:type="spellEnd"/>
-      <w:r>
-        <w:rPr>
-          <w:rFonts w:hint="eastAsia"/>
-        </w:rPr>
-        <w:t>，并设置测试通过模式为equal，这样就只保证最终只有不透明动动走进</w:t>
-      </w:r>
-      <w:proofErr w:type="spellStart"/>
-      <w:r>
-        <w:rPr>
-          <w:rFonts w:hint="eastAsia"/>
-        </w:rPr>
-        <w:t>ps</w:t>
-      </w:r>
-      <w:proofErr w:type="spellEnd"/>
-      <w:r>
-        <w:rPr>
-          <w:rFonts w:hint="eastAsia"/>
-        </w:rPr>
-        <w:t>阶段去计算。</w:t>
-      </w:r>
-      <w:r>
-        <w:rPr>
-          <w:rFonts w:hint="eastAsia"/>
-        </w:rPr>
-        <w:t>那么同时</w:t>
-      </w:r>
-      <w:proofErr w:type="spellStart"/>
-      <w:r>
-        <w:rPr>
-          <w:rFonts w:hint="eastAsia"/>
-        </w:rPr>
-        <w:t>prez</w:t>
-      </w:r>
-      <w:proofErr w:type="spellEnd"/>
-      <w:r>
-        <w:rPr>
-          <w:rFonts w:hint="eastAsia"/>
-        </w:rPr>
-        <w:t>的缺点就是不太适用顶点超级多的物体，最适合就是那种顶点少，但</w:t>
-      </w:r>
-      <w:proofErr w:type="spellStart"/>
-      <w:r>
-        <w:rPr>
-          <w:rFonts w:hint="eastAsia"/>
-        </w:rPr>
-        <w:t>ps</w:t>
-      </w:r>
-      <w:proofErr w:type="spellEnd"/>
-      <w:r>
-        <w:rPr>
-          <w:rFonts w:hint="eastAsia"/>
-        </w:rPr>
-        <w:t>阶段要复杂计算的物体。</w:t>
-      </w:r>
-    </w:p>
-    <w:p/>
-    <w:p>
-      <w:pPr>
-        <w:rPr>
-          <w:b/>
-        </w:rPr>
-      </w:pPr>
-      <w:r>
-        <w:rPr>
-          <w:rFonts w:hint="eastAsia"/>
-          <w:b/>
-        </w:rPr>
-        <w:t>重心坐标系做光栅化的优点是什么？如何进行其他顶点属性的插值？</w:t>
-      </w:r>
-    </w:p>
-    <w:p>
-      <w:r>
-        <w:tab/>
-      </w:r>
-      <w:r>
-        <w:rPr>
-          <w:rFonts w:hint="eastAsia"/>
-        </w:rPr>
-        <w:t>*优点：适合现代GPU的并行方式，对三角形的光栅</w:t>
-      </w:r>
-      <w:proofErr w:type="gramStart"/>
-      <w:r>
-        <w:rPr>
-          <w:rFonts w:hint="eastAsia"/>
-        </w:rPr>
-        <w:t>化十分</w:t>
-      </w:r>
-      <w:proofErr w:type="gramEnd"/>
-      <w:r>
-        <w:rPr>
-          <w:rFonts w:hint="eastAsia"/>
-        </w:rPr>
-        <w:t>快，求出的三个值可以用来其他顶点属性的插值。</w:t>
-      </w:r>
-    </w:p>
-    <w:p>
-      <w:pPr>
-        <w:ind w:firstLine="420"/>
-      </w:pPr>
-      <w:r>
-        <w:rPr>
-          <w:rFonts w:hint="eastAsia"/>
-        </w:rPr>
-        <w:t>*怎么做：判断点和三角形的关系使用</w:t>
-      </w:r>
-      <w:proofErr w:type="gramStart"/>
-      <w:r>
-        <w:rPr>
-          <w:rFonts w:hint="eastAsia"/>
-        </w:rPr>
-        <w:t>叉乘就</w:t>
-      </w:r>
-      <w:proofErr w:type="gramEnd"/>
-      <w:r>
-        <w:rPr>
-          <w:rFonts w:hint="eastAsia"/>
-        </w:rPr>
-        <w:t>可以，一个点和一个边的关系扩展到一个点和三个边关系。</w:t>
-      </w:r>
-    </w:p>
-    <w:p>
-      <w:pPr>
-        <w:ind w:firstLine="420"/>
-      </w:pPr>
-      <w:r>
-        <w:rPr>
-          <w:rFonts w:hint="eastAsia"/>
-        </w:rPr>
-        <w:t>*其他顶点属性怎么插值：其他顶点属性插值用返回的三个重心值分别乘对应三个顶点的属性就可以了。</w:t>
-      </w:r>
-      <w:proofErr w:type="gramStart"/>
-      <w:r>
-        <w:rPr>
-          <w:rFonts w:hint="eastAsia"/>
-        </w:rPr>
-        <w:t>其中这些</w:t>
-      </w:r>
-      <w:proofErr w:type="gramEnd"/>
-      <w:r>
-        <w:rPr>
-          <w:rFonts w:hint="eastAsia"/>
-        </w:rPr>
-        <w:t>属性都要进行都不是经过project变换都不是线性的了，要进行透视插值矫正和恢复才能得到正确的值，这些属性和1</w:t>
-      </w:r>
-      <w:r>
-        <w:t>/z</w:t>
-      </w:r>
-      <w:r>
-        <w:rPr>
-          <w:rFonts w:hint="eastAsia"/>
-        </w:rPr>
-        <w:t>相关，具体推倒之后在写吧。</w:t>
-      </w:r>
-    </w:p>
-    <w:p>
-      <w:r>
-        <w:tab/>
-      </w:r>
-    </w:p>
-    <w:p/>
-    <w:p>
-      <w:pPr>
-        <w:rPr>
-          <w:b/>
-          <w:color w:val="FF0000"/>
-        </w:rPr>
-      </w:pPr>
-      <w:r>
-        <w:rPr>
-          <w:rFonts w:hint="eastAsia"/>
-          <w:b/>
-          <w:color w:val="FF0000"/>
-        </w:rPr>
-        <w:t>Forward+管线渲染篇：</w:t>
-      </w:r>
-    </w:p>
-    <w:p>
-      <w:r>
-        <w:t>F</w:t>
-      </w:r>
-      <w:r>
-        <w:rPr>
-          <w:rFonts w:hint="eastAsia"/>
-        </w:rPr>
-        <w:t>orward</w:t>
-      </w:r>
-      <w:r>
-        <w:t>+</w:t>
-      </w:r>
-      <w:r>
-        <w:rPr>
-          <w:rFonts w:hint="eastAsia"/>
-        </w:rPr>
-        <w:t>的实现细节是什么</w:t>
-      </w:r>
-      <w:r>
-        <w:rPr>
-          <w:rFonts w:hint="eastAsia"/>
-        </w:rPr>
-        <w:t>？</w:t>
-      </w:r>
-    </w:p>
-    <w:p>
-      <w:r>
-        <w:rPr>
-          <w:rFonts w:hint="eastAsia"/>
-        </w:rPr>
-        <w:t>对forward的改进，利用了GPU的并行计算能力去剔除</w:t>
-      </w:r>
-      <w:r>
-        <w:rPr>
-          <w:rFonts w:hint="eastAsia"/>
-        </w:rPr>
-        <w:t>光源，将最终对像素有影响的光源列表传递给最终渲染着色器。</w:t>
-      </w:r>
-    </w:p>
-    <w:p>
-      <w:r>
-        <w:t>F</w:t>
-      </w:r>
-      <w:r>
-        <w:rPr>
-          <w:rFonts w:hint="eastAsia"/>
-        </w:rPr>
-        <w:t>orward+在传统的forward方法在最终的着色</w:t>
-      </w:r>
-      <w:proofErr w:type="gramStart"/>
-      <w:r>
-        <w:rPr>
-          <w:rFonts w:hint="eastAsia"/>
-        </w:rPr>
-        <w:t>器阶段</w:t>
-      </w:r>
-      <w:proofErr w:type="gramEnd"/>
-      <w:r>
-        <w:rPr>
-          <w:rFonts w:hint="eastAsia"/>
-        </w:rPr>
-        <w:t>前</w:t>
-      </w:r>
-      <w:proofErr w:type="gramStart"/>
-      <w:r>
-        <w:rPr>
-          <w:rFonts w:hint="eastAsia"/>
-        </w:rPr>
-        <w:t>添加添加</w:t>
-      </w:r>
-      <w:proofErr w:type="gramEnd"/>
-      <w:r>
-        <w:rPr>
-          <w:rFonts w:hint="eastAsia"/>
-        </w:rPr>
-        <w:t>了个光源剔除阶段（light-</w:t>
-      </w:r>
-      <w:proofErr w:type="spellStart"/>
-      <w:r>
-        <w:rPr>
-          <w:rFonts w:hint="eastAsia"/>
-        </w:rPr>
-        <w:t>cullingstage</w:t>
-      </w:r>
-      <w:proofErr w:type="spellEnd"/>
-      <w:r>
-        <w:rPr>
-          <w:rFonts w:hint="eastAsia"/>
-        </w:rPr>
-        <w:t>）。</w:t>
-      </w:r>
-      <w:r>
-        <w:t>F</w:t>
-      </w:r>
-      <w:r>
-        <w:rPr>
-          <w:rFonts w:hint="eastAsia"/>
-        </w:rPr>
-        <w:t>orward+包含三个阶段：depth</w:t>
-      </w:r>
-      <w:r>
-        <w:t xml:space="preserve"> </w:t>
-      </w:r>
-      <w:proofErr w:type="spellStart"/>
-      <w:r>
-        <w:rPr>
-          <w:rFonts w:hint="eastAsia"/>
-        </w:rPr>
-        <w:t>prepass</w:t>
-      </w:r>
-      <w:proofErr w:type="spellEnd"/>
-      <w:r>
-        <w:rPr>
-          <w:rFonts w:hint="eastAsia"/>
-        </w:rPr>
-        <w:t>，灯光剔除，最终着色。</w:t>
-      </w:r>
-      <w:r>
-        <w:t>F</w:t>
-      </w:r>
-      <w:r>
-        <w:rPr>
-          <w:rFonts w:hint="eastAsia"/>
-        </w:rPr>
-        <w:t>orward+对存储灯光信息的数据结构也做了修改，将光源信息存储到一个线性布局的缓存中，方便进行光源剔除和在最终的着色阶段进行访问。</w:t>
-      </w:r>
-      <w:proofErr w:type="spellStart"/>
-      <w:r>
-        <w:t>Z</w:t>
-      </w:r>
-      <w:r>
-        <w:rPr>
-          <w:rFonts w:hint="eastAsia"/>
-        </w:rPr>
-        <w:t>prePass</w:t>
-      </w:r>
-      <w:proofErr w:type="spellEnd"/>
-      <w:r>
-        <w:rPr>
-          <w:rFonts w:hint="eastAsia"/>
-        </w:rPr>
-        <w:t>是forward的可优化项，在forward+中可以大大减少最终着色器的压力</w:t>
-      </w:r>
-      <w:r>
-        <w:rPr>
-          <w:rFonts w:hint="eastAsia"/>
-        </w:rPr>
-        <w:t>。如果将</w:t>
-      </w:r>
-      <w:proofErr w:type="spellStart"/>
-      <w:r>
-        <w:rPr>
-          <w:rFonts w:hint="eastAsia"/>
-        </w:rPr>
-        <w:t>zprepass</w:t>
-      </w:r>
-      <w:proofErr w:type="spellEnd"/>
-      <w:r>
-        <w:rPr>
-          <w:rFonts w:hint="eastAsia"/>
-        </w:rPr>
-        <w:t>和延迟渲染的</w:t>
-      </w:r>
-      <w:proofErr w:type="spellStart"/>
-      <w:r>
-        <w:rPr>
-          <w:rFonts w:hint="eastAsia"/>
-        </w:rPr>
-        <w:t>Gprepass</w:t>
-      </w:r>
-      <w:proofErr w:type="spellEnd"/>
-      <w:r>
-        <w:rPr>
-          <w:rFonts w:hint="eastAsia"/>
-        </w:rPr>
-        <w:t>相比，只要计算深度，代价也更小。</w:t>
-      </w:r>
-    </w:p>
-    <w:p/>
-    <w:p/>
-    <w:p/>
-    <w:p>
-      <w:pPr>
-        <w:rPr>
-          <w:b/>
-          <w:color w:val="FF0000"/>
-        </w:rPr>
-      </w:pPr>
-      <w:r>
-        <w:rPr>
-          <w:rFonts w:hint="eastAsia"/>
-          <w:b/>
-          <w:color w:val="FF0000"/>
-        </w:rPr>
-        <w:t>Forward管线渲染篇：</w:t>
-      </w:r>
-    </w:p>
-    <w:p>
-      <w:r>
-        <w:rPr>
-          <w:rFonts w:hint="eastAsia"/>
-        </w:rPr>
-        <w:t>前向渲染的实现细节是什么？</w:t>
-      </w:r>
-    </w:p>
-    <w:p/>
-    <w:p/>
-    <w:p/>
-    <w:p>
-      <w:pPr>
-        <w:rPr>
-          <w:b/>
-        </w:rPr>
-      </w:pPr>
-      <w:r>
-        <w:rPr>
-          <w:rFonts w:hint="eastAsia"/>
-          <w:b/>
-          <w:color w:val="FF0000"/>
-        </w:rPr>
-        <w:t>Deferred渲染篇：</w:t>
-      </w:r>
-    </w:p>
-    <w:p>
-      <w:pPr>
-        <w:rPr>
-          <w:b/>
-        </w:rPr>
-      </w:pPr>
-      <w:r>
-        <w:rPr>
-          <w:rFonts w:hint="eastAsia"/>
-          <w:b/>
-        </w:rPr>
-        <w:t>Deferred的实现细节是什么？</w:t>
-      </w:r>
-    </w:p>
-    <w:p>
-      <w:r>
-        <w:rPr>
-          <w:rFonts w:hint="eastAsia"/>
-        </w:rPr>
-        <w:t>传统的是所有流程走到</w:t>
-      </w:r>
-      <w:proofErr w:type="spellStart"/>
-      <w:r>
-        <w:rPr>
-          <w:rFonts w:hint="eastAsia"/>
-        </w:rPr>
-        <w:t>ps</w:t>
-      </w:r>
-      <w:proofErr w:type="spellEnd"/>
-      <w:r>
-        <w:rPr>
-          <w:rFonts w:hint="eastAsia"/>
-        </w:rPr>
-        <w:t>阶段，然后进行计算，在</w:t>
-      </w:r>
-      <w:proofErr w:type="spellStart"/>
-      <w:r>
-        <w:rPr>
-          <w:rFonts w:hint="eastAsia"/>
-        </w:rPr>
-        <w:t>ps</w:t>
-      </w:r>
-      <w:proofErr w:type="spellEnd"/>
-      <w:r>
-        <w:rPr>
-          <w:rFonts w:hint="eastAsia"/>
-        </w:rPr>
-        <w:t>之后才做深度测试。Deferred的思路就是分两个pass，第一个pass把灯光计算所需计算的东西存到</w:t>
-      </w:r>
-      <w:proofErr w:type="spellStart"/>
-      <w:r>
-        <w:rPr>
-          <w:rFonts w:hint="eastAsia"/>
-        </w:rPr>
-        <w:t>GBuffer</w:t>
-      </w:r>
-      <w:proofErr w:type="spellEnd"/>
-      <w:r>
-        <w:rPr>
-          <w:rFonts w:hint="eastAsia"/>
-        </w:rPr>
-        <w:t>中，例如（</w:t>
-      </w:r>
-      <w:r>
-        <w:rPr>
-          <w:rFonts w:hint="eastAsia"/>
-        </w:rPr>
-        <w:t>depth，</w:t>
-      </w:r>
-      <w:r>
-        <w:rPr>
-          <w:rFonts w:hint="eastAsia"/>
-        </w:rPr>
-        <w:t>normal，position，</w:t>
-      </w:r>
-      <w:proofErr w:type="spellStart"/>
-      <w:r>
-        <w:rPr>
-          <w:rFonts w:hint="eastAsia"/>
-        </w:rPr>
-        <w:t>diffuseColor</w:t>
-      </w:r>
-      <w:proofErr w:type="spellEnd"/>
-      <w:r>
-        <w:rPr>
-          <w:rFonts w:hint="eastAsia"/>
-        </w:rPr>
-        <w:t>等）</w:t>
-      </w:r>
-      <w:r>
-        <w:rPr>
-          <w:rFonts w:hint="eastAsia"/>
-        </w:rPr>
-        <w:t>，这些图是利用MRT写入</w:t>
-      </w:r>
-      <w:proofErr w:type="spellStart"/>
-      <w:r>
-        <w:rPr>
-          <w:rFonts w:hint="eastAsia"/>
-        </w:rPr>
-        <w:t>Gbuffer</w:t>
-      </w:r>
-      <w:proofErr w:type="spellEnd"/>
-      <w:r>
-        <w:rPr>
-          <w:rFonts w:hint="eastAsia"/>
-        </w:rPr>
-        <w:t>的</w:t>
-      </w:r>
-      <w:r>
-        <w:rPr>
-          <w:rFonts w:hint="eastAsia"/>
-        </w:rPr>
-        <w:t>，同时由于光栅化之后就可以得到深度值了，这时候做深度测试把看不见</w:t>
-      </w:r>
-      <w:proofErr w:type="gramStart"/>
-      <w:r>
-        <w:rPr>
-          <w:rFonts w:hint="eastAsia"/>
-        </w:rPr>
-        <w:t>的片元剔除</w:t>
-      </w:r>
-      <w:proofErr w:type="gramEnd"/>
-      <w:r>
-        <w:rPr>
-          <w:rFonts w:hint="eastAsia"/>
-        </w:rPr>
-        <w:t>掉。第二个pass为</w:t>
-      </w:r>
-      <w:proofErr w:type="spellStart"/>
-      <w:r>
-        <w:rPr>
-          <w:rFonts w:hint="eastAsia"/>
-        </w:rPr>
-        <w:t>lightpass</w:t>
-      </w:r>
-      <w:proofErr w:type="spellEnd"/>
-      <w:r>
-        <w:rPr>
-          <w:rFonts w:hint="eastAsia"/>
-        </w:rPr>
-        <w:t>，在</w:t>
-      </w:r>
-      <w:proofErr w:type="spellStart"/>
-      <w:r>
-        <w:rPr>
-          <w:rFonts w:hint="eastAsia"/>
-        </w:rPr>
-        <w:t>lightpass</w:t>
-      </w:r>
-      <w:proofErr w:type="spellEnd"/>
-      <w:r>
-        <w:rPr>
-          <w:rFonts w:hint="eastAsia"/>
-        </w:rPr>
-        <w:t>中使用存储下的结果做光照计算。</w:t>
-      </w:r>
-    </w:p>
-    <w:p>
-      <w:r>
-        <w:t>*</w:t>
-      </w:r>
-      <w:r>
-        <w:rPr>
-          <w:rFonts w:hint="eastAsia"/>
-        </w:rPr>
-        <w:t>MRT有个非常严格的限制就是所使用的Texture必须要有相同的bit-depth</w:t>
-      </w:r>
-    </w:p>
-    <w:p>
-      <w:pPr>
-        <w:rPr>
-          <w:b/>
-        </w:rPr>
-      </w:pPr>
-      <w:proofErr w:type="spellStart"/>
-      <w:r>
-        <w:rPr>
-          <w:b/>
-        </w:rPr>
-        <w:t>L</w:t>
-      </w:r>
-      <w:r>
-        <w:rPr>
-          <w:rFonts w:hint="eastAsia"/>
-          <w:b/>
-        </w:rPr>
-        <w:t>ightpass</w:t>
-      </w:r>
-      <w:proofErr w:type="spellEnd"/>
-      <w:r>
-        <w:rPr>
-          <w:rFonts w:hint="eastAsia"/>
-          <w:b/>
-        </w:rPr>
-        <w:t>要做什么？</w:t>
-      </w:r>
-    </w:p>
-    <w:p/>
-    <w:p>
-      <w:pPr>
-        <w:rPr>
-          <w:b/>
-        </w:rPr>
-      </w:pPr>
-      <w:r>
-        <w:rPr>
-          <w:rFonts w:hint="eastAsia"/>
-          <w:b/>
-        </w:rPr>
-        <w:t>Unity的延迟渲染：</w:t>
-      </w:r>
-    </w:p>
-    <w:p>
-      <w:proofErr w:type="spellStart"/>
-      <w:r>
-        <w:rPr>
-          <w:rFonts w:hint="eastAsia"/>
-        </w:rPr>
-        <w:t>msaa</w:t>
-      </w:r>
-      <w:proofErr w:type="spellEnd"/>
-      <w:r>
-        <w:rPr>
-          <w:rFonts w:hint="eastAsia"/>
-        </w:rPr>
-        <w:t>和</w:t>
-      </w:r>
-      <w:proofErr w:type="spellStart"/>
-      <w:r>
-        <w:rPr>
-          <w:rFonts w:hint="eastAsia"/>
-        </w:rPr>
-        <w:t>ortho</w:t>
-      </w:r>
-      <w:proofErr w:type="spellEnd"/>
-      <w:r>
-        <w:rPr>
-          <w:rFonts w:hint="eastAsia"/>
-        </w:rPr>
-        <w:t>投影</w:t>
-      </w:r>
-      <w:r>
-        <w:rPr>
-          <w:rFonts w:hint="eastAsia"/>
-        </w:rPr>
-        <w:t>不能使用</w:t>
-      </w:r>
-    </w:p>
-    <w:p/>
-    <w:p>
-      <w:pPr>
-        <w:rPr>
-          <w:b/>
-          <w:color w:val="FF0000"/>
-        </w:rPr>
-      </w:pPr>
-      <w:r>
-        <w:rPr>
-          <w:rFonts w:hint="eastAsia"/>
-          <w:b/>
-          <w:color w:val="FF0000"/>
-        </w:rPr>
-        <w:t>延迟渲染篇：</w:t>
-      </w:r>
-    </w:p>
-    <w:p>
-      <w:pPr>
-        <w:rPr>
-          <w:b/>
-        </w:rPr>
-      </w:pPr>
-      <w:r>
-        <w:rPr>
-          <w:rFonts w:hint="eastAsia"/>
-          <w:b/>
-        </w:rPr>
-        <w:t>延迟渲染和前向渲染的区别：</w:t>
-      </w:r>
-    </w:p>
-    <w:p>
-      <w:r>
-        <w:tab/>
-      </w:r>
-      <w:r>
-        <w:t>*</w:t>
-      </w:r>
-      <w:r>
-        <w:rPr>
-          <w:rFonts w:hint="eastAsia"/>
-        </w:rPr>
-        <w:t>延迟渲染大致流程：</w:t>
-      </w:r>
-    </w:p>
-    <w:p>
-      <w:pPr>
-        <w:ind w:left="420" w:firstLine="420"/>
-      </w:pPr>
-      <w:r>
-        <w:rPr>
-          <w:rFonts w:hint="eastAsia"/>
-        </w:rPr>
-        <w:t>有两个pass来实现：第一个为</w:t>
-      </w:r>
-      <w:proofErr w:type="spellStart"/>
-      <w:r>
-        <w:rPr>
-          <w:rFonts w:hint="eastAsia"/>
-        </w:rPr>
-        <w:t>geometryPass</w:t>
-      </w:r>
-      <w:proofErr w:type="spellEnd"/>
-      <w:r>
-        <w:rPr>
-          <w:rFonts w:hint="eastAsia"/>
-        </w:rPr>
-        <w:t>，先进行一次场景渲染，获取各种对象的几何信息存储在</w:t>
-      </w:r>
-      <w:proofErr w:type="spellStart"/>
-      <w:r>
-        <w:rPr>
-          <w:rFonts w:hint="eastAsia"/>
-        </w:rPr>
-        <w:t>GBuffer</w:t>
-      </w:r>
-      <w:proofErr w:type="spellEnd"/>
-      <w:r>
-        <w:rPr>
-          <w:rFonts w:hint="eastAsia"/>
-        </w:rPr>
-        <w:t>中，存储的例如有Position、Color、Normal或等等其他。第二个为</w:t>
-      </w:r>
-      <w:proofErr w:type="spellStart"/>
-      <w:r>
-        <w:rPr>
-          <w:rFonts w:hint="eastAsia"/>
-        </w:rPr>
-        <w:t>LightingPass</w:t>
-      </w:r>
-      <w:proofErr w:type="spellEnd"/>
-      <w:r>
-        <w:rPr>
-          <w:rFonts w:hint="eastAsia"/>
-        </w:rPr>
-        <w:t>，使用</w:t>
-      </w:r>
-      <w:proofErr w:type="spellStart"/>
-      <w:r>
-        <w:rPr>
-          <w:rFonts w:hint="eastAsia"/>
-        </w:rPr>
-        <w:t>GBuffer</w:t>
-      </w:r>
-      <w:proofErr w:type="spellEnd"/>
-      <w:r>
-        <w:rPr>
-          <w:rFonts w:hint="eastAsia"/>
-        </w:rPr>
-        <w:t>纹理中的数据，在这个pass进行光照的计算。</w:t>
-      </w:r>
-      <w:r>
-        <w:rPr>
-          <w:rFonts w:hint="eastAsia"/>
-        </w:rPr>
-        <w:t>十分适合处理多光源。</w:t>
-      </w:r>
-    </w:p>
-    <w:p>
-      <w:r>
-        <w:tab/>
-      </w:r>
-      <w:r>
-        <w:rPr>
-          <w:rFonts w:hint="eastAsia"/>
-        </w:rPr>
-        <w:t>*延迟渲染的问题：</w:t>
-      </w:r>
-    </w:p>
-    <w:p>
-      <w:r>
-        <w:tab/>
-      </w:r>
-      <w:r>
-        <w:tab/>
-      </w:r>
-      <w:proofErr w:type="spellStart"/>
-      <w:r>
-        <w:rPr>
-          <w:rFonts w:hint="eastAsia"/>
-        </w:rPr>
-        <w:t>GBuffer</w:t>
-      </w:r>
-      <w:proofErr w:type="spellEnd"/>
-      <w:r>
-        <w:rPr>
-          <w:rFonts w:hint="eastAsia"/>
-        </w:rPr>
-        <w:t>在进行复杂场景渲染时要存储更多的东西，会消耗很多的显存</w:t>
-      </w:r>
-    </w:p>
-    <w:p>
-      <w:r>
-        <w:tab/>
-      </w:r>
-      <w:r>
-        <w:tab/>
-      </w:r>
-      <w:r>
-        <w:rPr>
-          <w:rFonts w:hint="eastAsia"/>
-        </w:rPr>
-        <w:t>因为</w:t>
-      </w:r>
-      <w:proofErr w:type="spellStart"/>
-      <w:r>
-        <w:rPr>
-          <w:rFonts w:hint="eastAsia"/>
-        </w:rPr>
-        <w:t>GBuffer</w:t>
-      </w:r>
-      <w:proofErr w:type="spellEnd"/>
-      <w:r>
-        <w:rPr>
-          <w:rFonts w:hint="eastAsia"/>
-        </w:rPr>
-        <w:t>太大了，做</w:t>
-      </w:r>
-      <w:proofErr w:type="spellStart"/>
-      <w:r>
-        <w:rPr>
-          <w:rFonts w:hint="eastAsia"/>
-        </w:rPr>
-        <w:t>msaa</w:t>
-      </w:r>
-      <w:proofErr w:type="spellEnd"/>
-      <w:r>
-        <w:rPr>
-          <w:rFonts w:hint="eastAsia"/>
-        </w:rPr>
-        <w:t>需要四倍的显存，太大了难以实现</w:t>
-      </w:r>
-    </w:p>
-    <w:p>
-      <w:r>
-        <w:tab/>
-      </w:r>
-      <w:r>
-        <w:tab/>
-      </w:r>
-      <w:r>
-        <w:rPr>
-          <w:rFonts w:hint="eastAsia"/>
-        </w:rPr>
-        <w:t>只能对所有模型进行统一的光照着色，使用一套光照算法</w:t>
-      </w:r>
-    </w:p>
-    <w:p/>
-    <w:p/>
-    <w:p/>
-    <w:p/>
-    <w:p>
-      <w:pPr>
-        <w:rPr>
-          <w:b/>
-          <w:color w:val="FF0000"/>
-        </w:rPr>
-      </w:pPr>
-      <w:r>
-        <w:rPr>
-          <w:rFonts w:hint="eastAsia"/>
-          <w:b/>
-          <w:color w:val="FF0000"/>
-        </w:rPr>
-        <w:t>数学相关知识篇：</w:t>
-      </w:r>
-    </w:p>
-    <w:p>
-      <w:r>
-        <w:rPr>
-          <w:rFonts w:hint="eastAsia"/>
-        </w:rPr>
-        <w:t>球面坐标：</w:t>
-      </w:r>
-    </w:p>
-    <w:p>
-      <w:r>
         <w:tab/>
       </w:r>
       <w:r>
@@ -2931,140 +3333,146 @@
           <w:rFonts w:hint="eastAsia"/>
           <w:b/>
         </w:rPr>
+        <w:t>对比度：</w:t>
+      </w:r>
+    </w:p>
+    <w:p>
+      <w:r>
+        <w:tab/>
+      </w:r>
+      <w:r>
+        <w:t>*</w:t>
+      </w:r>
+      <w:r>
+        <w:rPr>
+          <w:rFonts w:hint="eastAsia"/>
+        </w:rPr>
+        <w:t>指颜色最高亮度和最低亮度的比值，比值越大颜色明暗差异越明显</w:t>
+      </w:r>
+    </w:p>
+    <w:p>
+      <w:r>
+        <w:tab/>
+      </w:r>
+      <w:r>
+        <w:t>*</w:t>
+      </w:r>
+      <w:r>
+        <w:rPr>
+          <w:rFonts w:hint="eastAsia"/>
+        </w:rPr>
+        <w:t>对比度越大让图像越醒目，反之颜色会灰蒙蒙的</w:t>
+      </w:r>
+    </w:p>
+    <w:p>
+      <w:pPr>
+        <w:rPr>
+          <w:b/>
+        </w:rPr>
+      </w:pPr>
+      <w:r>
+        <w:rPr>
+          <w:rFonts w:hint="eastAsia"/>
+          <w:b/>
+        </w:rPr>
+        <w:t>锐化：</w:t>
+      </w:r>
+    </w:p>
+    <w:p>
+      <w:r>
+        <w:tab/>
+      </w:r>
+      <w:r>
+        <w:t>*</w:t>
+      </w:r>
+      <w:r>
+        <w:rPr>
+          <w:rFonts w:hint="eastAsia"/>
+        </w:rPr>
+        <w:t>突出图像边缘的部分，让图像棱角变得清晰</w:t>
+      </w:r>
+    </w:p>
+    <w:p/>
+    <w:p/>
+    <w:p/>
+    <w:p/>
+    <w:p/>
+    <w:p>
+      <w:pPr>
+        <w:rPr>
+          <w:b/>
+          <w:color w:val="FF0000"/>
+        </w:rPr>
+      </w:pPr>
+      <w:r>
+        <w:rPr>
+          <w:rFonts w:hint="eastAsia"/>
+          <w:b/>
+          <w:color w:val="FF0000"/>
+        </w:rPr>
+        <w:t>GPU方面：</w:t>
+      </w:r>
+    </w:p>
+    <w:p>
+      <w:pPr>
+        <w:rPr>
+          <w:b/>
+        </w:rPr>
+      </w:pPr>
+      <w:r>
+        <w:rPr>
+          <w:b/>
+        </w:rPr>
+        <w:t>GPU是如何与CPU协调工作的？</w:t>
+      </w:r>
+    </w:p>
+    <w:p/>
+    <w:p>
+      <w:pPr>
+        <w:rPr>
+          <w:b/>
+        </w:rPr>
+      </w:pPr>
+      <w:r>
+        <w:rPr>
+          <w:b/>
+        </w:rPr>
+        <w:t>GPU也有缓存机制吗？有几层？它们的速度差异多少？</w:t>
+      </w:r>
+    </w:p>
+    <w:p/>
+    <w:p>
+      <w:pPr>
+        <w:rPr>
+          <w:b/>
+        </w:rPr>
+      </w:pPr>
+      <w:r>
+        <w:rPr>
+          <w:b/>
+        </w:rPr>
+        <w:t>GPU的渲染流程有哪些阶段？它们的功能分别是什么？</w:t>
+      </w:r>
+    </w:p>
+    <w:p/>
+    <w:p>
+      <w:pPr>
+        <w:rPr>
+          <w:b/>
+        </w:rPr>
+      </w:pPr>
+      <w:r>
+        <w:rPr>
+          <w:b/>
+        </w:rPr>
+        <w:t>Early-Z技术是什么？发生在哪个阶段？这个阶段还会发生什么？会产生什么问题？如何解</w:t>
+      </w:r>
+      <w:r>
+        <w:rPr>
+          <w:b/>
+        </w:rPr>
         <w:lastRenderedPageBreak/>
-        <w:t>对比度：</w:t>
-      </w:r>
-    </w:p>
-    <w:p>
-      <w:r>
-        <w:tab/>
-      </w:r>
-      <w:r>
-        <w:t>*</w:t>
-      </w:r>
-      <w:r>
-        <w:rPr>
-          <w:rFonts w:hint="eastAsia"/>
-        </w:rPr>
-        <w:t>指颜色最高亮度和最低亮度的比值，比值越大颜色明暗差异越明显</w:t>
-      </w:r>
-    </w:p>
-    <w:p>
-      <w:r>
-        <w:tab/>
-      </w:r>
-      <w:r>
-        <w:t>*</w:t>
-      </w:r>
-      <w:r>
-        <w:rPr>
-          <w:rFonts w:hint="eastAsia"/>
-        </w:rPr>
-        <w:t>对比度越大让图像越醒目，反之颜色会灰蒙蒙的</w:t>
-      </w:r>
-    </w:p>
-    <w:p>
-      <w:pPr>
-        <w:rPr>
-          <w:b/>
-        </w:rPr>
-      </w:pPr>
-      <w:r>
-        <w:rPr>
-          <w:rFonts w:hint="eastAsia"/>
-          <w:b/>
-        </w:rPr>
-        <w:t>锐化：</w:t>
-      </w:r>
-    </w:p>
-    <w:p>
-      <w:r>
-        <w:tab/>
-      </w:r>
-      <w:r>
-        <w:t>*</w:t>
-      </w:r>
-      <w:r>
-        <w:rPr>
-          <w:rFonts w:hint="eastAsia"/>
-        </w:rPr>
-        <w:t>突出图像边缘的部分，让图像棱角变得清晰</w:t>
-      </w:r>
-    </w:p>
-    <w:p/>
-    <w:p/>
-    <w:p/>
-    <w:p/>
-    <w:p/>
-    <w:p>
-      <w:pPr>
-        <w:rPr>
-          <w:b/>
-          <w:color w:val="FF0000"/>
-        </w:rPr>
-      </w:pPr>
-      <w:r>
-        <w:rPr>
-          <w:rFonts w:hint="eastAsia"/>
-          <w:b/>
-          <w:color w:val="FF0000"/>
-        </w:rPr>
-        <w:t>GPU方面：</w:t>
-      </w:r>
-    </w:p>
-    <w:p>
-      <w:pPr>
-        <w:rPr>
-          <w:b/>
-        </w:rPr>
-      </w:pPr>
-      <w:r>
-        <w:rPr>
-          <w:b/>
-        </w:rPr>
-        <w:t>GPU是如何与CPU协调工作的？</w:t>
-      </w:r>
-    </w:p>
-    <w:p/>
-    <w:p>
-      <w:pPr>
-        <w:rPr>
-          <w:b/>
-        </w:rPr>
-      </w:pPr>
-      <w:r>
-        <w:rPr>
-          <w:b/>
-        </w:rPr>
-        <w:t>GPU也有缓存机制吗？有几层？它们的速度差异多少？</w:t>
-      </w:r>
-    </w:p>
-    <w:p/>
-    <w:p>
-      <w:pPr>
-        <w:rPr>
-          <w:b/>
-        </w:rPr>
-      </w:pPr>
-      <w:r>
-        <w:rPr>
-          <w:b/>
-        </w:rPr>
-        <w:t>GPU的渲染流程有哪些阶段？它们的功能分别是什么？</w:t>
-      </w:r>
-    </w:p>
-    <w:p/>
-    <w:p>
-      <w:pPr>
-        <w:rPr>
-          <w:b/>
-        </w:rPr>
-      </w:pPr>
-      <w:r>
-        <w:rPr>
-          <w:b/>
-        </w:rPr>
-        <w:t>Early-Z技术是什么？发生在哪个阶段？这个阶段还会发生什么？会产生什么问题？如何解决？</w:t>
+        <w:t>决？</w:t>
       </w:r>
     </w:p>
     <w:p>
@@ -3488,6 +3896,7 @@
         <w:ind w:leftChars="400" w:left="840"/>
       </w:pPr>
       <w:r>
+        <w:lastRenderedPageBreak/>
         <w:t>_CameraGBufferTexture2 纹理采样 世界空间法线 World Space Normal</w:t>
       </w:r>
     </w:p>
@@ -3963,7 +4372,6 @@
         <w:rPr>
           <w:noProof/>
         </w:rPr>
-        <w:lastRenderedPageBreak/>
         <w:drawing>
           <wp:inline distT="0" distB="0" distL="0" distR="0" wp14:anchorId="48F04455" wp14:editId="6353B87E">
             <wp:extent cx="5381625" cy="3632835"/>
@@ -4006,6 +4414,22 @@
       <w:pPr>
         <w:rPr>
           <w:b/>
+          <w:color w:val="FF0000"/>
+        </w:rPr>
+      </w:pPr>
+      <w:r>
+        <w:rPr>
+          <w:rFonts w:hint="eastAsia"/>
+          <w:b/>
+          <w:color w:val="FF0000"/>
+        </w:rPr>
+        <w:t>优化篇：</w:t>
+      </w:r>
+    </w:p>
+    <w:p>
+      <w:pPr>
+        <w:rPr>
+          <w:b/>
         </w:rPr>
       </w:pPr>
       <w:proofErr w:type="spellStart"/>
@@ -4042,6 +4466,7 @@
           <w:rFonts w:hint="eastAsia"/>
           <w:b/>
         </w:rPr>
+        <w:lastRenderedPageBreak/>
         <w:t>如果一次上传上万个顶点，和每次上传几个但上传1</w:t>
       </w:r>
       <w:r>
@@ -4176,6 +4601,70 @@
         <w:rPr>
           <w:rFonts w:hint="eastAsia"/>
         </w:rPr>
+        <w:t>，</w:t>
+      </w:r>
+      <w:r>
+        <w:rPr>
+          <w:rFonts w:hint="eastAsia"/>
+        </w:rPr>
+        <w:t>一个</w:t>
+      </w:r>
+      <w:proofErr w:type="gramStart"/>
+      <w:r>
+        <w:rPr>
+          <w:rFonts w:hint="eastAsia"/>
+        </w:rPr>
+        <w:t>材质球</w:t>
+      </w:r>
+      <w:proofErr w:type="gramEnd"/>
+      <w:r>
+        <w:rPr>
+          <w:rFonts w:hint="eastAsia"/>
+        </w:rPr>
+        <w:t>引用的</w:t>
+      </w:r>
+      <w:proofErr w:type="spellStart"/>
+      <w:r>
+        <w:t>shader</w:t>
+      </w:r>
+      <w:proofErr w:type="spellEnd"/>
+      <w:r>
+        <w:t>可以有多个pass，因此携带这个</w:t>
+      </w:r>
+      <w:proofErr w:type="gramStart"/>
+      <w:r>
+        <w:t>材质球</w:t>
+      </w:r>
+      <w:proofErr w:type="gramEnd"/>
+      <w:r>
+        <w:t>的物体会被渲染多次，"激活"</w:t>
+      </w:r>
+      <w:proofErr w:type="gramStart"/>
+      <w:r>
+        <w:t>一一个</w:t>
+      </w:r>
+      <w:proofErr w:type="gramEnd"/>
+      <w:r>
+        <w:t>pass的过程就是set pass call</w:t>
+      </w:r>
+      <w:r>
+        <w:rPr>
+          <w:rFonts w:hint="eastAsia"/>
+        </w:rPr>
+        <w:t>，改变pass的行为都会造成</w:t>
+      </w:r>
+      <w:proofErr w:type="spellStart"/>
+      <w:r>
+        <w:rPr>
+          <w:rFonts w:hint="eastAsia"/>
+        </w:rPr>
+        <w:t>setpasscall</w:t>
+      </w:r>
+      <w:proofErr w:type="spellEnd"/>
+      <w:r>
+        <w:rPr>
+          <w:rFonts w:hint="eastAsia"/>
+        </w:rPr>
         <w:t>，消耗要比</w:t>
       </w:r>
       <w:proofErr w:type="spellStart"/>
@@ -4375,244 +4864,119 @@
       </w:r>
     </w:p>
     <w:p/>
-    <w:p/>
-    <w:p/>
-    <w:p>
-      <w:pPr>
-        <w:rPr>
-          <w:b/>
-          <w:color w:val="FF0000"/>
-        </w:rPr>
-      </w:pPr>
-      <w:r>
-        <w:rPr>
-          <w:rFonts w:hint="eastAsia"/>
-          <w:b/>
-          <w:color w:val="FF0000"/>
-        </w:rPr>
-        <w:t>天空盒：</w:t>
-      </w:r>
-    </w:p>
-    <w:p>
-      <w:pPr>
-        <w:rPr>
-          <w:b/>
-        </w:rPr>
-      </w:pPr>
-      <w:r>
-        <w:rPr>
-          <w:rFonts w:hint="eastAsia"/>
-          <w:b/>
-        </w:rPr>
-        <w:t>天空盒的绘制时机是什么时候：</w:t>
-      </w:r>
-    </w:p>
-    <w:p>
-      <w:r>
-        <w:rPr>
-          <w:rFonts w:hint="eastAsia"/>
-        </w:rPr>
-        <w:t>天空盒</w:t>
-      </w:r>
-      <w:r>
-        <w:rPr>
-          <w:rFonts w:hint="eastAsia"/>
-        </w:rPr>
-        <w:t>的渲染顺序属于background，要最先被</w:t>
-      </w:r>
-      <w:r>
-        <w:rPr>
-          <w:rFonts w:hint="eastAsia"/>
-        </w:rPr>
-        <w:t>最先</w:t>
-      </w:r>
-      <w:r>
-        <w:rPr>
-          <w:rFonts w:hint="eastAsia"/>
-        </w:rPr>
-        <w:t>渲染的。</w:t>
-      </w:r>
-    </w:p>
-    <w:p>
-      <w:pPr>
-        <w:rPr>
-          <w:b/>
-        </w:rPr>
-      </w:pPr>
-      <w:r>
-        <w:rPr>
-          <w:rFonts w:hint="eastAsia"/>
-          <w:b/>
-        </w:rPr>
-        <w:t>天空盒的实现细节：</w:t>
-      </w:r>
-    </w:p>
-    <w:p>
-      <w:r>
-        <w:rPr>
-          <w:rFonts w:hint="eastAsia"/>
-        </w:rPr>
-        <w:t>在实现软</w:t>
+    <w:p>
+      <w:pPr>
+        <w:rPr>
+          <w:b/>
+        </w:rPr>
+      </w:pPr>
+      <w:r>
+        <w:rPr>
+          <w:rFonts w:hint="eastAsia"/>
+          <w:b/>
+        </w:rPr>
+        <w:t>Texture</w:t>
+      </w:r>
+      <w:r>
+        <w:rPr>
+          <w:b/>
+        </w:rPr>
+        <w:t xml:space="preserve"> Cache</w:t>
+      </w:r>
+    </w:p>
+    <w:p>
+      <w:r>
+        <w:rPr>
+          <w:rFonts w:hint="eastAsia"/>
+        </w:rPr>
+        <w:t>在high</w:t>
+      </w:r>
+      <w:r>
+        <w:t xml:space="preserve"> </w:t>
+      </w:r>
+      <w:r>
+        <w:rPr>
+          <w:rFonts w:hint="eastAsia"/>
+        </w:rPr>
+        <w:t>level看，GPU很多</w:t>
+      </w:r>
+      <w:proofErr w:type="spellStart"/>
+      <w:r>
+        <w:rPr>
+          <w:rFonts w:hint="eastAsia"/>
+        </w:rPr>
+        <w:t>sahder</w:t>
+      </w:r>
+      <w:proofErr w:type="spellEnd"/>
+      <w:r>
+        <w:rPr>
+          <w:rFonts w:hint="eastAsia"/>
+        </w:rPr>
+        <w:t>处理内核，笔记本或</w:t>
       </w:r>
       <w:proofErr w:type="gramStart"/>
       <w:r>
         <w:rPr>
           <w:rFonts w:hint="eastAsia"/>
         </w:rPr>
-        <w:t>渲染器</w:t>
+        <w:t>或</w:t>
       </w:r>
       <w:proofErr w:type="gramEnd"/>
       <w:r>
         <w:rPr>
           <w:rFonts w:hint="eastAsia"/>
         </w:rPr>
-        <w:t>时候，一定要视椎体裁剪和视口剔除才能做天空盒啊，要不然会出现很离谱的问题。</w:t>
-      </w:r>
-    </w:p>
-    <w:p>
-      <w:r>
-        <w:rPr>
-          <w:rFonts w:hint="eastAsia"/>
-        </w:rPr>
-        <w:t>启用正面剔除或不剔除。把</w:t>
-      </w:r>
-      <w:proofErr w:type="spellStart"/>
-      <w:r>
-        <w:t>o.windowpos.z</w:t>
-      </w:r>
-      <w:proofErr w:type="spellEnd"/>
-      <w:r>
-        <w:t xml:space="preserve"> = </w:t>
-      </w:r>
-      <w:proofErr w:type="spellStart"/>
-      <w:r>
-        <w:t>o.windowpos.w</w:t>
-      </w:r>
-      <w:proofErr w:type="spellEnd"/>
-      <w:r>
-        <w:rPr>
-          <w:rFonts w:hint="eastAsia"/>
-        </w:rPr>
-        <w:t>，保证透视除法后在远裁剪面上。深度测试使用小于等于，因为在远裁剪面上如果是小于的话绘制不出来。</w:t>
-      </w:r>
-    </w:p>
-    <w:p/>
-    <w:p>
-      <w:pPr>
-        <w:rPr>
-          <w:b/>
-          <w:color w:val="FF0000"/>
-        </w:rPr>
-      </w:pPr>
-      <w:r>
-        <w:rPr>
-          <w:rFonts w:hint="eastAsia"/>
-          <w:b/>
-          <w:color w:val="FF0000"/>
-        </w:rPr>
-        <w:t>IBL和PRT：</w:t>
-      </w:r>
-    </w:p>
-    <w:p>
-      <w:pPr>
-        <w:rPr>
-          <w:b/>
-        </w:rPr>
-      </w:pPr>
-      <w:r>
-        <w:rPr>
-          <w:rFonts w:hint="eastAsia"/>
-          <w:b/>
-        </w:rPr>
-        <w:lastRenderedPageBreak/>
-        <w:t>什么是IBL：</w:t>
-      </w:r>
-    </w:p>
-    <w:p>
-      <w:proofErr w:type="spellStart"/>
-      <w:r>
-        <w:t>I</w:t>
-      </w:r>
-      <w:r>
-        <w:rPr>
-          <w:rFonts w:hint="eastAsia"/>
-        </w:rPr>
-        <w:t>bl</w:t>
-      </w:r>
-      <w:proofErr w:type="spellEnd"/>
-      <w:r>
-        <w:rPr>
-          <w:rFonts w:hint="eastAsia"/>
-        </w:rPr>
-        <w:t>是基于图像的照明（俗语），核心思想就是预计算</w:t>
-      </w:r>
-      <w:r>
-        <w:rPr>
-          <w:rFonts w:hint="eastAsia"/>
-        </w:rPr>
-        <w:t>，本质是split</w:t>
-      </w:r>
-      <w:r>
-        <w:t xml:space="preserve"> </w:t>
-      </w:r>
-      <w:r>
-        <w:rPr>
-          <w:rFonts w:hint="eastAsia"/>
-        </w:rPr>
-        <w:t>sum</w:t>
-      </w:r>
-      <w:r>
-        <w:rPr>
-          <w:rFonts w:hint="eastAsia"/>
-        </w:rPr>
-        <w:t>，主要计算的部分有：间接光漫反射，间接光镜面反射，其中又包括</w:t>
-      </w:r>
-      <w:proofErr w:type="spellStart"/>
-      <w:r>
-        <w:rPr>
-          <w:rFonts w:hint="eastAsia"/>
-        </w:rPr>
-        <w:t>brdf</w:t>
-      </w:r>
-      <w:proofErr w:type="spellEnd"/>
-      <w:r>
-        <w:rPr>
-          <w:rFonts w:hint="eastAsia"/>
-        </w:rPr>
-        <w:t>积分表</w:t>
-      </w:r>
-      <w:r>
-        <w:rPr>
-          <w:rFonts w:hint="eastAsia"/>
-        </w:rPr>
-        <w:t>（u：（n</w:t>
-      </w:r>
-      <w:r>
-        <w:t>.dot(</w:t>
-      </w:r>
-      <w:r>
-        <w:rPr>
-          <w:rFonts w:hint="eastAsia"/>
-        </w:rPr>
-        <w:t>立体角)）,</w:t>
-      </w:r>
-      <w:r>
-        <w:t>v:(</w:t>
-      </w:r>
-      <w:r>
-        <w:rPr>
-          <w:rFonts w:hint="eastAsia"/>
-        </w:rPr>
-        <w:t>粗糙度</w:t>
-      </w:r>
-      <w:r>
-        <w:t>)</w:t>
-      </w:r>
-      <w:r>
-        <w:rPr>
-          <w:rFonts w:hint="eastAsia"/>
-        </w:rPr>
-        <w:t>）</w:t>
+        <w:t>平板可能只有几个，高端pc机有十几个。除了</w:t>
+      </w:r>
+      <w:proofErr w:type="spellStart"/>
+      <w:r>
+        <w:rPr>
+          <w:rFonts w:hint="eastAsia"/>
+        </w:rPr>
+        <w:t>shader</w:t>
+      </w:r>
+      <w:proofErr w:type="spellEnd"/>
+      <w:proofErr w:type="gramStart"/>
+      <w:r>
+        <w:rPr>
+          <w:rFonts w:hint="eastAsia"/>
+        </w:rPr>
+        <w:t>核还有</w:t>
+      </w:r>
+      <w:proofErr w:type="gramEnd"/>
+      <w:r>
+        <w:rPr>
+          <w:rFonts w:hint="eastAsia"/>
+        </w:rPr>
+        <w:t>纹理单元，一个</w:t>
+      </w:r>
+      <w:proofErr w:type="spellStart"/>
+      <w:r>
+        <w:rPr>
+          <w:rFonts w:hint="eastAsia"/>
+        </w:rPr>
+        <w:t>shader</w:t>
+      </w:r>
+      <w:proofErr w:type="spellEnd"/>
+      <w:r>
+        <w:rPr>
+          <w:rFonts w:hint="eastAsia"/>
+        </w:rPr>
+        <w:t>核有一个纹理单元，但他可能被多个</w:t>
+      </w:r>
+      <w:proofErr w:type="spellStart"/>
+      <w:r>
+        <w:rPr>
+          <w:rFonts w:hint="eastAsia"/>
+        </w:rPr>
+        <w:t>shader</w:t>
+      </w:r>
+      <w:proofErr w:type="spellEnd"/>
+      <w:r>
+        <w:rPr>
+          <w:rFonts w:hint="eastAsia"/>
+        </w:rPr>
+        <w:t>核共享，纹理单元中纹理缓存</w:t>
       </w:r>
       <w:r>
         <w:rPr>
@@ -4620,95 +4984,6 @@
         </w:rPr>
         <w:t>。</w:t>
       </w:r>
-      <w:r>
-        <w:rPr>
-          <w:rFonts w:hint="eastAsia"/>
-        </w:rPr>
-        <w:t>缺点是：难解决阴影的遮挡问题，目前工业界主流方法是为</w:t>
-      </w:r>
-      <w:proofErr w:type="spellStart"/>
-      <w:r>
-        <w:rPr>
-          <w:rFonts w:hint="eastAsia"/>
-        </w:rPr>
-        <w:t>cubemap</w:t>
-      </w:r>
-      <w:proofErr w:type="spellEnd"/>
-      <w:r>
-        <w:rPr>
-          <w:rFonts w:hint="eastAsia"/>
-        </w:rPr>
-        <w:t>最亮区域生成一个主要阴影。</w:t>
-      </w:r>
-    </w:p>
-    <w:p>
-      <w:r>
-        <w:rPr>
-          <w:rFonts w:hint="eastAsia"/>
-        </w:rPr>
-        <w:t>什么是PRT：</w:t>
-      </w:r>
-    </w:p>
-    <w:p>
-      <w:proofErr w:type="spellStart"/>
-      <w:r>
-        <w:t>P</w:t>
-      </w:r>
-      <w:r>
-        <w:rPr>
-          <w:rFonts w:hint="eastAsia"/>
-        </w:rPr>
-        <w:t>rt</w:t>
-      </w:r>
-      <w:proofErr w:type="spellEnd"/>
-      <w:r>
-        <w:rPr>
-          <w:rFonts w:hint="eastAsia"/>
-        </w:rPr>
-        <w:t>稍复杂些，它把渲染方程的辐射率L和</w:t>
-      </w:r>
-      <w:proofErr w:type="spellStart"/>
-      <w:r>
-        <w:rPr>
-          <w:rFonts w:hint="eastAsia"/>
-        </w:rPr>
-        <w:t>brdf</w:t>
-      </w:r>
-      <w:proofErr w:type="spellEnd"/>
-      <w:proofErr w:type="gramStart"/>
-      <w:r>
-        <w:rPr>
-          <w:rFonts w:hint="eastAsia"/>
-        </w:rPr>
-        <w:t>项展开</w:t>
-      </w:r>
-      <w:proofErr w:type="gramEnd"/>
-      <w:r>
-        <w:rPr>
-          <w:rFonts w:hint="eastAsia"/>
-        </w:rPr>
-        <w:t>成球面谐波函数为基的系数权重，预计</w:t>
-      </w:r>
-      <w:proofErr w:type="gramStart"/>
-      <w:r>
-        <w:rPr>
-          <w:rFonts w:hint="eastAsia"/>
-        </w:rPr>
-        <w:t>算就是</w:t>
-      </w:r>
-      <w:proofErr w:type="gramEnd"/>
-      <w:r>
-        <w:rPr>
-          <w:rFonts w:hint="eastAsia"/>
-        </w:rPr>
-        <w:t>如何把函数投影到球面谐波函数表达的空间</w:t>
-      </w:r>
-      <w:r>
-        <w:rPr>
-          <w:rFonts w:hint="eastAsia"/>
-        </w:rPr>
-        <w:t>。分为两部分：Li为lighting项，后面都为transport项</w:t>
-      </w:r>
     </w:p>
     <w:p>
       <w:r>
@@ -4716,10 +4991,10 @@
           <w:noProof/>
         </w:rPr>
         <w:drawing>
-          <wp:inline distT="0" distB="0" distL="0" distR="0" wp14:anchorId="02FC36D1" wp14:editId="7ABE0D5E">
-            <wp:extent cx="3400425" cy="628650"/>
-            <wp:effectExtent l="0" t="0" r="9525" b="0"/>
-            <wp:docPr id="5" name="图片 5"/>
+          <wp:inline distT="0" distB="0" distL="0" distR="0" wp14:anchorId="1308D12F" wp14:editId="2A4E8573">
+            <wp:extent cx="3409950" cy="3042106"/>
+            <wp:effectExtent l="0" t="0" r="0" b="6350"/>
+            <wp:docPr id="10" name="图片 10"/>
             <wp:cNvGraphicFramePr>
               <a:graphicFrameLocks xmlns:a="http://schemas.openxmlformats.org/drawingml/2006/main" noChangeAspect="1"/>
             </wp:cNvGraphicFramePr>
@@ -4739,7 +5014,7 @@
                   <pic:spPr>
                     <a:xfrm>
                       <a:off x="0" y="0"/>
-                      <a:ext cx="3400425" cy="628650"/>
+                      <a:ext cx="3422974" cy="3053725"/>
                     </a:xfrm>
                     <a:prstGeom prst="rect">
                       <a:avLst/>
@@ -4752,51 +5027,723 @@
         </w:drawing>
       </w:r>
     </w:p>
-    <w:p/>
-    <w:p>
-      <w:pPr>
-        <w:rPr>
-          <w:b/>
-        </w:rPr>
-      </w:pPr>
-      <w:r>
-        <w:rPr>
-          <w:rFonts w:hint="eastAsia"/>
+    <w:p>
+      <w:r>
+        <w:rPr>
+          <w:rFonts w:hint="eastAsia"/>
+        </w:rPr>
+        <w:t>整个芯片共享一个L</w:t>
+      </w:r>
+      <w:r>
+        <w:t>2</w:t>
+      </w:r>
+      <w:r>
+        <w:rPr>
+          <w:rFonts w:hint="eastAsia"/>
+        </w:rPr>
+        <w:t>缓存，每个单元有自己的L</w:t>
+      </w:r>
+      <w:r>
+        <w:t>1</w:t>
+      </w:r>
+      <w:r>
+        <w:rPr>
+          <w:rFonts w:hint="eastAsia"/>
+        </w:rPr>
+        <w:t>缓存。当纹理单元和</w:t>
+      </w:r>
+      <w:proofErr w:type="spellStart"/>
+      <w:r>
+        <w:rPr>
+          <w:rFonts w:hint="eastAsia"/>
+        </w:rPr>
+        <w:t>shader</w:t>
+      </w:r>
+      <w:proofErr w:type="spellEnd"/>
+      <w:r>
+        <w:rPr>
+          <w:rFonts w:hint="eastAsia"/>
+        </w:rPr>
+        <w:t>核的运算相互独立，纹理单元是异步的，当</w:t>
+      </w:r>
+      <w:proofErr w:type="spellStart"/>
+      <w:r>
+        <w:rPr>
+          <w:rFonts w:hint="eastAsia"/>
+        </w:rPr>
+        <w:t>sahder</w:t>
+      </w:r>
+      <w:proofErr w:type="spellEnd"/>
+      <w:r>
+        <w:rPr>
+          <w:rFonts w:hint="eastAsia"/>
+        </w:rPr>
+        <w:t>读取一次纹理时，会</w:t>
+      </w:r>
+      <w:r>
+        <w:rPr>
+          <w:rFonts w:hint="eastAsia"/>
+        </w:rPr>
+        <w:t>向纹理单元发送请求去，</w:t>
+      </w:r>
+      <w:proofErr w:type="spellStart"/>
+      <w:r>
+        <w:rPr>
+          <w:rFonts w:hint="eastAsia"/>
+        </w:rPr>
+        <w:t>shader</w:t>
+      </w:r>
+      <w:proofErr w:type="spellEnd"/>
+      <w:r>
+        <w:rPr>
+          <w:rFonts w:hint="eastAsia"/>
+        </w:rPr>
+        <w:t>可能挂起等待结果返回。纹理单元要做很多事，如（</w:t>
+      </w:r>
+      <w:proofErr w:type="spellStart"/>
+      <w:r>
+        <w:rPr>
+          <w:rFonts w:hint="eastAsia"/>
+        </w:rPr>
+        <w:t>mip</w:t>
+      </w:r>
+      <w:proofErr w:type="spellEnd"/>
+      <w:r>
+        <w:rPr>
+          <w:rFonts w:hint="eastAsia"/>
+        </w:rPr>
+        <w:t>，各向异性，</w:t>
+      </w:r>
+      <w:proofErr w:type="spellStart"/>
+      <w:r>
+        <w:rPr>
+          <w:rFonts w:hint="eastAsia"/>
+        </w:rPr>
+        <w:t>uv</w:t>
+      </w:r>
+      <w:proofErr w:type="spellEnd"/>
+      <w:r>
+        <w:rPr>
+          <w:rFonts w:hint="eastAsia"/>
+        </w:rPr>
+        <w:t>坐标转换为纹素坐标，应用clamp和wrap模式等），然后在对应的缓存中去找（L1中没有找L2，L2没有找DRAM）。如果没有命中缓存，需要从外部存储读取到新的缓存线中，所以会有很大延迟。</w:t>
+      </w:r>
+    </w:p>
+    <w:p>
+      <w:r>
+        <w:rPr>
+          <w:rFonts w:hint="eastAsia"/>
+        </w:rPr>
+        <w:t>光栅化是以2x</w:t>
+      </w:r>
+      <w:r>
+        <w:t>2</w:t>
+      </w:r>
+      <w:r>
+        <w:rPr>
+          <w:rFonts w:hint="eastAsia"/>
+        </w:rPr>
+        <w:t>的quad为单位的，如果三角形太小只包含一个像素，那么会画上多余的三个空像素</w:t>
+      </w:r>
+      <w:r>
+        <w:rPr>
+          <w:rFonts w:hint="eastAsia"/>
+        </w:rPr>
+        <w:t>，效率变低</w:t>
+      </w:r>
+      <w:r>
+        <w:rPr>
+          <w:rFonts w:hint="eastAsia"/>
+        </w:rPr>
+        <w:t>。</w:t>
+      </w:r>
+    </w:p>
+    <w:p>
+      <w:pPr>
+        <w:rPr>
+          <w:b/>
+        </w:rPr>
+      </w:pPr>
+      <w:r>
+        <w:rPr>
+          <w:rFonts w:hint="eastAsia"/>
+          <w:b/>
+        </w:rPr>
+        <w:t>传统的扫描线光栅化的问题</w:t>
+      </w:r>
+      <w:r>
+        <w:rPr>
+          <w:rFonts w:hint="eastAsia"/>
+          <w:b/>
+        </w:rPr>
+        <w:t>与</w:t>
+      </w:r>
+      <w:proofErr w:type="gramStart"/>
+      <w:r>
+        <w:rPr>
+          <w:rFonts w:hint="eastAsia"/>
+          <w:b/>
+        </w:rPr>
+        <w:t>为什么选贼</w:t>
+      </w:r>
+      <w:proofErr w:type="gramEnd"/>
+      <w:r>
+        <w:rPr>
+          <w:rFonts w:hint="eastAsia"/>
+          <w:b/>
+        </w:rPr>
+        <w:t>tile</w:t>
+      </w:r>
+      <w:r>
+        <w:rPr>
+          <w:rFonts w:hint="eastAsia"/>
+          <w:b/>
+        </w:rPr>
+        <w:t>：</w:t>
+      </w:r>
+    </w:p>
+    <w:p>
+      <w:r>
+        <w:rPr>
+          <w:rFonts w:hint="eastAsia"/>
+        </w:rPr>
+        <w:t>贴图中纹素的访问顺序由光栅化顺序来决定，如果cache中存储的方向和光栅化不同，就会导致cache命中率下降，加载新的</w:t>
+      </w:r>
+      <w:proofErr w:type="spellStart"/>
+      <w:r>
+        <w:rPr>
+          <w:rFonts w:hint="eastAsia"/>
+        </w:rPr>
+        <w:t>cacheline</w:t>
+      </w:r>
+      <w:proofErr w:type="spellEnd"/>
+      <w:r>
+        <w:rPr>
+          <w:rFonts w:hint="eastAsia"/>
+        </w:rPr>
+        <w:t>。如果三角形过大，水平绘制完一行</w:t>
+      </w:r>
+      <w:r>
+        <w:rPr>
+          <w:rFonts w:hint="eastAsia"/>
+        </w:rPr>
+        <w:t>，纹理缓存被全部填充，到下一行又被清空。</w:t>
+      </w:r>
+    </w:p>
+    <w:p>
+      <w:r>
+        <w:rPr>
+          <w:rFonts w:hint="eastAsia"/>
+        </w:rPr>
+        <w:lastRenderedPageBreak/>
+        <w:t>使用Tile的光栅化会解决上面的连个问题。因为如果要双线性过滤</w:t>
+      </w:r>
+      <w:r>
+        <w:rPr>
+          <w:rFonts w:hint="eastAsia"/>
+        </w:rPr>
+        <w:t>和求</w:t>
+      </w:r>
+      <w:proofErr w:type="spellStart"/>
+      <w:r>
+        <w:rPr>
+          <w:rFonts w:hint="eastAsia"/>
+        </w:rPr>
+        <w:t>ddx</w:t>
+      </w:r>
+      <w:proofErr w:type="spellEnd"/>
+      <w:r>
+        <w:t xml:space="preserve"> </w:t>
+      </w:r>
+      <w:proofErr w:type="spellStart"/>
+      <w:r>
+        <w:rPr>
+          <w:rFonts w:hint="eastAsia"/>
+        </w:rPr>
+        <w:t>ddy</w:t>
+      </w:r>
+      <w:proofErr w:type="spellEnd"/>
+      <w:r>
+        <w:rPr>
+          <w:rFonts w:hint="eastAsia"/>
+        </w:rPr>
+        <w:t>的话，</w:t>
+      </w:r>
+      <w:r>
+        <w:rPr>
+          <w:rFonts w:hint="eastAsia"/>
+        </w:rPr>
+        <w:t>需要四个像素。</w:t>
+      </w:r>
+    </w:p>
+    <w:p>
+      <w:pPr>
+        <w:rPr>
+          <w:b/>
+        </w:rPr>
+      </w:pPr>
+      <w:r>
+        <w:rPr>
+          <w:b/>
+        </w:rPr>
+        <w:t>T</w:t>
+      </w:r>
+      <w:r>
+        <w:rPr>
+          <w:rFonts w:hint="eastAsia"/>
+          <w:b/>
+        </w:rPr>
+        <w:t>exture</w:t>
+      </w:r>
+      <w:r>
+        <w:rPr>
+          <w:b/>
+        </w:rPr>
+        <w:t xml:space="preserve"> </w:t>
+      </w:r>
+      <w:r>
+        <w:rPr>
+          <w:rFonts w:hint="eastAsia"/>
+          <w:b/>
+        </w:rPr>
+        <w:t>cache的优化</w:t>
+      </w:r>
+    </w:p>
+    <w:p>
+      <w:proofErr w:type="spellStart"/>
+      <w:r>
+        <w:rPr>
+          <w:rFonts w:hint="eastAsia"/>
+        </w:rPr>
+        <w:t>T</w:t>
+      </w:r>
+      <w:r>
+        <w:t>extureCache</w:t>
+      </w:r>
+      <w:proofErr w:type="spellEnd"/>
+      <w:r>
+        <w:rPr>
+          <w:rFonts w:hint="eastAsia"/>
+        </w:rPr>
+        <w:t>是存储一个图片数据的只读cache</w:t>
+      </w:r>
+      <w:r>
+        <w:rPr>
+          <w:rFonts w:hint="eastAsia"/>
+        </w:rPr>
+        <w:t>。</w:t>
+      </w:r>
+    </w:p>
+    <w:p>
+      <w:r>
+        <w:rPr>
+          <w:rFonts w:hint="eastAsia"/>
+        </w:rPr>
+        <w:t>现代tile的</w:t>
+      </w:r>
+      <w:proofErr w:type="spellStart"/>
+      <w:r>
+        <w:rPr>
+          <w:rFonts w:hint="eastAsia"/>
+        </w:rPr>
+        <w:t>gpu</w:t>
+      </w:r>
+      <w:proofErr w:type="spellEnd"/>
+      <w:r>
+        <w:rPr>
+          <w:rFonts w:hint="eastAsia"/>
+        </w:rPr>
+        <w:t>对</w:t>
+      </w:r>
+      <w:proofErr w:type="spellStart"/>
+      <w:r>
+        <w:rPr>
+          <w:rFonts w:hint="eastAsia"/>
+        </w:rPr>
+        <w:t>mipmap</w:t>
+      </w:r>
+      <w:proofErr w:type="spellEnd"/>
+      <w:r>
+        <w:rPr>
+          <w:rFonts w:hint="eastAsia"/>
+        </w:rPr>
+        <w:t>和双线性filter支持非常好，</w:t>
+      </w:r>
+      <w:proofErr w:type="spellStart"/>
+      <w:r>
+        <w:rPr>
+          <w:rFonts w:hint="eastAsia"/>
+        </w:rPr>
+        <w:t>mipmap</w:t>
+      </w:r>
+      <w:proofErr w:type="spellEnd"/>
+      <w:r>
+        <w:rPr>
+          <w:rFonts w:hint="eastAsia"/>
+        </w:rPr>
+        <w:t>甚至还有优化的效果</w:t>
+      </w:r>
+      <w:r>
+        <w:rPr>
+          <w:rFonts w:hint="eastAsia"/>
+        </w:rPr>
+        <w:t>，可以更好帮助命中cache</w:t>
+      </w:r>
+      <w:r>
+        <w:rPr>
+          <w:rFonts w:hint="eastAsia"/>
+        </w:rPr>
+        <w:t>。</w:t>
+      </w:r>
+    </w:p>
+    <w:p>
+      <w:r>
+        <w:rPr>
+          <w:rFonts w:hint="eastAsia"/>
+        </w:rPr>
+        <w:t>不按照</w:t>
+      </w:r>
+      <w:proofErr w:type="spellStart"/>
+      <w:r>
+        <w:rPr>
+          <w:rFonts w:hint="eastAsia"/>
+        </w:rPr>
+        <w:t>shader</w:t>
+      </w:r>
+      <w:proofErr w:type="spellEnd"/>
+      <w:r>
+        <w:rPr>
+          <w:rFonts w:hint="eastAsia"/>
+        </w:rPr>
+        <w:t>插值的</w:t>
+      </w:r>
+      <w:proofErr w:type="spellStart"/>
+      <w:r>
+        <w:rPr>
+          <w:rFonts w:hint="eastAsia"/>
+        </w:rPr>
+        <w:t>uv</w:t>
+      </w:r>
+      <w:proofErr w:type="spellEnd"/>
+      <w:r>
+        <w:rPr>
+          <w:rFonts w:hint="eastAsia"/>
+        </w:rPr>
+        <w:t>读取贴图会破坏纹理缓存，导致经常cache</w:t>
+      </w:r>
+      <w:r>
+        <w:t xml:space="preserve"> </w:t>
+      </w:r>
+      <w:r>
+        <w:rPr>
+          <w:rFonts w:hint="eastAsia"/>
+        </w:rPr>
+        <w:t>missing，进而经常刷新缓存。</w:t>
+      </w:r>
+    </w:p>
+    <w:p>
+      <w:r>
+        <w:rPr>
+          <w:rFonts w:hint="eastAsia"/>
+        </w:rPr>
+        <w:t>贴图太大会导致cache超载，导致cache</w:t>
+      </w:r>
+      <w:r>
+        <w:t xml:space="preserve"> </w:t>
+      </w:r>
+      <w:r>
+        <w:rPr>
+          <w:rFonts w:hint="eastAsia"/>
+        </w:rPr>
+        <w:t>missing</w:t>
+      </w:r>
+      <w:r>
+        <w:rPr>
+          <w:rFonts w:hint="eastAsia"/>
+        </w:rPr>
+        <w:t>。贴图的长宽最好要是2的n次方</w:t>
+      </w:r>
+      <w:r>
+        <w:rPr>
+          <w:rFonts w:hint="eastAsia"/>
+        </w:rPr>
+        <w:t>。</w:t>
+      </w:r>
+    </w:p>
+    <w:p>
+      <w:r>
+        <w:rPr>
+          <w:rFonts w:hint="eastAsia"/>
+        </w:rPr>
+        <w:t>压缩贴图可节省带宽，因为cache中存储的都是压缩的</w:t>
+      </w:r>
+      <w:proofErr w:type="spellStart"/>
+      <w:r>
+        <w:rPr>
+          <w:rFonts w:hint="eastAsia"/>
+        </w:rPr>
+        <w:t>texel</w:t>
+      </w:r>
+      <w:proofErr w:type="spellEnd"/>
+      <w:r>
+        <w:rPr>
+          <w:rFonts w:hint="eastAsia"/>
+        </w:rPr>
+        <w:t>，能增加纹理缓存中存储的</w:t>
+      </w:r>
+      <w:proofErr w:type="spellStart"/>
+      <w:r>
+        <w:rPr>
+          <w:rFonts w:hint="eastAsia"/>
+        </w:rPr>
+        <w:t>texel</w:t>
+      </w:r>
+      <w:proofErr w:type="spellEnd"/>
+      <w:r>
+        <w:rPr>
+          <w:rFonts w:hint="eastAsia"/>
+        </w:rPr>
+        <w:t>数量，解压缩是发生在纹理单元中，读取命中缓存纹理和纹理filter之间。</w:t>
+      </w:r>
+    </w:p>
+    <w:p>
+      <w:r>
+        <w:rPr>
+          <w:rFonts w:hint="eastAsia"/>
+        </w:rPr>
+        <w:t>少用纹理三线性过滤和各向异性过滤</w:t>
+      </w:r>
+    </w:p>
+    <w:p/>
+    <w:p/>
+    <w:p/>
+    <w:p>
+      <w:pPr>
+        <w:rPr>
           <w:b/>
           <w:color w:val="FF0000"/>
         </w:rPr>
-        <w:t>数学：</w:t>
-      </w:r>
-    </w:p>
-    <w:p>
-      <w:pPr>
-        <w:rPr>
-          <w:b/>
-        </w:rPr>
-      </w:pPr>
-      <w:r>
-        <w:rPr>
-          <w:rFonts w:hint="eastAsia"/>
-          <w:b/>
-        </w:rPr>
-        <w:t>如何判断一个东西身前还是身后：</w:t>
-      </w:r>
-    </w:p>
-    <w:p>
-      <w:r>
-        <w:tab/>
-      </w:r>
-      <w:r>
-        <w:rPr>
-          <w:rFonts w:hint="eastAsia"/>
-        </w:rPr>
-        <w:t>*点积，我当前的forward和我到敌人的方向(</w:t>
-      </w:r>
-      <w:proofErr w:type="spellStart"/>
-      <w:r>
-        <w:t>tarPos-selfPos</w:t>
-      </w:r>
-      <w:proofErr w:type="spellEnd"/>
+      </w:pPr>
+      <w:r>
+        <w:rPr>
+          <w:rFonts w:hint="eastAsia"/>
+          <w:b/>
+          <w:color w:val="FF0000"/>
+        </w:rPr>
+        <w:t>天空盒：</w:t>
+      </w:r>
+    </w:p>
+    <w:p>
+      <w:pPr>
+        <w:rPr>
+          <w:b/>
+        </w:rPr>
+      </w:pPr>
+      <w:r>
+        <w:rPr>
+          <w:rFonts w:hint="eastAsia"/>
+          <w:b/>
+        </w:rPr>
+        <w:t>天空盒的绘制时机是什么时候：</w:t>
+      </w:r>
+    </w:p>
+    <w:p>
+      <w:r>
+        <w:rPr>
+          <w:rFonts w:hint="eastAsia"/>
+        </w:rPr>
+        <w:t>天空盒</w:t>
+      </w:r>
+      <w:r>
+        <w:rPr>
+          <w:rFonts w:hint="eastAsia"/>
+        </w:rPr>
+        <w:t>的渲染顺序属于background，要最先被</w:t>
+      </w:r>
+      <w:r>
+        <w:rPr>
+          <w:rFonts w:hint="eastAsia"/>
+        </w:rPr>
+        <w:t>最先</w:t>
+      </w:r>
+      <w:r>
+        <w:rPr>
+          <w:rFonts w:hint="eastAsia"/>
+        </w:rPr>
+        <w:t>渲染的。</w:t>
+      </w:r>
+    </w:p>
+    <w:p>
+      <w:pPr>
+        <w:rPr>
+          <w:b/>
+        </w:rPr>
+      </w:pPr>
+      <w:r>
+        <w:rPr>
+          <w:rFonts w:hint="eastAsia"/>
+          <w:b/>
+        </w:rPr>
+        <w:t>天空盒的实现细节：</w:t>
+      </w:r>
+    </w:p>
+    <w:p>
+      <w:r>
+        <w:rPr>
+          <w:rFonts w:hint="eastAsia"/>
+        </w:rPr>
+        <w:t>在实现软</w:t>
+      </w:r>
+      <w:proofErr w:type="gramStart"/>
+      <w:r>
+        <w:rPr>
+          <w:rFonts w:hint="eastAsia"/>
+        </w:rPr>
+        <w:t>渲染器</w:t>
+      </w:r>
+      <w:proofErr w:type="gramEnd"/>
+      <w:r>
+        <w:rPr>
+          <w:rFonts w:hint="eastAsia"/>
+        </w:rPr>
+        <w:t>时候，一定要视椎体裁剪和视口剔除才能做天空盒啊，要不然会出现很离谱的问题。</w:t>
+      </w:r>
+    </w:p>
+    <w:p>
+      <w:r>
+        <w:rPr>
+          <w:rFonts w:hint="eastAsia"/>
+        </w:rPr>
+        <w:t>启用正面剔除或不剔除。把</w:t>
+      </w:r>
+      <w:proofErr w:type="spellStart"/>
+      <w:r>
+        <w:t>o.windowpos.z</w:t>
+      </w:r>
+      <w:proofErr w:type="spellEnd"/>
+      <w:r>
+        <w:t xml:space="preserve"> = </w:t>
+      </w:r>
+      <w:proofErr w:type="spellStart"/>
+      <w:r>
+        <w:t>o.windowpos.w</w:t>
+      </w:r>
+      <w:proofErr w:type="spellEnd"/>
+      <w:r>
+        <w:rPr>
+          <w:rFonts w:hint="eastAsia"/>
+        </w:rPr>
+        <w:t>，保证透视除法后在远裁剪面上。深度测试使用小于等于，因为在远裁剪面上如果是小于的话绘制不出来。</w:t>
+      </w:r>
+    </w:p>
+    <w:p/>
+    <w:p>
+      <w:pPr>
+        <w:rPr>
+          <w:b/>
+          <w:color w:val="FF0000"/>
+        </w:rPr>
+      </w:pPr>
+      <w:r>
+        <w:rPr>
+          <w:rFonts w:hint="eastAsia"/>
+          <w:b/>
+          <w:color w:val="FF0000"/>
+        </w:rPr>
+        <w:t>IBL和PRT：</w:t>
+      </w:r>
+    </w:p>
+    <w:p>
+      <w:pPr>
+        <w:rPr>
+          <w:b/>
+        </w:rPr>
+      </w:pPr>
+      <w:r>
+        <w:rPr>
+          <w:rFonts w:hint="eastAsia"/>
+          <w:b/>
+        </w:rPr>
+        <w:t>什么是IBL：</w:t>
+      </w:r>
+    </w:p>
+    <w:p>
+      <w:proofErr w:type="spellStart"/>
+      <w:r>
+        <w:t>I</w:t>
+      </w:r>
+      <w:r>
+        <w:rPr>
+          <w:rFonts w:hint="eastAsia"/>
+        </w:rPr>
+        <w:t>bl</w:t>
+      </w:r>
+      <w:proofErr w:type="spellEnd"/>
+      <w:r>
+        <w:rPr>
+          <w:rFonts w:hint="eastAsia"/>
+        </w:rPr>
+        <w:t>是基于图像的照明（俗语），核心思想就是预计算</w:t>
+      </w:r>
+      <w:r>
+        <w:rPr>
+          <w:rFonts w:hint="eastAsia"/>
+        </w:rPr>
+        <w:t>，本质是split</w:t>
+      </w:r>
+      <w:r>
+        <w:t xml:space="preserve"> </w:t>
+      </w:r>
+      <w:r>
+        <w:rPr>
+          <w:rFonts w:hint="eastAsia"/>
+        </w:rPr>
+        <w:t>sum</w:t>
+      </w:r>
+      <w:r>
+        <w:rPr>
+          <w:rFonts w:hint="eastAsia"/>
+        </w:rPr>
+        <w:t>，主要计算的部分有：间接光漫反射，间接光镜面反射，其中又包括</w:t>
+      </w:r>
+      <w:proofErr w:type="spellStart"/>
+      <w:r>
+        <w:rPr>
+          <w:rFonts w:hint="eastAsia"/>
+        </w:rPr>
+        <w:t>brdf</w:t>
+      </w:r>
+      <w:proofErr w:type="spellEnd"/>
+      <w:r>
+        <w:rPr>
+          <w:rFonts w:hint="eastAsia"/>
+        </w:rPr>
+        <w:t>积分表</w:t>
+      </w:r>
+      <w:r>
+        <w:rPr>
+          <w:rFonts w:hint="eastAsia"/>
+        </w:rPr>
+        <w:t>（u：（n</w:t>
+      </w:r>
+      <w:r>
+        <w:t>.dot(</w:t>
+      </w:r>
+      <w:r>
+        <w:rPr>
+          <w:rFonts w:hint="eastAsia"/>
+        </w:rPr>
+        <w:t>立体角)）,</w:t>
+      </w:r>
+      <w:r>
+        <w:t>v:(</w:t>
+      </w:r>
+      <w:r>
+        <w:rPr>
+          <w:rFonts w:hint="eastAsia"/>
+        </w:rPr>
+        <w:t>粗糙度</w:t>
+      </w:r>
       <w:r>
         <w:t>)</w:t>
       </w:r>
@@ -4804,207 +5751,102 @@
         <w:rPr>
           <w:rFonts w:hint="eastAsia"/>
         </w:rPr>
-        <w:t>，做点乘，大于0表示在前面，小于0在后面，等于0在左或右</w:t>
-      </w:r>
-    </w:p>
-    <w:p>
-      <w:r>
-        <w:tab/>
-      </w:r>
-      <w:r>
-        <w:rPr>
-          <w:rFonts w:hint="eastAsia"/>
-        </w:rPr>
-        <w:t>怎么知道敌人在左还是在右？左手叉乘：forward</w:t>
-      </w:r>
-      <w:r>
-        <w:t xml:space="preserve"> </w:t>
-      </w:r>
-      <w:r>
-        <w:rPr>
-          <w:rFonts w:hint="eastAsia"/>
-        </w:rPr>
-        <w:t>X</w:t>
-      </w:r>
-      <w:r>
-        <w:t xml:space="preserve"> </w:t>
-      </w:r>
-      <w:r>
-        <w:rPr>
-          <w:rFonts w:hint="eastAsia"/>
-        </w:rPr>
-        <w:t xml:space="preserve">我到敌人方向 </w:t>
-      </w:r>
-      <w:r>
-        <w:t xml:space="preserve"> </w:t>
-      </w:r>
-      <w:r>
-        <w:rPr>
-          <w:rFonts w:hint="eastAsia"/>
-        </w:rPr>
-        <w:t>z为正，敌人在右，反之在左</w:t>
-      </w:r>
-    </w:p>
-    <w:p/>
-    <w:p/>
-    <w:p>
-      <w:pPr>
-        <w:rPr>
-          <w:b/>
-          <w:color w:val="FF0000"/>
-        </w:rPr>
-      </w:pPr>
-      <w:r>
-        <w:rPr>
-          <w:rFonts w:hint="eastAsia"/>
-          <w:b/>
-          <w:color w:val="FF0000"/>
-        </w:rPr>
-        <w:t>胡扯</w:t>
-      </w:r>
-      <w:proofErr w:type="spellStart"/>
-      <w:r>
-        <w:rPr>
-          <w:rFonts w:hint="eastAsia"/>
-          <w:b/>
-          <w:color w:val="FF0000"/>
-        </w:rPr>
-        <w:t>mvp</w:t>
-      </w:r>
-      <w:proofErr w:type="spellEnd"/>
-      <w:r>
-        <w:rPr>
-          <w:rFonts w:hint="eastAsia"/>
-          <w:b/>
-          <w:color w:val="FF0000"/>
-        </w:rPr>
-        <w:t>变换：（我好想悟了）</w:t>
-      </w:r>
-    </w:p>
-    <w:p>
-      <w:r>
-        <w:rPr>
-          <w:rFonts w:hint="eastAsia"/>
-        </w:rPr>
-        <w:t>世界空间是Unity标准左手系</w:t>
-      </w:r>
-    </w:p>
-    <w:p>
-      <w:r>
-        <w:rPr>
-          <w:rFonts w:hint="eastAsia"/>
-        </w:rPr>
-        <w:t>一个模型的点P为(</w:t>
-      </w:r>
-      <w:r>
-        <w:t>0,0,0,1),</w:t>
-      </w:r>
-      <w:r>
-        <w:rPr>
-          <w:rFonts w:hint="eastAsia"/>
-        </w:rPr>
-        <w:t>加入M矩阵为单位矩阵，也就是不进行变换，那么直接启动后面的VP变换。</w:t>
-      </w:r>
-    </w:p>
-    <w:p>
-      <w:r>
-        <w:rPr>
-          <w:rFonts w:hint="eastAsia"/>
-        </w:rPr>
-        <w:t>相机在(</w:t>
-      </w:r>
-      <w:r>
-        <w:t>0,1,-10)</w:t>
-      </w:r>
-      <w:r>
-        <w:rPr>
-          <w:rFonts w:hint="eastAsia"/>
-        </w:rPr>
-        <w:t>，看向z的负半轴</w:t>
-      </w:r>
-    </w:p>
-    <w:p>
-      <w:r>
-        <w:rPr>
-          <w:rFonts w:hint="eastAsia"/>
-        </w:rPr>
-        <w:t>使用</w:t>
-      </w:r>
-      <w:proofErr w:type="spellStart"/>
-      <w:r>
-        <w:rPr>
-          <w:rFonts w:hint="eastAsia"/>
-        </w:rPr>
-        <w:t>lookat</w:t>
-      </w:r>
-      <w:proofErr w:type="spellEnd"/>
-      <w:r>
-        <w:rPr>
-          <w:rFonts w:hint="eastAsia"/>
-        </w:rPr>
-        <w:t>矩阵建立相机的基坐标：</w:t>
-      </w:r>
-    </w:p>
-    <w:p>
-      <w:r>
-        <w:tab/>
-      </w:r>
-      <w:r>
-        <w:rPr>
-          <w:rFonts w:hint="eastAsia"/>
-        </w:rPr>
-        <w:t>相机的方向向量</w:t>
-      </w:r>
-      <w:proofErr w:type="spellStart"/>
-      <w:r>
-        <w:rPr>
-          <w:rFonts w:hint="eastAsia"/>
-        </w:rPr>
-        <w:t>dirVector</w:t>
-      </w:r>
-      <w:proofErr w:type="spellEnd"/>
-      <w:r>
-        <w:t xml:space="preserve"> </w:t>
-      </w:r>
-      <w:r>
-        <w:rPr>
-          <w:rFonts w:hint="eastAsia"/>
-        </w:rPr>
-        <w:t>=</w:t>
-      </w:r>
-      <w:r>
-        <w:t xml:space="preserve"> </w:t>
-      </w:r>
-      <w:r>
-        <w:rPr>
-          <w:rFonts w:hint="eastAsia"/>
-        </w:rPr>
-        <w:t>看向的方向反向，所以其实是看向正半轴的。</w:t>
-      </w:r>
-    </w:p>
-    <w:p>
-      <w:r>
-        <w:t>Unity</w:t>
-      </w:r>
-      <w:r>
-        <w:rPr>
-          <w:rFonts w:hint="eastAsia"/>
-        </w:rPr>
-        <w:t>用的下面这个view矩阵（view矩阵有两个版本，左手和右手，unity应该是下面这个右手版本）。。发现一通重建之后相机的基坐标是个右手系的，并不是Unity中使用的左手系，所以需要对f向量取</w:t>
-      </w:r>
+        <w:t>）</w:t>
+      </w:r>
+      <w:r>
+        <w:rPr>
+          <w:rFonts w:hint="eastAsia"/>
+        </w:rPr>
+        <w:t>。</w:t>
+      </w:r>
+      <w:r>
+        <w:rPr>
+          <w:rFonts w:hint="eastAsia"/>
+        </w:rPr>
+        <w:t>缺点是：难解决阴影的遮挡问题，目前工业界主流方法是为</w:t>
+      </w:r>
+      <w:proofErr w:type="spellStart"/>
+      <w:r>
+        <w:rPr>
+          <w:rFonts w:hint="eastAsia"/>
+        </w:rPr>
+        <w:t>cubemap</w:t>
+      </w:r>
+      <w:proofErr w:type="spellEnd"/>
+      <w:r>
+        <w:rPr>
+          <w:rFonts w:hint="eastAsia"/>
+        </w:rPr>
+        <w:t>最亮区域生成一个主要阴影。</w:t>
+      </w:r>
+    </w:p>
+    <w:p>
+      <w:r>
+        <w:rPr>
+          <w:rFonts w:hint="eastAsia"/>
+        </w:rPr>
+        <w:t>什么是PRT：</w:t>
+      </w:r>
+    </w:p>
+    <w:p>
+      <w:proofErr w:type="spellStart"/>
+      <w:r>
+        <w:t>P</w:t>
+      </w:r>
+      <w:r>
+        <w:rPr>
+          <w:rFonts w:hint="eastAsia"/>
+        </w:rPr>
+        <w:t>rt</w:t>
+      </w:r>
+      <w:proofErr w:type="spellEnd"/>
+      <w:r>
+        <w:rPr>
+          <w:rFonts w:hint="eastAsia"/>
+        </w:rPr>
+        <w:t>稍复杂些，它把渲染方程的辐射率L和</w:t>
+      </w:r>
+      <w:proofErr w:type="spellStart"/>
+      <w:r>
+        <w:rPr>
+          <w:rFonts w:hint="eastAsia"/>
+        </w:rPr>
+        <w:t>brdf</w:t>
+      </w:r>
+      <w:proofErr w:type="spellEnd"/>
       <w:proofErr w:type="gramStart"/>
       <w:r>
         <w:rPr>
           <w:rFonts w:hint="eastAsia"/>
         </w:rPr>
-        <w:t>反保证</w:t>
+        <w:t>项展开</w:t>
       </w:r>
       <w:proofErr w:type="gramEnd"/>
       <w:r>
         <w:rPr>
           <w:rFonts w:hint="eastAsia"/>
         </w:rPr>
-        <w:t>手性恢复到左手，也就是下面view矩阵所干的事。</w:t>
+        <w:t>成球面谐波函数为基的系数权重，预计</w:t>
+      </w:r>
+      <w:proofErr w:type="gramStart"/>
+      <w:r>
+        <w:rPr>
+          <w:rFonts w:hint="eastAsia"/>
+        </w:rPr>
+        <w:t>算就是</w:t>
+      </w:r>
+      <w:proofErr w:type="gramEnd"/>
+      <w:r>
+        <w:rPr>
+          <w:rFonts w:hint="eastAsia"/>
+        </w:rPr>
+        <w:t>如何把函数投影到球面谐波函数表达的空间</w:t>
+      </w:r>
+      <w:r>
+        <w:rPr>
+          <w:rFonts w:hint="eastAsia"/>
+        </w:rPr>
+        <w:t>。分为两部分：Li为lighting项，后面都为transport项</w:t>
       </w:r>
     </w:p>
     <w:p>
@@ -5013,10 +5855,10 @@
           <w:noProof/>
         </w:rPr>
         <w:drawing>
-          <wp:inline distT="0" distB="0" distL="0" distR="0" wp14:anchorId="150DE5CE" wp14:editId="3812E484">
-            <wp:extent cx="5274310" cy="2017395"/>
-            <wp:effectExtent l="0" t="0" r="2540" b="1905"/>
-            <wp:docPr id="6" name="图片 6"/>
+          <wp:inline distT="0" distB="0" distL="0" distR="0" wp14:anchorId="02FC36D1" wp14:editId="7ABE0D5E">
+            <wp:extent cx="3400425" cy="628650"/>
+            <wp:effectExtent l="0" t="0" r="9525" b="0"/>
+            <wp:docPr id="5" name="图片 5"/>
             <wp:cNvGraphicFramePr>
               <a:graphicFrameLocks xmlns:a="http://schemas.openxmlformats.org/drawingml/2006/main" noChangeAspect="1"/>
             </wp:cNvGraphicFramePr>
@@ -5036,7 +5878,7 @@
                   <pic:spPr>
                     <a:xfrm>
                       <a:off x="0" y="0"/>
-                      <a:ext cx="5274310" cy="2017395"/>
+                      <a:ext cx="3400425" cy="628650"/>
                     </a:xfrm>
                     <a:prstGeom prst="rect">
                       <a:avLst/>
@@ -5049,165 +5891,278 @@
         </w:drawing>
       </w:r>
     </w:p>
-    <w:p>
-      <w:r>
-        <w:rPr>
-          <w:rFonts w:hint="eastAsia"/>
-        </w:rPr>
-        <w:t>上面发现，如果点通过M矩阵后在正半轴的话，通过V矩阵后，全都搞到负半轴去了，为</w:t>
+    <w:p/>
+    <w:p>
+      <w:pPr>
+        <w:rPr>
+          <w:b/>
+        </w:rPr>
+      </w:pPr>
+      <w:r>
+        <w:rPr>
+          <w:rFonts w:hint="eastAsia"/>
+          <w:b/>
+          <w:color w:val="FF0000"/>
+        </w:rPr>
+        <w:t>数学：</w:t>
+      </w:r>
+    </w:p>
+    <w:p>
+      <w:pPr>
+        <w:rPr>
+          <w:b/>
+        </w:rPr>
+      </w:pPr>
+      <w:r>
+        <w:rPr>
+          <w:rFonts w:hint="eastAsia"/>
+          <w:b/>
+        </w:rPr>
+        <w:t>如何判断一个东西身前还是身后：</w:t>
+      </w:r>
+    </w:p>
+    <w:p>
+      <w:r>
+        <w:tab/>
+      </w:r>
+      <w:r>
+        <w:rPr>
+          <w:rFonts w:hint="eastAsia"/>
+        </w:rPr>
+        <w:t>*点积，我当前的forward和我到敌人的方向(</w:t>
+      </w:r>
+      <w:proofErr w:type="spellStart"/>
+      <w:r>
+        <w:t>tarPos-selfPos</w:t>
+      </w:r>
+      <w:proofErr w:type="spellEnd"/>
+      <w:r>
+        <w:t>)</w:t>
+      </w:r>
+      <w:r>
+        <w:rPr>
+          <w:rFonts w:hint="eastAsia"/>
+        </w:rPr>
+        <w:t>，做点乘，大于0表示在前面，小于0在后面，等于0在左或右</w:t>
+      </w:r>
+    </w:p>
+    <w:p>
+      <w:r>
+        <w:tab/>
+      </w:r>
+      <w:r>
+        <w:rPr>
+          <w:rFonts w:hint="eastAsia"/>
+        </w:rPr>
+        <w:t>怎么知道敌人在左还是在右？左手叉乘：forward</w:t>
+      </w:r>
+      <w:r>
+        <w:t xml:space="preserve"> </w:t>
+      </w:r>
+      <w:r>
+        <w:rPr>
+          <w:rFonts w:hint="eastAsia"/>
+        </w:rPr>
+        <w:t>X</w:t>
+      </w:r>
+      <w:r>
+        <w:t xml:space="preserve"> </w:t>
+      </w:r>
+      <w:r>
+        <w:rPr>
+          <w:rFonts w:hint="eastAsia"/>
+        </w:rPr>
+        <w:t xml:space="preserve">我到敌人方向 </w:t>
+      </w:r>
+      <w:r>
+        <w:t xml:space="preserve"> </w:t>
+      </w:r>
+      <w:r>
+        <w:rPr>
+          <w:rFonts w:hint="eastAsia"/>
+        </w:rPr>
+        <w:t>z为正，敌人在右，</w:t>
       </w:r>
       <w:r>
         <w:rPr>
           <w:rFonts w:hint="eastAsia"/>
         </w:rPr>
         <w:lastRenderedPageBreak/>
-        <w:t>什么要这么搞呢。当然有原因，应为为了下面的透视投影。</w:t>
-      </w:r>
-    </w:p>
-    <w:p/>
-    <w:p>
-      <w:r>
-        <w:rPr>
-          <w:rFonts w:hint="eastAsia"/>
-        </w:rPr>
-        <w:t>P矩阵有四个版本（</w:t>
-      </w:r>
-      <w:proofErr w:type="spellStart"/>
-      <w:r>
-        <w:rPr>
-          <w:rFonts w:hint="eastAsia"/>
-        </w:rPr>
-        <w:t>ogl</w:t>
-      </w:r>
-      <w:proofErr w:type="spellEnd"/>
-      <w:r>
-        <w:rPr>
-          <w:rFonts w:hint="eastAsia"/>
-        </w:rPr>
-        <w:t>左手，</w:t>
-      </w:r>
-      <w:proofErr w:type="spellStart"/>
-      <w:r>
-        <w:rPr>
-          <w:rFonts w:hint="eastAsia"/>
-        </w:rPr>
-        <w:t>ogl</w:t>
-      </w:r>
-      <w:proofErr w:type="spellEnd"/>
-      <w:r>
-        <w:rPr>
-          <w:rFonts w:hint="eastAsia"/>
-        </w:rPr>
-        <w:t>右手，dx左手，dx右手），Unity应该用的下面这个版本，我们知道通过V之后，坐标都搞到负半轴（其实都</w:t>
-      </w:r>
-      <w:proofErr w:type="spellStart"/>
-      <w:r>
-        <w:rPr>
-          <w:rFonts w:hint="eastAsia"/>
-        </w:rPr>
-        <w:t>worldPos</w:t>
-      </w:r>
-      <w:proofErr w:type="spellEnd"/>
-      <w:r>
-        <w:rPr>
-          <w:rFonts w:hint="eastAsia"/>
-        </w:rPr>
-        <w:t>都取反了，暂时就这么说了，好理解）</w:t>
-      </w:r>
-      <w:r>
-        <w:rPr>
-          <w:rFonts w:hint="eastAsia"/>
-        </w:rPr>
-        <w:t>,透视投影又可以搞回去。透视投影</w:t>
-      </w:r>
-      <w:r>
-        <w:rPr>
-          <w:rFonts w:hint="eastAsia"/>
-        </w:rPr>
-        <w:t>发现[</w:t>
-      </w:r>
-      <w:r>
-        <w:t>2][3]</w:t>
-      </w:r>
-      <w:r>
-        <w:rPr>
-          <w:rFonts w:hint="eastAsia"/>
-        </w:rPr>
-        <w:t>有个-</w:t>
-      </w:r>
-      <w:r>
-        <w:t>1</w:t>
-      </w:r>
-      <w:r>
-        <w:rPr>
-          <w:rFonts w:hint="eastAsia"/>
-        </w:rPr>
-        <w:t>，当P变换之后，w</w:t>
-      </w:r>
-      <w:r>
-        <w:t>=-</w:t>
-      </w:r>
-      <w:r>
-        <w:rPr>
-          <w:rFonts w:hint="eastAsia"/>
-        </w:rPr>
-        <w:t>Z</w:t>
-      </w:r>
-      <w:r>
-        <w:t>(view)</w:t>
-      </w:r>
-      <w:r>
-        <w:rPr>
-          <w:rFonts w:hint="eastAsia"/>
-        </w:rPr>
-        <w:t>，</w:t>
-      </w:r>
-    </w:p>
-    <w:p>
-      <w:r>
-        <w:rPr>
-          <w:rFonts w:hint="eastAsia"/>
-        </w:rPr>
-        <w:t>因为要进行透视除法，所以要保证这个w要为正数。透视除法其实是</w:t>
+        <w:t>反之在左</w:t>
+      </w:r>
+    </w:p>
+    <w:p/>
+    <w:p/>
+    <w:p>
+      <w:pPr>
+        <w:rPr>
+          <w:b/>
+          <w:color w:val="FF0000"/>
+        </w:rPr>
+      </w:pPr>
+      <w:r>
+        <w:rPr>
+          <w:rFonts w:hint="eastAsia"/>
+          <w:b/>
+          <w:color w:val="FF0000"/>
+        </w:rPr>
+        <w:t>胡扯</w:t>
+      </w:r>
+      <w:proofErr w:type="spellStart"/>
+      <w:r>
+        <w:rPr>
+          <w:rFonts w:hint="eastAsia"/>
+          <w:b/>
+          <w:color w:val="FF0000"/>
+        </w:rPr>
+        <w:t>mvp</w:t>
+      </w:r>
+      <w:proofErr w:type="spellEnd"/>
+      <w:r>
+        <w:rPr>
+          <w:rFonts w:hint="eastAsia"/>
+          <w:b/>
+          <w:color w:val="FF0000"/>
+        </w:rPr>
+        <w:t>变换：（我好想悟了）</w:t>
+      </w:r>
+    </w:p>
+    <w:p>
+      <w:r>
+        <w:rPr>
+          <w:rFonts w:hint="eastAsia"/>
+        </w:rPr>
+        <w:t>世界空间是Unity标准左手系</w:t>
+      </w:r>
+    </w:p>
+    <w:p>
+      <w:r>
+        <w:rPr>
+          <w:rFonts w:hint="eastAsia"/>
+        </w:rPr>
+        <w:t>一个模型的点P为(</w:t>
+      </w:r>
+      <w:r>
+        <w:t>0,0,0,1),</w:t>
+      </w:r>
+      <w:r>
+        <w:rPr>
+          <w:rFonts w:hint="eastAsia"/>
+        </w:rPr>
+        <w:t>加入M矩阵为单位矩阵，也就是不进行变换，那么直接启动后面的VP变换。</w:t>
+      </w:r>
+    </w:p>
+    <w:p>
+      <w:r>
+        <w:rPr>
+          <w:rFonts w:hint="eastAsia"/>
+        </w:rPr>
+        <w:t>相机在(</w:t>
+      </w:r>
+      <w:r>
+        <w:t>0,1,-10)</w:t>
+      </w:r>
+      <w:r>
+        <w:rPr>
+          <w:rFonts w:hint="eastAsia"/>
+        </w:rPr>
+        <w:t>，看向z的负半轴</w:t>
+      </w:r>
+    </w:p>
+    <w:p>
+      <w:r>
+        <w:rPr>
+          <w:rFonts w:hint="eastAsia"/>
+        </w:rPr>
+        <w:t>使用</w:t>
+      </w:r>
+      <w:proofErr w:type="spellStart"/>
+      <w:r>
+        <w:rPr>
+          <w:rFonts w:hint="eastAsia"/>
+        </w:rPr>
+        <w:t>lookat</w:t>
+      </w:r>
+      <w:proofErr w:type="spellEnd"/>
+      <w:r>
+        <w:rPr>
+          <w:rFonts w:hint="eastAsia"/>
+        </w:rPr>
+        <w:t>矩阵建立相机的基坐标：</w:t>
+      </w:r>
+    </w:p>
+    <w:p>
+      <w:r>
+        <w:tab/>
+      </w:r>
+      <w:r>
+        <w:rPr>
+          <w:rFonts w:hint="eastAsia"/>
+        </w:rPr>
+        <w:t>相机的方向向量</w:t>
+      </w:r>
+      <w:proofErr w:type="spellStart"/>
+      <w:r>
+        <w:rPr>
+          <w:rFonts w:hint="eastAsia"/>
+        </w:rPr>
+        <w:t>dirVector</w:t>
+      </w:r>
+      <w:proofErr w:type="spellEnd"/>
+      <w:r>
+        <w:t xml:space="preserve"> </w:t>
+      </w:r>
+      <w:r>
+        <w:rPr>
+          <w:rFonts w:hint="eastAsia"/>
+        </w:rPr>
+        <w:t>=</w:t>
+      </w:r>
+      <w:r>
+        <w:t xml:space="preserve"> </w:t>
+      </w:r>
+      <w:r>
+        <w:rPr>
+          <w:rFonts w:hint="eastAsia"/>
+        </w:rPr>
+        <w:t>看向的方向反向，所以其实是看向正半轴的。</w:t>
+      </w:r>
+    </w:p>
+    <w:p>
+      <w:r>
+        <w:t>Unity</w:t>
+      </w:r>
+      <w:r>
+        <w:rPr>
+          <w:rFonts w:hint="eastAsia"/>
+        </w:rPr>
+        <w:t>用的下面这个view矩阵（view矩阵有两个版本，左手和右手，unity应该是下面这个右手版本）。。发现一通重建之后相机的基坐标是个右手系的，并不是Unity中使用的左手系，所以需要对f向量取</w:t>
       </w:r>
       <w:proofErr w:type="gramStart"/>
       <w:r>
         <w:rPr>
           <w:rFonts w:hint="eastAsia"/>
         </w:rPr>
-        <w:t>正真的</w:t>
+        <w:t>反保证</w:t>
       </w:r>
       <w:proofErr w:type="gramEnd"/>
       <w:r>
         <w:rPr>
           <w:rFonts w:hint="eastAsia"/>
         </w:rPr>
-        <w:t>投影</w:t>
-      </w:r>
-      <w:r>
-        <w:rPr>
-          <w:rFonts w:hint="eastAsia"/>
-        </w:rPr>
-        <w:t>，它和深度密切相关，深度越大，物体的xyz就越小，反之越大</w:t>
-      </w:r>
-      <w:r>
-        <w:rPr>
-          <w:rFonts w:hint="eastAsia"/>
-        </w:rPr>
-        <w:t>，它才可以让物体有近大远小的性质。</w:t>
-      </w:r>
-    </w:p>
-    <w:p/>
+        <w:t>手性恢复到左手，也就是下面view矩阵所干的事。</w:t>
+      </w:r>
+    </w:p>
     <w:p>
       <w:r>
         <w:rPr>
           <w:noProof/>
         </w:rPr>
         <w:drawing>
-          <wp:inline distT="0" distB="0" distL="0" distR="0" wp14:anchorId="51A2257E" wp14:editId="21797907">
-            <wp:extent cx="5274310" cy="1896745"/>
-            <wp:effectExtent l="0" t="0" r="2540" b="8255"/>
-            <wp:docPr id="7" name="图片 7"/>
+          <wp:inline distT="0" distB="0" distL="0" distR="0" wp14:anchorId="150DE5CE" wp14:editId="3812E484">
+            <wp:extent cx="5274310" cy="2017395"/>
+            <wp:effectExtent l="0" t="0" r="2540" b="1905"/>
+            <wp:docPr id="6" name="图片 6"/>
             <wp:cNvGraphicFramePr>
               <a:graphicFrameLocks xmlns:a="http://schemas.openxmlformats.org/drawingml/2006/main" noChangeAspect="1"/>
             </wp:cNvGraphicFramePr>
@@ -5227,6 +6182,190 @@
                   <pic:spPr>
                     <a:xfrm>
                       <a:off x="0" y="0"/>
+                      <a:ext cx="5274310" cy="2017395"/>
+                    </a:xfrm>
+                    <a:prstGeom prst="rect">
+                      <a:avLst/>
+                    </a:prstGeom>
+                  </pic:spPr>
+                </pic:pic>
+              </a:graphicData>
+            </a:graphic>
+          </wp:inline>
+        </w:drawing>
+      </w:r>
+    </w:p>
+    <w:p>
+      <w:r>
+        <w:rPr>
+          <w:rFonts w:hint="eastAsia"/>
+        </w:rPr>
+        <w:t>上面发现，如果点通过M矩阵后在正半轴的话，通过V矩阵后，全都搞到负半轴去了，为什么要这么搞呢。当然有原因，应为为了下面的透视投影。</w:t>
+      </w:r>
+    </w:p>
+    <w:p/>
+    <w:p>
+      <w:r>
+        <w:rPr>
+          <w:rFonts w:hint="eastAsia"/>
+        </w:rPr>
+        <w:t>P矩阵有四个版本（</w:t>
+      </w:r>
+      <w:proofErr w:type="spellStart"/>
+      <w:r>
+        <w:rPr>
+          <w:rFonts w:hint="eastAsia"/>
+        </w:rPr>
+        <w:t>ogl</w:t>
+      </w:r>
+      <w:proofErr w:type="spellEnd"/>
+      <w:r>
+        <w:rPr>
+          <w:rFonts w:hint="eastAsia"/>
+        </w:rPr>
+        <w:t>左手，</w:t>
+      </w:r>
+      <w:proofErr w:type="spellStart"/>
+      <w:r>
+        <w:rPr>
+          <w:rFonts w:hint="eastAsia"/>
+        </w:rPr>
+        <w:t>ogl</w:t>
+      </w:r>
+      <w:proofErr w:type="spellEnd"/>
+      <w:r>
+        <w:rPr>
+          <w:rFonts w:hint="eastAsia"/>
+        </w:rPr>
+        <w:t>右手，dx左手，dx右手），Unity应该用的下面这个版本，我们知道通过V之后，坐标都搞到负半轴（其实都</w:t>
+      </w:r>
+      <w:proofErr w:type="spellStart"/>
+      <w:r>
+        <w:rPr>
+          <w:rFonts w:hint="eastAsia"/>
+        </w:rPr>
+        <w:t>worldPos</w:t>
+      </w:r>
+      <w:proofErr w:type="spellEnd"/>
+      <w:r>
+        <w:rPr>
+          <w:rFonts w:hint="eastAsia"/>
+        </w:rPr>
+        <w:t>都取反了，暂时就这么说了，好理解）</w:t>
+      </w:r>
+      <w:r>
+        <w:rPr>
+          <w:rFonts w:hint="eastAsia"/>
+        </w:rPr>
+        <w:t>,透视投影又可以搞回去。透视投影</w:t>
+      </w:r>
+      <w:r>
+        <w:rPr>
+          <w:rFonts w:hint="eastAsia"/>
+        </w:rPr>
+        <w:t>发现[</w:t>
+      </w:r>
+      <w:r>
+        <w:t>2][3]</w:t>
+      </w:r>
+      <w:r>
+        <w:rPr>
+          <w:rFonts w:hint="eastAsia"/>
+        </w:rPr>
+        <w:t>有个-</w:t>
+      </w:r>
+      <w:r>
+        <w:t>1</w:t>
+      </w:r>
+      <w:r>
+        <w:rPr>
+          <w:rFonts w:hint="eastAsia"/>
+        </w:rPr>
+        <w:t>，当P变换之后，w</w:t>
+      </w:r>
+      <w:r>
+        <w:t>=-</w:t>
+      </w:r>
+      <w:r>
+        <w:rPr>
+          <w:rFonts w:hint="eastAsia"/>
+        </w:rPr>
+        <w:t>Z</w:t>
+      </w:r>
+      <w:r>
+        <w:t>(view)</w:t>
+      </w:r>
+      <w:r>
+        <w:rPr>
+          <w:rFonts w:hint="eastAsia"/>
+        </w:rPr>
+        <w:t>，</w:t>
+      </w:r>
+    </w:p>
+    <w:p>
+      <w:r>
+        <w:rPr>
+          <w:rFonts w:hint="eastAsia"/>
+        </w:rPr>
+        <w:t>因为要进行透视除法，所以要保证这个w要为正数。透视除法其实是</w:t>
+      </w:r>
+      <w:proofErr w:type="gramStart"/>
+      <w:r>
+        <w:rPr>
+          <w:rFonts w:hint="eastAsia"/>
+        </w:rPr>
+        <w:t>正真的</w:t>
+      </w:r>
+      <w:proofErr w:type="gramEnd"/>
+      <w:r>
+        <w:rPr>
+          <w:rFonts w:hint="eastAsia"/>
+        </w:rPr>
+        <w:t>投影</w:t>
+      </w:r>
+      <w:r>
+        <w:rPr>
+          <w:rFonts w:hint="eastAsia"/>
+        </w:rPr>
+        <w:t>，它和深度密切相关，深度越大，物体的xyz就越小，反之越大</w:t>
+      </w:r>
+      <w:r>
+        <w:rPr>
+          <w:rFonts w:hint="eastAsia"/>
+        </w:rPr>
+        <w:t>，它才可以让物体有近大远小的性质。</w:t>
+      </w:r>
+    </w:p>
+    <w:p/>
+    <w:p>
+      <w:r>
+        <w:rPr>
+          <w:noProof/>
+        </w:rPr>
+        <w:drawing>
+          <wp:inline distT="0" distB="0" distL="0" distR="0" wp14:anchorId="51A2257E" wp14:editId="21797907">
+            <wp:extent cx="5274310" cy="1896745"/>
+            <wp:effectExtent l="0" t="0" r="2540" b="8255"/>
+            <wp:docPr id="7" name="图片 7"/>
+            <wp:cNvGraphicFramePr>
+              <a:graphicFrameLocks xmlns:a="http://schemas.openxmlformats.org/drawingml/2006/main" noChangeAspect="1"/>
+            </wp:cNvGraphicFramePr>
+            <a:graphic xmlns:a="http://schemas.openxmlformats.org/drawingml/2006/main">
+              <a:graphicData uri="http://schemas.openxmlformats.org/drawingml/2006/picture">
+                <pic:pic xmlns:pic="http://schemas.openxmlformats.org/drawingml/2006/picture">
+                  <pic:nvPicPr>
+                    <pic:cNvPr id="1" name=""/>
+                    <pic:cNvPicPr/>
+                  </pic:nvPicPr>
+                  <pic:blipFill>
+                    <a:blip r:embed="rId13"/>
+                    <a:stretch>
+                      <a:fillRect/>
+                    </a:stretch>
+                  </pic:blipFill>
+                  <pic:spPr>
+                    <a:xfrm>
+                      <a:off x="0" y="0"/>
                       <a:ext cx="5274310" cy="1896745"/>
                     </a:xfrm>
                     <a:prstGeom prst="rect">
@@ -5247,6 +6386,7 @@
         <w:rPr>
           <w:rFonts w:hint="eastAsia"/>
         </w:rPr>
+        <w:lastRenderedPageBreak/>
         <w:t>ComputeShader</w:t>
       </w:r>
       <w:proofErr w:type="spellEnd"/>
@@ -5322,11 +6462,6 @@
       </w:r>
     </w:p>
     <w:p>
-      <w:pPr>
-        <w:rPr>
-          <w:rFonts w:hint="eastAsia"/>
-        </w:rPr>
-      </w:pPr>
       <w:proofErr w:type="spellStart"/>
       <w:r>
         <w:rPr>
@@ -5370,13 +6505,7 @@
         <w:t>[level]</w:t>
       </w:r>
     </w:p>
-    <w:p>
-      <w:pPr>
-        <w:rPr>
-          <w:rFonts w:hint="eastAsia"/>
-        </w:rPr>
-      </w:pPr>
-    </w:p>
+    <w:p/>
     <w:p/>
     <w:p>
       <w:pPr>
@@ -5409,7 +6538,7 @@
         </w:rPr>
         <w:t>好文章：</w:t>
       </w:r>
-      <w:hyperlink r:id="rId13" w:history="1">
+      <w:hyperlink r:id="rId14" w:history="1">
         <w:r>
           <w:rPr>
             <w:rStyle w:val="a3"/>
@@ -5443,6 +6572,79 @@
         <w:t>块块的在SRAM上访问framebuffer，一整块访问好了之后然后整体转回DRAM上。</w:t>
       </w:r>
     </w:p>
+    <w:p>
+      <w:r>
+        <w:rPr>
+          <w:rFonts w:hint="eastAsia"/>
+        </w:rPr>
+        <w:t>TBDR会在所有</w:t>
+      </w:r>
+      <w:proofErr w:type="spellStart"/>
+      <w:r>
+        <w:rPr>
+          <w:rFonts w:hint="eastAsia"/>
+        </w:rPr>
+        <w:t>drawcall</w:t>
+      </w:r>
+      <w:proofErr w:type="spellEnd"/>
+      <w:r>
+        <w:rPr>
+          <w:rFonts w:hint="eastAsia"/>
+        </w:rPr>
+        <w:t>到了之后做一次HSR，Unity会根据芯片类型确定GPU架构看是否能做HSR</w:t>
+      </w:r>
+      <w:r>
+        <w:rPr>
+          <w:rFonts w:hint="eastAsia"/>
+        </w:rPr>
+        <w:t>。</w:t>
+      </w:r>
+    </w:p>
+    <w:p>
+      <w:pPr>
+        <w:rPr>
+          <w:rFonts w:hint="eastAsia"/>
+        </w:rPr>
+      </w:pPr>
+      <w:r>
+        <w:rPr>
+          <w:rFonts w:hint="eastAsia"/>
+        </w:rPr>
+        <w:t>苹果使用TBDR，</w:t>
+      </w:r>
+      <w:proofErr w:type="gramStart"/>
+      <w:r>
+        <w:rPr>
+          <w:rFonts w:hint="eastAsia"/>
+        </w:rPr>
+        <w:t>安卓是</w:t>
+      </w:r>
+      <w:proofErr w:type="gramEnd"/>
+      <w:r>
+        <w:rPr>
+          <w:rFonts w:hint="eastAsia"/>
+        </w:rPr>
+        <w:t>用TBR，PC使用IMR（immediately</w:t>
+      </w:r>
+      <w:r>
+        <w:t xml:space="preserve"> </w:t>
+      </w:r>
+      <w:r>
+        <w:rPr>
+          <w:rFonts w:hint="eastAsia"/>
+        </w:rPr>
+        <w:t>Mode</w:t>
+      </w:r>
+      <w:r>
+        <w:t xml:space="preserve"> </w:t>
+      </w:r>
+      <w:r>
+        <w:rPr>
+          <w:rFonts w:hint="eastAsia"/>
+        </w:rPr>
+        <w:t>Rendering）</w:t>
+      </w:r>
+    </w:p>
     <w:p/>
     <w:p>
       <w:pPr>
@@ -5475,11 +6677,6 @@
       </w:r>
     </w:p>
     <w:p>
-      <w:pPr>
-        <w:rPr>
-          <w:rFonts w:hint="eastAsia"/>
-        </w:rPr>
-      </w:pPr>
       <w:r>
         <w:rPr>
           <w:rFonts w:hint="eastAsia"/>
@@ -5569,6 +6766,7 @@
       </w:r>
     </w:p>
     <w:p/>
+    <w:p/>
     <w:p>
       <w:pPr>
         <w:rPr>
@@ -5582,6 +6780,370 @@
           <w:b/>
           <w:color w:val="FF0000"/>
         </w:rPr>
+        <w:t>抗锯齿篇</w:t>
+      </w:r>
+    </w:p>
+    <w:p>
+      <w:pPr>
+        <w:rPr>
+          <w:b/>
+        </w:rPr>
+      </w:pPr>
+      <w:r>
+        <w:rPr>
+          <w:rFonts w:hint="eastAsia"/>
+          <w:b/>
+        </w:rPr>
+        <w:t>MSAA和SSAA分别做了什么？有什么区别？</w:t>
+      </w:r>
+    </w:p>
+    <w:p>
+      <w:r>
+        <w:t>*</w:t>
+      </w:r>
+      <w:r>
+        <w:rPr>
+          <w:rFonts w:hint="eastAsia"/>
+        </w:rPr>
+        <w:t>SSAA是用一张更大分别率的图，将每个像素分成四个子采样点，那么这时候更大分辨率的颜色缓存就是正常的4倍。让每个子采样点都走过</w:t>
+      </w:r>
+      <w:proofErr w:type="spellStart"/>
+      <w:r>
+        <w:rPr>
+          <w:rFonts w:hint="eastAsia"/>
+        </w:rPr>
+        <w:t>ps</w:t>
+      </w:r>
+      <w:proofErr w:type="spellEnd"/>
+      <w:r>
+        <w:rPr>
+          <w:rFonts w:hint="eastAsia"/>
+        </w:rPr>
+        <w:t>，然后把最终每个像素内四个子采样点计算出的结果，做一个加权平均，把结果输出。</w:t>
+      </w:r>
+    </w:p>
+    <w:p>
+      <w:r>
+        <w:t>*</w:t>
+      </w:r>
+      <w:r>
+        <w:rPr>
+          <w:rFonts w:hint="eastAsia"/>
+        </w:rPr>
+        <w:t>MSAA</w:t>
+      </w:r>
+      <w:r>
+        <w:rPr>
+          <w:rFonts w:hint="eastAsia"/>
+        </w:rPr>
+        <w:t>则是SSAA的加强版，虽同样是使用更大分辨率的图，但他却可以保持每个</w:t>
+      </w:r>
+      <w:proofErr w:type="gramStart"/>
+      <w:r>
+        <w:rPr>
+          <w:rFonts w:hint="eastAsia"/>
+        </w:rPr>
+        <w:t>采样点值走一遍</w:t>
+      </w:r>
+      <w:proofErr w:type="spellStart"/>
+      <w:proofErr w:type="gramEnd"/>
+      <w:r>
+        <w:rPr>
+          <w:rFonts w:hint="eastAsia"/>
+        </w:rPr>
+        <w:t>ps</w:t>
+      </w:r>
+      <w:proofErr w:type="spellEnd"/>
+      <w:r>
+        <w:rPr>
+          <w:rFonts w:hint="eastAsia"/>
+        </w:rPr>
+        <w:t>而不是四遍。</w:t>
+      </w:r>
+      <w:r>
+        <w:rPr>
+          <w:rFonts w:hint="eastAsia"/>
+        </w:rPr>
+        <w:t>具体流程是：</w:t>
+      </w:r>
+    </w:p>
+    <w:p>
+      <w:r>
+        <w:tab/>
+      </w:r>
+      <w:r>
+        <w:t>--</w:t>
+      </w:r>
+      <w:r>
+        <w:rPr>
+          <w:rFonts w:hint="eastAsia"/>
+        </w:rPr>
+        <w:t>很巧妙的在光栅</w:t>
+      </w:r>
+      <w:proofErr w:type="gramStart"/>
+      <w:r>
+        <w:rPr>
+          <w:rFonts w:hint="eastAsia"/>
+        </w:rPr>
+        <w:t>化记录</w:t>
+      </w:r>
+      <w:proofErr w:type="gramEnd"/>
+      <w:r>
+        <w:rPr>
+          <w:rFonts w:hint="eastAsia"/>
+        </w:rPr>
+        <w:t>每个sample的覆盖关系，也就是光栅化三角形时候，对每个像素内的四个采样点判断并记录是否被三角形覆盖，覆盖的记录为1，反之为0。</w:t>
+      </w:r>
+      <w:r>
+        <w:rPr>
+          <w:rFonts w:hint="eastAsia"/>
+        </w:rPr>
+        <w:t>并记录插值求来的深度信息、模板信息，为了第三步的使用。</w:t>
+      </w:r>
+    </w:p>
+    <w:p>
+      <w:r>
+        <w:tab/>
+      </w:r>
+      <w:r>
+        <w:t>--</w:t>
+      </w:r>
+      <w:r>
+        <w:rPr>
+          <w:rFonts w:hint="eastAsia"/>
+        </w:rPr>
+        <w:t>对</w:t>
+      </w:r>
+      <w:proofErr w:type="gramStart"/>
+      <w:r>
+        <w:rPr>
+          <w:rFonts w:hint="eastAsia"/>
+        </w:rPr>
+        <w:t>每个片元都走</w:t>
+      </w:r>
+      <w:proofErr w:type="gramEnd"/>
+      <w:r>
+        <w:rPr>
+          <w:rFonts w:hint="eastAsia"/>
+        </w:rPr>
+        <w:t>一遍</w:t>
+      </w:r>
+      <w:proofErr w:type="spellStart"/>
+      <w:r>
+        <w:rPr>
+          <w:rFonts w:hint="eastAsia"/>
+        </w:rPr>
+        <w:t>ps</w:t>
+      </w:r>
+      <w:proofErr w:type="spellEnd"/>
+      <w:r>
+        <w:rPr>
+          <w:rFonts w:hint="eastAsia"/>
+        </w:rPr>
+        <w:t>，把结果存在</w:t>
+      </w:r>
+      <w:proofErr w:type="spellStart"/>
+      <w:r>
+        <w:rPr>
+          <w:rFonts w:hint="eastAsia"/>
+        </w:rPr>
+        <w:t>colorbuffer</w:t>
+      </w:r>
+      <w:proofErr w:type="spellEnd"/>
+      <w:r>
+        <w:rPr>
+          <w:rFonts w:hint="eastAsia"/>
+        </w:rPr>
+        <w:t>中</w:t>
+      </w:r>
+    </w:p>
+    <w:p>
+      <w:r>
+        <w:tab/>
+      </w:r>
+      <w:r>
+        <w:t>--</w:t>
+      </w:r>
+      <w:r>
+        <w:rPr>
+          <w:rFonts w:hint="eastAsia"/>
+        </w:rPr>
+        <w:t>针对每个sample采样点进行深度测试，模板测试</w:t>
+      </w:r>
+      <w:r>
+        <w:rPr>
+          <w:rFonts w:hint="eastAsia"/>
+        </w:rPr>
+        <w:t>。如果通过深度测试和模板测试并且第一步记录的覆盖信息为1，那么就进入下面的解析阶段。</w:t>
+      </w:r>
+    </w:p>
+    <w:p>
+      <w:r>
+        <w:tab/>
+      </w:r>
+      <w:r>
+        <w:t>--</w:t>
+      </w:r>
+      <w:r>
+        <w:rPr>
+          <w:rFonts w:hint="eastAsia"/>
+        </w:rPr>
+        <w:t>每个像素有四个sample，如果两个sample进入到了这里，那么最后的颜色就是</w:t>
+      </w:r>
+      <w:r>
+        <w:rPr>
+          <w:rFonts w:hint="eastAsia"/>
+        </w:rPr>
+        <w:lastRenderedPageBreak/>
+        <w:t>1/2ColorBuffer中的颜色。</w:t>
+      </w:r>
+    </w:p>
+    <w:p>
+      <w:r>
+        <w:tab/>
+      </w:r>
+      <w:r>
+        <w:rPr>
+          <w:rFonts w:hint="eastAsia"/>
+        </w:rPr>
+        <w:t>总结：</w:t>
+      </w:r>
+      <w:proofErr w:type="spellStart"/>
+      <w:r>
+        <w:rPr>
+          <w:rFonts w:hint="eastAsia"/>
+        </w:rPr>
+        <w:t>msaa</w:t>
+      </w:r>
+      <w:proofErr w:type="spellEnd"/>
+      <w:r>
+        <w:rPr>
+          <w:rFonts w:hint="eastAsia"/>
+        </w:rPr>
+        <w:t>可以改善几何体的走样，但会增大depth、stencil和</w:t>
+      </w:r>
+      <w:proofErr w:type="spellStart"/>
+      <w:r>
+        <w:rPr>
+          <w:rFonts w:hint="eastAsia"/>
+        </w:rPr>
+        <w:t>colorbuffer</w:t>
+      </w:r>
+      <w:proofErr w:type="spellEnd"/>
+      <w:r>
+        <w:rPr>
+          <w:rFonts w:hint="eastAsia"/>
+        </w:rPr>
+        <w:t>的开销。</w:t>
+      </w:r>
+    </w:p>
+    <w:p>
+      <w:pPr>
+        <w:rPr>
+          <w:b/>
+        </w:rPr>
+      </w:pPr>
+      <w:r>
+        <w:rPr>
+          <w:rFonts w:hint="eastAsia"/>
+          <w:b/>
+        </w:rPr>
+        <w:t>为什么延迟渲染不能用MSAA</w:t>
+      </w:r>
+    </w:p>
+    <w:p>
+      <w:r>
+        <w:tab/>
+      </w:r>
+      <w:r>
+        <w:rPr>
+          <w:rFonts w:hint="eastAsia"/>
+        </w:rPr>
+        <w:t>因为延迟渲染在第一个</w:t>
+      </w:r>
+      <w:proofErr w:type="spellStart"/>
+      <w:r>
+        <w:rPr>
+          <w:rFonts w:hint="eastAsia"/>
+        </w:rPr>
+        <w:t>geometryPass</w:t>
+      </w:r>
+      <w:proofErr w:type="spellEnd"/>
+      <w:r>
+        <w:rPr>
+          <w:rFonts w:hint="eastAsia"/>
+        </w:rPr>
+        <w:t>光栅化之后就已经可以得到深度从而进行深度测试，但是</w:t>
+      </w:r>
+      <w:proofErr w:type="spellStart"/>
+      <w:r>
+        <w:rPr>
+          <w:rFonts w:hint="eastAsia"/>
+        </w:rPr>
+        <w:t>msaa</w:t>
+      </w:r>
+      <w:proofErr w:type="spellEnd"/>
+      <w:r>
+        <w:rPr>
+          <w:rFonts w:hint="eastAsia"/>
+        </w:rPr>
+        <w:t>要要在</w:t>
+      </w:r>
+      <w:proofErr w:type="spellStart"/>
+      <w:r>
+        <w:rPr>
+          <w:rFonts w:hint="eastAsia"/>
+        </w:rPr>
+        <w:t>ps</w:t>
+      </w:r>
+      <w:proofErr w:type="spellEnd"/>
+      <w:r>
+        <w:rPr>
+          <w:rFonts w:hint="eastAsia"/>
+        </w:rPr>
+        <w:t>之后得到shading结果加之可见性判断再做处理，延迟渲染中在</w:t>
+      </w:r>
+      <w:proofErr w:type="spellStart"/>
+      <w:r>
+        <w:rPr>
+          <w:rFonts w:hint="eastAsia"/>
+        </w:rPr>
+        <w:t>ps</w:t>
+      </w:r>
+      <w:proofErr w:type="spellEnd"/>
+      <w:r>
+        <w:rPr>
+          <w:rFonts w:hint="eastAsia"/>
+        </w:rPr>
+        <w:t>后每个三角形的深度法线等等几何信息已经丢失，留下的只是</w:t>
+      </w:r>
+      <w:r>
+        <w:rPr>
+          <w:rFonts w:hint="eastAsia"/>
+        </w:rPr>
+        <w:t>屏幕空间的信息。无法判断具体的覆盖信息，</w:t>
+      </w:r>
+      <w:r>
+        <w:rPr>
+          <w:rFonts w:hint="eastAsia"/>
+        </w:rPr>
+        <w:t>所以用在延迟渲染上结果是不准确的。</w:t>
+      </w:r>
+    </w:p>
+    <w:p/>
+    <w:p>
+      <w:pPr>
+        <w:rPr>
+          <w:b/>
+          <w:color w:val="FF0000"/>
+        </w:rPr>
+      </w:pPr>
+      <w:r>
+        <w:rPr>
+          <w:rFonts w:hint="eastAsia"/>
+          <w:b/>
+          <w:color w:val="FF0000"/>
+        </w:rPr>
         <w:t>Hierarchical</w:t>
       </w:r>
       <w:r>
@@ -5833,11 +7395,6 @@
       </w:r>
     </w:p>
     <w:p>
-      <w:pPr>
-        <w:rPr>
-          <w:rFonts w:hint="eastAsia"/>
-        </w:rPr>
-      </w:pPr>
       <w:r>
         <w:t>H</w:t>
       </w:r>
@@ -5867,7 +7424,7 @@
                     <pic:cNvPicPr/>
                   </pic:nvPicPr>
                   <pic:blipFill>
-                    <a:blip r:embed="rId14"/>
+                    <a:blip r:embed="rId15"/>
                     <a:stretch>
                       <a:fillRect/>
                     </a:stretch>
@@ -5889,11 +7446,6 @@
       </w:r>
     </w:p>
     <w:p>
-      <w:pPr>
-        <w:rPr>
-          <w:rFonts w:hint="eastAsia"/>
-        </w:rPr>
-      </w:pPr>
       <w:r>
         <w:rPr>
           <w:rFonts w:hint="eastAsia"/>
@@ -5914,6 +7466,35 @@
         </w:rPr>
         <w:t>剔除结果，GPUCPU之间数据交换也是瓶颈。</w:t>
       </w:r>
+    </w:p>
+    <w:p/>
+    <w:p/>
+    <w:p/>
+    <w:p/>
+    <w:p/>
+    <w:p/>
+    <w:p/>
+    <w:p/>
+    <w:p/>
+    <w:p/>
+    <w:p/>
+    <w:p/>
+    <w:p/>
+    <w:p/>
+    <w:p/>
+    <w:p/>
+    <w:p/>
+    <w:p/>
+    <w:p/>
+    <w:p/>
+    <w:p/>
+    <w:p/>
+    <w:p>
+      <w:pPr>
+        <w:rPr>
+          <w:rFonts w:hint="eastAsia"/>
+        </w:rPr>
+      </w:pPr>
     </w:p>
     <w:sectPr>
       <w:pgSz w:w="11906" w:h="16838"/>
@@ -6627,7 +8208,7 @@
 </file>
 
 <file path=customXml/itemProps1.xml><?xml version="1.0" encoding="utf-8"?>
-<ds:datastoreItem xmlns:ds="http://schemas.openxmlformats.org/officeDocument/2006/customXml" ds:itemID="{F1895652-4C78-4463-9E19-33F8D27139E6}">
+<ds:datastoreItem xmlns:ds="http://schemas.openxmlformats.org/officeDocument/2006/customXml" ds:itemID="{1305A2A8-7060-4E5B-8309-FE697EA5EFDD}">
   <ds:schemaRefs>
     <ds:schemaRef ds:uri="http://schemas.openxmlformats.org/officeDocument/2006/bibliography"/>
   </ds:schemaRefs>

--- a/study/图形学面试总结.docx
+++ b/study/图形学面试总结.docx
@@ -886,497 +886,672 @@
     </w:p>
     <w:p/>
     <w:p>
-      <w:pPr>
-        <w:rPr>
-          <w:b/>
-          <w:color w:val="FF0000"/>
-        </w:rPr>
-      </w:pPr>
-      <w:r>
-        <w:rPr>
-          <w:rFonts w:hint="eastAsia"/>
-          <w:b/>
-          <w:color w:val="FF0000"/>
-        </w:rPr>
-        <w:t>C</w:t>
-      </w:r>
-      <w:r>
-        <w:rPr>
-          <w:b/>
-          <w:color w:val="FF0000"/>
-        </w:rPr>
-        <w:t>SM</w:t>
-      </w:r>
-      <w:r>
-        <w:rPr>
-          <w:rFonts w:hint="eastAsia"/>
-          <w:b/>
-          <w:color w:val="FF0000"/>
-        </w:rPr>
-        <w:t>篇</w:t>
-      </w:r>
-    </w:p>
-    <w:p>
-      <w:pPr>
-        <w:rPr>
-          <w:b/>
-        </w:rPr>
-      </w:pPr>
-      <w:r>
-        <w:rPr>
-          <w:rFonts w:hint="eastAsia"/>
-          <w:b/>
-        </w:rPr>
-        <w:t>为什么要有CSM，什么是CSM？</w:t>
-      </w:r>
-    </w:p>
-    <w:p>
-      <w:r>
-        <w:rPr>
-          <w:rFonts w:hint="eastAsia"/>
-        </w:rPr>
-        <w:t>已知</w:t>
-      </w:r>
-      <w:proofErr w:type="spellStart"/>
-      <w:r>
-        <w:rPr>
-          <w:rFonts w:hint="eastAsia"/>
-        </w:rPr>
-        <w:t>shadowmap</w:t>
-      </w:r>
-      <w:proofErr w:type="spellEnd"/>
-      <w:r>
-        <w:rPr>
-          <w:rFonts w:hint="eastAsia"/>
-        </w:rPr>
-        <w:t>是在光源处搞一个相机，然后看向场景。那么如果大场景呢，（1）一个</w:t>
-      </w:r>
-      <w:proofErr w:type="spellStart"/>
-      <w:r>
-        <w:rPr>
-          <w:rFonts w:hint="eastAsia"/>
-        </w:rPr>
-        <w:t>shadowmap</w:t>
-      </w:r>
-      <w:proofErr w:type="spellEnd"/>
-      <w:r>
-        <w:rPr>
-          <w:rFonts w:hint="eastAsia"/>
-        </w:rPr>
-        <w:t>太大的话分辨率也不够用，（2）就算够用那么光源转动时很大可能拍不全大场景。这两个问题的解决就引入了CSM。</w:t>
-      </w:r>
-    </w:p>
-    <w:p>
-      <w:r>
-        <w:rPr>
-          <w:rFonts w:hint="eastAsia"/>
-        </w:rPr>
-        <w:t>CSM让光源相机使用跟随主相机运动，是光源相机的正交视口始终</w:t>
-      </w:r>
-      <w:r>
-        <w:rPr>
-          <w:rFonts w:hint="eastAsia"/>
-        </w:rPr>
-        <w:t>能把在主相机</w:t>
+      <w:r>
+        <w:rPr>
+          <w:rFonts w:hint="eastAsia"/>
+        </w:rPr>
+        <w:t>ESM是什么，实现细节：</w:t>
+      </w:r>
+    </w:p>
+    <w:p>
+      <w:r>
+        <w:tab/>
+      </w:r>
+      <w:r>
+        <w:rPr>
+          <w:rFonts w:hint="eastAsia"/>
+        </w:rPr>
+        <w:t>因为使用step无法实现软阴影，非0即1，ESM是用指数函数方法去防止0</w:t>
+      </w:r>
+      <w:r>
+        <w:t>1</w:t>
+      </w:r>
+      <w:r>
+        <w:rPr>
+          <w:rFonts w:hint="eastAsia"/>
+        </w:rPr>
+        <w:t>突变，去拟合step。</w:t>
+      </w:r>
+    </w:p>
+    <w:p>
+      <w:r>
+        <w:tab/>
+      </w:r>
+      <w:proofErr w:type="spellStart"/>
+      <w:r>
+        <w:t>S</w:t>
+      </w:r>
+      <w:r>
+        <w:rPr>
+          <w:rFonts w:hint="eastAsia"/>
+        </w:rPr>
+        <w:t>hadowmap</w:t>
+      </w:r>
+      <w:proofErr w:type="spellEnd"/>
+      <w:r>
+        <w:rPr>
+          <w:rFonts w:hint="eastAsia"/>
+        </w:rPr>
+        <w:t xml:space="preserve">中存 </w:t>
+      </w:r>
+      <w:proofErr w:type="spellStart"/>
+      <w:r>
+        <w:t>exp</w:t>
+      </w:r>
+      <w:proofErr w:type="spellEnd"/>
+      <w:r>
+        <w:t>(C*depth)</w:t>
+      </w:r>
+      <w:r>
+        <w:rPr>
+          <w:rFonts w:hint="eastAsia"/>
+        </w:rPr>
+        <w:t>，接收阴影时计算</w:t>
+      </w:r>
+      <w:proofErr w:type="spellStart"/>
+      <w:r>
+        <w:rPr>
+          <w:rFonts w:hint="eastAsia"/>
+        </w:rPr>
+        <w:t>e</w:t>
+      </w:r>
+      <w:r>
+        <w:t>xp</w:t>
+      </w:r>
+      <w:proofErr w:type="spellEnd"/>
+      <w:r>
+        <w:t>(-C*d)</w:t>
+      </w:r>
+      <w:r>
+        <w:rPr>
+          <w:rFonts w:hint="eastAsia"/>
+        </w:rPr>
+        <w:t>，阴影结果为</w:t>
+      </w:r>
+      <w:proofErr w:type="spellStart"/>
+      <w:r>
+        <w:rPr>
+          <w:rFonts w:hint="eastAsia"/>
+        </w:rPr>
+        <w:t>e</w:t>
+      </w:r>
+      <w:r>
+        <w:t>xp</w:t>
+      </w:r>
+      <w:proofErr w:type="spellEnd"/>
+      <w:r>
+        <w:t>(C*depth)*</w:t>
+      </w:r>
+      <w:proofErr w:type="spellStart"/>
+      <w:r>
+        <w:t>exp</w:t>
+      </w:r>
+      <w:proofErr w:type="spellEnd"/>
+      <w:r>
+        <w:t>(-C*d)</w:t>
+      </w:r>
+      <w:r>
+        <w:rPr>
+          <w:rFonts w:hint="eastAsia"/>
+        </w:rPr>
+        <w:t>。</w:t>
+      </w:r>
+    </w:p>
+    <w:p>
+      <w:pPr>
+        <w:rPr>
+          <w:rFonts w:hint="eastAsia"/>
+        </w:rPr>
+      </w:pPr>
+      <w:r>
+        <w:tab/>
+      </w:r>
+      <w:r>
+        <w:rPr>
+          <w:rFonts w:hint="eastAsia"/>
+        </w:rPr>
+        <w:t>当然，当C小的时候会有严重的漏光，因为拟合step函数差远了，当C很大时可以改善漏光，但同时会导致阴影变硬（需要使用</w:t>
+      </w:r>
+      <w:proofErr w:type="spellStart"/>
+      <w:r>
+        <w:rPr>
+          <w:rFonts w:hint="eastAsia"/>
+        </w:rPr>
+        <w:t>prefilter</w:t>
+      </w:r>
+      <w:proofErr w:type="spellEnd"/>
+      <w:r>
+        <w:rPr>
+          <w:rFonts w:hint="eastAsia"/>
+        </w:rPr>
+        <w:t>操作来让他变软），同时C</w:t>
       </w:r>
       <w:proofErr w:type="gramStart"/>
       <w:r>
         <w:rPr>
           <w:rFonts w:hint="eastAsia"/>
         </w:rPr>
-        <w:t>的视椎包含</w:t>
+        <w:t>很大会</w:t>
       </w:r>
       <w:proofErr w:type="gramEnd"/>
       <w:r>
         <w:rPr>
           <w:rFonts w:hint="eastAsia"/>
         </w:rPr>
-        <w:t>住</w:t>
-      </w:r>
-      <w:r>
-        <w:rPr>
-          <w:rFonts w:hint="eastAsia"/>
-        </w:rPr>
-        <w:t>，就可以让平行光阴影区跟着的主相机</w:t>
-      </w:r>
-      <w:proofErr w:type="gramStart"/>
-      <w:r>
-        <w:rPr>
-          <w:rFonts w:hint="eastAsia"/>
-        </w:rPr>
-        <w:t>的视椎动态</w:t>
-      </w:r>
-      <w:proofErr w:type="gramEnd"/>
-      <w:r>
-        <w:rPr>
-          <w:rFonts w:hint="eastAsia"/>
-        </w:rPr>
-        <w:t>变化，保证阴影图的利用度最大。</w:t>
-      </w:r>
-    </w:p>
-    <w:p>
-      <w:r>
-        <w:rPr>
-          <w:rFonts w:hint="eastAsia"/>
-        </w:rPr>
-        <w:t>流程：</w:t>
-      </w:r>
-    </w:p>
-    <w:p>
-      <w:r>
-        <w:rPr>
-          <w:rFonts w:hint="eastAsia"/>
-        </w:rPr>
-        <w:t>*</w:t>
-      </w:r>
-      <w:r>
-        <w:rPr>
-          <w:rFonts w:hint="eastAsia"/>
-        </w:rPr>
-        <w:t>根据cascade的个数，把主相机分成几段，求出每一段中近</w:t>
-      </w:r>
-      <w:proofErr w:type="gramStart"/>
-      <w:r>
-        <w:rPr>
-          <w:rFonts w:hint="eastAsia"/>
-        </w:rPr>
-        <w:t>裁剪面</w:t>
-      </w:r>
-      <w:proofErr w:type="gramEnd"/>
-      <w:r>
-        <w:rPr>
-          <w:rFonts w:hint="eastAsia"/>
-        </w:rPr>
-        <w:t>和远</w:t>
-      </w:r>
-      <w:proofErr w:type="gramStart"/>
-      <w:r>
-        <w:rPr>
-          <w:rFonts w:hint="eastAsia"/>
-        </w:rPr>
-        <w:t>裁剪面</w:t>
-      </w:r>
-      <w:proofErr w:type="gramEnd"/>
-      <w:r>
-        <w:rPr>
-          <w:rFonts w:hint="eastAsia"/>
-        </w:rPr>
-        <w:t>共八个点</w:t>
-      </w:r>
-      <w:r>
-        <w:rPr>
-          <w:rFonts w:hint="eastAsia"/>
-        </w:rPr>
-        <w:t>，把这些点变换到主相机的世界空间中去</w:t>
-      </w:r>
-      <w:r>
-        <w:rPr>
-          <w:rFonts w:hint="eastAsia"/>
-        </w:rPr>
-        <w:t>。</w:t>
-      </w:r>
-    </w:p>
-    <w:p>
-      <w:r>
-        <w:t>*</w:t>
-      </w:r>
-      <w:r>
-        <w:rPr>
-          <w:rFonts w:hint="eastAsia"/>
-        </w:rPr>
-        <w:t>把这每组的八个点转换到灯光</w:t>
-      </w:r>
-      <w:r>
-        <w:rPr>
-          <w:rFonts w:hint="eastAsia"/>
-        </w:rPr>
-        <w:t>的视图</w:t>
-      </w:r>
-      <w:r>
-        <w:rPr>
-          <w:rFonts w:hint="eastAsia"/>
-        </w:rPr>
-        <w:t>空间下</w:t>
-      </w:r>
-      <w:r>
-        <w:rPr>
-          <w:rFonts w:hint="eastAsia"/>
-        </w:rPr>
-        <w:t>，在灯光视图空间下求出来</w:t>
-      </w:r>
-      <w:proofErr w:type="gramStart"/>
-      <w:r>
-        <w:rPr>
-          <w:rFonts w:hint="eastAsia"/>
-        </w:rPr>
-        <w:t>每组视椎的</w:t>
-      </w:r>
-      <w:proofErr w:type="gramEnd"/>
-      <w:r>
-        <w:rPr>
-          <w:rFonts w:hint="eastAsia"/>
-        </w:rPr>
-        <w:t>包围盒</w:t>
-      </w:r>
-      <w:r>
-        <w:rPr>
-          <w:rFonts w:hint="eastAsia"/>
-        </w:rPr>
-        <w:t>。</w:t>
-      </w:r>
-    </w:p>
-    <w:p>
-      <w:r>
-        <w:rPr>
-          <w:rFonts w:hint="eastAsia"/>
-        </w:rPr>
-        <w:t>*</w:t>
-      </w:r>
-      <w:r>
-        <w:rPr>
-          <w:rFonts w:hint="eastAsia"/>
-        </w:rPr>
-        <w:t>然后根据近</w:t>
-      </w:r>
-      <w:proofErr w:type="gramStart"/>
-      <w:r>
-        <w:rPr>
-          <w:rFonts w:hint="eastAsia"/>
-        </w:rPr>
-        <w:t>裁剪面</w:t>
-      </w:r>
-      <w:proofErr w:type="gramEnd"/>
-      <w:r>
-        <w:rPr>
-          <w:rFonts w:hint="eastAsia"/>
-        </w:rPr>
-        <w:t>得到的包围盒下的近裁剪面，算出包围盒的近裁剪面的中心，</w:t>
-      </w:r>
-      <w:r>
-        <w:rPr>
-          <w:rFonts w:hint="eastAsia"/>
-        </w:rPr>
-        <w:t>在把这个中</w:t>
-      </w:r>
-      <w:r>
-        <w:rPr>
-          <w:rFonts w:hint="eastAsia"/>
-        </w:rPr>
-        <w:t>心变换回世界空间</w:t>
-      </w:r>
-      <w:r>
-        <w:rPr>
-          <w:rFonts w:hint="eastAsia"/>
-        </w:rPr>
-        <w:t>，然后让相机在这个位置</w:t>
-      </w:r>
-      <w:r>
-        <w:rPr>
-          <w:rFonts w:hint="eastAsia"/>
-        </w:rPr>
-        <w:t>拍摄一次场景，为cascade</w:t>
-      </w:r>
-      <w:r>
-        <w:t>1</w:t>
-      </w:r>
-      <w:r>
-        <w:rPr>
-          <w:rFonts w:hint="eastAsia"/>
-        </w:rPr>
-        <w:t>（方向和光方向统一哦）。以此类推拍n次。</w:t>
-      </w:r>
-    </w:p>
-    <w:p>
-      <w:r>
-        <w:rPr>
-          <w:rFonts w:hint="eastAsia"/>
-        </w:rPr>
-        <w:t>*</w:t>
-      </w:r>
-      <w:r>
-        <w:rPr>
-          <w:rFonts w:hint="eastAsia"/>
-        </w:rPr>
-        <w:t>得到n张不同级联的图，根据物体当前位置的，求出一个权重，去做计算。</w:t>
-      </w:r>
-    </w:p>
-    <w:p>
-      <w:pPr>
-        <w:rPr>
-          <w:b/>
-        </w:rPr>
-      </w:pPr>
-      <w:r>
-        <w:rPr>
-          <w:rFonts w:hint="eastAsia"/>
-          <w:b/>
-        </w:rPr>
-        <w:t>CSM效果优化：</w:t>
-      </w:r>
-    </w:p>
-    <w:p>
-      <w:r>
-        <w:rPr>
-          <w:rFonts w:hint="eastAsia"/>
-        </w:rPr>
-        <w:t>*</w:t>
-      </w:r>
-      <w:r>
-        <w:rPr>
-          <w:rFonts w:hint="eastAsia"/>
-        </w:rPr>
-        <w:t>包围</w:t>
-      </w:r>
-      <w:proofErr w:type="gramStart"/>
-      <w:r>
-        <w:rPr>
-          <w:rFonts w:hint="eastAsia"/>
-        </w:rPr>
-        <w:t>盒最好</w:t>
-      </w:r>
-      <w:proofErr w:type="gramEnd"/>
-      <w:r>
-        <w:rPr>
-          <w:rFonts w:hint="eastAsia"/>
-        </w:rPr>
-        <w:t>使用正方体的</w:t>
-      </w:r>
-      <w:r>
-        <w:rPr>
-          <w:rFonts w:hint="eastAsia"/>
-        </w:rPr>
-        <w:t>：</w:t>
-      </w:r>
-      <w:r>
-        <w:rPr>
-          <w:rFonts w:hint="eastAsia"/>
-        </w:rPr>
-        <w:t>也就是灯光相机要正方形视口，</w:t>
-      </w:r>
-      <w:r>
-        <w:rPr>
-          <w:rFonts w:hint="eastAsia"/>
-        </w:rPr>
-        <w:t>因为相机在转动时，要保证两</w:t>
-      </w:r>
-      <w:r>
-        <w:rPr>
-          <w:rFonts w:hint="eastAsia"/>
-        </w:rPr>
-        <w:lastRenderedPageBreak/>
-        <w:t>帧像素重合才能消除闪烁，如果不是正方形，投影位置改变所有像素变形会发生闪烁。</w:t>
-      </w:r>
-    </w:p>
-    <w:p>
-      <w:r>
-        <w:rPr>
-          <w:rFonts w:hint="eastAsia"/>
-        </w:rPr>
-        <w:t>*对相机各个拍摄点的控制：可以很好的消除抖动，根据视椎体的长和宽和</w:t>
-      </w:r>
-      <w:proofErr w:type="spellStart"/>
-      <w:r>
-        <w:rPr>
-          <w:rFonts w:hint="eastAsia"/>
-        </w:rPr>
-        <w:t>shadowmap</w:t>
-      </w:r>
-      <w:proofErr w:type="spellEnd"/>
-      <w:r>
-        <w:rPr>
-          <w:rFonts w:hint="eastAsia"/>
-        </w:rPr>
-        <w:t>的贴图分辨率求出一个系数，保证相机的位移和</w:t>
-      </w:r>
-      <w:proofErr w:type="gramStart"/>
-      <w:r>
-        <w:rPr>
-          <w:rFonts w:hint="eastAsia"/>
-        </w:rPr>
-        <w:t>视椎体</w:t>
-      </w:r>
-      <w:proofErr w:type="gramEnd"/>
-      <w:r>
-        <w:rPr>
-          <w:rFonts w:hint="eastAsia"/>
-        </w:rPr>
-        <w:t>的长款都是这个系数的倍数。相当于把阴影相机在视椎体的</w:t>
-      </w:r>
-      <w:proofErr w:type="spellStart"/>
-      <w:r>
-        <w:rPr>
-          <w:rFonts w:hint="eastAsia"/>
-        </w:rPr>
-        <w:t>xy</w:t>
-      </w:r>
-      <w:proofErr w:type="spellEnd"/>
-      <w:r>
-        <w:rPr>
-          <w:rFonts w:hint="eastAsia"/>
-        </w:rPr>
-        <w:t>方向上离散化成了正方形小个子，防止相机运动或浮点数精度带来的小变换造成抖动。</w:t>
-      </w:r>
-    </w:p>
-    <w:p>
-      <w:r>
-        <w:rPr>
-          <w:rFonts w:hint="eastAsia"/>
-        </w:rPr>
-        <w:t>*不同级联交接处的边界</w:t>
-      </w:r>
-      <w:r>
-        <w:rPr>
-          <w:rFonts w:hint="eastAsia"/>
-        </w:rPr>
-        <w:t>的过度：不晓得0</w:t>
-      </w:r>
-      <w:r>
-        <w:t>0</w:t>
-      </w:r>
-      <w:r>
-        <w:rPr>
-          <w:rFonts w:hint="eastAsia"/>
-        </w:rPr>
-        <w:t>？</w:t>
-      </w:r>
-    </w:p>
-    <w:p>
-      <w:r>
-        <w:t>*</w:t>
-      </w:r>
-      <w:r>
-        <w:rPr>
-          <w:rFonts w:hint="eastAsia"/>
-        </w:rPr>
-        <w:t>caster不在包围盒内，拍不到深度不能产生阴影，要想办法魔改。</w:t>
-      </w:r>
-      <w:r>
-        <w:rPr>
-          <w:rFonts w:hint="eastAsia"/>
-        </w:rPr>
-        <w:t>（</w:t>
-      </w:r>
-      <w:proofErr w:type="spellStart"/>
-      <w:r>
-        <w:rPr>
-          <w:rFonts w:hint="eastAsia"/>
-        </w:rPr>
-        <w:t>emm</w:t>
-      </w:r>
-      <w:proofErr w:type="spellEnd"/>
-      <w:r>
-        <w:rPr>
-          <w:rFonts w:hint="eastAsia"/>
-        </w:rPr>
-        <w:t>就是计算出caster的包围盒，然后调整光源相机的z偏移，使得能够拍到其从而产生阴影</w:t>
+        <w:t>导致纹理通道的精度不够用。</w:t>
       </w:r>
       <w:bookmarkStart w:id="0" w:name="_GoBack"/>
       <w:bookmarkEnd w:id="0"/>
-      <w:r>
-        <w:rPr>
-          <w:rFonts w:hint="eastAsia"/>
-        </w:rPr>
-        <w:t>）</w:t>
+    </w:p>
+    <w:p>
+      <w:r>
+        <w:rPr>
+          <w:rFonts w:hint="eastAsia"/>
+        </w:rPr>
+        <w:t>VSM是什么，实现细节：</w:t>
+      </w:r>
+    </w:p>
+    <w:p>
+      <w:pPr>
+        <w:rPr>
+          <w:rFonts w:hint="eastAsia"/>
+        </w:rPr>
+      </w:pPr>
+      <w:r>
+        <w:tab/>
+      </w:r>
+    </w:p>
+    <w:p>
+      <w:pPr>
+        <w:rPr>
+          <w:rFonts w:hint="eastAsia"/>
+        </w:rPr>
+      </w:pPr>
+    </w:p>
+    <w:p>
+      <w:pPr>
+        <w:rPr>
+          <w:b/>
+          <w:color w:val="FF0000"/>
+        </w:rPr>
+      </w:pPr>
+      <w:r>
+        <w:rPr>
+          <w:rFonts w:hint="eastAsia"/>
+          <w:b/>
+          <w:color w:val="FF0000"/>
+        </w:rPr>
+        <w:t>C</w:t>
+      </w:r>
+      <w:r>
+        <w:rPr>
+          <w:b/>
+          <w:color w:val="FF0000"/>
+        </w:rPr>
+        <w:t>SM</w:t>
+      </w:r>
+      <w:r>
+        <w:rPr>
+          <w:rFonts w:hint="eastAsia"/>
+          <w:b/>
+          <w:color w:val="FF0000"/>
+        </w:rPr>
+        <w:t>篇</w:t>
+      </w:r>
+    </w:p>
+    <w:p>
+      <w:pPr>
+        <w:rPr>
+          <w:b/>
+        </w:rPr>
+      </w:pPr>
+      <w:r>
+        <w:rPr>
+          <w:rFonts w:hint="eastAsia"/>
+          <w:b/>
+        </w:rPr>
+        <w:t>为什么要有CSM，什么是CSM？</w:t>
+      </w:r>
+    </w:p>
+    <w:p>
+      <w:r>
+        <w:rPr>
+          <w:rFonts w:hint="eastAsia"/>
+        </w:rPr>
+        <w:t>已知</w:t>
+      </w:r>
+      <w:proofErr w:type="spellStart"/>
+      <w:r>
+        <w:rPr>
+          <w:rFonts w:hint="eastAsia"/>
+        </w:rPr>
+        <w:t>shadowmap</w:t>
+      </w:r>
+      <w:proofErr w:type="spellEnd"/>
+      <w:r>
+        <w:rPr>
+          <w:rFonts w:hint="eastAsia"/>
+        </w:rPr>
+        <w:t>是在光源处搞一个相机，然后看向场景。那么如果大场景呢，（1）一个</w:t>
+      </w:r>
+      <w:proofErr w:type="spellStart"/>
+      <w:r>
+        <w:rPr>
+          <w:rFonts w:hint="eastAsia"/>
+        </w:rPr>
+        <w:t>shadowmap</w:t>
+      </w:r>
+      <w:proofErr w:type="spellEnd"/>
+      <w:r>
+        <w:rPr>
+          <w:rFonts w:hint="eastAsia"/>
+        </w:rPr>
+        <w:t>太大的话分辨率也不够用，（2）就算够用那么光源转动时很大可能拍不全大场景。这两个问题的解决就引入了CSM。</w:t>
+      </w:r>
+    </w:p>
+    <w:p>
+      <w:r>
+        <w:rPr>
+          <w:rFonts w:hint="eastAsia"/>
+        </w:rPr>
+        <w:t>CSM让光源相机使用跟随主相机运动，是光源相机的正交视口始终</w:t>
+      </w:r>
+      <w:r>
+        <w:rPr>
+          <w:rFonts w:hint="eastAsia"/>
+        </w:rPr>
+        <w:t>能把在主相机</w:t>
+      </w:r>
+      <w:proofErr w:type="gramStart"/>
+      <w:r>
+        <w:rPr>
+          <w:rFonts w:hint="eastAsia"/>
+        </w:rPr>
+        <w:t>的视椎包</w:t>
+      </w:r>
+      <w:r>
+        <w:rPr>
+          <w:rFonts w:hint="eastAsia"/>
+        </w:rPr>
+        <w:lastRenderedPageBreak/>
+        <w:t>含</w:t>
+      </w:r>
+      <w:proofErr w:type="gramEnd"/>
+      <w:r>
+        <w:rPr>
+          <w:rFonts w:hint="eastAsia"/>
+        </w:rPr>
+        <w:t>住</w:t>
+      </w:r>
+      <w:r>
+        <w:rPr>
+          <w:rFonts w:hint="eastAsia"/>
+        </w:rPr>
+        <w:t>，就可以让平行光阴影区跟着的主相机</w:t>
+      </w:r>
+      <w:proofErr w:type="gramStart"/>
+      <w:r>
+        <w:rPr>
+          <w:rFonts w:hint="eastAsia"/>
+        </w:rPr>
+        <w:t>的视椎动态</w:t>
+      </w:r>
+      <w:proofErr w:type="gramEnd"/>
+      <w:r>
+        <w:rPr>
+          <w:rFonts w:hint="eastAsia"/>
+        </w:rPr>
+        <w:t>变化，保证阴影图的利用度最大。</w:t>
+      </w:r>
+    </w:p>
+    <w:p>
+      <w:r>
+        <w:rPr>
+          <w:rFonts w:hint="eastAsia"/>
+        </w:rPr>
+        <w:t>流程：</w:t>
+      </w:r>
+    </w:p>
+    <w:p>
+      <w:r>
+        <w:rPr>
+          <w:rFonts w:hint="eastAsia"/>
+        </w:rPr>
+        <w:t>*</w:t>
+      </w:r>
+      <w:r>
+        <w:rPr>
+          <w:rFonts w:hint="eastAsia"/>
+        </w:rPr>
+        <w:t>根据cascade的个数，把主相机分成几段，求出每一段中近</w:t>
+      </w:r>
+      <w:proofErr w:type="gramStart"/>
+      <w:r>
+        <w:rPr>
+          <w:rFonts w:hint="eastAsia"/>
+        </w:rPr>
+        <w:t>裁剪面</w:t>
+      </w:r>
+      <w:proofErr w:type="gramEnd"/>
+      <w:r>
+        <w:rPr>
+          <w:rFonts w:hint="eastAsia"/>
+        </w:rPr>
+        <w:t>和远</w:t>
+      </w:r>
+      <w:proofErr w:type="gramStart"/>
+      <w:r>
+        <w:rPr>
+          <w:rFonts w:hint="eastAsia"/>
+        </w:rPr>
+        <w:t>裁剪面</w:t>
+      </w:r>
+      <w:proofErr w:type="gramEnd"/>
+      <w:r>
+        <w:rPr>
+          <w:rFonts w:hint="eastAsia"/>
+        </w:rPr>
+        <w:t>共八个点</w:t>
+      </w:r>
+      <w:r>
+        <w:rPr>
+          <w:rFonts w:hint="eastAsia"/>
+        </w:rPr>
+        <w:t>，把这些点变换到主相机的世界空间中去</w:t>
+      </w:r>
+      <w:r>
+        <w:rPr>
+          <w:rFonts w:hint="eastAsia"/>
+        </w:rPr>
+        <w:t>。</w:t>
+      </w:r>
+    </w:p>
+    <w:p>
+      <w:r>
+        <w:t>*</w:t>
+      </w:r>
+      <w:r>
+        <w:rPr>
+          <w:rFonts w:hint="eastAsia"/>
+        </w:rPr>
+        <w:t>把这每组的八个点转换到灯光</w:t>
+      </w:r>
+      <w:r>
+        <w:rPr>
+          <w:rFonts w:hint="eastAsia"/>
+        </w:rPr>
+        <w:t>的视图</w:t>
+      </w:r>
+      <w:r>
+        <w:rPr>
+          <w:rFonts w:hint="eastAsia"/>
+        </w:rPr>
+        <w:t>空间下</w:t>
+      </w:r>
+      <w:r>
+        <w:rPr>
+          <w:rFonts w:hint="eastAsia"/>
+        </w:rPr>
+        <w:t>，在灯光视图空间下求出来</w:t>
+      </w:r>
+      <w:proofErr w:type="gramStart"/>
+      <w:r>
+        <w:rPr>
+          <w:rFonts w:hint="eastAsia"/>
+        </w:rPr>
+        <w:t>每组视椎的</w:t>
+      </w:r>
+      <w:proofErr w:type="gramEnd"/>
+      <w:r>
+        <w:rPr>
+          <w:rFonts w:hint="eastAsia"/>
+        </w:rPr>
+        <w:t>包围盒</w:t>
+      </w:r>
+      <w:r>
+        <w:rPr>
+          <w:rFonts w:hint="eastAsia"/>
+        </w:rPr>
+        <w:t>。</w:t>
+      </w:r>
+    </w:p>
+    <w:p>
+      <w:r>
+        <w:rPr>
+          <w:rFonts w:hint="eastAsia"/>
+        </w:rPr>
+        <w:t>*</w:t>
+      </w:r>
+      <w:r>
+        <w:rPr>
+          <w:rFonts w:hint="eastAsia"/>
+        </w:rPr>
+        <w:t>然后根据近</w:t>
+      </w:r>
+      <w:proofErr w:type="gramStart"/>
+      <w:r>
+        <w:rPr>
+          <w:rFonts w:hint="eastAsia"/>
+        </w:rPr>
+        <w:t>裁剪面</w:t>
+      </w:r>
+      <w:proofErr w:type="gramEnd"/>
+      <w:r>
+        <w:rPr>
+          <w:rFonts w:hint="eastAsia"/>
+        </w:rPr>
+        <w:t>得到的包围盒下的近裁剪面，算出包围盒的近裁剪面的中心，</w:t>
+      </w:r>
+      <w:r>
+        <w:rPr>
+          <w:rFonts w:hint="eastAsia"/>
+        </w:rPr>
+        <w:t>在把这个中</w:t>
+      </w:r>
+      <w:r>
+        <w:rPr>
+          <w:rFonts w:hint="eastAsia"/>
+        </w:rPr>
+        <w:t>心变换回世界空间</w:t>
+      </w:r>
+      <w:r>
+        <w:rPr>
+          <w:rFonts w:hint="eastAsia"/>
+        </w:rPr>
+        <w:t>，然后让相机在这个位置</w:t>
+      </w:r>
+      <w:r>
+        <w:rPr>
+          <w:rFonts w:hint="eastAsia"/>
+        </w:rPr>
+        <w:t>拍摄一次场景，为cascade</w:t>
+      </w:r>
+      <w:r>
+        <w:t>1</w:t>
+      </w:r>
+      <w:r>
+        <w:rPr>
+          <w:rFonts w:hint="eastAsia"/>
+        </w:rPr>
+        <w:t>（方向和光方向统一哦）。以此类推拍n次。</w:t>
+      </w:r>
+    </w:p>
+    <w:p>
+      <w:r>
+        <w:rPr>
+          <w:rFonts w:hint="eastAsia"/>
+        </w:rPr>
+        <w:t>*</w:t>
+      </w:r>
+      <w:r>
+        <w:rPr>
+          <w:rFonts w:hint="eastAsia"/>
+        </w:rPr>
+        <w:t>得到n张不同级联的图，根据物体当前位置的，求出一个权重，去做计算。</w:t>
+      </w:r>
+    </w:p>
+    <w:p>
+      <w:pPr>
+        <w:rPr>
+          <w:b/>
+        </w:rPr>
+      </w:pPr>
+      <w:r>
+        <w:rPr>
+          <w:rFonts w:hint="eastAsia"/>
+          <w:b/>
+        </w:rPr>
+        <w:t>CSM效果优化：</w:t>
+      </w:r>
+    </w:p>
+    <w:p>
+      <w:r>
+        <w:rPr>
+          <w:rFonts w:hint="eastAsia"/>
+        </w:rPr>
+        <w:t>*</w:t>
+      </w:r>
+      <w:r>
+        <w:rPr>
+          <w:rFonts w:hint="eastAsia"/>
+        </w:rPr>
+        <w:t>包围</w:t>
+      </w:r>
+      <w:proofErr w:type="gramStart"/>
+      <w:r>
+        <w:rPr>
+          <w:rFonts w:hint="eastAsia"/>
+        </w:rPr>
+        <w:t>盒最好</w:t>
+      </w:r>
+      <w:proofErr w:type="gramEnd"/>
+      <w:r>
+        <w:rPr>
+          <w:rFonts w:hint="eastAsia"/>
+        </w:rPr>
+        <w:t>使用正方体的</w:t>
+      </w:r>
+      <w:r>
+        <w:rPr>
+          <w:rFonts w:hint="eastAsia"/>
+        </w:rPr>
+        <w:t>：</w:t>
+      </w:r>
+      <w:r>
+        <w:rPr>
+          <w:rFonts w:hint="eastAsia"/>
+        </w:rPr>
+        <w:t>也就是灯光相机要正方形视口，</w:t>
+      </w:r>
+      <w:r>
+        <w:rPr>
+          <w:rFonts w:hint="eastAsia"/>
+        </w:rPr>
+        <w:t>因为相机在转动时，要保证两帧像素重合才能消除闪烁，如果不是正方形，投影位置改变所有像素变形会发生闪烁。</w:t>
+      </w:r>
+    </w:p>
+    <w:p>
+      <w:r>
+        <w:rPr>
+          <w:rFonts w:hint="eastAsia"/>
+        </w:rPr>
+        <w:t>*对相机各个拍摄点的控制：可以很好的消除抖动，根据视椎体的长和宽和</w:t>
+      </w:r>
+      <w:proofErr w:type="spellStart"/>
+      <w:r>
+        <w:rPr>
+          <w:rFonts w:hint="eastAsia"/>
+        </w:rPr>
+        <w:t>shadowmap</w:t>
+      </w:r>
+      <w:proofErr w:type="spellEnd"/>
+      <w:r>
+        <w:rPr>
+          <w:rFonts w:hint="eastAsia"/>
+        </w:rPr>
+        <w:t>的贴图分辨率求出一个系数，保证相机的位移和</w:t>
+      </w:r>
+      <w:proofErr w:type="gramStart"/>
+      <w:r>
+        <w:rPr>
+          <w:rFonts w:hint="eastAsia"/>
+        </w:rPr>
+        <w:t>视椎体</w:t>
+      </w:r>
+      <w:proofErr w:type="gramEnd"/>
+      <w:r>
+        <w:rPr>
+          <w:rFonts w:hint="eastAsia"/>
+        </w:rPr>
+        <w:t>的长款都是这个系数的倍数。相当于把阴影相机在视椎体的</w:t>
+      </w:r>
+      <w:proofErr w:type="spellStart"/>
+      <w:r>
+        <w:rPr>
+          <w:rFonts w:hint="eastAsia"/>
+        </w:rPr>
+        <w:t>xy</w:t>
+      </w:r>
+      <w:proofErr w:type="spellEnd"/>
+      <w:r>
+        <w:rPr>
+          <w:rFonts w:hint="eastAsia"/>
+        </w:rPr>
+        <w:t>方向上离散化成了正方形小个子，防止相机运动或浮点数精度带来的小变换造成抖动。</w:t>
+      </w:r>
+    </w:p>
+    <w:p>
+      <w:r>
+        <w:rPr>
+          <w:rFonts w:hint="eastAsia"/>
+        </w:rPr>
+        <w:t>*不同级联交接处的边界</w:t>
+      </w:r>
+      <w:r>
+        <w:rPr>
+          <w:rFonts w:hint="eastAsia"/>
+        </w:rPr>
+        <w:t>的过度：不晓得0</w:t>
+      </w:r>
+      <w:r>
+        <w:t>0</w:t>
+      </w:r>
+      <w:r>
+        <w:rPr>
+          <w:rFonts w:hint="eastAsia"/>
+        </w:rPr>
+        <w:t>？</w:t>
+      </w:r>
+    </w:p>
+    <w:p>
+      <w:r>
+        <w:t>*</w:t>
+      </w:r>
+      <w:r>
+        <w:rPr>
+          <w:rFonts w:hint="eastAsia"/>
+        </w:rPr>
+        <w:t>caster不在包围盒内，拍不到深度不能产生阴影，要想办法魔改。</w:t>
+      </w:r>
+      <w:r>
+        <w:rPr>
+          <w:rFonts w:hint="eastAsia"/>
+        </w:rPr>
+        <w:t>（</w:t>
+      </w:r>
+      <w:proofErr w:type="spellStart"/>
+      <w:r>
+        <w:rPr>
+          <w:rFonts w:hint="eastAsia"/>
+        </w:rPr>
+        <w:t>emm</w:t>
+      </w:r>
+      <w:proofErr w:type="spellEnd"/>
+      <w:r>
+        <w:rPr>
+          <w:rFonts w:hint="eastAsia"/>
+        </w:rPr>
+        <w:t>就是计算出caster的包围盒，然后调整光源相机的z偏移，使得能够拍到其从而产生阴影）</w:t>
       </w:r>
     </w:p>
     <w:p>
@@ -1433,7 +1608,19 @@
         <w:rPr>
           <w:rFonts w:hint="eastAsia"/>
         </w:rPr>
-        <w:t>因为浮点数在0附近精度最高，越往后精度越低。正常的深度图在近裁剪面部分太长，所以要搞个反向的，让近裁剪面部分映射的短一些，提高远处深度的精度</w:t>
+        <w:t>因为浮点数在0附近精度最高，越往后精度越低。正常的深度图在近裁剪面部分太长，所以要搞个反向的</w:t>
+      </w:r>
+      <w:r>
+        <w:rPr>
+          <w:rFonts w:hint="eastAsia"/>
+        </w:rPr>
+        <w:t>，因为大部分物体在远处稍稍多一些</w:t>
+      </w:r>
+      <w:r>
+        <w:rPr>
+          <w:rFonts w:hint="eastAsia"/>
+        </w:rPr>
+        <w:t>，让近裁剪面部分映射的短一些，提高远处深度的精度</w:t>
       </w:r>
       <w:r>
         <w:rPr>
@@ -1681,6 +1868,7 @@
     </w:p>
     <w:p>
       <w:r>
+        <w:lastRenderedPageBreak/>
         <w:tab/>
       </w:r>
       <w:r>
@@ -1884,529 +2072,610 @@
         <w:rPr>
           <w:rFonts w:hint="eastAsia"/>
         </w:rPr>
-        <w:t>因为中所周知透视投影之后w会变成-z，如果刚好有三角</w:t>
-      </w:r>
+        <w:t>因为中所周知透视投影之后w会变成-z，如果刚好有三角形超过近</w:t>
+      </w:r>
+      <w:proofErr w:type="gramStart"/>
+      <w:r>
+        <w:rPr>
+          <w:rFonts w:hint="eastAsia"/>
+        </w:rPr>
+        <w:t>裁剪面</w:t>
+      </w:r>
+      <w:proofErr w:type="gramEnd"/>
+      <w:r>
+        <w:rPr>
+          <w:rFonts w:hint="eastAsia"/>
+        </w:rPr>
+        <w:t>之后，那么这部分</w:t>
+      </w:r>
+      <w:r>
+        <w:rPr>
+          <w:rFonts w:hint="eastAsia"/>
+        </w:rPr>
+        <w:t>的z是正的（本应该是负的），透视除法之后就会把w变成负数，这时候</w:t>
+      </w:r>
+      <w:proofErr w:type="spellStart"/>
+      <w:r>
+        <w:rPr>
+          <w:rFonts w:hint="eastAsia"/>
+        </w:rPr>
+        <w:t>xy</w:t>
+      </w:r>
+      <w:proofErr w:type="spellEnd"/>
+      <w:r>
+        <w:rPr>
+          <w:rFonts w:hint="eastAsia"/>
+        </w:rPr>
+        <w:t>的结果就会发过来，会导致错误的显示在视椎体内。</w:t>
+      </w:r>
+    </w:p>
+    <w:p>
+      <w:pPr>
+        <w:ind w:left="420" w:firstLine="420"/>
+      </w:pPr>
+      <w:r>
+        <w:rPr>
+          <w:rFonts w:hint="eastAsia"/>
+        </w:rPr>
+        <w:t>面剔除</w:t>
+      </w:r>
+      <w:r>
+        <w:rPr>
+          <w:rFonts w:hint="eastAsia"/>
+        </w:rPr>
+        <w:t>在</w:t>
+      </w:r>
+      <w:proofErr w:type="spellStart"/>
+      <w:r>
+        <w:rPr>
+          <w:rFonts w:hint="eastAsia"/>
+        </w:rPr>
+        <w:t>ndc</w:t>
+      </w:r>
+      <w:proofErr w:type="spellEnd"/>
+      <w:r>
+        <w:rPr>
+          <w:rFonts w:hint="eastAsia"/>
+        </w:rPr>
+        <w:t>进行。</w:t>
+      </w:r>
+      <w:proofErr w:type="spellStart"/>
+      <w:r>
+        <w:t>O</w:t>
+      </w:r>
+      <w:r>
+        <w:rPr>
+          <w:rFonts w:hint="eastAsia"/>
+        </w:rPr>
+        <w:t>pengl</w:t>
+      </w:r>
+      <w:proofErr w:type="spellEnd"/>
+      <w:r>
+        <w:rPr>
+          <w:rFonts w:hint="eastAsia"/>
+        </w:rPr>
+        <w:t>逆时针方向为正面，顺时针为背面</w:t>
+      </w:r>
+      <w:r>
+        <w:rPr>
+          <w:rFonts w:hint="eastAsia"/>
+        </w:rPr>
+        <w:t>。这时候观察方向是</w:t>
+      </w:r>
+      <w:r>
+        <w:t>(0,0,1)</w:t>
+      </w:r>
+      <w:r>
+        <w:rPr>
+          <w:rFonts w:hint="eastAsia"/>
+        </w:rPr>
+        <w:t>，选择三角形任一点，逆时针方向求得到其他两点的向量，两向量叉乘，结果如果和(</w:t>
+      </w:r>
+      <w:r>
+        <w:t>0,0,1)</w:t>
+      </w:r>
+      <w:r>
+        <w:rPr>
+          <w:rFonts w:hint="eastAsia"/>
+        </w:rPr>
+        <w:t>点乘小于0剔除，否则不剔除。</w:t>
+      </w:r>
+    </w:p>
+    <w:p>
+      <w:pPr>
+        <w:rPr>
+          <w:b/>
+        </w:rPr>
+      </w:pPr>
+      <w:r>
+        <w:rPr>
+          <w:rFonts w:hint="eastAsia"/>
+          <w:b/>
+        </w:rPr>
+        <w:t>说说常见的剔除操作有哪些</w:t>
+      </w:r>
+    </w:p>
+    <w:p>
+      <w:pPr>
+        <w:ind w:firstLine="420"/>
+      </w:pPr>
+      <w:r>
+        <w:rPr>
+          <w:rFonts w:hint="eastAsia"/>
+        </w:rPr>
+        <w:t>图元方面的：视椎体剔除，视口裁剪，背面剔除，深度测试也算剔除吧</w:t>
+      </w:r>
+    </w:p>
+    <w:p>
+      <w:pPr>
+        <w:ind w:firstLine="420"/>
+      </w:pPr>
+      <w:r>
+        <w:rPr>
+          <w:rFonts w:hint="eastAsia"/>
+        </w:rPr>
+        <w:t>对象阶段的：遮挡剔除，</w:t>
+      </w:r>
+      <w:proofErr w:type="spellStart"/>
+      <w:r>
+        <w:rPr>
+          <w:rFonts w:hint="eastAsia"/>
+        </w:rPr>
+        <w:t>hiz</w:t>
+      </w:r>
+      <w:proofErr w:type="spellEnd"/>
+      <w:r>
+        <w:rPr>
+          <w:rFonts w:hint="eastAsia"/>
+        </w:rPr>
+        <w:t>剔除</w:t>
+      </w:r>
+    </w:p>
+    <w:p>
+      <w:pPr>
+        <w:rPr>
+          <w:b/>
+        </w:rPr>
+      </w:pPr>
+      <w:r>
+        <w:rPr>
+          <w:rFonts w:hint="eastAsia"/>
+          <w:b/>
+        </w:rPr>
+        <w:t>Early-Z是什么，什么情况会失效？</w:t>
+      </w:r>
+      <w:r>
+        <w:rPr>
+          <w:rFonts w:hint="eastAsia"/>
+          <w:b/>
+        </w:rPr>
+        <w:t>Pre-Z呢</w:t>
+      </w:r>
+      <w:r>
+        <w:rPr>
+          <w:rFonts w:hint="eastAsia"/>
+          <w:b/>
+        </w:rPr>
+        <w:t>：</w:t>
+      </w:r>
+    </w:p>
+    <w:p>
+      <w:r>
+        <w:tab/>
+      </w:r>
+      <w:r>
+        <w:t>*</w:t>
+      </w:r>
+      <w:r>
+        <w:rPr>
+          <w:rFonts w:hint="eastAsia"/>
+        </w:rPr>
+        <w:t>这是一种优化方式，原本深度测试在片段着色器完成之后进行，现在提前到PS之前，减少PS阶段的计算量，由硬件自动进行。开启</w:t>
+      </w:r>
+      <w:proofErr w:type="spellStart"/>
+      <w:r>
+        <w:rPr>
+          <w:rFonts w:hint="eastAsia"/>
+        </w:rPr>
+        <w:t>alphatest</w:t>
+      </w:r>
+      <w:proofErr w:type="spellEnd"/>
+      <w:r>
+        <w:rPr>
+          <w:rFonts w:hint="eastAsia"/>
+        </w:rPr>
+        <w:t>、透明度混合、关闭深度测试（early-z是建立在深度测试开启的基础上进行的）、开启Multi-Sampling（采样</w:t>
+      </w:r>
+      <w:proofErr w:type="gramStart"/>
+      <w:r>
+        <w:rPr>
+          <w:rFonts w:hint="eastAsia"/>
+        </w:rPr>
+        <w:t>会印象</w:t>
+      </w:r>
+      <w:proofErr w:type="gramEnd"/>
+      <w:r>
+        <w:rPr>
+          <w:rFonts w:hint="eastAsia"/>
+        </w:rPr>
+        <w:t>周边像素，提前无法知道是否被剔除）</w:t>
+      </w:r>
+      <w:r>
+        <w:rPr>
+          <w:rFonts w:hint="eastAsia"/>
+        </w:rPr>
+        <w:t>、discard像素、在PS修改深度</w:t>
+      </w:r>
+      <w:r>
+        <w:rPr>
+          <w:rFonts w:hint="eastAsia"/>
+        </w:rPr>
+        <w:t>、其他任何操作要混合后面的颜色</w:t>
+      </w:r>
+      <w:r>
+        <w:rPr>
+          <w:rFonts w:hint="eastAsia"/>
+        </w:rPr>
+        <w:t>都会导致Early-Z失效，因为要保证之后的深度不变才能保证结果的正确性，否则硬件会关闭。</w:t>
+      </w:r>
+    </w:p>
+    <w:p>
+      <w:r>
+        <w:tab/>
+      </w:r>
+      <w:r>
+        <w:rPr>
+          <w:rFonts w:hint="eastAsia"/>
+        </w:rPr>
+        <w:t>*Pre-Z</w:t>
+      </w:r>
+      <w:r>
+        <w:rPr>
+          <w:rFonts w:hint="eastAsia"/>
+        </w:rPr>
+        <w:t>是</w:t>
+      </w:r>
+      <w:r>
+        <w:rPr>
+          <w:rFonts w:hint="eastAsia"/>
+        </w:rPr>
+        <w:t>软件层的方法</w:t>
+      </w:r>
+      <w:r>
+        <w:rPr>
+          <w:rFonts w:hint="eastAsia"/>
+        </w:rPr>
+        <w:t>，用来优化</w:t>
+      </w:r>
+      <w:proofErr w:type="spellStart"/>
+      <w:r>
+        <w:rPr>
+          <w:rFonts w:hint="eastAsia"/>
+        </w:rPr>
+        <w:t>earlyz</w:t>
+      </w:r>
+      <w:proofErr w:type="spellEnd"/>
+      <w:r>
+        <w:rPr>
+          <w:rFonts w:hint="eastAsia"/>
+        </w:rPr>
+        <w:t>上述不稳定的情况</w:t>
+      </w:r>
+      <w:r>
+        <w:rPr>
+          <w:rFonts w:hint="eastAsia"/>
+        </w:rPr>
+        <w:t>，通过第一个pass实现最简单的</w:t>
+      </w:r>
+      <w:proofErr w:type="spellStart"/>
+      <w:r>
+        <w:rPr>
+          <w:rFonts w:hint="eastAsia"/>
+        </w:rPr>
+        <w:t>shader</w:t>
+      </w:r>
+      <w:proofErr w:type="spellEnd"/>
+      <w:r>
+        <w:rPr>
+          <w:rFonts w:hint="eastAsia"/>
+        </w:rPr>
+        <w:t>，只写入深度，</w:t>
+      </w:r>
+      <w:r>
+        <w:rPr>
+          <w:rFonts w:hint="eastAsia"/>
+        </w:rPr>
+        <w:t>不写入颜色不进行复杂计算，</w:t>
+      </w:r>
+      <w:r>
+        <w:rPr>
+          <w:rFonts w:hint="eastAsia"/>
+        </w:rPr>
+        <w:t>第二个pass关闭深度写入开启深度测试</w:t>
+      </w:r>
+      <w:r>
+        <w:rPr>
+          <w:rFonts w:hint="eastAsia"/>
+        </w:rPr>
+        <w:t>。</w:t>
+      </w:r>
+    </w:p>
+    <w:p>
+      <w:r>
+        <w:tab/>
+      </w:r>
+      <w:r>
+        <w:rPr>
+          <w:rFonts w:hint="eastAsia"/>
+        </w:rPr>
+        <w:t>*可用pre-z优化草渲染，在</w:t>
+      </w:r>
+      <w:proofErr w:type="spellStart"/>
+      <w:r>
+        <w:rPr>
+          <w:rFonts w:hint="eastAsia"/>
+        </w:rPr>
+        <w:t>prezpass</w:t>
+      </w:r>
+      <w:proofErr w:type="spellEnd"/>
+      <w:r>
+        <w:rPr>
+          <w:rFonts w:hint="eastAsia"/>
+        </w:rPr>
+        <w:t>开启</w:t>
+      </w:r>
+      <w:proofErr w:type="spellStart"/>
+      <w:r>
+        <w:rPr>
+          <w:rFonts w:hint="eastAsia"/>
+        </w:rPr>
+        <w:t>alphatest</w:t>
+      </w:r>
+      <w:proofErr w:type="spellEnd"/>
+      <w:r>
+        <w:rPr>
+          <w:rFonts w:hint="eastAsia"/>
+        </w:rPr>
+        <w:t>，只通过opaque</w:t>
+      </w:r>
+      <w:proofErr w:type="gramStart"/>
+      <w:r>
+        <w:rPr>
+          <w:rFonts w:hint="eastAsia"/>
+        </w:rPr>
+        <w:t>的片元并</w:t>
+      </w:r>
+      <w:proofErr w:type="gramEnd"/>
+      <w:r>
+        <w:rPr>
+          <w:rFonts w:hint="eastAsia"/>
+        </w:rPr>
+        <w:t>写入深度</w:t>
+      </w:r>
+      <w:r>
+        <w:rPr>
+          <w:rFonts w:hint="eastAsia"/>
+        </w:rPr>
+        <w:t>关闭深度测试，非opaque的东西会通过</w:t>
+      </w:r>
+      <w:proofErr w:type="spellStart"/>
+      <w:r>
+        <w:rPr>
+          <w:rFonts w:hint="eastAsia"/>
+        </w:rPr>
+        <w:t>alphatest</w:t>
+      </w:r>
+      <w:proofErr w:type="spellEnd"/>
+      <w:r>
+        <w:rPr>
+          <w:rFonts w:hint="eastAsia"/>
+        </w:rPr>
+        <w:t>被干掉，最后只通过opaque的深度。当等到</w:t>
+      </w:r>
+      <w:r>
+        <w:rPr>
+          <w:rFonts w:hint="eastAsia"/>
+        </w:rPr>
+        <w:t>第二个pass</w:t>
+      </w:r>
+      <w:r>
+        <w:rPr>
+          <w:rFonts w:hint="eastAsia"/>
+        </w:rPr>
+        <w:t>时GPU</w:t>
+      </w:r>
+      <w:r>
+        <w:rPr>
+          <w:rFonts w:hint="eastAsia"/>
+        </w:rPr>
+        <w:t>会再次开启</w:t>
+      </w:r>
+      <w:proofErr w:type="spellStart"/>
+      <w:r>
+        <w:rPr>
+          <w:rFonts w:hint="eastAsia"/>
+        </w:rPr>
+        <w:t>earlyz</w:t>
+      </w:r>
+      <w:proofErr w:type="spellEnd"/>
+      <w:r>
+        <w:rPr>
+          <w:rFonts w:hint="eastAsia"/>
+        </w:rPr>
+        <w:t>，</w:t>
+      </w:r>
+      <w:r>
+        <w:rPr>
+          <w:rFonts w:hint="eastAsia"/>
+        </w:rPr>
+        <w:t>只开启深度测试关闭深度写入，</w:t>
+      </w:r>
+      <w:r>
+        <w:rPr>
+          <w:rFonts w:hint="eastAsia"/>
+        </w:rPr>
+        <w:t>并设置测试通过模式为equal，这样就只保证最终只有不透明动动走进</w:t>
+      </w:r>
+      <w:proofErr w:type="spellStart"/>
+      <w:r>
+        <w:rPr>
+          <w:rFonts w:hint="eastAsia"/>
+        </w:rPr>
+        <w:t>ps</w:t>
+      </w:r>
+      <w:proofErr w:type="spellEnd"/>
+      <w:r>
+        <w:rPr>
+          <w:rFonts w:hint="eastAsia"/>
+        </w:rPr>
+        <w:t>阶段去计算。</w:t>
+      </w:r>
+    </w:p>
+    <w:p>
+      <w:pPr>
+        <w:ind w:firstLine="420"/>
+      </w:pPr>
+      <w:r>
+        <w:rPr>
+          <w:rFonts w:hint="eastAsia"/>
+        </w:rPr>
+        <w:t>那么同时</w:t>
+      </w:r>
+      <w:proofErr w:type="spellStart"/>
+      <w:r>
+        <w:rPr>
+          <w:rFonts w:hint="eastAsia"/>
+        </w:rPr>
+        <w:t>prez</w:t>
+      </w:r>
+      <w:proofErr w:type="spellEnd"/>
+      <w:r>
+        <w:rPr>
+          <w:rFonts w:hint="eastAsia"/>
+        </w:rPr>
+        <w:t>的缺点就是不太适用顶点超级多的物体，最适合就是那种顶点少，但</w:t>
+      </w:r>
+      <w:proofErr w:type="spellStart"/>
+      <w:r>
+        <w:rPr>
+          <w:rFonts w:hint="eastAsia"/>
+        </w:rPr>
+        <w:t>ps</w:t>
+      </w:r>
+      <w:proofErr w:type="spellEnd"/>
+      <w:r>
+        <w:rPr>
+          <w:rFonts w:hint="eastAsia"/>
+        </w:rPr>
+        <w:t>阶段要复杂计算的物体。</w:t>
+      </w:r>
+      <w:r>
+        <w:rPr>
+          <w:rFonts w:hint="eastAsia"/>
+        </w:rPr>
+        <w:t>如果vs有复杂计算例如顶点动画等，同时</w:t>
+      </w:r>
+      <w:proofErr w:type="spellStart"/>
+      <w:r>
+        <w:rPr>
+          <w:rFonts w:hint="eastAsia"/>
+        </w:rPr>
+        <w:t>prez</w:t>
+      </w:r>
+      <w:proofErr w:type="spellEnd"/>
+      <w:r>
+        <w:rPr>
+          <w:rFonts w:hint="eastAsia"/>
+        </w:rPr>
+        <w:t>会造成DC翻倍</w:t>
+      </w:r>
+      <w:r>
+        <w:rPr>
+          <w:rFonts w:hint="eastAsia"/>
+        </w:rPr>
+        <w:t>，因为是个双pass的方法，所以不能进行动态和批</w:t>
+      </w:r>
+      <w:r>
+        <w:rPr>
+          <w:rFonts w:hint="eastAsia"/>
+        </w:rPr>
+        <w:t>，如果这种情况下，反而可能会造成负优化</w:t>
+      </w:r>
+    </w:p>
+    <w:p/>
+    <w:p>
+      <w:pPr>
+        <w:rPr>
+          <w:b/>
+        </w:rPr>
+      </w:pPr>
+      <w:r>
+        <w:rPr>
+          <w:rFonts w:hint="eastAsia"/>
+          <w:b/>
+        </w:rPr>
+        <w:t>重心坐标系做光栅化的优点是什么？如何进行其他顶点属性的插值？</w:t>
+      </w:r>
+    </w:p>
+    <w:p>
+      <w:r>
+        <w:tab/>
+      </w:r>
+      <w:r>
+        <w:rPr>
+          <w:rFonts w:hint="eastAsia"/>
+        </w:rPr>
+        <w:t>*优点：适合现代GPU的并行方式，对三角形的光栅</w:t>
+      </w:r>
+      <w:proofErr w:type="gramStart"/>
+      <w:r>
+        <w:rPr>
+          <w:rFonts w:hint="eastAsia"/>
+        </w:rPr>
+        <w:t>化十分</w:t>
+      </w:r>
+      <w:proofErr w:type="gramEnd"/>
+      <w:r>
+        <w:rPr>
+          <w:rFonts w:hint="eastAsia"/>
+        </w:rPr>
+        <w:t>快，求出的三个值可以用来其他顶点属性的插值。</w:t>
+      </w:r>
+    </w:p>
+    <w:p>
+      <w:pPr>
+        <w:ind w:firstLine="420"/>
+      </w:pPr>
+      <w:r>
+        <w:rPr>
+          <w:rFonts w:hint="eastAsia"/>
+        </w:rPr>
+        <w:t>*怎么做：判断点和三角形的关系使用</w:t>
+      </w:r>
+      <w:proofErr w:type="gramStart"/>
+      <w:r>
+        <w:rPr>
+          <w:rFonts w:hint="eastAsia"/>
+        </w:rPr>
+        <w:t>叉乘就</w:t>
+      </w:r>
+      <w:proofErr w:type="gramEnd"/>
+      <w:r>
+        <w:rPr>
+          <w:rFonts w:hint="eastAsia"/>
+        </w:rPr>
+        <w:t>可以，一个点和一个边的关系扩展到一个点和三个边关系。</w:t>
+      </w:r>
+    </w:p>
+    <w:p>
+      <w:pPr>
+        <w:ind w:firstLine="420"/>
+      </w:pPr>
       <w:r>
         <w:rPr>
           <w:rFonts w:hint="eastAsia"/>
         </w:rPr>
         <w:lastRenderedPageBreak/>
-        <w:t>形超过近</w:t>
-      </w:r>
-      <w:proofErr w:type="gramStart"/>
-      <w:r>
-        <w:rPr>
-          <w:rFonts w:hint="eastAsia"/>
-        </w:rPr>
-        <w:t>裁剪面</w:t>
-      </w:r>
-      <w:proofErr w:type="gramEnd"/>
-      <w:r>
-        <w:rPr>
-          <w:rFonts w:hint="eastAsia"/>
-        </w:rPr>
-        <w:t>之后，那么这部分</w:t>
-      </w:r>
-      <w:r>
-        <w:rPr>
-          <w:rFonts w:hint="eastAsia"/>
-        </w:rPr>
-        <w:t>的z是正的（本应该是负的），透视除法之后就会把w变成负数，这时候</w:t>
-      </w:r>
-      <w:proofErr w:type="spellStart"/>
-      <w:r>
-        <w:rPr>
-          <w:rFonts w:hint="eastAsia"/>
-        </w:rPr>
-        <w:t>xy</w:t>
-      </w:r>
-      <w:proofErr w:type="spellEnd"/>
-      <w:r>
-        <w:rPr>
-          <w:rFonts w:hint="eastAsia"/>
-        </w:rPr>
-        <w:t>的结果就会发过来，会导致错误的显示在视椎体内。</w:t>
-      </w:r>
-    </w:p>
-    <w:p>
-      <w:pPr>
-        <w:ind w:left="420" w:firstLine="420"/>
-      </w:pPr>
-      <w:r>
-        <w:rPr>
-          <w:rFonts w:hint="eastAsia"/>
-        </w:rPr>
-        <w:t>面剔除</w:t>
-      </w:r>
-      <w:r>
-        <w:rPr>
-          <w:rFonts w:hint="eastAsia"/>
-        </w:rPr>
-        <w:t>在</w:t>
-      </w:r>
-      <w:proofErr w:type="spellStart"/>
-      <w:r>
-        <w:rPr>
-          <w:rFonts w:hint="eastAsia"/>
-        </w:rPr>
-        <w:t>ndc</w:t>
-      </w:r>
-      <w:proofErr w:type="spellEnd"/>
-      <w:r>
-        <w:rPr>
-          <w:rFonts w:hint="eastAsia"/>
-        </w:rPr>
-        <w:t>进行。</w:t>
-      </w:r>
-      <w:proofErr w:type="spellStart"/>
-      <w:r>
-        <w:t>O</w:t>
-      </w:r>
-      <w:r>
-        <w:rPr>
-          <w:rFonts w:hint="eastAsia"/>
-        </w:rPr>
-        <w:t>pengl</w:t>
-      </w:r>
-      <w:proofErr w:type="spellEnd"/>
-      <w:r>
-        <w:rPr>
-          <w:rFonts w:hint="eastAsia"/>
-        </w:rPr>
-        <w:t>逆时针方向为正面，顺时针为背面</w:t>
-      </w:r>
-      <w:r>
-        <w:rPr>
-          <w:rFonts w:hint="eastAsia"/>
-        </w:rPr>
-        <w:t>。这时候观察方向是</w:t>
-      </w:r>
-      <w:r>
-        <w:t>(0,0,1)</w:t>
-      </w:r>
-      <w:r>
-        <w:rPr>
-          <w:rFonts w:hint="eastAsia"/>
-        </w:rPr>
-        <w:t>，选择三角形任一点，逆时针方向求得到其他两点的向量，两向量叉乘，结果如果和(</w:t>
-      </w:r>
-      <w:r>
-        <w:t>0,0,1)</w:t>
-      </w:r>
-      <w:r>
-        <w:rPr>
-          <w:rFonts w:hint="eastAsia"/>
-        </w:rPr>
-        <w:t>点乘小于0剔除，否则不剔除。</w:t>
-      </w:r>
-    </w:p>
-    <w:p>
-      <w:pPr>
-        <w:rPr>
-          <w:b/>
-        </w:rPr>
-      </w:pPr>
-      <w:r>
-        <w:rPr>
-          <w:rFonts w:hint="eastAsia"/>
-          <w:b/>
-        </w:rPr>
-        <w:t>说说常见的剔除操作有哪些</w:t>
-      </w:r>
-    </w:p>
-    <w:p>
-      <w:pPr>
-        <w:ind w:firstLine="420"/>
-      </w:pPr>
-      <w:r>
-        <w:rPr>
-          <w:rFonts w:hint="eastAsia"/>
-        </w:rPr>
-        <w:t>图元方面的：视椎体剔除，视口裁剪，背面剔除，深度测试也算剔除吧</w:t>
-      </w:r>
-    </w:p>
-    <w:p>
-      <w:pPr>
-        <w:ind w:firstLine="420"/>
-      </w:pPr>
-      <w:r>
-        <w:rPr>
-          <w:rFonts w:hint="eastAsia"/>
-        </w:rPr>
-        <w:t>对象阶段的：遮挡剔除，</w:t>
-      </w:r>
-      <w:proofErr w:type="spellStart"/>
-      <w:r>
-        <w:rPr>
-          <w:rFonts w:hint="eastAsia"/>
-        </w:rPr>
-        <w:t>hiz</w:t>
-      </w:r>
-      <w:proofErr w:type="spellEnd"/>
-      <w:r>
-        <w:rPr>
-          <w:rFonts w:hint="eastAsia"/>
-        </w:rPr>
-        <w:t>剔除</w:t>
-      </w:r>
-    </w:p>
-    <w:p>
-      <w:pPr>
-        <w:rPr>
-          <w:b/>
-        </w:rPr>
-      </w:pPr>
-      <w:r>
-        <w:rPr>
-          <w:rFonts w:hint="eastAsia"/>
-          <w:b/>
-        </w:rPr>
-        <w:t>Early-Z是什么，什么情况会失效？</w:t>
-      </w:r>
-      <w:r>
-        <w:rPr>
-          <w:rFonts w:hint="eastAsia"/>
-          <w:b/>
-        </w:rPr>
-        <w:t>Pre-Z呢</w:t>
-      </w:r>
-      <w:r>
-        <w:rPr>
-          <w:rFonts w:hint="eastAsia"/>
-          <w:b/>
-        </w:rPr>
-        <w:t>：</w:t>
-      </w:r>
-    </w:p>
-    <w:p>
-      <w:r>
-        <w:tab/>
-      </w:r>
-      <w:r>
-        <w:t>*</w:t>
-      </w:r>
-      <w:r>
-        <w:rPr>
-          <w:rFonts w:hint="eastAsia"/>
-        </w:rPr>
-        <w:t>这是一种优化方式，原本深度测试在片段着色器完成之后进行，现在提前到PS之前，减少PS阶段的计算量，由硬件自动进行。开启</w:t>
-      </w:r>
-      <w:proofErr w:type="spellStart"/>
-      <w:r>
-        <w:rPr>
-          <w:rFonts w:hint="eastAsia"/>
-        </w:rPr>
-        <w:t>alphatest</w:t>
-      </w:r>
-      <w:proofErr w:type="spellEnd"/>
-      <w:r>
-        <w:rPr>
-          <w:rFonts w:hint="eastAsia"/>
-        </w:rPr>
-        <w:t>、透明度混合、关闭深度测试（early-z是建立在深度测试开启的基础上进行的）、开启Multi-Sampling（采样</w:t>
-      </w:r>
-      <w:proofErr w:type="gramStart"/>
-      <w:r>
-        <w:rPr>
-          <w:rFonts w:hint="eastAsia"/>
-        </w:rPr>
-        <w:t>会印象</w:t>
-      </w:r>
-      <w:proofErr w:type="gramEnd"/>
-      <w:r>
-        <w:rPr>
-          <w:rFonts w:hint="eastAsia"/>
-        </w:rPr>
-        <w:t>周边像素，提前无法知道是否被剔除）</w:t>
-      </w:r>
-      <w:r>
-        <w:rPr>
-          <w:rFonts w:hint="eastAsia"/>
-        </w:rPr>
-        <w:t>、discard像素、在PS修改深度</w:t>
-      </w:r>
-      <w:r>
-        <w:rPr>
-          <w:rFonts w:hint="eastAsia"/>
-        </w:rPr>
-        <w:t>、其他任何操作要混合后面的颜色</w:t>
-      </w:r>
-      <w:r>
-        <w:rPr>
-          <w:rFonts w:hint="eastAsia"/>
-        </w:rPr>
-        <w:t>都会导致Early-Z失效，因为要保证之后的深度不变才能保证结果的正确性，否则硬件会关闭。</w:t>
-      </w:r>
-    </w:p>
-    <w:p>
-      <w:r>
-        <w:tab/>
-      </w:r>
-      <w:r>
-        <w:rPr>
-          <w:rFonts w:hint="eastAsia"/>
-        </w:rPr>
-        <w:t>*Pre-Z</w:t>
-      </w:r>
-      <w:r>
-        <w:rPr>
-          <w:rFonts w:hint="eastAsia"/>
-        </w:rPr>
-        <w:t>是</w:t>
-      </w:r>
-      <w:r>
-        <w:rPr>
-          <w:rFonts w:hint="eastAsia"/>
-        </w:rPr>
-        <w:t>软件层的方法</w:t>
-      </w:r>
-      <w:r>
-        <w:rPr>
-          <w:rFonts w:hint="eastAsia"/>
-        </w:rPr>
-        <w:t>，用来优化</w:t>
-      </w:r>
-      <w:proofErr w:type="spellStart"/>
-      <w:r>
-        <w:rPr>
-          <w:rFonts w:hint="eastAsia"/>
-        </w:rPr>
-        <w:t>earlyz</w:t>
-      </w:r>
-      <w:proofErr w:type="spellEnd"/>
-      <w:r>
-        <w:rPr>
-          <w:rFonts w:hint="eastAsia"/>
-        </w:rPr>
-        <w:t>上述不稳定的情况</w:t>
-      </w:r>
-      <w:r>
-        <w:rPr>
-          <w:rFonts w:hint="eastAsia"/>
-        </w:rPr>
-        <w:t>，通过第一个pass实现最简单的</w:t>
-      </w:r>
-      <w:proofErr w:type="spellStart"/>
-      <w:r>
-        <w:rPr>
-          <w:rFonts w:hint="eastAsia"/>
-        </w:rPr>
-        <w:t>shader</w:t>
-      </w:r>
-      <w:proofErr w:type="spellEnd"/>
-      <w:r>
-        <w:rPr>
-          <w:rFonts w:hint="eastAsia"/>
-        </w:rPr>
-        <w:t>，只写入深度，</w:t>
-      </w:r>
-      <w:r>
-        <w:rPr>
-          <w:rFonts w:hint="eastAsia"/>
-        </w:rPr>
-        <w:t>不写入颜色不进行复杂计算，</w:t>
-      </w:r>
-      <w:r>
-        <w:rPr>
-          <w:rFonts w:hint="eastAsia"/>
-        </w:rPr>
-        <w:t>第二个pass关闭深度写入开启深度测试</w:t>
-      </w:r>
-      <w:r>
-        <w:rPr>
-          <w:rFonts w:hint="eastAsia"/>
-        </w:rPr>
-        <w:t>。</w:t>
-      </w:r>
-    </w:p>
-    <w:p>
-      <w:r>
-        <w:tab/>
-      </w:r>
-      <w:r>
-        <w:rPr>
-          <w:rFonts w:hint="eastAsia"/>
-        </w:rPr>
-        <w:t>*可用pre-z优化草渲染，在</w:t>
-      </w:r>
-      <w:proofErr w:type="spellStart"/>
-      <w:r>
-        <w:rPr>
-          <w:rFonts w:hint="eastAsia"/>
-        </w:rPr>
-        <w:t>prezpass</w:t>
-      </w:r>
-      <w:proofErr w:type="spellEnd"/>
-      <w:r>
-        <w:rPr>
-          <w:rFonts w:hint="eastAsia"/>
-        </w:rPr>
-        <w:t>开启</w:t>
-      </w:r>
-      <w:proofErr w:type="spellStart"/>
-      <w:r>
-        <w:rPr>
-          <w:rFonts w:hint="eastAsia"/>
-        </w:rPr>
-        <w:t>alphatest</w:t>
-      </w:r>
-      <w:proofErr w:type="spellEnd"/>
-      <w:r>
-        <w:rPr>
-          <w:rFonts w:hint="eastAsia"/>
-        </w:rPr>
-        <w:t>，只通过opaque</w:t>
-      </w:r>
-      <w:proofErr w:type="gramStart"/>
-      <w:r>
-        <w:rPr>
-          <w:rFonts w:hint="eastAsia"/>
-        </w:rPr>
-        <w:t>的片元并</w:t>
-      </w:r>
-      <w:proofErr w:type="gramEnd"/>
-      <w:r>
-        <w:rPr>
-          <w:rFonts w:hint="eastAsia"/>
-        </w:rPr>
-        <w:t>写入深度，第二个pass会再次开启</w:t>
-      </w:r>
-      <w:proofErr w:type="spellStart"/>
-      <w:r>
-        <w:rPr>
-          <w:rFonts w:hint="eastAsia"/>
-        </w:rPr>
-        <w:t>earlyz</w:t>
-      </w:r>
-      <w:proofErr w:type="spellEnd"/>
-      <w:r>
-        <w:rPr>
-          <w:rFonts w:hint="eastAsia"/>
-        </w:rPr>
-        <w:t>，并设置测试通过模式为equal，这样就只保证最终只有不透明动动走进</w:t>
-      </w:r>
-      <w:proofErr w:type="spellStart"/>
-      <w:r>
-        <w:rPr>
-          <w:rFonts w:hint="eastAsia"/>
-        </w:rPr>
-        <w:t>ps</w:t>
-      </w:r>
-      <w:proofErr w:type="spellEnd"/>
-      <w:r>
-        <w:rPr>
-          <w:rFonts w:hint="eastAsia"/>
-        </w:rPr>
-        <w:t>阶段去计算。</w:t>
-      </w:r>
-      <w:r>
-        <w:rPr>
-          <w:rFonts w:hint="eastAsia"/>
-        </w:rPr>
-        <w:t>那么同时</w:t>
-      </w:r>
-      <w:proofErr w:type="spellStart"/>
-      <w:r>
-        <w:rPr>
-          <w:rFonts w:hint="eastAsia"/>
-        </w:rPr>
-        <w:t>prez</w:t>
-      </w:r>
-      <w:proofErr w:type="spellEnd"/>
-      <w:r>
-        <w:rPr>
-          <w:rFonts w:hint="eastAsia"/>
-        </w:rPr>
-        <w:t>的缺点就是不太适用顶点超级多的物体，最适合就是那种顶点少，但</w:t>
-      </w:r>
-      <w:proofErr w:type="spellStart"/>
-      <w:r>
-        <w:rPr>
-          <w:rFonts w:hint="eastAsia"/>
-        </w:rPr>
-        <w:t>ps</w:t>
-      </w:r>
-      <w:proofErr w:type="spellEnd"/>
-      <w:r>
-        <w:rPr>
-          <w:rFonts w:hint="eastAsia"/>
-        </w:rPr>
-        <w:t>阶段要复杂计算的物体。</w:t>
-      </w:r>
-    </w:p>
-    <w:p/>
-    <w:p>
-      <w:pPr>
-        <w:rPr>
-          <w:b/>
-        </w:rPr>
-      </w:pPr>
-      <w:r>
-        <w:rPr>
-          <w:rFonts w:hint="eastAsia"/>
-          <w:b/>
-        </w:rPr>
-        <w:t>重心坐标系做光栅化的优点是什么？如何进行其他顶点属性的插值？</w:t>
-      </w:r>
-    </w:p>
-    <w:p>
-      <w:r>
-        <w:tab/>
-      </w:r>
-      <w:r>
-        <w:rPr>
-          <w:rFonts w:hint="eastAsia"/>
-        </w:rPr>
-        <w:t>*优点：适合现代GPU的并行方式，对三角形的光栅</w:t>
-      </w:r>
-      <w:proofErr w:type="gramStart"/>
-      <w:r>
-        <w:rPr>
-          <w:rFonts w:hint="eastAsia"/>
-        </w:rPr>
-        <w:t>化十分</w:t>
-      </w:r>
-      <w:proofErr w:type="gramEnd"/>
-      <w:r>
-        <w:rPr>
-          <w:rFonts w:hint="eastAsia"/>
-        </w:rPr>
-        <w:t>快，求出的三个值可以用来其他顶点属性的插值。</w:t>
-      </w:r>
-    </w:p>
-    <w:p>
-      <w:pPr>
-        <w:ind w:firstLine="420"/>
-      </w:pPr>
-      <w:r>
-        <w:rPr>
-          <w:rFonts w:hint="eastAsia"/>
-        </w:rPr>
-        <w:t>*怎么做：判断点和三角形的关系使用</w:t>
-      </w:r>
-      <w:proofErr w:type="gramStart"/>
-      <w:r>
-        <w:rPr>
-          <w:rFonts w:hint="eastAsia"/>
-        </w:rPr>
-        <w:t>叉乘就</w:t>
-      </w:r>
-      <w:proofErr w:type="gramEnd"/>
-      <w:r>
-        <w:rPr>
-          <w:rFonts w:hint="eastAsia"/>
-        </w:rPr>
-        <w:t>可以，一个点和一个边的关系扩展到一个点和三个边关系。</w:t>
-      </w:r>
-    </w:p>
-    <w:p>
-      <w:pPr>
-        <w:ind w:firstLine="420"/>
-      </w:pPr>
-      <w:r>
-        <w:rPr>
-          <w:rFonts w:hint="eastAsia"/>
-        </w:rPr>
         <w:t>*其他顶点属性怎么插值：其他顶点属性插值用返回的三个重心值分别乘对应三个顶点的属性就可以了。</w:t>
       </w:r>
       <w:proofErr w:type="gramStart"/>
@@ -2674,6 +2943,70 @@
         </w:rPr>
         <w:t>前向渲染的实现细节是什么？</w:t>
       </w:r>
+      <w:r>
+        <w:rPr>
+          <w:rFonts w:hint="eastAsia"/>
+        </w:rPr>
+        <w:t>不知道，但是主要打算说一下Unity里的forward</w:t>
+      </w:r>
+    </w:p>
+    <w:p>
+      <w:pPr>
+        <w:rPr>
+          <w:rFonts w:hint="eastAsia"/>
+        </w:rPr>
+      </w:pPr>
+      <w:r>
+        <w:tab/>
+      </w:r>
+      <w:r>
+        <w:rPr>
+          <w:rFonts w:hint="eastAsia"/>
+        </w:rPr>
+        <w:t>Unity里forward渲染时因为每个物体的着色都会考虑所有的灯光（即使没有贡献光照），所以forward中，对最最亮的</w:t>
+      </w:r>
+      <w:proofErr w:type="gramStart"/>
+      <w:r>
+        <w:rPr>
+          <w:rFonts w:hint="eastAsia"/>
+        </w:rPr>
+        <w:t>灯处理</w:t>
+      </w:r>
+      <w:proofErr w:type="gramEnd"/>
+      <w:r>
+        <w:rPr>
+          <w:rFonts w:hint="eastAsia"/>
+        </w:rPr>
+        <w:t>为逐像素处理（可设置），</w:t>
+      </w:r>
+      <w:proofErr w:type="gramStart"/>
+      <w:r>
+        <w:rPr>
+          <w:rFonts w:hint="eastAsia"/>
+        </w:rPr>
+        <w:t>对之后</w:t>
+      </w:r>
+      <w:proofErr w:type="gramEnd"/>
+      <w:r>
+        <w:rPr>
+          <w:rFonts w:hint="eastAsia"/>
+        </w:rPr>
+        <w:t>最多四个灯做逐顶点光照，然后剩下的做球</w:t>
+      </w:r>
+      <w:proofErr w:type="gramStart"/>
+      <w:r>
+        <w:rPr>
+          <w:rFonts w:hint="eastAsia"/>
+        </w:rPr>
+        <w:t>谐</w:t>
+      </w:r>
+      <w:proofErr w:type="gramEnd"/>
+      <w:r>
+        <w:rPr>
+          <w:rFonts w:hint="eastAsia"/>
+        </w:rPr>
+        <w:t>光照（一种近似模拟的光照）。</w:t>
+      </w:r>
     </w:p>
     <w:p/>
     <w:p/>
@@ -3023,7 +3356,14 @@
         <w:rPr>
           <w:rFonts w:hint="eastAsia"/>
         </w:rPr>
-        <w:t>中，存储的例如有Position、Color、Normal或等等其他。第二个为</w:t>
+        <w:t>中，存储的例如有Position、Color、Normal或等等其他。</w:t>
+      </w:r>
+      <w:r>
+        <w:rPr>
+          <w:rFonts w:hint="eastAsia"/>
+        </w:rPr>
+        <w:lastRenderedPageBreak/>
+        <w:t>第二个为</w:t>
       </w:r>
       <w:proofErr w:type="spellStart"/>
       <w:r>
@@ -3179,7 +3519,6 @@
     </w:p>
     <w:p>
       <w:r>
-        <w:lastRenderedPageBreak/>
         <w:tab/>
       </w:r>
       <w:r>
@@ -3426,188 +3765,439 @@
       </w:pPr>
       <w:r>
         <w:rPr>
-          <w:b/>
-        </w:rPr>
-        <w:t>GPU是如何与CPU协调工作的？</w:t>
-      </w:r>
-    </w:p>
-    <w:p/>
-    <w:p>
-      <w:pPr>
-        <w:rPr>
-          <w:b/>
-        </w:rPr>
-      </w:pPr>
-      <w:r>
-        <w:rPr>
-          <w:b/>
-        </w:rPr>
-        <w:t>GPU也有缓存机制吗？有几层？它们的速度差异多少？</w:t>
-      </w:r>
-    </w:p>
-    <w:p/>
-    <w:p>
-      <w:pPr>
-        <w:rPr>
-          <w:b/>
-        </w:rPr>
-      </w:pPr>
-      <w:r>
-        <w:rPr>
-          <w:b/>
-        </w:rPr>
-        <w:t>GPU的渲染流程有哪些阶段？它们的功能分别是什么？</w:t>
-      </w:r>
-    </w:p>
-    <w:p/>
-    <w:p>
-      <w:pPr>
-        <w:rPr>
-          <w:b/>
-        </w:rPr>
-      </w:pPr>
-      <w:r>
-        <w:rPr>
-          <w:b/>
-        </w:rPr>
-        <w:t>Early-Z技术是什么？发生在哪个阶段？这个阶段还会发生什么？会产生什么问题？如何解</w:t>
-      </w:r>
-      <w:r>
-        <w:rPr>
-          <w:b/>
-        </w:rPr>
-        <w:lastRenderedPageBreak/>
-        <w:t>决？</w:t>
-      </w:r>
-    </w:p>
-    <w:p>
-      <w:r>
-        <w:tab/>
-      </w:r>
-      <w:r>
-        <w:rPr>
-          <w:rFonts w:hint="eastAsia"/>
-        </w:rPr>
-        <w:t>*可以在fragment之前拒绝无效像素进入，early-z剔除的最小单位不是一个像素，是2*</w:t>
-      </w:r>
-      <w:r>
-        <w:t>2</w:t>
-      </w:r>
-      <w:r>
-        <w:rPr>
-          <w:rFonts w:hint="eastAsia"/>
-        </w:rPr>
-        <w:t>的像素块。early-z完成后，最后还会进行深度测试。</w:t>
-      </w:r>
-    </w:p>
-    <w:p>
-      <w:pPr>
-        <w:rPr>
-          <w:b/>
-        </w:rPr>
-      </w:pPr>
-      <w:r>
-        <w:rPr>
-          <w:b/>
-        </w:rPr>
-        <w:t>SIMD和SIMT是什么？它们的好处是什么？co-issue呢？</w:t>
-      </w:r>
-    </w:p>
-    <w:p/>
-    <w:p>
-      <w:pPr>
-        <w:rPr>
-          <w:b/>
-        </w:rPr>
-      </w:pPr>
-      <w:r>
-        <w:rPr>
-          <w:b/>
-        </w:rPr>
-        <w:t>GPU是并行处理的么？若是，硬件层是如何设计和实现的？</w:t>
-      </w:r>
-    </w:p>
-    <w:p/>
-    <w:p>
-      <w:pPr>
-        <w:rPr>
-          <w:b/>
-        </w:rPr>
-      </w:pPr>
-      <w:r>
-        <w:rPr>
-          <w:b/>
-        </w:rPr>
-        <w:t>GPC、TPC、SM是什么？Warp又是什么？它们和Core、Thread之间的关系如何？</w:t>
-      </w:r>
-    </w:p>
-    <w:p/>
-    <w:p>
-      <w:pPr>
-        <w:rPr>
-          <w:b/>
-        </w:rPr>
-      </w:pPr>
-      <w:r>
-        <w:rPr>
-          <w:b/>
-        </w:rPr>
-        <w:t>顶点着色器（VS）和像素着色器（PS）可以是同一处理单元吗？为什么？</w:t>
-      </w:r>
-    </w:p>
-    <w:p/>
-    <w:p>
-      <w:pPr>
-        <w:rPr>
-          <w:b/>
-        </w:rPr>
-      </w:pPr>
-      <w:r>
-        <w:rPr>
-          <w:b/>
-        </w:rPr>
-        <w:t>像素着色器（PS）的最小处理单位是1像素吗？为什么？会带来什么影响？</w:t>
-      </w:r>
-    </w:p>
-    <w:p/>
-    <w:p>
-      <w:pPr>
-        <w:rPr>
-          <w:b/>
-        </w:rPr>
-      </w:pPr>
-      <w:proofErr w:type="spellStart"/>
-      <w:r>
-        <w:rPr>
-          <w:b/>
-        </w:rPr>
-        <w:t>Shader</w:t>
-      </w:r>
-      <w:proofErr w:type="spellEnd"/>
-      <w:r>
-        <w:rPr>
-          <w:b/>
-        </w:rPr>
-        <w:t>中的if、for等语句会降低渲染效率吗？为什么？</w:t>
-      </w:r>
-    </w:p>
-    <w:p/>
-    <w:p>
-      <w:r>
-        <w:rPr>
-          <w:b/>
-        </w:rPr>
-        <w:t>如下图，渲染相同面积的图形，三角形数量少（左）的还是数量多（右）的效率更快？为什么？</w:t>
-      </w:r>
+          <w:rFonts w:hint="eastAsia"/>
+          <w:b/>
+        </w:rPr>
+        <w:t>为什么移动</w:t>
+      </w:r>
+      <w:proofErr w:type="gramStart"/>
+      <w:r>
+        <w:rPr>
+          <w:rFonts w:hint="eastAsia"/>
+          <w:b/>
+        </w:rPr>
+        <w:t>端选择</w:t>
+      </w:r>
+      <w:proofErr w:type="gramEnd"/>
+      <w:r>
+        <w:rPr>
+          <w:rFonts w:hint="eastAsia"/>
+          <w:b/>
+        </w:rPr>
+        <w:t>TBDR？</w:t>
+      </w:r>
+    </w:p>
+    <w:p>
+      <w:pPr>
+        <w:ind w:firstLine="420"/>
+      </w:pPr>
+      <w:r>
+        <w:rPr>
+          <w:rFonts w:hint="eastAsia"/>
+        </w:rPr>
+        <w:t>TBR\</w:t>
+      </w:r>
+      <w:r>
+        <w:t>TBDR</w:t>
+      </w:r>
+      <w:r>
+        <w:rPr>
+          <w:rFonts w:hint="eastAsia"/>
+        </w:rPr>
+        <w:t>（Tile-Based</w:t>
+      </w:r>
+      <w:r>
+        <w:t>(</w:t>
+      </w:r>
+      <w:proofErr w:type="spellStart"/>
+      <w:r>
+        <w:t>Defferred</w:t>
+      </w:r>
+      <w:proofErr w:type="spellEnd"/>
+      <w:r>
+        <w:t>) Rendering</w:t>
+      </w:r>
+      <w:r>
+        <w:rPr>
+          <w:rFonts w:hint="eastAsia"/>
+        </w:rPr>
+        <w:t>）主流移动端GPU架构。PC上为IMR</w:t>
+      </w:r>
+      <w:r>
+        <w:t>(Immediate Mode Renderers)</w:t>
+      </w:r>
+      <w:r>
+        <w:rPr>
+          <w:rFonts w:hint="eastAsia"/>
+        </w:rPr>
+        <w:t>。</w:t>
+      </w:r>
+      <w:r>
+        <w:rPr>
+          <w:rFonts w:hint="eastAsia"/>
+        </w:rPr>
+        <w:t>和软件层面的延迟渲染不同，这是硬件层面的延迟渲染，缓存所有绘制指令最后才开始执行。</w:t>
+      </w:r>
+    </w:p>
+    <w:p>
+      <w:pPr>
+        <w:ind w:firstLine="420"/>
+      </w:pPr>
+      <w:r>
+        <w:rPr>
+          <w:rFonts w:hint="eastAsia"/>
+        </w:rPr>
+        <w:t>因为移动端的一大瓶颈是功耗(发热量,耗电量)，对功耗印象最大的是带宽！渲染一帧图像，对framebuffer的访问是惊人的(</w:t>
+      </w:r>
+      <w:proofErr w:type="gramStart"/>
+      <w:r>
+        <w:rPr>
+          <w:rFonts w:hint="eastAsia"/>
+        </w:rPr>
+        <w:t>个</w:t>
+      </w:r>
+      <w:proofErr w:type="gramEnd"/>
+      <w:r>
+        <w:rPr>
+          <w:rFonts w:hint="eastAsia"/>
+        </w:rPr>
+        <w:t>中test，blend，</w:t>
+      </w:r>
+      <w:proofErr w:type="spellStart"/>
+      <w:r>
+        <w:rPr>
+          <w:rFonts w:hint="eastAsia"/>
+        </w:rPr>
+        <w:t>M</w:t>
+      </w:r>
+      <w:r>
+        <w:t>saa</w:t>
+      </w:r>
+      <w:proofErr w:type="spellEnd"/>
+      <w:r>
+        <w:rPr>
+          <w:rFonts w:hint="eastAsia"/>
+        </w:rPr>
+        <w:t>，overdraw</w:t>
+      </w:r>
+      <w:r>
+        <w:t>)</w:t>
+      </w:r>
+      <w:r>
+        <w:rPr>
+          <w:rFonts w:hint="eastAsia"/>
+        </w:rPr>
+        <w:t>等。通常</w:t>
+      </w:r>
+      <w:proofErr w:type="spellStart"/>
+      <w:r>
+        <w:rPr>
+          <w:rFonts w:hint="eastAsia"/>
+        </w:rPr>
+        <w:t>gpu</w:t>
+      </w:r>
+      <w:proofErr w:type="spellEnd"/>
+      <w:r>
+        <w:rPr>
+          <w:rFonts w:hint="eastAsia"/>
+        </w:rPr>
+        <w:t>的</w:t>
+      </w:r>
+      <w:proofErr w:type="spellStart"/>
+      <w:r>
+        <w:rPr>
+          <w:rFonts w:hint="eastAsia"/>
+        </w:rPr>
+        <w:t>onChip</w:t>
+      </w:r>
+      <w:proofErr w:type="spellEnd"/>
+      <w:r>
+        <w:t xml:space="preserve"> </w:t>
+      </w:r>
+      <w:r>
+        <w:rPr>
+          <w:rFonts w:hint="eastAsia"/>
+        </w:rPr>
+        <w:t>Memory很小（也是SRAM或L</w:t>
+      </w:r>
+      <w:r>
+        <w:t xml:space="preserve">1,L2 </w:t>
+      </w:r>
+      <w:r>
+        <w:rPr>
+          <w:rFonts w:hint="eastAsia"/>
+        </w:rPr>
+        <w:t>cache），这么大的framebuffer要</w:t>
+      </w:r>
+      <w:proofErr w:type="gramStart"/>
+      <w:r>
+        <w:rPr>
+          <w:rFonts w:hint="eastAsia"/>
+        </w:rPr>
+        <w:t>存在里</w:t>
+      </w:r>
+      <w:proofErr w:type="spellStart"/>
+      <w:proofErr w:type="gramEnd"/>
+      <w:r>
+        <w:rPr>
+          <w:rFonts w:hint="eastAsia"/>
+        </w:rPr>
+        <w:t>gpu</w:t>
+      </w:r>
+      <w:proofErr w:type="spellEnd"/>
+      <w:r>
+        <w:rPr>
+          <w:rFonts w:hint="eastAsia"/>
+        </w:rPr>
+        <w:t>较远的DRAM</w:t>
+      </w:r>
+      <w:r>
+        <w:t>(</w:t>
+      </w:r>
+      <w:r>
+        <w:rPr>
+          <w:rFonts w:hint="eastAsia"/>
+        </w:rPr>
+        <w:t>显存</w:t>
+      </w:r>
+      <w:r>
+        <w:t>)</w:t>
+      </w:r>
+      <w:r>
+        <w:rPr>
+          <w:rFonts w:hint="eastAsia"/>
+        </w:rPr>
+        <w:t>上，</w:t>
+      </w:r>
+      <w:r>
+        <w:rPr>
+          <w:rFonts w:hint="eastAsia"/>
+        </w:rPr>
+        <w:t>可以把</w:t>
+      </w:r>
+      <w:proofErr w:type="spellStart"/>
+      <w:r>
+        <w:t>gpu</w:t>
+      </w:r>
+      <w:proofErr w:type="spellEnd"/>
+      <w:r>
+        <w:t>想象成你家，SRAM想象</w:t>
+      </w:r>
+      <w:proofErr w:type="gramStart"/>
+      <w:r>
+        <w:t>成小区</w:t>
+      </w:r>
+      <w:proofErr w:type="gramEnd"/>
+      <w:r>
+        <w:t>便利店，DRAM想象成市中心超市，从</w:t>
+      </w:r>
+      <w:proofErr w:type="spellStart"/>
+      <w:r>
+        <w:t>gpu</w:t>
+      </w:r>
+      <w:proofErr w:type="spellEnd"/>
+      <w:r>
+        <w:t>对framebuffer的访问就相当于一辆货车大量的在你家和市中心之间往返运输，带宽和发热量之巨大是手机上无法接受的。</w:t>
+      </w:r>
+    </w:p>
+    <w:p>
+      <w:pPr>
+        <w:ind w:firstLine="420"/>
+      </w:pPr>
+      <w:r>
+        <w:rPr>
+          <w:rFonts w:hint="eastAsia"/>
+        </w:rPr>
+        <w:t>所以移动端GPU把巨大的framebuffer分成许多个小tile，是的每个小tile可以被最近的SRAM容纳，tile有多少取决于你硬件的SRAM的大小</w:t>
+      </w:r>
+      <w:r>
+        <w:rPr>
+          <w:rFonts w:hint="eastAsia"/>
+        </w:rPr>
+        <w:t>。这样分块把整个framebuffer处理完后，再整体转移到DRAM。</w:t>
+      </w:r>
+      <w:r>
+        <w:rPr>
+          <w:rFonts w:hint="eastAsia"/>
+        </w:rPr>
+        <w:t>而电脑上直接对DRAM的读写速度是非常快的，不用TBR。</w:t>
+      </w:r>
+    </w:p>
+    <w:p>
+      <w:pPr>
+        <w:ind w:firstLine="420"/>
+        <w:rPr>
+          <w:color w:val="333333"/>
+          <w:shd w:val="clear" w:color="auto" w:fill="FFFFFF"/>
+        </w:rPr>
+      </w:pPr>
+      <w:r>
+        <w:rPr>
+          <w:rFonts w:hint="eastAsia"/>
+        </w:rPr>
+        <w:t>TBR的来源上面说了，那么TBDR中的D是怎么加入的呢？因为改为TBR之后，移动端GPU接收CPU绘制指令的行为完全改变了。移动端是不能来一个</w:t>
+      </w:r>
+      <w:proofErr w:type="spellStart"/>
+      <w:r>
+        <w:rPr>
+          <w:rFonts w:hint="eastAsia"/>
+        </w:rPr>
+        <w:t>commandbuffer</w:t>
+      </w:r>
+      <w:proofErr w:type="spellEnd"/>
+      <w:r>
+        <w:rPr>
+          <w:rFonts w:hint="eastAsia"/>
+        </w:rPr>
+        <w:t>就执行一个，任何一个</w:t>
+      </w:r>
+      <w:proofErr w:type="spellStart"/>
+      <w:r>
+        <w:rPr>
+          <w:rFonts w:hint="eastAsia"/>
+        </w:rPr>
+        <w:t>commandbuffer</w:t>
+      </w:r>
+      <w:proofErr w:type="spellEnd"/>
+      <w:r>
+        <w:rPr>
+          <w:rFonts w:hint="eastAsia"/>
+        </w:rPr>
+        <w:t>会影响到整个framebuffer，那么GPU可能会在每个一个</w:t>
+      </w:r>
+      <w:proofErr w:type="spellStart"/>
+      <w:r>
+        <w:rPr>
+          <w:rFonts w:hint="eastAsia"/>
+        </w:rPr>
+        <w:t>drawcall</w:t>
+      </w:r>
+      <w:proofErr w:type="spellEnd"/>
+      <w:r>
+        <w:rPr>
+          <w:rFonts w:hint="eastAsia"/>
+        </w:rPr>
+        <w:t>上都来回搬迁所有的tile，太慢了！TBDR是指对CPU过来的</w:t>
+      </w:r>
+      <w:proofErr w:type="spellStart"/>
+      <w:r>
+        <w:rPr>
+          <w:rFonts w:hint="eastAsia"/>
+        </w:rPr>
+        <w:t>commandbuffer</w:t>
+      </w:r>
+      <w:proofErr w:type="spellEnd"/>
+      <w:r>
+        <w:rPr>
+          <w:rFonts w:hint="eastAsia"/>
+        </w:rPr>
+        <w:t>做vertex处理，然后对vs的结果做暂时保存，等到非要刷新整个framebuffer的时候，才做光栅化。什么是非要整个刷新framebuffer？就是GPU觉得不得不把这块framebuffer绘制好的时候。</w:t>
+      </w:r>
+      <w:r>
+        <w:t>V</w:t>
+      </w:r>
+      <w:r>
+        <w:rPr>
+          <w:rFonts w:hint="eastAsia"/>
+        </w:rPr>
+        <w:t>ertex和geometry之后的数据就存放在</w:t>
+      </w:r>
+      <w:proofErr w:type="spellStart"/>
+      <w:r>
+        <w:rPr>
+          <w:rFonts w:hint="eastAsia"/>
+        </w:rPr>
+        <w:t>frameData</w:t>
+      </w:r>
+      <w:proofErr w:type="spellEnd"/>
+      <w:r>
+        <w:rPr>
+          <w:rFonts w:hint="eastAsia"/>
+        </w:rPr>
+        <w:t>中存下来排好队。有了这个东西，还可以使用HSR硬件进行优化，</w:t>
+      </w:r>
+      <w:r>
+        <w:rPr>
+          <w:color w:val="333333"/>
+          <w:shd w:val="clear" w:color="auto" w:fill="FFFFFF"/>
+        </w:rPr>
+        <w:t>专门对这些</w:t>
+      </w:r>
+      <w:proofErr w:type="spellStart"/>
+      <w:r>
+        <w:rPr>
+          <w:color w:val="333333"/>
+          <w:shd w:val="clear" w:color="auto" w:fill="FFFFFF"/>
+        </w:rPr>
+        <w:t>framedata</w:t>
+      </w:r>
+      <w:proofErr w:type="spellEnd"/>
+      <w:r>
+        <w:rPr>
+          <w:color w:val="333333"/>
+          <w:shd w:val="clear" w:color="auto" w:fill="FFFFFF"/>
+        </w:rPr>
+        <w:t>做处理，找到这次渲染真正有可能会被写入到Framebuffer上的那些</w:t>
+      </w:r>
+      <w:proofErr w:type="spellStart"/>
+      <w:r>
+        <w:rPr>
+          <w:color w:val="333333"/>
+          <w:shd w:val="clear" w:color="auto" w:fill="FFFFFF"/>
+        </w:rPr>
+        <w:t>drawcall</w:t>
+      </w:r>
+      <w:proofErr w:type="spellEnd"/>
+      <w:r>
+        <w:rPr>
+          <w:color w:val="333333"/>
+          <w:shd w:val="clear" w:color="auto" w:fill="FFFFFF"/>
+        </w:rPr>
+        <w:t>，而过滤掉大部分的</w:t>
+      </w:r>
+      <w:proofErr w:type="spellStart"/>
+      <w:r>
+        <w:rPr>
+          <w:color w:val="333333"/>
+          <w:shd w:val="clear" w:color="auto" w:fill="FFFFFF"/>
+        </w:rPr>
+        <w:t>drawcall</w:t>
+      </w:r>
+      <w:proofErr w:type="spellEnd"/>
+      <w:r>
+        <w:rPr>
+          <w:color w:val="333333"/>
+          <w:shd w:val="clear" w:color="auto" w:fill="FFFFFF"/>
+        </w:rPr>
+        <w:t>。例如对于不透明物体，一些可能不通过</w:t>
+      </w:r>
+      <w:proofErr w:type="spellStart"/>
+      <w:r>
+        <w:rPr>
+          <w:color w:val="333333"/>
+          <w:shd w:val="clear" w:color="auto" w:fill="FFFFFF"/>
+        </w:rPr>
+        <w:t>ztest</w:t>
+      </w:r>
+      <w:proofErr w:type="spellEnd"/>
+      <w:r>
+        <w:rPr>
+          <w:color w:val="333333"/>
+          <w:shd w:val="clear" w:color="auto" w:fill="FFFFFF"/>
+        </w:rPr>
+        <w:t>的，一些会被stencil reject的，</w:t>
+      </w:r>
+    </w:p>
+    <w:p>
       <w:r>
         <w:rPr>
           <w:noProof/>
         </w:rPr>
         <w:drawing>
-          <wp:inline distT="0" distB="0" distL="0" distR="0" wp14:anchorId="786D77AC" wp14:editId="75287FC3">
-            <wp:extent cx="2277736" cy="962025"/>
-            <wp:effectExtent l="0" t="0" r="8890" b="0"/>
-            <wp:docPr id="3" name="图片 3"/>
+          <wp:inline distT="0" distB="0" distL="0" distR="0" wp14:anchorId="0C92525D" wp14:editId="6B533FC0">
+            <wp:extent cx="6326372" cy="1892732"/>
+            <wp:effectExtent l="0" t="0" r="0" b="0"/>
+            <wp:docPr id="11" name="图片 11"/>
             <wp:cNvGraphicFramePr>
               <a:graphicFrameLocks xmlns:a="http://schemas.openxmlformats.org/drawingml/2006/main" noChangeAspect="1"/>
             </wp:cNvGraphicFramePr>
@@ -3627,7 +4217,7 @@
                   <pic:spPr>
                     <a:xfrm>
                       <a:off x="0" y="0"/>
-                      <a:ext cx="2363326" cy="998175"/>
+                      <a:ext cx="6349975" cy="1899794"/>
                     </a:xfrm>
                     <a:prstGeom prst="rect">
                       <a:avLst/>
@@ -3640,64 +4230,38 @@
         </w:drawing>
       </w:r>
     </w:p>
-    <w:p/>
-    <w:p/>
-    <w:p/>
-    <w:p>
-      <w:pPr>
-        <w:rPr>
-          <w:b/>
-        </w:rPr>
-      </w:pPr>
-      <w:r>
-        <w:rPr>
-          <w:b/>
-        </w:rPr>
-        <w:t>GPU Context是什么？有什么作用？</w:t>
-      </w:r>
-    </w:p>
-    <w:p/>
-    <w:p>
-      <w:pPr>
-        <w:rPr>
-          <w:b/>
-        </w:rPr>
-      </w:pPr>
-      <w:r>
-        <w:rPr>
-          <w:b/>
-        </w:rPr>
-        <w:t>造成渲染瓶颈的问题很可能有哪些？该如何避免或优化它们？</w:t>
-      </w:r>
-    </w:p>
-    <w:p/>
-    <w:p/>
-    <w:p>
-      <w:r>
-        <w:rPr>
-          <w:rFonts w:hint="eastAsia"/>
-        </w:rPr>
-        <w:t>算法方面：</w:t>
-      </w:r>
-    </w:p>
-    <w:p>
-      <w:pPr>
-        <w:rPr>
-          <w:b/>
-        </w:rPr>
-      </w:pPr>
-      <w:r>
-        <w:rPr>
-          <w:rFonts w:hint="eastAsia"/>
-          <w:b/>
-        </w:rPr>
-        <w:t>屏幕空间深度重建世界坐标：</w:t>
-      </w:r>
-    </w:p>
     <w:p>
       <w:r>
         <w:tab/>
       </w:r>
+      <w:proofErr w:type="spellStart"/>
+      <w:r>
+        <w:rPr>
+          <w:rFonts w:hint="eastAsia"/>
+        </w:rPr>
+        <w:t>PowerVR</w:t>
+      </w:r>
+      <w:proofErr w:type="spellEnd"/>
+      <w:r>
+        <w:rPr>
+          <w:rFonts w:hint="eastAsia"/>
+        </w:rPr>
+        <w:t>的GPU架构是TBDR，其他都是TBR的</w:t>
+      </w:r>
+      <w:r>
+        <w:rPr>
+          <w:rFonts w:hint="eastAsia"/>
+        </w:rPr>
+        <w:t>，但其实这两个都是种</w:t>
+      </w:r>
+      <w:r>
+        <w:rPr>
+          <w:rFonts w:hint="eastAsia"/>
+        </w:rPr>
+        <w:t>硬件的延迟渲染的架构。</w:t>
+      </w:r>
+    </w:p>
+    <w:p>
       <w:r>
         <w:tab/>
       </w:r>
@@ -3705,135 +4269,100 @@
         <w:rPr>
           <w:rFonts w:hint="eastAsia"/>
         </w:rPr>
-        <w:t>*取出来的depth，如果是</w:t>
-      </w:r>
-      <w:proofErr w:type="spellStart"/>
-      <w:r>
-        <w:rPr>
-          <w:rFonts w:hint="eastAsia"/>
-        </w:rPr>
-        <w:t>opengl</w:t>
-      </w:r>
-      <w:proofErr w:type="spellEnd"/>
-      <w:r>
-        <w:rPr>
-          <w:rFonts w:hint="eastAsia"/>
-        </w:rPr>
-        <w:t>平台，要记得d</w:t>
-      </w:r>
-      <w:r>
-        <w:t>epth*2-1</w:t>
-      </w:r>
-      <w:r>
-        <w:rPr>
-          <w:rFonts w:hint="eastAsia"/>
-        </w:rPr>
-        <w:t>（因为</w:t>
-      </w:r>
-      <w:proofErr w:type="spellStart"/>
-      <w:r>
-        <w:rPr>
-          <w:rFonts w:hint="eastAsia"/>
-        </w:rPr>
-        <w:t>opengl</w:t>
-      </w:r>
-      <w:proofErr w:type="spellEnd"/>
-      <w:r>
-        <w:rPr>
-          <w:rFonts w:hint="eastAsia"/>
-        </w:rPr>
-        <w:t>深度范围在[</w:t>
-      </w:r>
-      <w:r>
-        <w:t>-1,1]</w:t>
-      </w:r>
-      <w:r>
-        <w:rPr>
-          <w:rFonts w:hint="eastAsia"/>
-        </w:rPr>
-        <w:t>），dx的就不用了，因为dx本来就在</w:t>
-      </w:r>
-      <w:r>
-        <w:t>[0,1]</w:t>
-      </w:r>
-    </w:p>
-    <w:p/>
-    <w:p/>
-    <w:p>
-      <w:pPr>
-        <w:rPr>
-          <w:b/>
-          <w:color w:val="FF0000"/>
-        </w:rPr>
-      </w:pPr>
-      <w:r>
-        <w:rPr>
-          <w:rFonts w:hint="eastAsia"/>
-          <w:b/>
-          <w:color w:val="FF0000"/>
-        </w:rPr>
-        <w:t>杂项：</w:t>
-      </w:r>
-    </w:p>
-    <w:p>
-      <w:pPr>
-        <w:rPr>
-          <w:b/>
-        </w:rPr>
-      </w:pPr>
-      <w:r>
-        <w:rPr>
-          <w:rFonts w:hint="eastAsia"/>
-          <w:b/>
-        </w:rPr>
-        <w:t>哈达</w:t>
-      </w:r>
-      <w:proofErr w:type="gramStart"/>
-      <w:r>
-        <w:rPr>
-          <w:rFonts w:hint="eastAsia"/>
-          <w:b/>
-        </w:rPr>
-        <w:t>玛</w:t>
-      </w:r>
-      <w:proofErr w:type="gramEnd"/>
-      <w:r>
-        <w:rPr>
-          <w:rFonts w:hint="eastAsia"/>
-          <w:b/>
-        </w:rPr>
-        <w:t>积：</w:t>
-      </w:r>
-    </w:p>
-    <w:p>
-      <w:pPr>
-        <w:ind w:firstLine="420"/>
-      </w:pPr>
-      <w:r>
-        <w:rPr>
-          <w:rFonts w:hint="eastAsia"/>
-        </w:rPr>
-        <w:t>*</w:t>
-      </w:r>
-      <w:r>
-        <w:rPr>
-          <w:rFonts w:hint="eastAsia"/>
-        </w:rPr>
-        <w:t>就是颜色乘法用的</w:t>
-      </w:r>
-    </w:p>
-    <w:p>
-      <w:pPr>
-        <w:rPr>
-          <w:b/>
-        </w:rPr>
-      </w:pPr>
-      <w:r>
-        <w:rPr>
-          <w:rFonts w:hint="eastAsia"/>
-          <w:b/>
-        </w:rPr>
-        <w:t>延迟渲染：</w:t>
+        <w:t>为什么只有</w:t>
+      </w:r>
+      <w:proofErr w:type="spellStart"/>
+      <w:r>
+        <w:rPr>
+          <w:rFonts w:hint="eastAsia"/>
+        </w:rPr>
+        <w:t>PowerVR</w:t>
+      </w:r>
+      <w:proofErr w:type="spellEnd"/>
+      <w:r>
+        <w:rPr>
+          <w:rFonts w:hint="eastAsia"/>
+        </w:rPr>
+        <w:t>叫TBDR呢？因为TBDR在Raster之后还加了一个延迟。这个延迟叫HSR（Hidden</w:t>
+      </w:r>
+      <w:r>
+        <w:t xml:space="preserve"> </w:t>
+      </w:r>
+      <w:r>
+        <w:rPr>
+          <w:rFonts w:hint="eastAsia"/>
+        </w:rPr>
+        <w:t>Surface</w:t>
+      </w:r>
+      <w:r>
+        <w:t xml:space="preserve"> </w:t>
+      </w:r>
+      <w:r>
+        <w:rPr>
+          <w:rFonts w:hint="eastAsia"/>
+        </w:rPr>
+        <w:t>Removal）</w:t>
+      </w:r>
+      <w:r>
+        <w:rPr>
+          <w:rFonts w:hint="eastAsia"/>
+        </w:rPr>
+        <w:t>，所以TBDR的这个D就是指的这里！！一定要搞清楚。</w:t>
+      </w:r>
+    </w:p>
+    <w:p>
+      <w:pPr>
+        <w:ind w:leftChars="300" w:left="630"/>
+      </w:pPr>
+      <w:r>
+        <w:t xml:space="preserve">*TBR：VS - Defer - </w:t>
+      </w:r>
+      <w:r>
+        <w:rPr>
+          <w:rFonts w:hint="eastAsia"/>
+        </w:rPr>
+        <w:t>raster</w:t>
+      </w:r>
+      <w:r>
+        <w:t xml:space="preserve"> - PS</w:t>
+      </w:r>
+    </w:p>
+    <w:p>
+      <w:pPr>
+        <w:ind w:leftChars="300" w:left="630"/>
+      </w:pPr>
+      <w:r>
+        <w:t xml:space="preserve">*TBDR：VS - Defer - </w:t>
+      </w:r>
+      <w:r>
+        <w:rPr>
+          <w:rFonts w:hint="eastAsia"/>
+        </w:rPr>
+        <w:t>raster</w:t>
+      </w:r>
+      <w:r>
+        <w:t xml:space="preserve"> - Defer </w:t>
+      </w:r>
+      <w:r>
+        <w:t>–</w:t>
+      </w:r>
+      <w:r>
+        <w:t xml:space="preserve"> PS</w:t>
+      </w:r>
+    </w:p>
+    <w:p>
+      <w:pPr>
+        <w:rPr>
+          <w:b/>
+        </w:rPr>
+      </w:pPr>
+      <w:r>
+        <w:rPr>
+          <w:rFonts w:hint="eastAsia"/>
+          <w:b/>
+        </w:rPr>
+        <w:lastRenderedPageBreak/>
+        <w:t>什么是HSR？做了什么？</w:t>
       </w:r>
     </w:p>
     <w:p>
@@ -3841,535 +4370,16 @@
         <w:tab/>
       </w:r>
       <w:r>
-        <w:tab/>
-      </w:r>
-      <w:r>
-        <w:rPr>
-          <w:rFonts w:hint="eastAsia"/>
-        </w:rPr>
-        <w:t>*延迟渲染中</w:t>
-      </w:r>
-      <w:proofErr w:type="spellStart"/>
-      <w:r>
-        <w:rPr>
-          <w:rFonts w:hint="eastAsia"/>
-        </w:rPr>
-        <w:t>Gbuffer</w:t>
-      </w:r>
-      <w:proofErr w:type="spellEnd"/>
-      <w:r>
-        <w:rPr>
-          <w:rFonts w:hint="eastAsia"/>
-        </w:rPr>
-        <w:t>参数</w:t>
-      </w:r>
-    </w:p>
-    <w:p>
-      <w:r>
-        <w:tab/>
-      </w:r>
-      <w:r>
-        <w:tab/>
-      </w:r>
-      <w:proofErr w:type="spellStart"/>
-      <w:r>
-        <w:t>CameraDepthTexture</w:t>
-      </w:r>
-      <w:proofErr w:type="spellEnd"/>
-      <w:r>
-        <w:t xml:space="preserve"> 纹理采样 深度缓存 Depth</w:t>
-      </w:r>
-    </w:p>
-    <w:p>
-      <w:pPr>
-        <w:ind w:leftChars="400" w:left="840"/>
-      </w:pPr>
-      <w:r>
-        <w:t>_CameraGBufferTexture0 纹理采样 漫反射 Diffuse</w:t>
-      </w:r>
-    </w:p>
-    <w:p>
-      <w:pPr>
-        <w:ind w:leftChars="400" w:left="840"/>
-      </w:pPr>
-      <w:r>
-        <w:t>_CameraGBufferTexture1 纹理采样 镜面反射 Specular</w:t>
-      </w:r>
-    </w:p>
-    <w:p>
-      <w:pPr>
-        <w:ind w:leftChars="400" w:left="840"/>
-      </w:pPr>
-      <w:r>
-        <w:lastRenderedPageBreak/>
-        <w:t>_CameraGBufferTexture2 纹理采样 世界空间法线 World Space Normal</w:t>
-      </w:r>
-    </w:p>
-    <w:p>
-      <w:pPr>
-        <w:ind w:leftChars="400" w:left="840"/>
-      </w:pPr>
-      <w:r>
-        <w:t xml:space="preserve">_CameraGBufferTexture3 纹理采样 (HDR)格式 Emission + lighting + </w:t>
-      </w:r>
-      <w:proofErr w:type="spellStart"/>
-      <w:r>
-        <w:t>lightmaps</w:t>
-      </w:r>
-      <w:proofErr w:type="spellEnd"/>
-      <w:r>
-        <w:t xml:space="preserve"> + reflection probes buffer</w:t>
-      </w:r>
-    </w:p>
-    <w:p>
-      <w:pPr>
-        <w:ind w:leftChars="400" w:left="840"/>
-      </w:pPr>
-      <w:r>
-        <w:t xml:space="preserve">CameraGBufferTexture4 </w:t>
-      </w:r>
-      <w:r>
-        <w:rPr>
-          <w:rFonts w:hint="eastAsia"/>
-        </w:rPr>
-        <w:t>纹理采样 存储了</w:t>
-      </w:r>
-      <w:proofErr w:type="spellStart"/>
-      <w:r>
-        <w:rPr>
-          <w:rFonts w:hint="eastAsia"/>
-        </w:rPr>
-        <w:t>shadowmask</w:t>
-      </w:r>
-      <w:proofErr w:type="spellEnd"/>
-      <w:r>
-        <w:rPr>
-          <w:rFonts w:hint="eastAsia"/>
-        </w:rPr>
-        <w:t>信息</w:t>
-      </w:r>
-    </w:p>
-    <w:p>
-      <w:pPr>
-        <w:ind w:leftChars="400" w:left="840"/>
-      </w:pPr>
-    </w:p>
-    <w:p>
-      <w:pPr>
-        <w:ind w:leftChars="400" w:left="840"/>
-      </w:pPr>
-      <w:r>
-        <w:t>_</w:t>
-      </w:r>
-      <w:proofErr w:type="spellStart"/>
-      <w:r>
-        <w:t>CameraDepthNormalsTexture</w:t>
-      </w:r>
-      <w:proofErr w:type="spellEnd"/>
-    </w:p>
-    <w:p>
-      <w:pPr>
-        <w:ind w:leftChars="400" w:left="840"/>
-      </w:pPr>
-      <w:r>
-        <w:tab/>
-      </w:r>
-      <w:r>
-        <w:rPr>
-          <w:rFonts w:hint="eastAsia"/>
-        </w:rPr>
-        <w:t>需要用</w:t>
-      </w:r>
-      <w:proofErr w:type="spellStart"/>
-      <w:r>
-        <w:rPr>
-          <w:rFonts w:hint="eastAsia"/>
-        </w:rPr>
-        <w:t>DecodeDepthNormal</w:t>
-      </w:r>
-      <w:proofErr w:type="spellEnd"/>
-      <w:r>
-        <w:rPr>
-          <w:rFonts w:hint="eastAsia"/>
-        </w:rPr>
-        <w:t>来解码法线和深度，这里的法线是相机空间法线[</w:t>
-      </w:r>
-      <w:r>
-        <w:t>-1,1]</w:t>
-      </w:r>
-      <w:r>
-        <w:rPr>
-          <w:rFonts w:hint="eastAsia"/>
-        </w:rPr>
-        <w:t>的，需要映射到[</w:t>
-      </w:r>
-      <w:r>
-        <w:t>0,1]</w:t>
-      </w:r>
-      <w:r>
-        <w:rPr>
-          <w:rFonts w:hint="eastAsia"/>
-        </w:rPr>
-        <w:t>。深度也是相机空间下深度[</w:t>
-      </w:r>
-      <w:r>
-        <w:t>0,1]</w:t>
-      </w:r>
-      <w:r>
-        <w:rPr>
-          <w:rFonts w:hint="eastAsia"/>
-        </w:rPr>
-        <w:t>。</w:t>
-      </w:r>
-    </w:p>
-    <w:p>
-      <w:pPr>
-        <w:rPr>
-          <w:b/>
-        </w:rPr>
-      </w:pPr>
-      <w:r>
-        <w:rPr>
-          <w:rFonts w:hint="eastAsia"/>
-          <w:b/>
-        </w:rPr>
-        <w:t>局部光照模型：</w:t>
-      </w:r>
-    </w:p>
-    <w:p>
-      <w:r>
-        <w:tab/>
-        <w:t>*lambert</w:t>
-      </w:r>
-      <w:r>
-        <w:rPr>
-          <w:rFonts w:hint="eastAsia"/>
-        </w:rPr>
-        <w:t>漫反射模型：</w:t>
-      </w:r>
-    </w:p>
-    <w:p>
-      <w:r>
-        <w:tab/>
-      </w:r>
-      <w:r>
-        <w:tab/>
-      </w:r>
-      <w:r>
-        <w:rPr>
-          <w:rFonts w:hint="eastAsia"/>
-        </w:rPr>
-        <w:t xml:space="preserve">环境光部分： </w:t>
-      </w:r>
-      <w:proofErr w:type="spellStart"/>
-      <w:r>
-        <w:t>I_ambient</w:t>
-      </w:r>
-      <w:proofErr w:type="spellEnd"/>
-      <w:r>
-        <w:t xml:space="preserve"> = </w:t>
-      </w:r>
-      <w:proofErr w:type="spellStart"/>
-      <w:r>
-        <w:rPr>
-          <w:rFonts w:hint="eastAsia"/>
-        </w:rPr>
-        <w:t>Kd</w:t>
-      </w:r>
-      <w:proofErr w:type="spellEnd"/>
-      <w:r>
-        <w:rPr>
-          <w:rFonts w:hint="eastAsia"/>
-        </w:rPr>
-        <w:t>*</w:t>
-      </w:r>
-      <w:proofErr w:type="spellStart"/>
-      <w:r>
-        <w:rPr>
-          <w:rFonts w:hint="eastAsia"/>
-        </w:rPr>
-        <w:t>Ia</w:t>
-      </w:r>
-      <w:proofErr w:type="spellEnd"/>
-      <w:r>
-        <w:t xml:space="preserve">     (</w:t>
-      </w:r>
-      <w:proofErr w:type="spellStart"/>
-      <w:r>
-        <w:t>kd</w:t>
-      </w:r>
-      <w:proofErr w:type="spellEnd"/>
-      <w:r>
-        <w:t>(0-1)</w:t>
-      </w:r>
-      <w:r>
-        <w:rPr>
-          <w:rFonts w:hint="eastAsia"/>
-        </w:rPr>
-        <w:t>材质对光的反射系数</w:t>
-      </w:r>
-      <w:r>
-        <w:t>(</w:t>
-      </w:r>
-      <w:r>
-        <w:rPr>
-          <w:rFonts w:hint="eastAsia"/>
-        </w:rPr>
-        <w:t>也就是直接采样纹理颜色)，</w:t>
-      </w:r>
-      <w:proofErr w:type="spellStart"/>
-      <w:r>
-        <w:rPr>
-          <w:rFonts w:hint="eastAsia"/>
-        </w:rPr>
-        <w:t>I</w:t>
-      </w:r>
-      <w:r>
-        <w:t>a</w:t>
-      </w:r>
-      <w:proofErr w:type="spellEnd"/>
-      <w:r>
-        <w:rPr>
-          <w:rFonts w:hint="eastAsia"/>
-        </w:rPr>
-        <w:t>为环境光颜色)</w:t>
-      </w:r>
-    </w:p>
-    <w:p>
-      <w:r>
-        <w:tab/>
-      </w:r>
-      <w:r>
-        <w:tab/>
-      </w:r>
-      <w:r>
-        <w:rPr>
-          <w:rFonts w:hint="eastAsia"/>
-        </w:rPr>
-        <w:t>直接光部分：</w:t>
-      </w:r>
-      <w:proofErr w:type="spellStart"/>
-      <w:r>
-        <w:rPr>
-          <w:rFonts w:hint="eastAsia"/>
-        </w:rPr>
-        <w:t>I</w:t>
-      </w:r>
-      <w:r>
-        <w:t>_dir</w:t>
-      </w:r>
-      <w:proofErr w:type="spellEnd"/>
-      <w:r>
-        <w:t xml:space="preserve"> = </w:t>
-      </w:r>
-      <w:proofErr w:type="spellStart"/>
-      <w:r>
-        <w:t>Kd</w:t>
-      </w:r>
-      <w:proofErr w:type="spellEnd"/>
-      <w:r>
-        <w:t>*max(0,dot(N,L))*</w:t>
-      </w:r>
-      <w:proofErr w:type="spellStart"/>
-      <w:r>
-        <w:t>I_i</w:t>
-      </w:r>
-      <w:proofErr w:type="spellEnd"/>
-      <w:r>
-        <w:t>*</w:t>
-      </w:r>
-      <w:proofErr w:type="spellStart"/>
-      <w:r>
-        <w:t>I_c</w:t>
-      </w:r>
-      <w:proofErr w:type="spellEnd"/>
-      <w:r>
-        <w:t xml:space="preserve">   (</w:t>
-      </w:r>
-      <w:proofErr w:type="spellStart"/>
-      <w:r>
-        <w:t>I_i</w:t>
-      </w:r>
-      <w:proofErr w:type="spellEnd"/>
-      <w:r>
-        <w:rPr>
-          <w:rFonts w:hint="eastAsia"/>
-        </w:rPr>
-        <w:t>为光强度，N为归一化法线，L为归一化光方向</w:t>
-      </w:r>
-      <w:r>
-        <w:rPr>
-          <w:rFonts w:hint="eastAsia"/>
-        </w:rPr>
-        <w:t>，</w:t>
-      </w:r>
-      <w:proofErr w:type="spellStart"/>
-      <w:r>
-        <w:rPr>
-          <w:rFonts w:hint="eastAsia"/>
-        </w:rPr>
-        <w:t>I_c</w:t>
-      </w:r>
-      <w:proofErr w:type="spellEnd"/>
-      <w:r>
-        <w:rPr>
-          <w:rFonts w:hint="eastAsia"/>
-        </w:rPr>
-        <w:t>为光颜色</w:t>
-      </w:r>
-      <w:r>
-        <w:rPr>
-          <w:rFonts w:hint="eastAsia"/>
-        </w:rPr>
-        <w:t>)</w:t>
-      </w:r>
-    </w:p>
-    <w:p>
-      <w:r>
-        <w:tab/>
-        <w:t>*</w:t>
-      </w:r>
-      <w:proofErr w:type="spellStart"/>
-      <w:r>
-        <w:rPr>
-          <w:rFonts w:hint="eastAsia"/>
-        </w:rPr>
-        <w:t>half</w:t>
-      </w:r>
-      <w:r>
-        <w:t>Lambert</w:t>
-      </w:r>
-      <w:proofErr w:type="spellEnd"/>
-      <w:r>
-        <w:rPr>
-          <w:rFonts w:hint="eastAsia"/>
-        </w:rPr>
-        <w:t>漫反射模型:</w:t>
-      </w:r>
-    </w:p>
-    <w:p>
-      <w:r>
-        <w:tab/>
-      </w:r>
-      <w:r>
-        <w:tab/>
-      </w:r>
-    </w:p>
-    <w:p>
-      <w:r>
-        <w:tab/>
-        <w:t>*</w:t>
-      </w:r>
-      <w:proofErr w:type="spellStart"/>
-      <w:r>
-        <w:t>gourand</w:t>
-      </w:r>
-      <w:proofErr w:type="spellEnd"/>
-      <w:r>
-        <w:rPr>
-          <w:rFonts w:hint="eastAsia"/>
-        </w:rPr>
-        <w:t>光照模型</w:t>
-      </w:r>
-    </w:p>
-    <w:p>
-      <w:pPr>
-        <w:ind w:firstLine="420"/>
-      </w:pPr>
-      <w:r>
-        <w:rPr>
-          <w:rFonts w:hint="eastAsia"/>
-        </w:rPr>
-        <w:t>*</w:t>
-      </w:r>
-      <w:proofErr w:type="spellStart"/>
-      <w:r>
-        <w:rPr>
-          <w:rFonts w:hint="eastAsia"/>
-        </w:rPr>
-        <w:t>phong</w:t>
-      </w:r>
-      <w:proofErr w:type="spellEnd"/>
-      <w:r>
-        <w:rPr>
-          <w:rFonts w:hint="eastAsia"/>
-        </w:rPr>
-        <w:t>镜面反射</w:t>
-      </w:r>
-      <w:r>
-        <w:rPr>
-          <w:rFonts w:hint="eastAsia"/>
-        </w:rPr>
-        <w:t>光照模型</w:t>
-      </w:r>
-    </w:p>
-    <w:p>
-      <w:pPr>
-        <w:ind w:firstLine="420"/>
-      </w:pPr>
-      <w:r>
-        <w:rPr>
-          <w:rFonts w:hint="eastAsia"/>
-        </w:rPr>
-        <w:t>*</w:t>
-      </w:r>
-      <w:proofErr w:type="spellStart"/>
-      <w:r>
-        <w:rPr>
-          <w:rFonts w:hint="eastAsia"/>
-        </w:rPr>
-        <w:t>BlinnPhong</w:t>
-      </w:r>
-      <w:proofErr w:type="spellEnd"/>
-      <w:r>
-        <w:rPr>
-          <w:rFonts w:hint="eastAsia"/>
-        </w:rPr>
-        <w:t>镜面反射光照改版</w:t>
-      </w:r>
-      <w:r>
-        <w:rPr>
-          <w:rFonts w:hint="eastAsia"/>
-        </w:rPr>
-        <w:t>模型</w:t>
-      </w:r>
-    </w:p>
-    <w:p>
-      <w:pPr>
-        <w:ind w:firstLine="420"/>
-      </w:pPr>
-      <w:r>
-        <w:rPr>
-          <w:rFonts w:hint="eastAsia"/>
-        </w:rPr>
-        <w:t>*</w:t>
-      </w:r>
-      <w:proofErr w:type="spellStart"/>
-      <w:r>
-        <w:rPr>
-          <w:rFonts w:hint="eastAsia"/>
-        </w:rPr>
-        <w:t>CookTorrance</w:t>
-      </w:r>
-      <w:proofErr w:type="spellEnd"/>
-      <w:r>
-        <w:rPr>
-          <w:rFonts w:hint="eastAsia"/>
-        </w:rPr>
-        <w:t>模型</w:t>
-      </w:r>
-    </w:p>
-    <w:p>
-      <w:r>
-        <w:rPr>
-          <w:rFonts w:hint="eastAsia"/>
-        </w:rPr>
-        <w:t>全局光照模型：</w:t>
-      </w:r>
-    </w:p>
-    <w:p>
-      <w:r>
-        <w:tab/>
+        <w:rPr>
+          <w:rFonts w:hint="eastAsia"/>
+        </w:rPr>
+        <w:t>上面说了HSR就是TBDR中在raster后新加的一个延迟D。</w:t>
+      </w:r>
+      <w:r>
+        <w:rPr>
+          <w:rFonts w:hint="eastAsia"/>
+        </w:rPr>
+        <w:t>那么这个D做了什么呢？</w:t>
       </w:r>
     </w:p>
     <w:p>
@@ -4378,10 +4388,10 @@
           <w:noProof/>
         </w:rPr>
         <w:drawing>
-          <wp:inline distT="0" distB="0" distL="0" distR="0" wp14:anchorId="48F04455" wp14:editId="6353B87E">
-            <wp:extent cx="5381625" cy="3632835"/>
-            <wp:effectExtent l="0" t="0" r="9525" b="5715"/>
-            <wp:docPr id="2" name="图片 2"/>
+          <wp:inline distT="0" distB="0" distL="0" distR="0" wp14:anchorId="589B9613" wp14:editId="7C110D8A">
+            <wp:extent cx="6071191" cy="1966230"/>
+            <wp:effectExtent l="0" t="0" r="6350" b="0"/>
+            <wp:docPr id="12" name="图片 12"/>
             <wp:cNvGraphicFramePr>
               <a:graphicFrameLocks xmlns:a="http://schemas.openxmlformats.org/drawingml/2006/main" noChangeAspect="1"/>
             </wp:cNvGraphicFramePr>
@@ -4401,7 +4411,7 @@
                   <pic:spPr>
                     <a:xfrm>
                       <a:off x="0" y="0"/>
-                      <a:ext cx="5407541" cy="3650329"/>
+                      <a:ext cx="6078315" cy="1968537"/>
                     </a:xfrm>
                     <a:prstGeom prst="rect">
                       <a:avLst/>
@@ -4414,458 +4424,249 @@
         </w:drawing>
       </w:r>
     </w:p>
+    <w:p>
+      <w:r>
+        <w:tab/>
+      </w:r>
+      <w:r>
+        <w:rPr>
+          <w:rFonts w:hint="eastAsia"/>
+        </w:rPr>
+        <w:t>HSR主要可以解决些overdraw问题，因为传统的early-z虽然可以优化性能，但完全不能处理overdraw问题。</w:t>
+      </w:r>
+      <w:r>
+        <w:t>这是因为我们在真正对一个复杂场景去渲染的时候是不可能进行严格的由近到远的绘制的。一个面积很大的地块与远处的物体相比谁应该算“近”呢？ 一个有凹面的物体，其上每个图元的</w:t>
+      </w:r>
+      <w:proofErr w:type="gramStart"/>
+      <w:r>
+        <w:t>的</w:t>
+      </w:r>
+      <w:proofErr w:type="gramEnd"/>
+      <w:r>
+        <w:t>渲染顺序也会因视角不同而会出现先绘制远处三角面再绘制近处的情况。想把物体拆碎？那意味着</w:t>
+      </w:r>
+      <w:proofErr w:type="spellStart"/>
+      <w:r>
+        <w:t>drawcall</w:t>
+      </w:r>
+      <w:proofErr w:type="spellEnd"/>
+      <w:r>
+        <w:t>增加。完全严格的前后物体排序？那很可能意味着</w:t>
+      </w:r>
+      <w:proofErr w:type="spellStart"/>
+      <w:r>
+        <w:t>Shader</w:t>
+      </w:r>
+      <w:proofErr w:type="spellEnd"/>
+      <w:r>
+        <w:t>切换次数的增加</w:t>
+      </w:r>
+    </w:p>
+    <w:p>
+      <w:pPr>
+        <w:ind w:firstLine="420"/>
+      </w:pPr>
+      <w:r>
+        <w:rPr>
+          <w:rFonts w:hint="eastAsia"/>
+        </w:rPr>
+        <w:t>这里</w:t>
+      </w:r>
+      <w:r>
+        <w:t>HSR登场了，不需要在软件层面对物体进行排序，HSR在硬件上实现了零Overdraw的优化。原理也超简单，当一个像素通过了</w:t>
+      </w:r>
+      <w:proofErr w:type="spellStart"/>
+      <w:r>
+        <w:t>EarlyZ</w:t>
+      </w:r>
+      <w:proofErr w:type="spellEnd"/>
+      <w:r>
+        <w:t>准备执行PS进行绘制前，先不画，只记录标记这个像素归哪个图元来画。等到这个Tile上所有的图元都处理完了，最后</w:t>
+      </w:r>
+      <w:proofErr w:type="gramStart"/>
+      <w:r>
+        <w:t>再真正</w:t>
+      </w:r>
+      <w:proofErr w:type="gramEnd"/>
+      <w:r>
+        <w:t>的开始绘制每个图元中被标记上能绘制的像素点。这样每个像素上实际只执行了最后通过</w:t>
+      </w:r>
+      <w:proofErr w:type="spellStart"/>
+      <w:r>
+        <w:t>EarlyZ</w:t>
+      </w:r>
+      <w:proofErr w:type="spellEnd"/>
+      <w:r>
+        <w:t>的那个PS，而且由于TBR的机制，Tile块中所有图元的相关信息都在片上，可以极小代价去获得。最终零Overdraw，毫无浪费，起飞。</w:t>
+      </w:r>
+    </w:p>
+    <w:p>
+      <w:pPr>
+        <w:ind w:firstLine="420"/>
+      </w:pPr>
+      <w:r>
+        <w:rPr>
+          <w:rFonts w:hint="eastAsia"/>
+        </w:rPr>
+        <w:t>如果在</w:t>
+      </w:r>
+      <w:r>
+        <w:t>HSR处理不透明物体的过程中突然来了一个</w:t>
+      </w:r>
+      <w:proofErr w:type="spellStart"/>
+      <w:r>
+        <w:t>AlphaTest</w:t>
+      </w:r>
+      <w:proofErr w:type="spellEnd"/>
+      <w:r>
+        <w:t>的图元，那么为了保证渲染结果正确，HSR就必须要终止当前的Defer，先把已标记好的像素都绘制出来，再进行后面的绘制。这显然严重影响了渲染的效率，也是为什么官方文档特意提到尽量避免</w:t>
+      </w:r>
+      <w:proofErr w:type="spellStart"/>
+      <w:r>
+        <w:t>AlphaTest</w:t>
+      </w:r>
+      <w:proofErr w:type="spellEnd"/>
+      <w:r>
+        <w:t>的原因。相对应的</w:t>
+      </w:r>
+      <w:proofErr w:type="spellStart"/>
+      <w:r>
+        <w:t>AlphaBlend</w:t>
+      </w:r>
+      <w:proofErr w:type="spellEnd"/>
+      <w:r>
+        <w:t>同样也要中断HSR的Defer，强制开始绘制，但是比</w:t>
+      </w:r>
+      <w:proofErr w:type="spellStart"/>
+      <w:r>
+        <w:t>AlphaTest</w:t>
+      </w:r>
+      <w:proofErr w:type="spellEnd"/>
+      <w:r>
+        <w:t>好那么一点点的是他不影响后续图元并行地继续开始进行HSR处理</w:t>
+      </w:r>
+      <w:r>
+        <w:rPr>
+          <w:rFonts w:hint="eastAsia"/>
+        </w:rPr>
+        <w:t>。这里仅是和opaque的物体比效率会下降，但和他其他GPU架构处理透明物体不见得会下降。</w:t>
+      </w:r>
+    </w:p>
+    <w:p>
+      <w:pPr>
+        <w:rPr>
+          <w:b/>
+        </w:rPr>
+      </w:pPr>
+      <w:r>
+        <w:rPr>
+          <w:b/>
+        </w:rPr>
+        <w:t>GPU是如何与CPU协调工作的？</w:t>
+      </w:r>
+    </w:p>
     <w:p/>
     <w:p>
       <w:pPr>
         <w:rPr>
           <w:b/>
-          <w:color w:val="FF0000"/>
-        </w:rPr>
-      </w:pPr>
-      <w:r>
-        <w:rPr>
-          <w:rFonts w:hint="eastAsia"/>
-          <w:b/>
-          <w:color w:val="FF0000"/>
-        </w:rPr>
-        <w:t>优化篇：</w:t>
-      </w:r>
-    </w:p>
-    <w:p>
-      <w:pPr>
-        <w:rPr>
-          <w:b/>
-        </w:rPr>
-      </w:pPr>
-      <w:proofErr w:type="spellStart"/>
-      <w:r>
-        <w:rPr>
-          <w:b/>
-        </w:rPr>
-        <w:t>D</w:t>
-      </w:r>
-      <w:r>
-        <w:rPr>
-          <w:rFonts w:hint="eastAsia"/>
-          <w:b/>
-        </w:rPr>
-        <w:t>rawcall</w:t>
-      </w:r>
-      <w:proofErr w:type="spellEnd"/>
-      <w:r>
-        <w:rPr>
-          <w:rFonts w:hint="eastAsia"/>
-          <w:b/>
-        </w:rPr>
-        <w:t>的压力实在CPU还是GPU，具体是什么问题导致压力？</w:t>
-      </w:r>
-    </w:p>
-    <w:p>
-      <w:pPr>
-        <w:rPr>
-          <w:b/>
-        </w:rPr>
-      </w:pPr>
-      <w:r>
-        <w:rPr>
-          <w:rFonts w:hint="eastAsia"/>
+        </w:rPr>
+      </w:pPr>
+      <w:r>
+        <w:rPr>
+          <w:b/>
+        </w:rPr>
+        <w:t>GPU也有缓存机制吗？有几层？它们的速度差异多少？</w:t>
+      </w:r>
+    </w:p>
+    <w:p/>
+    <w:p>
+      <w:pPr>
+        <w:rPr>
+          <w:b/>
+        </w:rPr>
+      </w:pPr>
+      <w:r>
+        <w:rPr>
+          <w:b/>
+        </w:rPr>
+        <w:t>GPU的渲染流程有哪些阶段？它们的功能分别是什么？</w:t>
+      </w:r>
+    </w:p>
+    <w:p/>
+    <w:p>
+      <w:pPr>
+        <w:rPr>
+          <w:b/>
+        </w:rPr>
+      </w:pPr>
+      <w:r>
+        <w:rPr>
+          <w:b/>
+        </w:rPr>
+        <w:t>Early-Z技术是什么？发生在哪个阶段？这个阶段还会发生什么？会产生什么问题？如何解决？</w:t>
+      </w:r>
+    </w:p>
+    <w:p>
+      <w:r>
+        <w:tab/>
+      </w:r>
+      <w:r>
+        <w:rPr>
+          <w:rFonts w:hint="eastAsia"/>
+        </w:rPr>
+        <w:t>*可以在fragment之前拒绝无效像素进入，early-z剔除的最小单位不是一个像素，是2*</w:t>
+      </w:r>
+      <w:r>
+        <w:t>2</w:t>
+      </w:r>
+      <w:r>
+        <w:rPr>
+          <w:rFonts w:hint="eastAsia"/>
+        </w:rPr>
+        <w:t>的像素块。early-z完成后，最后还会进行深度测试。</w:t>
+      </w:r>
+    </w:p>
+    <w:p>
+      <w:pPr>
+        <w:rPr>
+          <w:b/>
+        </w:rPr>
+      </w:pPr>
+      <w:r>
+        <w:rPr>
+          <w:b/>
+        </w:rPr>
+        <w:t>SIMD和SIMT是什么？它们的好处是什么？co-issue呢？</w:t>
+      </w:r>
+    </w:p>
+    <w:p/>
+    <w:p>
+      <w:pPr>
+        <w:rPr>
+          <w:b/>
+        </w:rPr>
+      </w:pPr>
+      <w:r>
+        <w:rPr>
+          <w:b/>
+        </w:rPr>
+        <w:t>GPU是并行处理的么？若是，硬件层是如何设计和实现的？</w:t>
+      </w:r>
+    </w:p>
+    <w:p/>
+    <w:p>
+      <w:pPr>
+        <w:rPr>
+          <w:b/>
+        </w:rPr>
+      </w:pPr>
+      <w:r>
+        <w:rPr>
           <w:b/>
         </w:rPr>
         <w:lastRenderedPageBreak/>
-        <w:t>如果一次上传上万个顶点，和每次上传几个但上传1</w:t>
-      </w:r>
-      <w:r>
-        <w:rPr>
-          <w:b/>
-        </w:rPr>
-        <w:t>000</w:t>
-      </w:r>
-      <w:r>
-        <w:rPr>
-          <w:rFonts w:hint="eastAsia"/>
-          <w:b/>
-        </w:rPr>
-        <w:t>次，哪个快？</w:t>
-      </w:r>
-    </w:p>
-    <w:p>
-      <w:proofErr w:type="spellStart"/>
-      <w:r>
-        <w:t>D</w:t>
-      </w:r>
-      <w:r>
-        <w:rPr>
-          <w:rFonts w:hint="eastAsia"/>
-        </w:rPr>
-        <w:t>rawcall</w:t>
-      </w:r>
-      <w:proofErr w:type="spellEnd"/>
-      <w:r>
-        <w:rPr>
-          <w:rFonts w:hint="eastAsia"/>
-        </w:rPr>
-        <w:t>代价其实并不高，旧版本的dx需要切换上下文所以代价比较高，</w:t>
-      </w:r>
-      <w:r>
-        <w:rPr>
-          <w:rFonts w:hint="eastAsia"/>
-        </w:rPr>
-        <w:t>主要原因是GPU变换和绘制三角形的速度要比GPU提交的速度更快，如果每次只提交一些三角形上去，那个GPU大部分时间都是闲置的</w:t>
-      </w:r>
-      <w:r>
-        <w:rPr>
-          <w:rFonts w:hint="eastAsia"/>
-        </w:rPr>
-        <w:t>。但</w:t>
-      </w:r>
-      <w:proofErr w:type="spellStart"/>
-      <w:r>
-        <w:rPr>
-          <w:rFonts w:hint="eastAsia"/>
-        </w:rPr>
-        <w:t>drawcall</w:t>
-      </w:r>
-      <w:proofErr w:type="spellEnd"/>
-      <w:r>
-        <w:rPr>
-          <w:rFonts w:hint="eastAsia"/>
-        </w:rPr>
-        <w:t>的主要耗费成本是每次</w:t>
-      </w:r>
-      <w:proofErr w:type="spellStart"/>
-      <w:r>
-        <w:rPr>
-          <w:rFonts w:hint="eastAsia"/>
-        </w:rPr>
-        <w:t>cpu</w:t>
-      </w:r>
-      <w:proofErr w:type="spellEnd"/>
-      <w:r>
-        <w:rPr>
-          <w:rFonts w:hint="eastAsia"/>
-        </w:rPr>
-        <w:t>提交数据太少</w:t>
-      </w:r>
-      <w:r>
-        <w:rPr>
-          <w:rFonts w:hint="eastAsia"/>
-        </w:rPr>
-        <w:t>，CPU不能喂饱GPU</w:t>
-      </w:r>
-      <w:r>
-        <w:rPr>
-          <w:rFonts w:hint="eastAsia"/>
-        </w:rPr>
-        <w:t>。。。所以感觉</w:t>
-      </w:r>
-      <w:proofErr w:type="spellStart"/>
-      <w:r>
-        <w:rPr>
-          <w:rFonts w:hint="eastAsia"/>
-        </w:rPr>
-        <w:t>Drawcall</w:t>
-      </w:r>
-      <w:proofErr w:type="spellEnd"/>
-      <w:r>
-        <w:rPr>
-          <w:rFonts w:hint="eastAsia"/>
-        </w:rPr>
-        <w:t>的瓶颈主要在于CPU提交的数据量上。</w:t>
-      </w:r>
-    </w:p>
-    <w:p>
-      <w:r>
-        <w:rPr>
-          <w:rFonts w:hint="eastAsia"/>
-        </w:rPr>
-        <w:t>什么是</w:t>
-      </w:r>
-      <w:proofErr w:type="spellStart"/>
-      <w:r>
-        <w:rPr>
-          <w:rFonts w:hint="eastAsia"/>
-        </w:rPr>
-        <w:t>SetPassCall</w:t>
-      </w:r>
-      <w:proofErr w:type="spellEnd"/>
-      <w:r>
-        <w:rPr>
-          <w:rFonts w:hint="eastAsia"/>
-        </w:rPr>
-        <w:t>？</w:t>
-      </w:r>
-    </w:p>
-    <w:p>
-      <w:r>
-        <w:rPr>
-          <w:rFonts w:hint="eastAsia"/>
-        </w:rPr>
-        <w:t>是消耗的重点</w:t>
-      </w:r>
-      <w:r>
-        <w:rPr>
-          <w:rFonts w:hint="eastAsia"/>
-        </w:rPr>
-        <w:t>，</w:t>
-      </w:r>
-      <w:r>
-        <w:rPr>
-          <w:rFonts w:hint="eastAsia"/>
-        </w:rPr>
-        <w:t>一个</w:t>
-      </w:r>
-      <w:proofErr w:type="gramStart"/>
-      <w:r>
-        <w:rPr>
-          <w:rFonts w:hint="eastAsia"/>
-        </w:rPr>
-        <w:t>材质球</w:t>
-      </w:r>
-      <w:proofErr w:type="gramEnd"/>
-      <w:r>
-        <w:rPr>
-          <w:rFonts w:hint="eastAsia"/>
-        </w:rPr>
-        <w:t>引用的</w:t>
-      </w:r>
-      <w:proofErr w:type="spellStart"/>
-      <w:r>
-        <w:t>shader</w:t>
-      </w:r>
-      <w:proofErr w:type="spellEnd"/>
-      <w:r>
-        <w:t>可以有多个pass，因此携带这个</w:t>
-      </w:r>
-      <w:proofErr w:type="gramStart"/>
-      <w:r>
-        <w:t>材质球</w:t>
-      </w:r>
-      <w:proofErr w:type="gramEnd"/>
-      <w:r>
-        <w:t>的物体会被渲染多次，"激活"</w:t>
-      </w:r>
-      <w:proofErr w:type="gramStart"/>
-      <w:r>
-        <w:t>一一个</w:t>
-      </w:r>
-      <w:proofErr w:type="gramEnd"/>
-      <w:r>
-        <w:t>pass的过程就是set pass call</w:t>
-      </w:r>
-      <w:r>
-        <w:rPr>
-          <w:rFonts w:hint="eastAsia"/>
-        </w:rPr>
-        <w:t>，改变pass的行为都会造成</w:t>
-      </w:r>
-      <w:proofErr w:type="spellStart"/>
-      <w:r>
-        <w:rPr>
-          <w:rFonts w:hint="eastAsia"/>
-        </w:rPr>
-        <w:t>setpasscall</w:t>
-      </w:r>
-      <w:proofErr w:type="spellEnd"/>
-      <w:r>
-        <w:rPr>
-          <w:rFonts w:hint="eastAsia"/>
-        </w:rPr>
-        <w:t>，消耗要比</w:t>
-      </w:r>
-      <w:proofErr w:type="spellStart"/>
-      <w:r>
-        <w:rPr>
-          <w:rFonts w:hint="eastAsia"/>
-        </w:rPr>
-        <w:t>drawcall</w:t>
-      </w:r>
-      <w:proofErr w:type="spellEnd"/>
-      <w:r>
-        <w:rPr>
-          <w:rFonts w:hint="eastAsia"/>
-        </w:rPr>
-        <w:t>大的多</w:t>
-      </w:r>
-      <w:r>
-        <w:rPr>
-          <w:rFonts w:hint="eastAsia"/>
-        </w:rPr>
-        <w:t>，</w:t>
-      </w:r>
-      <w:r>
-        <w:rPr>
-          <w:rFonts w:hint="eastAsia"/>
-        </w:rPr>
-        <w:t>用来传递并改变</w:t>
-      </w:r>
-      <w:proofErr w:type="spellStart"/>
-      <w:r>
-        <w:rPr>
-          <w:rFonts w:hint="eastAsia"/>
-        </w:rPr>
-        <w:t>RenderState</w:t>
-      </w:r>
-      <w:proofErr w:type="spellEnd"/>
-      <w:r>
-        <w:rPr>
-          <w:rFonts w:hint="eastAsia"/>
-        </w:rPr>
-        <w:t>，</w:t>
-      </w:r>
-      <w:r>
-        <w:rPr>
-          <w:rFonts w:hint="eastAsia"/>
-        </w:rPr>
-        <w:t>一般指</w:t>
-      </w:r>
-      <w:proofErr w:type="spellStart"/>
-      <w:r>
-        <w:rPr>
-          <w:rFonts w:hint="eastAsia"/>
-        </w:rPr>
-        <w:t>setShader</w:t>
-      </w:r>
-      <w:proofErr w:type="spellEnd"/>
-      <w:r>
-        <w:rPr>
-          <w:rFonts w:hint="eastAsia"/>
-        </w:rPr>
-        <w:t>、</w:t>
-      </w:r>
-      <w:proofErr w:type="spellStart"/>
-      <w:r>
-        <w:rPr>
-          <w:rFonts w:hint="eastAsia"/>
-        </w:rPr>
-        <w:t>BindProperty</w:t>
-      </w:r>
-      <w:proofErr w:type="spellEnd"/>
-      <w:r>
-        <w:rPr>
-          <w:rFonts w:hint="eastAsia"/>
-        </w:rPr>
-        <w:t>、</w:t>
-      </w:r>
-      <w:proofErr w:type="spellStart"/>
-      <w:r>
-        <w:rPr>
-          <w:rFonts w:hint="eastAsia"/>
-        </w:rPr>
-        <w:t>BindTexture</w:t>
-      </w:r>
-      <w:proofErr w:type="spellEnd"/>
-      <w:r>
-        <w:rPr>
-          <w:rFonts w:hint="eastAsia"/>
-        </w:rPr>
-        <w:t>这套，</w:t>
-      </w:r>
-      <w:r>
-        <w:rPr>
-          <w:rFonts w:hint="eastAsia"/>
-        </w:rPr>
-        <w:t>就是</w:t>
-      </w:r>
-      <w:proofErr w:type="gramStart"/>
-      <w:r>
-        <w:rPr>
-          <w:rFonts w:hint="eastAsia"/>
-        </w:rPr>
-        <w:t>吧当前</w:t>
-      </w:r>
-      <w:proofErr w:type="gramEnd"/>
-      <w:r>
-        <w:rPr>
-          <w:rFonts w:hint="eastAsia"/>
-        </w:rPr>
-        <w:t>用到的材质信息，贴图信息，</w:t>
-      </w:r>
-      <w:proofErr w:type="spellStart"/>
-      <w:r>
-        <w:rPr>
-          <w:rFonts w:hint="eastAsia"/>
-        </w:rPr>
-        <w:t>shaderpass</w:t>
-      </w:r>
-      <w:proofErr w:type="spellEnd"/>
-      <w:r>
-        <w:rPr>
-          <w:rFonts w:hint="eastAsia"/>
-        </w:rPr>
-        <w:t>等信息传递到GPU上。而</w:t>
-      </w:r>
-      <w:proofErr w:type="spellStart"/>
-      <w:r>
-        <w:rPr>
-          <w:rFonts w:hint="eastAsia"/>
-        </w:rPr>
-        <w:t>drawcall</w:t>
-      </w:r>
-      <w:proofErr w:type="spellEnd"/>
-      <w:r>
-        <w:rPr>
-          <w:rFonts w:hint="eastAsia"/>
-        </w:rPr>
-        <w:t>是下命令让GPU绘制三角形（</w:t>
-      </w:r>
-      <w:proofErr w:type="spellStart"/>
-      <w:r>
-        <w:rPr>
-          <w:rFonts w:hint="eastAsia"/>
-        </w:rPr>
-        <w:t>drawcall</w:t>
-      </w:r>
-      <w:proofErr w:type="spellEnd"/>
-      <w:r>
-        <w:rPr>
-          <w:rFonts w:hint="eastAsia"/>
-        </w:rPr>
-        <w:t>其本身并不太昂贵），现在PC上，1ms处理1k-</w:t>
-      </w:r>
-      <w:r>
-        <w:t>2</w:t>
-      </w:r>
-      <w:r>
-        <w:rPr>
-          <w:rFonts w:hint="eastAsia"/>
-        </w:rPr>
-        <w:t>k</w:t>
-      </w:r>
-      <w:proofErr w:type="gramStart"/>
-      <w:r>
-        <w:rPr>
-          <w:rFonts w:hint="eastAsia"/>
-        </w:rPr>
-        <w:t>个</w:t>
-      </w:r>
-      <w:proofErr w:type="spellStart"/>
-      <w:proofErr w:type="gramEnd"/>
-      <w:r>
-        <w:rPr>
-          <w:rFonts w:hint="eastAsia"/>
-        </w:rPr>
-        <w:t>drawcall</w:t>
-      </w:r>
-      <w:proofErr w:type="spellEnd"/>
-      <w:r>
-        <w:rPr>
-          <w:rFonts w:hint="eastAsia"/>
-        </w:rPr>
-        <w:t>也正常，多个</w:t>
-      </w:r>
-      <w:proofErr w:type="spellStart"/>
-      <w:r>
-        <w:rPr>
-          <w:rFonts w:hint="eastAsia"/>
-        </w:rPr>
-        <w:t>drawcall</w:t>
-      </w:r>
-      <w:proofErr w:type="spellEnd"/>
-      <w:r>
-        <w:rPr>
-          <w:rFonts w:hint="eastAsia"/>
-        </w:rPr>
-        <w:t>未必比合批慢。</w:t>
+        <w:t>GPC、TPC、SM是什么？Warp又是什么？它们和Core、Thread之间的关系如何？</w:t>
       </w:r>
     </w:p>
     <w:p/>
@@ -4877,129 +4678,64 @@
       </w:pPr>
       <w:r>
         <w:rPr>
-          <w:rFonts w:hint="eastAsia"/>
-          <w:b/>
-        </w:rPr>
-        <w:t>Texture</w:t>
-      </w:r>
-      <w:r>
-        <w:rPr>
-          <w:b/>
-        </w:rPr>
-        <w:t xml:space="preserve"> Cache</w:t>
-      </w:r>
-    </w:p>
-    <w:p>
-      <w:r>
-        <w:rPr>
-          <w:rFonts w:hint="eastAsia"/>
-        </w:rPr>
-        <w:t>在high</w:t>
-      </w:r>
-      <w:r>
-        <w:t xml:space="preserve"> </w:t>
-      </w:r>
-      <w:r>
-        <w:rPr>
-          <w:rFonts w:hint="eastAsia"/>
-        </w:rPr>
-        <w:t>level看，GPU很多</w:t>
-      </w:r>
-      <w:proofErr w:type="spellStart"/>
-      <w:r>
-        <w:rPr>
-          <w:rFonts w:hint="eastAsia"/>
-        </w:rPr>
-        <w:t>sahder</w:t>
-      </w:r>
-      <w:proofErr w:type="spellEnd"/>
-      <w:r>
-        <w:rPr>
-          <w:rFonts w:hint="eastAsia"/>
-        </w:rPr>
-        <w:t>处理内核，笔记本或</w:t>
-      </w:r>
-      <w:proofErr w:type="gramStart"/>
-      <w:r>
-        <w:rPr>
-          <w:rFonts w:hint="eastAsia"/>
-        </w:rPr>
-        <w:t>或</w:t>
-      </w:r>
-      <w:proofErr w:type="gramEnd"/>
-      <w:r>
-        <w:rPr>
-          <w:rFonts w:hint="eastAsia"/>
-        </w:rPr>
-        <w:t>平板可能只有几个，高端pc机有十几个。除了</w:t>
-      </w:r>
-      <w:proofErr w:type="spellStart"/>
-      <w:r>
-        <w:rPr>
-          <w:rFonts w:hint="eastAsia"/>
-        </w:rPr>
-        <w:t>shader</w:t>
-      </w:r>
-      <w:proofErr w:type="spellEnd"/>
-      <w:proofErr w:type="gramStart"/>
-      <w:r>
-        <w:rPr>
-          <w:rFonts w:hint="eastAsia"/>
-        </w:rPr>
-        <w:t>核还有</w:t>
-      </w:r>
-      <w:proofErr w:type="gramEnd"/>
-      <w:r>
-        <w:rPr>
-          <w:rFonts w:hint="eastAsia"/>
-        </w:rPr>
-        <w:t>纹理单元，一个</w:t>
-      </w:r>
-      <w:proofErr w:type="spellStart"/>
-      <w:r>
-        <w:rPr>
-          <w:rFonts w:hint="eastAsia"/>
-        </w:rPr>
-        <w:t>shader</w:t>
-      </w:r>
-      <w:proofErr w:type="spellEnd"/>
-      <w:r>
-        <w:rPr>
-          <w:rFonts w:hint="eastAsia"/>
-        </w:rPr>
-        <w:t>核有一个纹理单元，但他可能被多个</w:t>
-      </w:r>
-      <w:proofErr w:type="spellStart"/>
-      <w:r>
-        <w:rPr>
-          <w:rFonts w:hint="eastAsia"/>
-        </w:rPr>
-        <w:t>shader</w:t>
-      </w:r>
-      <w:proofErr w:type="spellEnd"/>
-      <w:r>
-        <w:rPr>
-          <w:rFonts w:hint="eastAsia"/>
-        </w:rPr>
-        <w:t>核共享，纹理单元中纹理缓存</w:t>
-      </w:r>
-      <w:r>
-        <w:rPr>
-          <w:rFonts w:hint="eastAsia"/>
-        </w:rPr>
-        <w:t>。</w:t>
-      </w:r>
-    </w:p>
-    <w:p>
+          <w:b/>
+        </w:rPr>
+        <w:t>顶点着色器（VS）和像素着色器（PS）可以是同一处理单元吗？为什么？</w:t>
+      </w:r>
+    </w:p>
+    <w:p/>
+    <w:p>
+      <w:pPr>
+        <w:rPr>
+          <w:b/>
+        </w:rPr>
+      </w:pPr>
+      <w:r>
+        <w:rPr>
+          <w:b/>
+        </w:rPr>
+        <w:t>像素着色器（PS）的最小处理单位是1像素吗？为什么？会带来什么影响？</w:t>
+      </w:r>
+    </w:p>
+    <w:p/>
+    <w:p>
+      <w:pPr>
+        <w:rPr>
+          <w:b/>
+        </w:rPr>
+      </w:pPr>
+      <w:proofErr w:type="spellStart"/>
+      <w:r>
+        <w:rPr>
+          <w:b/>
+        </w:rPr>
+        <w:t>Shader</w:t>
+      </w:r>
+      <w:proofErr w:type="spellEnd"/>
+      <w:r>
+        <w:rPr>
+          <w:b/>
+        </w:rPr>
+        <w:t>中的if、for等语句会降低渲染效率吗？为什么？</w:t>
+      </w:r>
+    </w:p>
+    <w:p/>
+    <w:p>
+      <w:r>
+        <w:rPr>
+          <w:b/>
+        </w:rPr>
+        <w:t>如下图，渲染相同面积的图形，三角形数量少（左）的还是数量多（右）的效率更快？为什么？</w:t>
+      </w:r>
       <w:r>
         <w:rPr>
           <w:noProof/>
         </w:rPr>
         <w:drawing>
-          <wp:inline distT="0" distB="0" distL="0" distR="0" wp14:anchorId="1308D12F" wp14:editId="2A4E8573">
-            <wp:extent cx="3409950" cy="3042106"/>
-            <wp:effectExtent l="0" t="0" r="0" b="6350"/>
-            <wp:docPr id="10" name="图片 10"/>
+          <wp:inline distT="0" distB="0" distL="0" distR="0" wp14:anchorId="786D77AC" wp14:editId="75287FC3">
+            <wp:extent cx="2277736" cy="962025"/>
+            <wp:effectExtent l="0" t="0" r="8890" b="0"/>
+            <wp:docPr id="3" name="图片 3"/>
             <wp:cNvGraphicFramePr>
               <a:graphicFrameLocks xmlns:a="http://schemas.openxmlformats.org/drawingml/2006/main" noChangeAspect="1"/>
             </wp:cNvGraphicFramePr>
@@ -5019,7 +4755,7 @@
                   <pic:spPr>
                     <a:xfrm>
                       <a:off x="0" y="0"/>
-                      <a:ext cx="3422974" cy="3053725"/>
+                      <a:ext cx="2363326" cy="998175"/>
                     </a:xfrm>
                     <a:prstGeom prst="rect">
                       <a:avLst/>
@@ -5032,493 +4768,6 @@
         </w:drawing>
       </w:r>
     </w:p>
-    <w:p>
-      <w:r>
-        <w:rPr>
-          <w:rFonts w:hint="eastAsia"/>
-        </w:rPr>
-        <w:t>整个芯片共享一个L</w:t>
-      </w:r>
-      <w:r>
-        <w:t>2</w:t>
-      </w:r>
-      <w:r>
-        <w:rPr>
-          <w:rFonts w:hint="eastAsia"/>
-        </w:rPr>
-        <w:t>缓存，每个单元有自己的L</w:t>
-      </w:r>
-      <w:r>
-        <w:t>1</w:t>
-      </w:r>
-      <w:r>
-        <w:rPr>
-          <w:rFonts w:hint="eastAsia"/>
-        </w:rPr>
-        <w:t>缓存。当纹理单元和</w:t>
-      </w:r>
-      <w:proofErr w:type="spellStart"/>
-      <w:r>
-        <w:rPr>
-          <w:rFonts w:hint="eastAsia"/>
-        </w:rPr>
-        <w:t>shader</w:t>
-      </w:r>
-      <w:proofErr w:type="spellEnd"/>
-      <w:r>
-        <w:rPr>
-          <w:rFonts w:hint="eastAsia"/>
-        </w:rPr>
-        <w:t>核的运算相互独立，纹理单元是异步的，当</w:t>
-      </w:r>
-      <w:proofErr w:type="spellStart"/>
-      <w:r>
-        <w:rPr>
-          <w:rFonts w:hint="eastAsia"/>
-        </w:rPr>
-        <w:t>sahder</w:t>
-      </w:r>
-      <w:proofErr w:type="spellEnd"/>
-      <w:r>
-        <w:rPr>
-          <w:rFonts w:hint="eastAsia"/>
-        </w:rPr>
-        <w:t>读取一次纹理时，会</w:t>
-      </w:r>
-      <w:r>
-        <w:rPr>
-          <w:rFonts w:hint="eastAsia"/>
-        </w:rPr>
-        <w:t>向纹理单元发送请求去，</w:t>
-      </w:r>
-      <w:proofErr w:type="spellStart"/>
-      <w:r>
-        <w:rPr>
-          <w:rFonts w:hint="eastAsia"/>
-        </w:rPr>
-        <w:t>shader</w:t>
-      </w:r>
-      <w:proofErr w:type="spellEnd"/>
-      <w:r>
-        <w:rPr>
-          <w:rFonts w:hint="eastAsia"/>
-        </w:rPr>
-        <w:t>可能挂起等待结果返回。纹理单元要做很多事，如（</w:t>
-      </w:r>
-      <w:proofErr w:type="spellStart"/>
-      <w:r>
-        <w:rPr>
-          <w:rFonts w:hint="eastAsia"/>
-        </w:rPr>
-        <w:t>mip</w:t>
-      </w:r>
-      <w:proofErr w:type="spellEnd"/>
-      <w:r>
-        <w:rPr>
-          <w:rFonts w:hint="eastAsia"/>
-        </w:rPr>
-        <w:t>，各向异性，</w:t>
-      </w:r>
-      <w:proofErr w:type="spellStart"/>
-      <w:r>
-        <w:rPr>
-          <w:rFonts w:hint="eastAsia"/>
-        </w:rPr>
-        <w:t>uv</w:t>
-      </w:r>
-      <w:proofErr w:type="spellEnd"/>
-      <w:r>
-        <w:rPr>
-          <w:rFonts w:hint="eastAsia"/>
-        </w:rPr>
-        <w:t>坐标转换为纹素坐标，应用clamp和wrap模式等），然后在对应的缓存中去找（L1中没有找L2，L2没有找DRAM）。如果没有命中缓存，需要从外部存储读取到新的缓存线中，所以会有很大延迟。</w:t>
-      </w:r>
-    </w:p>
-    <w:p>
-      <w:r>
-        <w:rPr>
-          <w:rFonts w:hint="eastAsia"/>
-        </w:rPr>
-        <w:t>光栅化是以2x</w:t>
-      </w:r>
-      <w:r>
-        <w:t>2</w:t>
-      </w:r>
-      <w:r>
-        <w:rPr>
-          <w:rFonts w:hint="eastAsia"/>
-        </w:rPr>
-        <w:t>的quad为单位的，如果三角形太小只包含一个像素，那么会画上多余的三个空像素</w:t>
-      </w:r>
-      <w:r>
-        <w:rPr>
-          <w:rFonts w:hint="eastAsia"/>
-        </w:rPr>
-        <w:t>，效率变低</w:t>
-      </w:r>
-      <w:r>
-        <w:rPr>
-          <w:rFonts w:hint="eastAsia"/>
-        </w:rPr>
-        <w:t>。</w:t>
-      </w:r>
-    </w:p>
-    <w:p>
-      <w:pPr>
-        <w:rPr>
-          <w:b/>
-        </w:rPr>
-      </w:pPr>
-      <w:r>
-        <w:rPr>
-          <w:rFonts w:hint="eastAsia"/>
-          <w:b/>
-        </w:rPr>
-        <w:t>传统的扫描线光栅化的问题</w:t>
-      </w:r>
-      <w:r>
-        <w:rPr>
-          <w:rFonts w:hint="eastAsia"/>
-          <w:b/>
-        </w:rPr>
-        <w:t>与</w:t>
-      </w:r>
-      <w:proofErr w:type="gramStart"/>
-      <w:r>
-        <w:rPr>
-          <w:rFonts w:hint="eastAsia"/>
-          <w:b/>
-        </w:rPr>
-        <w:t>为什么选贼</w:t>
-      </w:r>
-      <w:proofErr w:type="gramEnd"/>
-      <w:r>
-        <w:rPr>
-          <w:rFonts w:hint="eastAsia"/>
-          <w:b/>
-        </w:rPr>
-        <w:t>tile</w:t>
-      </w:r>
-      <w:r>
-        <w:rPr>
-          <w:rFonts w:hint="eastAsia"/>
-          <w:b/>
-        </w:rPr>
-        <w:t>：</w:t>
-      </w:r>
-    </w:p>
-    <w:p>
-      <w:r>
-        <w:rPr>
-          <w:rFonts w:hint="eastAsia"/>
-        </w:rPr>
-        <w:t>贴图中纹素的访问顺序由光栅化顺序来决定，如果cache中存储的方向和光栅化不同，就会导致cache命中率下降，加载新的</w:t>
-      </w:r>
-      <w:proofErr w:type="spellStart"/>
-      <w:r>
-        <w:rPr>
-          <w:rFonts w:hint="eastAsia"/>
-        </w:rPr>
-        <w:t>cacheline</w:t>
-      </w:r>
-      <w:proofErr w:type="spellEnd"/>
-      <w:r>
-        <w:rPr>
-          <w:rFonts w:hint="eastAsia"/>
-        </w:rPr>
-        <w:t>。如果三角形过大，水平绘制完一行</w:t>
-      </w:r>
-      <w:r>
-        <w:rPr>
-          <w:rFonts w:hint="eastAsia"/>
-        </w:rPr>
-        <w:t>，纹理缓存被全部填充，到下一行又被清空。</w:t>
-      </w:r>
-    </w:p>
-    <w:p>
-      <w:r>
-        <w:rPr>
-          <w:rFonts w:hint="eastAsia"/>
-        </w:rPr>
-        <w:lastRenderedPageBreak/>
-        <w:t>使用Tile的光栅化会解决上面的连个问题。因为如果要双线性过滤</w:t>
-      </w:r>
-      <w:r>
-        <w:rPr>
-          <w:rFonts w:hint="eastAsia"/>
-        </w:rPr>
-        <w:t>和求</w:t>
-      </w:r>
-      <w:proofErr w:type="spellStart"/>
-      <w:r>
-        <w:rPr>
-          <w:rFonts w:hint="eastAsia"/>
-        </w:rPr>
-        <w:t>ddx</w:t>
-      </w:r>
-      <w:proofErr w:type="spellEnd"/>
-      <w:r>
-        <w:t xml:space="preserve"> </w:t>
-      </w:r>
-      <w:proofErr w:type="spellStart"/>
-      <w:r>
-        <w:rPr>
-          <w:rFonts w:hint="eastAsia"/>
-        </w:rPr>
-        <w:t>ddy</w:t>
-      </w:r>
-      <w:proofErr w:type="spellEnd"/>
-      <w:r>
-        <w:rPr>
-          <w:rFonts w:hint="eastAsia"/>
-        </w:rPr>
-        <w:t>的话，</w:t>
-      </w:r>
-      <w:r>
-        <w:rPr>
-          <w:rFonts w:hint="eastAsia"/>
-        </w:rPr>
-        <w:t>需要四个像素。</w:t>
-      </w:r>
-    </w:p>
-    <w:p>
-      <w:pPr>
-        <w:rPr>
-          <w:b/>
-        </w:rPr>
-      </w:pPr>
-      <w:r>
-        <w:rPr>
-          <w:b/>
-        </w:rPr>
-        <w:t>T</w:t>
-      </w:r>
-      <w:r>
-        <w:rPr>
-          <w:rFonts w:hint="eastAsia"/>
-          <w:b/>
-        </w:rPr>
-        <w:t>exture</w:t>
-      </w:r>
-      <w:r>
-        <w:rPr>
-          <w:b/>
-        </w:rPr>
-        <w:t xml:space="preserve"> </w:t>
-      </w:r>
-      <w:r>
-        <w:rPr>
-          <w:rFonts w:hint="eastAsia"/>
-          <w:b/>
-        </w:rPr>
-        <w:t>cache的优化</w:t>
-      </w:r>
-    </w:p>
-    <w:p>
-      <w:proofErr w:type="spellStart"/>
-      <w:r>
-        <w:rPr>
-          <w:rFonts w:hint="eastAsia"/>
-        </w:rPr>
-        <w:t>T</w:t>
-      </w:r>
-      <w:r>
-        <w:t>extureCache</w:t>
-      </w:r>
-      <w:proofErr w:type="spellEnd"/>
-      <w:r>
-        <w:rPr>
-          <w:rFonts w:hint="eastAsia"/>
-        </w:rPr>
-        <w:t>是存储一个图片数据的只读cache</w:t>
-      </w:r>
-      <w:r>
-        <w:rPr>
-          <w:rFonts w:hint="eastAsia"/>
-        </w:rPr>
-        <w:t>。</w:t>
-      </w:r>
-    </w:p>
-    <w:p>
-      <w:r>
-        <w:rPr>
-          <w:rFonts w:hint="eastAsia"/>
-        </w:rPr>
-        <w:t>现代tile的</w:t>
-      </w:r>
-      <w:proofErr w:type="spellStart"/>
-      <w:r>
-        <w:rPr>
-          <w:rFonts w:hint="eastAsia"/>
-        </w:rPr>
-        <w:t>gpu</w:t>
-      </w:r>
-      <w:proofErr w:type="spellEnd"/>
-      <w:r>
-        <w:rPr>
-          <w:rFonts w:hint="eastAsia"/>
-        </w:rPr>
-        <w:t>对</w:t>
-      </w:r>
-      <w:proofErr w:type="spellStart"/>
-      <w:r>
-        <w:rPr>
-          <w:rFonts w:hint="eastAsia"/>
-        </w:rPr>
-        <w:t>mipmap</w:t>
-      </w:r>
-      <w:proofErr w:type="spellEnd"/>
-      <w:r>
-        <w:rPr>
-          <w:rFonts w:hint="eastAsia"/>
-        </w:rPr>
-        <w:t>和双线性filter支持非常好，</w:t>
-      </w:r>
-      <w:proofErr w:type="spellStart"/>
-      <w:r>
-        <w:rPr>
-          <w:rFonts w:hint="eastAsia"/>
-        </w:rPr>
-        <w:t>mipmap</w:t>
-      </w:r>
-      <w:proofErr w:type="spellEnd"/>
-      <w:r>
-        <w:rPr>
-          <w:rFonts w:hint="eastAsia"/>
-        </w:rPr>
-        <w:t>甚至还有优化的效果</w:t>
-      </w:r>
-      <w:r>
-        <w:rPr>
-          <w:rFonts w:hint="eastAsia"/>
-        </w:rPr>
-        <w:t>，可以更好帮助命中cache</w:t>
-      </w:r>
-      <w:r>
-        <w:rPr>
-          <w:rFonts w:hint="eastAsia"/>
-        </w:rPr>
-        <w:t>。</w:t>
-      </w:r>
-    </w:p>
-    <w:p>
-      <w:r>
-        <w:rPr>
-          <w:rFonts w:hint="eastAsia"/>
-        </w:rPr>
-        <w:t>不按照</w:t>
-      </w:r>
-      <w:proofErr w:type="spellStart"/>
-      <w:r>
-        <w:rPr>
-          <w:rFonts w:hint="eastAsia"/>
-        </w:rPr>
-        <w:t>shader</w:t>
-      </w:r>
-      <w:proofErr w:type="spellEnd"/>
-      <w:r>
-        <w:rPr>
-          <w:rFonts w:hint="eastAsia"/>
-        </w:rPr>
-        <w:t>插值的</w:t>
-      </w:r>
-      <w:proofErr w:type="spellStart"/>
-      <w:r>
-        <w:rPr>
-          <w:rFonts w:hint="eastAsia"/>
-        </w:rPr>
-        <w:t>uv</w:t>
-      </w:r>
-      <w:proofErr w:type="spellEnd"/>
-      <w:r>
-        <w:rPr>
-          <w:rFonts w:hint="eastAsia"/>
-        </w:rPr>
-        <w:t>读取贴图会破坏纹理缓存，导致经常cache</w:t>
-      </w:r>
-      <w:r>
-        <w:t xml:space="preserve"> </w:t>
-      </w:r>
-      <w:r>
-        <w:rPr>
-          <w:rFonts w:hint="eastAsia"/>
-        </w:rPr>
-        <w:t>missing，进而经常刷新缓存。</w:t>
-      </w:r>
-    </w:p>
-    <w:p>
-      <w:r>
-        <w:rPr>
-          <w:rFonts w:hint="eastAsia"/>
-        </w:rPr>
-        <w:t>贴图太大会导致cache超载，导致cache</w:t>
-      </w:r>
-      <w:r>
-        <w:t xml:space="preserve"> </w:t>
-      </w:r>
-      <w:r>
-        <w:rPr>
-          <w:rFonts w:hint="eastAsia"/>
-        </w:rPr>
-        <w:t>missing</w:t>
-      </w:r>
-      <w:r>
-        <w:rPr>
-          <w:rFonts w:hint="eastAsia"/>
-        </w:rPr>
-        <w:t>。贴图的长宽最好要是2的n次方</w:t>
-      </w:r>
-      <w:r>
-        <w:rPr>
-          <w:rFonts w:hint="eastAsia"/>
-        </w:rPr>
-        <w:t>。</w:t>
-      </w:r>
-    </w:p>
-    <w:p>
-      <w:r>
-        <w:rPr>
-          <w:rFonts w:hint="eastAsia"/>
-        </w:rPr>
-        <w:t>压缩贴图可节省带宽，因为cache中存储的都是压缩的</w:t>
-      </w:r>
-      <w:proofErr w:type="spellStart"/>
-      <w:r>
-        <w:rPr>
-          <w:rFonts w:hint="eastAsia"/>
-        </w:rPr>
-        <w:t>texel</w:t>
-      </w:r>
-      <w:proofErr w:type="spellEnd"/>
-      <w:r>
-        <w:rPr>
-          <w:rFonts w:hint="eastAsia"/>
-        </w:rPr>
-        <w:t>，能增加纹理缓存中存储的</w:t>
-      </w:r>
-      <w:proofErr w:type="spellStart"/>
-      <w:r>
-        <w:rPr>
-          <w:rFonts w:hint="eastAsia"/>
-        </w:rPr>
-        <w:t>texel</w:t>
-      </w:r>
-      <w:proofErr w:type="spellEnd"/>
-      <w:r>
-        <w:rPr>
-          <w:rFonts w:hint="eastAsia"/>
-        </w:rPr>
-        <w:t>数量，解压缩是发生在纹理单元中，读取命中缓存纹理和纹理filter之间。</w:t>
-      </w:r>
-    </w:p>
-    <w:p>
-      <w:r>
-        <w:rPr>
-          <w:rFonts w:hint="eastAsia"/>
-        </w:rPr>
-        <w:t>少用纹理三线性过滤和各向异性过滤</w:t>
-      </w:r>
-    </w:p>
     <w:p/>
     <w:p/>
     <w:p/>
@@ -5526,6 +4775,122 @@
       <w:pPr>
         <w:rPr>
           <w:b/>
+        </w:rPr>
+      </w:pPr>
+      <w:r>
+        <w:rPr>
+          <w:b/>
+        </w:rPr>
+        <w:t>GPU Context是什么？有什么作用？</w:t>
+      </w:r>
+    </w:p>
+    <w:p/>
+    <w:p>
+      <w:pPr>
+        <w:rPr>
+          <w:b/>
+        </w:rPr>
+      </w:pPr>
+      <w:r>
+        <w:rPr>
+          <w:b/>
+        </w:rPr>
+        <w:t>造成渲染瓶颈的问题很可能有哪些？该如何避免或优化它们？</w:t>
+      </w:r>
+    </w:p>
+    <w:p/>
+    <w:p/>
+    <w:p>
+      <w:r>
+        <w:rPr>
+          <w:rFonts w:hint="eastAsia"/>
+        </w:rPr>
+        <w:t>算法方面：</w:t>
+      </w:r>
+    </w:p>
+    <w:p>
+      <w:pPr>
+        <w:rPr>
+          <w:b/>
+        </w:rPr>
+      </w:pPr>
+      <w:r>
+        <w:rPr>
+          <w:rFonts w:hint="eastAsia"/>
+          <w:b/>
+        </w:rPr>
+        <w:t>屏幕空间深度重建世界坐标：</w:t>
+      </w:r>
+    </w:p>
+    <w:p>
+      <w:r>
+        <w:tab/>
+      </w:r>
+      <w:r>
+        <w:tab/>
+      </w:r>
+      <w:r>
+        <w:rPr>
+          <w:rFonts w:hint="eastAsia"/>
+        </w:rPr>
+        <w:t>*取出来的depth，如果是</w:t>
+      </w:r>
+      <w:proofErr w:type="spellStart"/>
+      <w:r>
+        <w:rPr>
+          <w:rFonts w:hint="eastAsia"/>
+        </w:rPr>
+        <w:t>opengl</w:t>
+      </w:r>
+      <w:proofErr w:type="spellEnd"/>
+      <w:r>
+        <w:rPr>
+          <w:rFonts w:hint="eastAsia"/>
+        </w:rPr>
+        <w:t>平台，要记得d</w:t>
+      </w:r>
+      <w:r>
+        <w:t>epth*2-1</w:t>
+      </w:r>
+      <w:r>
+        <w:rPr>
+          <w:rFonts w:hint="eastAsia"/>
+        </w:rPr>
+        <w:t>（因为</w:t>
+      </w:r>
+      <w:proofErr w:type="spellStart"/>
+      <w:r>
+        <w:rPr>
+          <w:rFonts w:hint="eastAsia"/>
+        </w:rPr>
+        <w:t>opengl</w:t>
+      </w:r>
+      <w:proofErr w:type="spellEnd"/>
+      <w:r>
+        <w:rPr>
+          <w:rFonts w:hint="eastAsia"/>
+        </w:rPr>
+        <w:t>深度范围在[</w:t>
+      </w:r>
+      <w:r>
+        <w:t>-1,1]</w:t>
+      </w:r>
+      <w:r>
+        <w:rPr>
+          <w:rFonts w:hint="eastAsia"/>
+        </w:rPr>
+        <w:t>），dx的就不用了，因为dx本来就在</w:t>
+      </w:r>
+      <w:r>
+        <w:t>[0,1]</w:t>
+      </w:r>
+    </w:p>
+    <w:p/>
+    <w:p/>
+    <w:p>
+      <w:pPr>
+        <w:rPr>
+          <w:b/>
           <w:color w:val="FF0000"/>
         </w:rPr>
       </w:pPr>
@@ -5535,95 +4900,304 @@
           <w:b/>
           <w:color w:val="FF0000"/>
         </w:rPr>
-        <w:t>天空盒：</w:t>
-      </w:r>
-    </w:p>
-    <w:p>
-      <w:pPr>
-        <w:rPr>
-          <w:b/>
-        </w:rPr>
-      </w:pPr>
-      <w:r>
-        <w:rPr>
-          <w:rFonts w:hint="eastAsia"/>
-          <w:b/>
-        </w:rPr>
-        <w:t>天空盒的绘制时机是什么时候：</w:t>
-      </w:r>
-    </w:p>
-    <w:p>
-      <w:r>
-        <w:rPr>
-          <w:rFonts w:hint="eastAsia"/>
-        </w:rPr>
-        <w:t>天空盒</w:t>
-      </w:r>
-      <w:r>
-        <w:rPr>
-          <w:rFonts w:hint="eastAsia"/>
-        </w:rPr>
-        <w:t>的渲染顺序属于background，要最先被</w:t>
-      </w:r>
-      <w:r>
-        <w:rPr>
-          <w:rFonts w:hint="eastAsia"/>
-        </w:rPr>
-        <w:t>最先</w:t>
-      </w:r>
-      <w:r>
-        <w:rPr>
-          <w:rFonts w:hint="eastAsia"/>
-        </w:rPr>
-        <w:t>渲染的。</w:t>
-      </w:r>
-    </w:p>
-    <w:p>
-      <w:pPr>
-        <w:rPr>
-          <w:b/>
-        </w:rPr>
-      </w:pPr>
-      <w:r>
-        <w:rPr>
-          <w:rFonts w:hint="eastAsia"/>
-          <w:b/>
-        </w:rPr>
-        <w:t>天空盒的实现细节：</w:t>
-      </w:r>
-    </w:p>
-    <w:p>
-      <w:r>
-        <w:rPr>
-          <w:rFonts w:hint="eastAsia"/>
-        </w:rPr>
-        <w:t>在实现软</w:t>
+        <w:t>杂项：</w:t>
+      </w:r>
+    </w:p>
+    <w:p>
+      <w:pPr>
+        <w:rPr>
+          <w:b/>
+        </w:rPr>
+      </w:pPr>
+      <w:r>
+        <w:rPr>
+          <w:rFonts w:hint="eastAsia"/>
+          <w:b/>
+        </w:rPr>
+        <w:t>哈达</w:t>
       </w:r>
       <w:proofErr w:type="gramStart"/>
       <w:r>
         <w:rPr>
           <w:rFonts w:hint="eastAsia"/>
-        </w:rPr>
-        <w:t>渲染器</w:t>
+          <w:b/>
+        </w:rPr>
+        <w:t>玛</w:t>
       </w:r>
       <w:proofErr w:type="gramEnd"/>
       <w:r>
         <w:rPr>
           <w:rFonts w:hint="eastAsia"/>
-        </w:rPr>
-        <w:t>时候，一定要视椎体裁剪和视口剔除才能做天空盒啊，要不然会出现很离谱的问题。</w:t>
-      </w:r>
-    </w:p>
-    <w:p>
-      <w:r>
-        <w:rPr>
-          <w:rFonts w:hint="eastAsia"/>
-        </w:rPr>
-        <w:t>启用正面剔除或不剔除。把</w:t>
-      </w:r>
-      <w:proofErr w:type="spellStart"/>
-      <w:r>
-        <w:t>o.windowpos.z</w:t>
+          <w:b/>
+        </w:rPr>
+        <w:t>积：</w:t>
+      </w:r>
+    </w:p>
+    <w:p>
+      <w:pPr>
+        <w:ind w:firstLine="420"/>
+      </w:pPr>
+      <w:r>
+        <w:rPr>
+          <w:rFonts w:hint="eastAsia"/>
+        </w:rPr>
+        <w:t>*</w:t>
+      </w:r>
+      <w:r>
+        <w:rPr>
+          <w:rFonts w:hint="eastAsia"/>
+        </w:rPr>
+        <w:t>就是颜色乘法用的</w:t>
+      </w:r>
+    </w:p>
+    <w:p>
+      <w:pPr>
+        <w:rPr>
+          <w:b/>
+        </w:rPr>
+      </w:pPr>
+      <w:r>
+        <w:rPr>
+          <w:rFonts w:hint="eastAsia"/>
+          <w:b/>
+        </w:rPr>
+        <w:t>延迟渲染：</w:t>
+      </w:r>
+    </w:p>
+    <w:p>
+      <w:r>
+        <w:tab/>
+      </w:r>
+      <w:r>
+        <w:tab/>
+      </w:r>
+      <w:r>
+        <w:rPr>
+          <w:rFonts w:hint="eastAsia"/>
+        </w:rPr>
+        <w:t>*延迟渲染中</w:t>
+      </w:r>
+      <w:proofErr w:type="spellStart"/>
+      <w:r>
+        <w:rPr>
+          <w:rFonts w:hint="eastAsia"/>
+        </w:rPr>
+        <w:t>Gbuffer</w:t>
+      </w:r>
+      <w:proofErr w:type="spellEnd"/>
+      <w:r>
+        <w:rPr>
+          <w:rFonts w:hint="eastAsia"/>
+        </w:rPr>
+        <w:t>参数</w:t>
+      </w:r>
+    </w:p>
+    <w:p>
+      <w:r>
+        <w:tab/>
+      </w:r>
+      <w:r>
+        <w:tab/>
+      </w:r>
+      <w:proofErr w:type="spellStart"/>
+      <w:r>
+        <w:t>CameraDepthTexture</w:t>
+      </w:r>
+      <w:proofErr w:type="spellEnd"/>
+      <w:r>
+        <w:t xml:space="preserve"> 纹理采样 深度缓存 Depth</w:t>
+      </w:r>
+    </w:p>
+    <w:p>
+      <w:pPr>
+        <w:ind w:leftChars="400" w:left="840"/>
+      </w:pPr>
+      <w:r>
+        <w:t>_CameraGBufferTexture0 纹理采样 漫反射 Diffuse</w:t>
+      </w:r>
+    </w:p>
+    <w:p>
+      <w:pPr>
+        <w:ind w:leftChars="400" w:left="840"/>
+      </w:pPr>
+      <w:r>
+        <w:t>_CameraGBufferTexture1 纹理采样 镜面反射 Specular</w:t>
+      </w:r>
+    </w:p>
+    <w:p>
+      <w:pPr>
+        <w:ind w:leftChars="400" w:left="840"/>
+      </w:pPr>
+      <w:r>
+        <w:t>_CameraGBufferTexture2 纹理采样 世界空间法线 World Space Normal</w:t>
+      </w:r>
+    </w:p>
+    <w:p>
+      <w:pPr>
+        <w:ind w:leftChars="400" w:left="840"/>
+      </w:pPr>
+      <w:r>
+        <w:t xml:space="preserve">_CameraGBufferTexture3 纹理采样 (HDR)格式 Emission + lighting + </w:t>
+      </w:r>
+      <w:proofErr w:type="spellStart"/>
+      <w:r>
+        <w:t>lightmaps</w:t>
+      </w:r>
+      <w:proofErr w:type="spellEnd"/>
+      <w:r>
+        <w:t xml:space="preserve"> + reflection probes buffer</w:t>
+      </w:r>
+    </w:p>
+    <w:p>
+      <w:pPr>
+        <w:ind w:leftChars="400" w:left="840"/>
+      </w:pPr>
+      <w:r>
+        <w:t xml:space="preserve">CameraGBufferTexture4 </w:t>
+      </w:r>
+      <w:r>
+        <w:rPr>
+          <w:rFonts w:hint="eastAsia"/>
+        </w:rPr>
+        <w:t>纹理采样 存储了</w:t>
+      </w:r>
+      <w:proofErr w:type="spellStart"/>
+      <w:r>
+        <w:rPr>
+          <w:rFonts w:hint="eastAsia"/>
+        </w:rPr>
+        <w:t>shadowmask</w:t>
+      </w:r>
+      <w:proofErr w:type="spellEnd"/>
+      <w:r>
+        <w:rPr>
+          <w:rFonts w:hint="eastAsia"/>
+        </w:rPr>
+        <w:t>信息</w:t>
+      </w:r>
+    </w:p>
+    <w:p>
+      <w:pPr>
+        <w:ind w:leftChars="400" w:left="840"/>
+      </w:pPr>
+    </w:p>
+    <w:p>
+      <w:pPr>
+        <w:ind w:leftChars="400" w:left="840"/>
+      </w:pPr>
+      <w:r>
+        <w:t>_</w:t>
+      </w:r>
+      <w:proofErr w:type="spellStart"/>
+      <w:r>
+        <w:t>CameraDepthNormalsTexture</w:t>
+      </w:r>
+      <w:proofErr w:type="spellEnd"/>
+    </w:p>
+    <w:p>
+      <w:pPr>
+        <w:ind w:leftChars="400" w:left="840"/>
+      </w:pPr>
+      <w:r>
+        <w:tab/>
+      </w:r>
+      <w:r>
+        <w:rPr>
+          <w:rFonts w:hint="eastAsia"/>
+        </w:rPr>
+        <w:t>需要用</w:t>
+      </w:r>
+      <w:proofErr w:type="spellStart"/>
+      <w:r>
+        <w:rPr>
+          <w:rFonts w:hint="eastAsia"/>
+        </w:rPr>
+        <w:t>DecodeDepthNormal</w:t>
+      </w:r>
+      <w:proofErr w:type="spellEnd"/>
+      <w:r>
+        <w:rPr>
+          <w:rFonts w:hint="eastAsia"/>
+        </w:rPr>
+        <w:t>来解码法线和深度，这里的法线是相机空间法线</w:t>
+      </w:r>
+      <w:r>
+        <w:rPr>
+          <w:rFonts w:hint="eastAsia"/>
+        </w:rPr>
+        <w:lastRenderedPageBreak/>
+        <w:t>[</w:t>
+      </w:r>
+      <w:r>
+        <w:t>-1,1]</w:t>
+      </w:r>
+      <w:r>
+        <w:rPr>
+          <w:rFonts w:hint="eastAsia"/>
+        </w:rPr>
+        <w:t>的，需要映射到[</w:t>
+      </w:r>
+      <w:r>
+        <w:t>0,1]</w:t>
+      </w:r>
+      <w:r>
+        <w:rPr>
+          <w:rFonts w:hint="eastAsia"/>
+        </w:rPr>
+        <w:t>。深度也是相机空间下深度[</w:t>
+      </w:r>
+      <w:r>
+        <w:t>0,1]</w:t>
+      </w:r>
+      <w:r>
+        <w:rPr>
+          <w:rFonts w:hint="eastAsia"/>
+        </w:rPr>
+        <w:t>。</w:t>
+      </w:r>
+    </w:p>
+    <w:p>
+      <w:pPr>
+        <w:rPr>
+          <w:b/>
+        </w:rPr>
+      </w:pPr>
+      <w:r>
+        <w:rPr>
+          <w:rFonts w:hint="eastAsia"/>
+          <w:b/>
+        </w:rPr>
+        <w:t>局部光照模型：</w:t>
+      </w:r>
+    </w:p>
+    <w:p>
+      <w:r>
+        <w:tab/>
+        <w:t>*lambert</w:t>
+      </w:r>
+      <w:r>
+        <w:rPr>
+          <w:rFonts w:hint="eastAsia"/>
+        </w:rPr>
+        <w:t>漫反射模型：</w:t>
+      </w:r>
+    </w:p>
+    <w:p>
+      <w:r>
+        <w:tab/>
+      </w:r>
+      <w:r>
+        <w:tab/>
+      </w:r>
+      <w:r>
+        <w:rPr>
+          <w:rFonts w:hint="eastAsia"/>
+        </w:rPr>
+        <w:t xml:space="preserve">环境光部分： </w:t>
+      </w:r>
+      <w:proofErr w:type="spellStart"/>
+      <w:r>
+        <w:t>I_ambient</w:t>
       </w:r>
       <w:proofErr w:type="spellEnd"/>
       <w:r>
@@ -5631,227 +5205,305 @@
       </w:r>
       <w:proofErr w:type="spellStart"/>
       <w:r>
-        <w:t>o.windowpos.w</w:t>
-      </w:r>
-      <w:proofErr w:type="spellEnd"/>
-      <w:r>
-        <w:rPr>
-          <w:rFonts w:hint="eastAsia"/>
-        </w:rPr>
-        <w:t>，保证透视除法后在远裁剪面上。深度测试使用小于等于，因为在远裁剪面上如果是小于的话绘制不出来。</w:t>
-      </w:r>
-    </w:p>
-    <w:p/>
-    <w:p>
-      <w:pPr>
-        <w:rPr>
-          <w:b/>
-          <w:color w:val="FF0000"/>
-        </w:rPr>
-      </w:pPr>
-      <w:r>
-        <w:rPr>
-          <w:rFonts w:hint="eastAsia"/>
-          <w:b/>
-          <w:color w:val="FF0000"/>
-        </w:rPr>
-        <w:t>IBL和PRT：</w:t>
-      </w:r>
-    </w:p>
-    <w:p>
-      <w:pPr>
-        <w:rPr>
-          <w:b/>
-        </w:rPr>
-      </w:pPr>
-      <w:r>
-        <w:rPr>
-          <w:rFonts w:hint="eastAsia"/>
-          <w:b/>
-        </w:rPr>
-        <w:t>什么是IBL：</w:t>
-      </w:r>
-    </w:p>
-    <w:p>
-      <w:proofErr w:type="spellStart"/>
-      <w:r>
+        <w:rPr>
+          <w:rFonts w:hint="eastAsia"/>
+        </w:rPr>
+        <w:t>Kd</w:t>
+      </w:r>
+      <w:proofErr w:type="spellEnd"/>
+      <w:r>
+        <w:rPr>
+          <w:rFonts w:hint="eastAsia"/>
+        </w:rPr>
+        <w:t>*</w:t>
+      </w:r>
+      <w:proofErr w:type="spellStart"/>
+      <w:r>
+        <w:rPr>
+          <w:rFonts w:hint="eastAsia"/>
+        </w:rPr>
+        <w:t>Ia</w:t>
+      </w:r>
+      <w:proofErr w:type="spellEnd"/>
+      <w:r>
+        <w:t xml:space="preserve">     (</w:t>
+      </w:r>
+      <w:proofErr w:type="spellStart"/>
+      <w:r>
+        <w:t>kd</w:t>
+      </w:r>
+      <w:proofErr w:type="spellEnd"/>
+      <w:r>
+        <w:t>(0-1)</w:t>
+      </w:r>
+      <w:r>
+        <w:rPr>
+          <w:rFonts w:hint="eastAsia"/>
+        </w:rPr>
+        <w:t>材质对光的反射系数</w:t>
+      </w:r>
+      <w:r>
+        <w:t>(</w:t>
+      </w:r>
+      <w:r>
+        <w:rPr>
+          <w:rFonts w:hint="eastAsia"/>
+        </w:rPr>
+        <w:t>也就是直接采样纹理颜色)，</w:t>
+      </w:r>
+      <w:proofErr w:type="spellStart"/>
+      <w:r>
+        <w:rPr>
+          <w:rFonts w:hint="eastAsia"/>
+        </w:rPr>
         <w:t>I</w:t>
       </w:r>
       <w:r>
-        <w:rPr>
-          <w:rFonts w:hint="eastAsia"/>
-        </w:rPr>
-        <w:t>bl</w:t>
-      </w:r>
-      <w:proofErr w:type="spellEnd"/>
-      <w:r>
-        <w:rPr>
-          <w:rFonts w:hint="eastAsia"/>
-        </w:rPr>
-        <w:t>是基于图像的照明（俗语），核心思想就是预计算</w:t>
-      </w:r>
-      <w:r>
-        <w:rPr>
-          <w:rFonts w:hint="eastAsia"/>
-        </w:rPr>
-        <w:t>，本质是split</w:t>
-      </w:r>
-      <w:r>
-        <w:t xml:space="preserve"> </w:t>
-      </w:r>
-      <w:r>
-        <w:rPr>
-          <w:rFonts w:hint="eastAsia"/>
-        </w:rPr>
-        <w:t>sum</w:t>
-      </w:r>
-      <w:r>
-        <w:rPr>
-          <w:rFonts w:hint="eastAsia"/>
-        </w:rPr>
-        <w:t>，主要计算的部分有：间接光漫反射，间接光镜面反射，其中又包括</w:t>
-      </w:r>
-      <w:proofErr w:type="spellStart"/>
-      <w:r>
-        <w:rPr>
-          <w:rFonts w:hint="eastAsia"/>
-        </w:rPr>
-        <w:t>brdf</w:t>
-      </w:r>
-      <w:proofErr w:type="spellEnd"/>
-      <w:r>
-        <w:rPr>
-          <w:rFonts w:hint="eastAsia"/>
-        </w:rPr>
-        <w:t>积分表</w:t>
-      </w:r>
-      <w:r>
-        <w:rPr>
-          <w:rFonts w:hint="eastAsia"/>
-        </w:rPr>
-        <w:t>（u：（n</w:t>
-      </w:r>
-      <w:r>
-        <w:t>.dot(</w:t>
-      </w:r>
-      <w:r>
-        <w:rPr>
-          <w:rFonts w:hint="eastAsia"/>
-        </w:rPr>
-        <w:t>立体角)）,</w:t>
-      </w:r>
-      <w:r>
-        <w:t>v:(</w:t>
-      </w:r>
-      <w:r>
-        <w:rPr>
-          <w:rFonts w:hint="eastAsia"/>
-        </w:rPr>
-        <w:t>粗糙度</w:t>
-      </w:r>
-      <w:r>
+        <w:t>a</w:t>
+      </w:r>
+      <w:proofErr w:type="spellEnd"/>
+      <w:r>
+        <w:rPr>
+          <w:rFonts w:hint="eastAsia"/>
+        </w:rPr>
+        <w:t>为环境光颜色)</w:t>
+      </w:r>
+    </w:p>
+    <w:p>
+      <w:r>
+        <w:tab/>
+      </w:r>
+      <w:r>
+        <w:tab/>
+      </w:r>
+      <w:r>
+        <w:rPr>
+          <w:rFonts w:hint="eastAsia"/>
+        </w:rPr>
+        <w:t>直接光部分：</w:t>
+      </w:r>
+      <w:proofErr w:type="spellStart"/>
+      <w:r>
+        <w:rPr>
+          <w:rFonts w:hint="eastAsia"/>
+        </w:rPr>
+        <w:t>I</w:t>
+      </w:r>
+      <w:r>
+        <w:t>_dir</w:t>
+      </w:r>
+      <w:proofErr w:type="spellEnd"/>
+      <w:r>
+        <w:t xml:space="preserve"> = </w:t>
+      </w:r>
+      <w:proofErr w:type="spellStart"/>
+      <w:r>
+        <w:t>Kd</w:t>
+      </w:r>
+      <w:proofErr w:type="spellEnd"/>
+      <w:r>
+        <w:t>*max(0,dot(N,L))*</w:t>
+      </w:r>
+      <w:proofErr w:type="spellStart"/>
+      <w:r>
+        <w:t>I_i</w:t>
+      </w:r>
+      <w:proofErr w:type="spellEnd"/>
+      <w:r>
+        <w:t>*</w:t>
+      </w:r>
+      <w:proofErr w:type="spellStart"/>
+      <w:r>
+        <w:t>I_c</w:t>
+      </w:r>
+      <w:proofErr w:type="spellEnd"/>
+      <w:r>
+        <w:t xml:space="preserve">   (</w:t>
+      </w:r>
+      <w:proofErr w:type="spellStart"/>
+      <w:r>
+        <w:t>I_i</w:t>
+      </w:r>
+      <w:proofErr w:type="spellEnd"/>
+      <w:r>
+        <w:rPr>
+          <w:rFonts w:hint="eastAsia"/>
+        </w:rPr>
+        <w:t>为光强度，N为归一化法线，L为归一化光方向</w:t>
+      </w:r>
+      <w:r>
+        <w:rPr>
+          <w:rFonts w:hint="eastAsia"/>
+        </w:rPr>
+        <w:t>，</w:t>
+      </w:r>
+      <w:proofErr w:type="spellStart"/>
+      <w:r>
+        <w:rPr>
+          <w:rFonts w:hint="eastAsia"/>
+        </w:rPr>
+        <w:t>I_c</w:t>
+      </w:r>
+      <w:proofErr w:type="spellEnd"/>
+      <w:r>
+        <w:rPr>
+          <w:rFonts w:hint="eastAsia"/>
+        </w:rPr>
+        <w:t>为光颜色</w:t>
+      </w:r>
+      <w:r>
+        <w:rPr>
+          <w:rFonts w:hint="eastAsia"/>
+        </w:rPr>
         <w:t>)</w:t>
       </w:r>
-      <w:r>
-        <w:rPr>
-          <w:rFonts w:hint="eastAsia"/>
-        </w:rPr>
-        <w:t>）</w:t>
-      </w:r>
-      <w:r>
-        <w:rPr>
-          <w:rFonts w:hint="eastAsia"/>
-        </w:rPr>
-        <w:t>。</w:t>
-      </w:r>
-      <w:r>
-        <w:rPr>
-          <w:rFonts w:hint="eastAsia"/>
-        </w:rPr>
-        <w:t>缺点是：难解决阴影的遮挡问题，目前工业界主流方法是为</w:t>
-      </w:r>
-      <w:proofErr w:type="spellStart"/>
-      <w:r>
-        <w:rPr>
-          <w:rFonts w:hint="eastAsia"/>
-        </w:rPr>
-        <w:t>cubemap</w:t>
-      </w:r>
-      <w:proofErr w:type="spellEnd"/>
-      <w:r>
-        <w:rPr>
-          <w:rFonts w:hint="eastAsia"/>
-        </w:rPr>
-        <w:t>最亮区域生成一个主要阴影。</w:t>
-      </w:r>
-    </w:p>
-    <w:p>
-      <w:r>
-        <w:rPr>
-          <w:rFonts w:hint="eastAsia"/>
-        </w:rPr>
-        <w:t>什么是PRT：</w:t>
-      </w:r>
-    </w:p>
-    <w:p>
-      <w:proofErr w:type="spellStart"/>
-      <w:r>
-        <w:t>P</w:t>
-      </w:r>
-      <w:r>
-        <w:rPr>
-          <w:rFonts w:hint="eastAsia"/>
-        </w:rPr>
-        <w:t>rt</w:t>
-      </w:r>
-      <w:proofErr w:type="spellEnd"/>
-      <w:r>
-        <w:rPr>
-          <w:rFonts w:hint="eastAsia"/>
-        </w:rPr>
-        <w:t>稍复杂些，它把渲染方程的辐射率L和</w:t>
-      </w:r>
-      <w:proofErr w:type="spellStart"/>
-      <w:r>
-        <w:rPr>
-          <w:rFonts w:hint="eastAsia"/>
-        </w:rPr>
-        <w:t>brdf</w:t>
-      </w:r>
-      <w:proofErr w:type="spellEnd"/>
-      <w:proofErr w:type="gramStart"/>
-      <w:r>
-        <w:rPr>
-          <w:rFonts w:hint="eastAsia"/>
-        </w:rPr>
-        <w:t>项展开</w:t>
-      </w:r>
-      <w:proofErr w:type="gramEnd"/>
-      <w:r>
-        <w:rPr>
-          <w:rFonts w:hint="eastAsia"/>
-        </w:rPr>
-        <w:t>成球面谐波函数为基的系数权重，预计</w:t>
-      </w:r>
-      <w:proofErr w:type="gramStart"/>
-      <w:r>
-        <w:rPr>
-          <w:rFonts w:hint="eastAsia"/>
-        </w:rPr>
-        <w:t>算就是</w:t>
-      </w:r>
-      <w:proofErr w:type="gramEnd"/>
-      <w:r>
-        <w:rPr>
-          <w:rFonts w:hint="eastAsia"/>
-        </w:rPr>
-        <w:t>如何把函数投影到球面谐波函数表达的空间</w:t>
-      </w:r>
-      <w:r>
-        <w:rPr>
-          <w:rFonts w:hint="eastAsia"/>
-        </w:rPr>
-        <w:t>。分为两部分：Li为lighting项，后面都为transport项</w:t>
+    </w:p>
+    <w:p>
+      <w:r>
+        <w:tab/>
+        <w:t>*</w:t>
+      </w:r>
+      <w:proofErr w:type="spellStart"/>
+      <w:r>
+        <w:rPr>
+          <w:rFonts w:hint="eastAsia"/>
+        </w:rPr>
+        <w:t>half</w:t>
+      </w:r>
+      <w:r>
+        <w:t>Lambert</w:t>
+      </w:r>
+      <w:proofErr w:type="spellEnd"/>
+      <w:r>
+        <w:rPr>
+          <w:rFonts w:hint="eastAsia"/>
+        </w:rPr>
+        <w:t>漫反射模型:</w:t>
+      </w:r>
+    </w:p>
+    <w:p>
+      <w:r>
+        <w:tab/>
+      </w:r>
+      <w:r>
+        <w:tab/>
+      </w:r>
+    </w:p>
+    <w:p>
+      <w:r>
+        <w:tab/>
+        <w:t>*</w:t>
+      </w:r>
+      <w:proofErr w:type="spellStart"/>
+      <w:r>
+        <w:t>gourand</w:t>
+      </w:r>
+      <w:proofErr w:type="spellEnd"/>
+      <w:r>
+        <w:rPr>
+          <w:rFonts w:hint="eastAsia"/>
+        </w:rPr>
+        <w:t>光照模型</w:t>
+      </w:r>
+    </w:p>
+    <w:p>
+      <w:pPr>
+        <w:ind w:firstLine="420"/>
+      </w:pPr>
+      <w:r>
+        <w:rPr>
+          <w:rFonts w:hint="eastAsia"/>
+        </w:rPr>
+        <w:t>*</w:t>
+      </w:r>
+      <w:proofErr w:type="spellStart"/>
+      <w:r>
+        <w:rPr>
+          <w:rFonts w:hint="eastAsia"/>
+        </w:rPr>
+        <w:t>phong</w:t>
+      </w:r>
+      <w:proofErr w:type="spellEnd"/>
+      <w:r>
+        <w:rPr>
+          <w:rFonts w:hint="eastAsia"/>
+        </w:rPr>
+        <w:t>镜面反射</w:t>
+      </w:r>
+      <w:r>
+        <w:rPr>
+          <w:rFonts w:hint="eastAsia"/>
+        </w:rPr>
+        <w:t>光照模型</w:t>
+      </w:r>
+    </w:p>
+    <w:p>
+      <w:pPr>
+        <w:ind w:firstLine="420"/>
+      </w:pPr>
+      <w:r>
+        <w:rPr>
+          <w:rFonts w:hint="eastAsia"/>
+        </w:rPr>
+        <w:t>*</w:t>
+      </w:r>
+      <w:proofErr w:type="spellStart"/>
+      <w:r>
+        <w:rPr>
+          <w:rFonts w:hint="eastAsia"/>
+        </w:rPr>
+        <w:t>BlinnPhong</w:t>
+      </w:r>
+      <w:proofErr w:type="spellEnd"/>
+      <w:r>
+        <w:rPr>
+          <w:rFonts w:hint="eastAsia"/>
+        </w:rPr>
+        <w:t>镜面反射光照改版</w:t>
+      </w:r>
+      <w:r>
+        <w:rPr>
+          <w:rFonts w:hint="eastAsia"/>
+        </w:rPr>
+        <w:t>模型</w:t>
+      </w:r>
+    </w:p>
+    <w:p>
+      <w:pPr>
+        <w:ind w:firstLine="420"/>
+      </w:pPr>
+      <w:r>
+        <w:rPr>
+          <w:rFonts w:hint="eastAsia"/>
+        </w:rPr>
+        <w:t>*</w:t>
+      </w:r>
+      <w:proofErr w:type="spellStart"/>
+      <w:r>
+        <w:rPr>
+          <w:rFonts w:hint="eastAsia"/>
+        </w:rPr>
+        <w:t>CookTorrance</w:t>
+      </w:r>
+      <w:proofErr w:type="spellEnd"/>
+      <w:r>
+        <w:rPr>
+          <w:rFonts w:hint="eastAsia"/>
+        </w:rPr>
+        <w:t>模型</w:t>
+      </w:r>
+    </w:p>
+    <w:p>
+      <w:r>
+        <w:rPr>
+          <w:rFonts w:hint="eastAsia"/>
+        </w:rPr>
+        <w:t>全局光照模型：</w:t>
+      </w:r>
+    </w:p>
+    <w:p>
+      <w:r>
+        <w:tab/>
       </w:r>
     </w:p>
     <w:p>
@@ -5860,10 +5512,10 @@
           <w:noProof/>
         </w:rPr>
         <w:drawing>
-          <wp:inline distT="0" distB="0" distL="0" distR="0" wp14:anchorId="02FC36D1" wp14:editId="7ABE0D5E">
-            <wp:extent cx="3400425" cy="628650"/>
-            <wp:effectExtent l="0" t="0" r="9525" b="0"/>
-            <wp:docPr id="5" name="图片 5"/>
+          <wp:inline distT="0" distB="0" distL="0" distR="0" wp14:anchorId="48F04455" wp14:editId="6353B87E">
+            <wp:extent cx="5381625" cy="3632835"/>
+            <wp:effectExtent l="0" t="0" r="9525" b="5715"/>
+            <wp:docPr id="2" name="图片 2"/>
             <wp:cNvGraphicFramePr>
               <a:graphicFrameLocks xmlns:a="http://schemas.openxmlformats.org/drawingml/2006/main" noChangeAspect="1"/>
             </wp:cNvGraphicFramePr>
@@ -5883,7 +5535,7 @@
                   <pic:spPr>
                     <a:xfrm>
                       <a:off x="0" y="0"/>
-                      <a:ext cx="3400425" cy="628650"/>
+                      <a:ext cx="5407541" cy="3650329"/>
                     </a:xfrm>
                     <a:prstGeom prst="rect">
                       <a:avLst/>
@@ -5901,65 +5553,512 @@
       <w:pPr>
         <w:rPr>
           <w:b/>
-        </w:rPr>
-      </w:pPr>
-      <w:r>
-        <w:rPr>
-          <w:rFonts w:hint="eastAsia"/>
-          <w:b/>
           <w:color w:val="FF0000"/>
         </w:rPr>
-        <w:t>数学：</w:t>
-      </w:r>
-    </w:p>
-    <w:p>
-      <w:pPr>
-        <w:rPr>
-          <w:b/>
-        </w:rPr>
-      </w:pPr>
-      <w:r>
-        <w:rPr>
-          <w:rFonts w:hint="eastAsia"/>
-          <w:b/>
-        </w:rPr>
-        <w:t>如何判断一个东西身前还是身后：</w:t>
-      </w:r>
-    </w:p>
-    <w:p>
-      <w:r>
-        <w:tab/>
-      </w:r>
-      <w:r>
-        <w:rPr>
-          <w:rFonts w:hint="eastAsia"/>
-        </w:rPr>
-        <w:t>*点积，我当前的forward和我到敌人的方向(</w:t>
-      </w:r>
-      <w:proofErr w:type="spellStart"/>
-      <w:r>
-        <w:t>tarPos-selfPos</w:t>
-      </w:r>
-      <w:proofErr w:type="spellEnd"/>
-      <w:r>
-        <w:t>)</w:t>
-      </w:r>
-      <w:r>
-        <w:rPr>
-          <w:rFonts w:hint="eastAsia"/>
-        </w:rPr>
-        <w:t>，做点乘，大于0表示在前面，小于0在后面，等于0在左或右</w:t>
-      </w:r>
-    </w:p>
-    <w:p>
-      <w:r>
-        <w:tab/>
-      </w:r>
-      <w:r>
-        <w:rPr>
-          <w:rFonts w:hint="eastAsia"/>
-        </w:rPr>
-        <w:t>怎么知道敌人在左还是在右？左手叉乘：forward</w:t>
+      </w:pPr>
+      <w:r>
+        <w:rPr>
+          <w:rFonts w:hint="eastAsia"/>
+          <w:b/>
+          <w:color w:val="FF0000"/>
+        </w:rPr>
+        <w:t>优化篇：</w:t>
+      </w:r>
+    </w:p>
+    <w:p>
+      <w:pPr>
+        <w:rPr>
+          <w:b/>
+        </w:rPr>
+      </w:pPr>
+      <w:proofErr w:type="spellStart"/>
+      <w:r>
+        <w:rPr>
+          <w:b/>
+        </w:rPr>
+        <w:t>D</w:t>
+      </w:r>
+      <w:r>
+        <w:rPr>
+          <w:rFonts w:hint="eastAsia"/>
+          <w:b/>
+        </w:rPr>
+        <w:t>rawcall</w:t>
+      </w:r>
+      <w:proofErr w:type="spellEnd"/>
+      <w:r>
+        <w:rPr>
+          <w:rFonts w:hint="eastAsia"/>
+          <w:b/>
+        </w:rPr>
+        <w:t>的压力是</w:t>
+      </w:r>
+      <w:r>
+        <w:rPr>
+          <w:rFonts w:hint="eastAsia"/>
+          <w:b/>
+        </w:rPr>
+        <w:t>在CPU还是GPU</w:t>
+      </w:r>
+      <w:r>
+        <w:rPr>
+          <w:rFonts w:hint="eastAsia"/>
+          <w:b/>
+        </w:rPr>
+        <w:t>？</w:t>
+      </w:r>
+      <w:r>
+        <w:rPr>
+          <w:rFonts w:hint="eastAsia"/>
+          <w:b/>
+        </w:rPr>
+        <w:t>具体是什么问题导致压力？</w:t>
+      </w:r>
+    </w:p>
+    <w:p>
+      <w:pPr>
+        <w:rPr>
+          <w:b/>
+        </w:rPr>
+      </w:pPr>
+      <w:r>
+        <w:rPr>
+          <w:rFonts w:hint="eastAsia"/>
+          <w:b/>
+        </w:rPr>
+        <w:t>如果一次上传上万个顶点，和每次上传几个但上传1</w:t>
+      </w:r>
+      <w:r>
+        <w:rPr>
+          <w:b/>
+        </w:rPr>
+        <w:t>000</w:t>
+      </w:r>
+      <w:r>
+        <w:rPr>
+          <w:rFonts w:hint="eastAsia"/>
+          <w:b/>
+        </w:rPr>
+        <w:t>次，哪个快？</w:t>
+      </w:r>
+    </w:p>
+    <w:p>
+      <w:pPr>
+        <w:ind w:firstLine="420"/>
+      </w:pPr>
+      <w:proofErr w:type="spellStart"/>
+      <w:r>
+        <w:t>D</w:t>
+      </w:r>
+      <w:r>
+        <w:rPr>
+          <w:rFonts w:hint="eastAsia"/>
+        </w:rPr>
+        <w:t>rawcall</w:t>
+      </w:r>
+      <w:proofErr w:type="spellEnd"/>
+      <w:r>
+        <w:rPr>
+          <w:rFonts w:hint="eastAsia"/>
+        </w:rPr>
+        <w:t>代价其实并不高，旧版本的dx需要切换上下文所以代价比较高，</w:t>
+      </w:r>
+      <w:r>
+        <w:rPr>
+          <w:rFonts w:hint="eastAsia"/>
+        </w:rPr>
+        <w:t>主要原因是GPU变换和绘制三角形的速度要比GPU提交的速度更快，如果每次只提交一些三角形上去，那个GPU大部分时间都是闲置的</w:t>
+      </w:r>
+      <w:r>
+        <w:rPr>
+          <w:rFonts w:hint="eastAsia"/>
+        </w:rPr>
+        <w:t>。但</w:t>
+      </w:r>
+      <w:proofErr w:type="spellStart"/>
+      <w:r>
+        <w:rPr>
+          <w:rFonts w:hint="eastAsia"/>
+        </w:rPr>
+        <w:t>drawcall</w:t>
+      </w:r>
+      <w:proofErr w:type="spellEnd"/>
+      <w:r>
+        <w:rPr>
+          <w:rFonts w:hint="eastAsia"/>
+        </w:rPr>
+        <w:t>的主要耗费成本是每次</w:t>
+      </w:r>
+      <w:proofErr w:type="spellStart"/>
+      <w:r>
+        <w:rPr>
+          <w:rFonts w:hint="eastAsia"/>
+        </w:rPr>
+        <w:t>cpu</w:t>
+      </w:r>
+      <w:proofErr w:type="spellEnd"/>
+      <w:r>
+        <w:rPr>
+          <w:rFonts w:hint="eastAsia"/>
+        </w:rPr>
+        <w:t>提交数据太少</w:t>
+      </w:r>
+      <w:r>
+        <w:rPr>
+          <w:rFonts w:hint="eastAsia"/>
+        </w:rPr>
+        <w:t>，CPU不能喂饱GPU</w:t>
+      </w:r>
+      <w:r>
+        <w:rPr>
+          <w:rFonts w:hint="eastAsia"/>
+        </w:rPr>
+        <w:t>。。。所以感觉</w:t>
+      </w:r>
+      <w:proofErr w:type="spellStart"/>
+      <w:r>
+        <w:rPr>
+          <w:rFonts w:hint="eastAsia"/>
+        </w:rPr>
+        <w:t>Drawcall</w:t>
+      </w:r>
+      <w:proofErr w:type="spellEnd"/>
+      <w:r>
+        <w:rPr>
+          <w:rFonts w:hint="eastAsia"/>
+        </w:rPr>
+        <w:t>的瓶颈主要在于CPU提交的数据量上。</w:t>
+      </w:r>
+    </w:p>
+    <w:p>
+      <w:r>
+        <w:rPr>
+          <w:rFonts w:hint="eastAsia"/>
+        </w:rPr>
+        <w:t>什么是</w:t>
+      </w:r>
+      <w:proofErr w:type="spellStart"/>
+      <w:r>
+        <w:rPr>
+          <w:rFonts w:hint="eastAsia"/>
+        </w:rPr>
+        <w:t>SetPassCall</w:t>
+      </w:r>
+      <w:proofErr w:type="spellEnd"/>
+      <w:r>
+        <w:rPr>
+          <w:rFonts w:hint="eastAsia"/>
+        </w:rPr>
+        <w:t>？</w:t>
+      </w:r>
+    </w:p>
+    <w:p>
+      <w:pPr>
+        <w:ind w:firstLine="420"/>
+      </w:pPr>
+      <w:r>
+        <w:rPr>
+          <w:rFonts w:hint="eastAsia"/>
+        </w:rPr>
+        <w:t>是消耗的重点</w:t>
+      </w:r>
+      <w:r>
+        <w:rPr>
+          <w:rFonts w:hint="eastAsia"/>
+        </w:rPr>
+        <w:t>，</w:t>
+      </w:r>
+      <w:r>
+        <w:rPr>
+          <w:rFonts w:hint="eastAsia"/>
+        </w:rPr>
+        <w:t>一个</w:t>
+      </w:r>
+      <w:proofErr w:type="gramStart"/>
+      <w:r>
+        <w:rPr>
+          <w:rFonts w:hint="eastAsia"/>
+        </w:rPr>
+        <w:t>材质球</w:t>
+      </w:r>
+      <w:proofErr w:type="gramEnd"/>
+      <w:r>
+        <w:rPr>
+          <w:rFonts w:hint="eastAsia"/>
+        </w:rPr>
+        <w:t>引用的</w:t>
+      </w:r>
+      <w:proofErr w:type="spellStart"/>
+      <w:r>
+        <w:t>shader</w:t>
+      </w:r>
+      <w:proofErr w:type="spellEnd"/>
+      <w:r>
+        <w:t>可以有多个pass，因此携带这个</w:t>
+      </w:r>
+      <w:proofErr w:type="gramStart"/>
+      <w:r>
+        <w:t>材质球</w:t>
+      </w:r>
+      <w:proofErr w:type="gramEnd"/>
+      <w:r>
+        <w:t>的物</w:t>
+      </w:r>
+      <w:r>
+        <w:lastRenderedPageBreak/>
+        <w:t>体会被渲染多次，"激活"</w:t>
+      </w:r>
+      <w:proofErr w:type="gramStart"/>
+      <w:r>
+        <w:t>一一个</w:t>
+      </w:r>
+      <w:proofErr w:type="gramEnd"/>
+      <w:r>
+        <w:t>pass的过程就是set pass call</w:t>
+      </w:r>
+      <w:r>
+        <w:rPr>
+          <w:rFonts w:hint="eastAsia"/>
+        </w:rPr>
+        <w:t>，改变pass的行为都会造成</w:t>
+      </w:r>
+      <w:proofErr w:type="spellStart"/>
+      <w:r>
+        <w:rPr>
+          <w:rFonts w:hint="eastAsia"/>
+        </w:rPr>
+        <w:t>setpasscall</w:t>
+      </w:r>
+      <w:proofErr w:type="spellEnd"/>
+      <w:r>
+        <w:rPr>
+          <w:rFonts w:hint="eastAsia"/>
+        </w:rPr>
+        <w:t>，消耗要比</w:t>
+      </w:r>
+      <w:proofErr w:type="spellStart"/>
+      <w:r>
+        <w:rPr>
+          <w:rFonts w:hint="eastAsia"/>
+        </w:rPr>
+        <w:t>drawcall</w:t>
+      </w:r>
+      <w:proofErr w:type="spellEnd"/>
+      <w:r>
+        <w:rPr>
+          <w:rFonts w:hint="eastAsia"/>
+        </w:rPr>
+        <w:t>大的多</w:t>
+      </w:r>
+      <w:r>
+        <w:rPr>
+          <w:rFonts w:hint="eastAsia"/>
+        </w:rPr>
+        <w:t>，</w:t>
+      </w:r>
+      <w:r>
+        <w:rPr>
+          <w:rFonts w:hint="eastAsia"/>
+        </w:rPr>
+        <w:t>用来传递并改变</w:t>
+      </w:r>
+      <w:proofErr w:type="spellStart"/>
+      <w:r>
+        <w:rPr>
+          <w:rFonts w:hint="eastAsia"/>
+        </w:rPr>
+        <w:t>RenderState</w:t>
+      </w:r>
+      <w:proofErr w:type="spellEnd"/>
+      <w:r>
+        <w:rPr>
+          <w:rFonts w:hint="eastAsia"/>
+        </w:rPr>
+        <w:t>，</w:t>
+      </w:r>
+      <w:r>
+        <w:rPr>
+          <w:rFonts w:hint="eastAsia"/>
+        </w:rPr>
+        <w:t>一般指</w:t>
+      </w:r>
+      <w:proofErr w:type="spellStart"/>
+      <w:r>
+        <w:rPr>
+          <w:rFonts w:hint="eastAsia"/>
+        </w:rPr>
+        <w:t>setShader</w:t>
+      </w:r>
+      <w:proofErr w:type="spellEnd"/>
+      <w:r>
+        <w:rPr>
+          <w:rFonts w:hint="eastAsia"/>
+        </w:rPr>
+        <w:t>、</w:t>
+      </w:r>
+      <w:proofErr w:type="spellStart"/>
+      <w:r>
+        <w:rPr>
+          <w:rFonts w:hint="eastAsia"/>
+        </w:rPr>
+        <w:t>BindProperty</w:t>
+      </w:r>
+      <w:proofErr w:type="spellEnd"/>
+      <w:r>
+        <w:rPr>
+          <w:rFonts w:hint="eastAsia"/>
+        </w:rPr>
+        <w:t>、</w:t>
+      </w:r>
+      <w:proofErr w:type="spellStart"/>
+      <w:r>
+        <w:rPr>
+          <w:rFonts w:hint="eastAsia"/>
+        </w:rPr>
+        <w:t>BindTexture</w:t>
+      </w:r>
+      <w:proofErr w:type="spellEnd"/>
+      <w:r>
+        <w:rPr>
+          <w:rFonts w:hint="eastAsia"/>
+        </w:rPr>
+        <w:t>这套，</w:t>
+      </w:r>
+      <w:r>
+        <w:rPr>
+          <w:rFonts w:hint="eastAsia"/>
+        </w:rPr>
+        <w:t>就是</w:t>
+      </w:r>
+      <w:proofErr w:type="gramStart"/>
+      <w:r>
+        <w:rPr>
+          <w:rFonts w:hint="eastAsia"/>
+        </w:rPr>
+        <w:t>吧当前</w:t>
+      </w:r>
+      <w:proofErr w:type="gramEnd"/>
+      <w:r>
+        <w:rPr>
+          <w:rFonts w:hint="eastAsia"/>
+        </w:rPr>
+        <w:t>用到的材质信息，贴图信息，</w:t>
+      </w:r>
+      <w:proofErr w:type="spellStart"/>
+      <w:r>
+        <w:rPr>
+          <w:rFonts w:hint="eastAsia"/>
+        </w:rPr>
+        <w:t>shaderpass</w:t>
+      </w:r>
+      <w:proofErr w:type="spellEnd"/>
+      <w:r>
+        <w:rPr>
+          <w:rFonts w:hint="eastAsia"/>
+        </w:rPr>
+        <w:t>等信息传递到GPU上。而</w:t>
+      </w:r>
+      <w:proofErr w:type="spellStart"/>
+      <w:r>
+        <w:rPr>
+          <w:rFonts w:hint="eastAsia"/>
+        </w:rPr>
+        <w:t>drawcall</w:t>
+      </w:r>
+      <w:proofErr w:type="spellEnd"/>
+      <w:r>
+        <w:rPr>
+          <w:rFonts w:hint="eastAsia"/>
+        </w:rPr>
+        <w:t>是下命令让GPU绘制三角形（</w:t>
+      </w:r>
+      <w:proofErr w:type="spellStart"/>
+      <w:r>
+        <w:rPr>
+          <w:rFonts w:hint="eastAsia"/>
+        </w:rPr>
+        <w:t>drawcall</w:t>
+      </w:r>
+      <w:proofErr w:type="spellEnd"/>
+      <w:r>
+        <w:rPr>
+          <w:rFonts w:hint="eastAsia"/>
+        </w:rPr>
+        <w:t>其本身并不太昂贵），现在PC上，1ms处理1k-</w:t>
+      </w:r>
+      <w:r>
+        <w:t>2</w:t>
+      </w:r>
+      <w:r>
+        <w:rPr>
+          <w:rFonts w:hint="eastAsia"/>
+        </w:rPr>
+        <w:t>k</w:t>
+      </w:r>
+      <w:proofErr w:type="gramStart"/>
+      <w:r>
+        <w:rPr>
+          <w:rFonts w:hint="eastAsia"/>
+        </w:rPr>
+        <w:t>个</w:t>
+      </w:r>
+      <w:proofErr w:type="spellStart"/>
+      <w:proofErr w:type="gramEnd"/>
+      <w:r>
+        <w:rPr>
+          <w:rFonts w:hint="eastAsia"/>
+        </w:rPr>
+        <w:t>drawcall</w:t>
+      </w:r>
+      <w:proofErr w:type="spellEnd"/>
+      <w:r>
+        <w:rPr>
+          <w:rFonts w:hint="eastAsia"/>
+        </w:rPr>
+        <w:t>也正常，多个</w:t>
+      </w:r>
+      <w:proofErr w:type="spellStart"/>
+      <w:r>
+        <w:rPr>
+          <w:rFonts w:hint="eastAsia"/>
+        </w:rPr>
+        <w:t>drawcall</w:t>
+      </w:r>
+      <w:proofErr w:type="spellEnd"/>
+      <w:r>
+        <w:rPr>
+          <w:rFonts w:hint="eastAsia"/>
+        </w:rPr>
+        <w:t>未必比合批慢。</w:t>
+      </w:r>
+    </w:p>
+    <w:p/>
+    <w:p>
+      <w:pPr>
+        <w:rPr>
+          <w:b/>
+        </w:rPr>
+      </w:pPr>
+      <w:r>
+        <w:rPr>
+          <w:rFonts w:hint="eastAsia"/>
+          <w:b/>
+        </w:rPr>
+        <w:t>Texture</w:t>
+      </w:r>
+      <w:r>
+        <w:rPr>
+          <w:b/>
+        </w:rPr>
+        <w:t xml:space="preserve"> Cache</w:t>
+      </w:r>
+    </w:p>
+    <w:p>
+      <w:r>
+        <w:rPr>
+          <w:rFonts w:hint="eastAsia"/>
+        </w:rPr>
+        <w:t>在high</w:t>
       </w:r>
       <w:r>
         <w:t xml:space="preserve"> </w:t>
@@ -5968,194 +6067,91 @@
         <w:rPr>
           <w:rFonts w:hint="eastAsia"/>
         </w:rPr>
-        <w:t>X</w:t>
-      </w:r>
-      <w:r>
-        <w:t xml:space="preserve"> </w:t>
-      </w:r>
-      <w:r>
-        <w:rPr>
-          <w:rFonts w:hint="eastAsia"/>
-        </w:rPr>
-        <w:t xml:space="preserve">我到敌人方向 </w:t>
-      </w:r>
-      <w:r>
-        <w:t xml:space="preserve"> </w:t>
-      </w:r>
-      <w:r>
-        <w:rPr>
-          <w:rFonts w:hint="eastAsia"/>
-        </w:rPr>
-        <w:t>z为正，敌人在右，</w:t>
-      </w:r>
-      <w:r>
-        <w:rPr>
-          <w:rFonts w:hint="eastAsia"/>
-        </w:rPr>
-        <w:lastRenderedPageBreak/>
-        <w:t>反之在左</w:t>
-      </w:r>
-    </w:p>
-    <w:p/>
-    <w:p/>
-    <w:p>
-      <w:pPr>
-        <w:rPr>
-          <w:b/>
-          <w:color w:val="FF0000"/>
-        </w:rPr>
-      </w:pPr>
-      <w:r>
-        <w:rPr>
-          <w:rFonts w:hint="eastAsia"/>
-          <w:b/>
-          <w:color w:val="FF0000"/>
-        </w:rPr>
-        <w:t>胡扯</w:t>
-      </w:r>
-      <w:proofErr w:type="spellStart"/>
-      <w:r>
-        <w:rPr>
-          <w:rFonts w:hint="eastAsia"/>
-          <w:b/>
-          <w:color w:val="FF0000"/>
-        </w:rPr>
-        <w:t>mvp</w:t>
-      </w:r>
-      <w:proofErr w:type="spellEnd"/>
-      <w:r>
-        <w:rPr>
-          <w:rFonts w:hint="eastAsia"/>
-          <w:b/>
-          <w:color w:val="FF0000"/>
-        </w:rPr>
-        <w:t>变换：（我好想悟了）</w:t>
-      </w:r>
-    </w:p>
-    <w:p>
-      <w:r>
-        <w:rPr>
-          <w:rFonts w:hint="eastAsia"/>
-        </w:rPr>
-        <w:t>世界空间是Unity标准左手系</w:t>
-      </w:r>
-    </w:p>
-    <w:p>
-      <w:r>
-        <w:rPr>
-          <w:rFonts w:hint="eastAsia"/>
-        </w:rPr>
-        <w:t>一个模型的点P为(</w:t>
-      </w:r>
-      <w:r>
-        <w:t>0,0,0,1),</w:t>
-      </w:r>
-      <w:r>
-        <w:rPr>
-          <w:rFonts w:hint="eastAsia"/>
-        </w:rPr>
-        <w:t>加入M矩阵为单位矩阵，也就是不进行变换，那么直接启动后面的VP变换。</w:t>
-      </w:r>
-    </w:p>
-    <w:p>
-      <w:r>
-        <w:rPr>
-          <w:rFonts w:hint="eastAsia"/>
-        </w:rPr>
-        <w:t>相机在(</w:t>
-      </w:r>
-      <w:r>
-        <w:t>0,1,-10)</w:t>
-      </w:r>
-      <w:r>
-        <w:rPr>
-          <w:rFonts w:hint="eastAsia"/>
-        </w:rPr>
-        <w:t>，看向z的负半轴</w:t>
-      </w:r>
-    </w:p>
-    <w:p>
-      <w:r>
-        <w:rPr>
-          <w:rFonts w:hint="eastAsia"/>
-        </w:rPr>
-        <w:t>使用</w:t>
-      </w:r>
-      <w:proofErr w:type="spellStart"/>
-      <w:r>
-        <w:rPr>
-          <w:rFonts w:hint="eastAsia"/>
-        </w:rPr>
-        <w:t>lookat</w:t>
-      </w:r>
-      <w:proofErr w:type="spellEnd"/>
-      <w:r>
-        <w:rPr>
-          <w:rFonts w:hint="eastAsia"/>
-        </w:rPr>
-        <w:t>矩阵建立相机的基坐标：</w:t>
-      </w:r>
-    </w:p>
-    <w:p>
-      <w:r>
-        <w:tab/>
-      </w:r>
-      <w:r>
-        <w:rPr>
-          <w:rFonts w:hint="eastAsia"/>
-        </w:rPr>
-        <w:t>相机的方向向量</w:t>
-      </w:r>
-      <w:proofErr w:type="spellStart"/>
-      <w:r>
-        <w:rPr>
-          <w:rFonts w:hint="eastAsia"/>
-        </w:rPr>
-        <w:t>dirVector</w:t>
-      </w:r>
-      <w:proofErr w:type="spellEnd"/>
-      <w:r>
-        <w:t xml:space="preserve"> </w:t>
-      </w:r>
-      <w:r>
-        <w:rPr>
-          <w:rFonts w:hint="eastAsia"/>
-        </w:rPr>
-        <w:t>=</w:t>
-      </w:r>
-      <w:r>
-        <w:t xml:space="preserve"> </w:t>
-      </w:r>
-      <w:r>
-        <w:rPr>
-          <w:rFonts w:hint="eastAsia"/>
-        </w:rPr>
-        <w:t>看向的方向反向，所以其实是看向正半轴的。</w:t>
-      </w:r>
-    </w:p>
-    <w:p>
-      <w:r>
-        <w:t>Unity</w:t>
-      </w:r>
-      <w:r>
-        <w:rPr>
-          <w:rFonts w:hint="eastAsia"/>
-        </w:rPr>
-        <w:t>用的下面这个view矩阵（view矩阵有两个版本，左手和右手，unity应该是下面这个右手版本）。。发现一通重建之后相机的基坐标是个右手系的，并不是Unity中使用的左手系，所以需要对f向量取</w:t>
+        <w:t>level看，GPU很多</w:t>
+      </w:r>
+      <w:proofErr w:type="spellStart"/>
+      <w:r>
+        <w:rPr>
+          <w:rFonts w:hint="eastAsia"/>
+        </w:rPr>
+        <w:t>sahder</w:t>
+      </w:r>
+      <w:proofErr w:type="spellEnd"/>
+      <w:r>
+        <w:rPr>
+          <w:rFonts w:hint="eastAsia"/>
+        </w:rPr>
+        <w:t>处理内核，笔记本或</w:t>
       </w:r>
       <w:proofErr w:type="gramStart"/>
       <w:r>
         <w:rPr>
           <w:rFonts w:hint="eastAsia"/>
         </w:rPr>
-        <w:t>反保证</w:t>
+        <w:t>或</w:t>
       </w:r>
       <w:proofErr w:type="gramEnd"/>
       <w:r>
         <w:rPr>
           <w:rFonts w:hint="eastAsia"/>
         </w:rPr>
-        <w:t>手性恢复到左手，也就是下面view矩阵所干的事。</w:t>
+        <w:t>平板可能只有几个，高端pc机有十几个。除了</w:t>
+      </w:r>
+      <w:proofErr w:type="spellStart"/>
+      <w:r>
+        <w:rPr>
+          <w:rFonts w:hint="eastAsia"/>
+        </w:rPr>
+        <w:t>shader</w:t>
+      </w:r>
+      <w:proofErr w:type="spellEnd"/>
+      <w:proofErr w:type="gramStart"/>
+      <w:r>
+        <w:rPr>
+          <w:rFonts w:hint="eastAsia"/>
+        </w:rPr>
+        <w:t>核还有</w:t>
+      </w:r>
+      <w:proofErr w:type="gramEnd"/>
+      <w:r>
+        <w:rPr>
+          <w:rFonts w:hint="eastAsia"/>
+        </w:rPr>
+        <w:t>纹理单元，一个</w:t>
+      </w:r>
+      <w:proofErr w:type="spellStart"/>
+      <w:r>
+        <w:rPr>
+          <w:rFonts w:hint="eastAsia"/>
+        </w:rPr>
+        <w:t>shader</w:t>
+      </w:r>
+      <w:proofErr w:type="spellEnd"/>
+      <w:r>
+        <w:rPr>
+          <w:rFonts w:hint="eastAsia"/>
+        </w:rPr>
+        <w:t>核有一个纹理单元，但他可能被多个</w:t>
+      </w:r>
+      <w:proofErr w:type="spellStart"/>
+      <w:r>
+        <w:rPr>
+          <w:rFonts w:hint="eastAsia"/>
+        </w:rPr>
+        <w:t>shader</w:t>
+      </w:r>
+      <w:proofErr w:type="spellEnd"/>
+      <w:r>
+        <w:rPr>
+          <w:rFonts w:hint="eastAsia"/>
+        </w:rPr>
+        <w:t>核共享，纹理单元中纹理缓存</w:t>
+      </w:r>
+      <w:r>
+        <w:rPr>
+          <w:rFonts w:hint="eastAsia"/>
+        </w:rPr>
+        <w:t>。</w:t>
       </w:r>
     </w:p>
     <w:p>
@@ -6164,10 +6160,10 @@
           <w:noProof/>
         </w:rPr>
         <w:drawing>
-          <wp:inline distT="0" distB="0" distL="0" distR="0" wp14:anchorId="150DE5CE" wp14:editId="3812E484">
-            <wp:extent cx="5274310" cy="2017395"/>
-            <wp:effectExtent l="0" t="0" r="2540" b="1905"/>
-            <wp:docPr id="6" name="图片 6"/>
+          <wp:inline distT="0" distB="0" distL="0" distR="0" wp14:anchorId="1308D12F" wp14:editId="2A4E8573">
+            <wp:extent cx="6081824" cy="4742180"/>
+            <wp:effectExtent l="0" t="0" r="0" b="1270"/>
+            <wp:docPr id="10" name="图片 10"/>
             <wp:cNvGraphicFramePr>
               <a:graphicFrameLocks xmlns:a="http://schemas.openxmlformats.org/drawingml/2006/main" noChangeAspect="1"/>
             </wp:cNvGraphicFramePr>
@@ -6187,6 +6183,1529 @@
                   <pic:spPr>
                     <a:xfrm>
                       <a:off x="0" y="0"/>
+                      <a:ext cx="6140074" cy="4787599"/>
+                    </a:xfrm>
+                    <a:prstGeom prst="rect">
+                      <a:avLst/>
+                    </a:prstGeom>
+                  </pic:spPr>
+                </pic:pic>
+              </a:graphicData>
+            </a:graphic>
+          </wp:inline>
+        </w:drawing>
+      </w:r>
+    </w:p>
+    <w:p>
+      <w:r>
+        <w:rPr>
+          <w:rFonts w:hint="eastAsia"/>
+        </w:rPr>
+        <w:t>整个芯片共享一个L</w:t>
+      </w:r>
+      <w:r>
+        <w:t>2</w:t>
+      </w:r>
+      <w:r>
+        <w:rPr>
+          <w:rFonts w:hint="eastAsia"/>
+        </w:rPr>
+        <w:t>缓存，每个单元有自己的L</w:t>
+      </w:r>
+      <w:r>
+        <w:t>1</w:t>
+      </w:r>
+      <w:r>
+        <w:rPr>
+          <w:rFonts w:hint="eastAsia"/>
+        </w:rPr>
+        <w:t>缓存。当纹理单元和</w:t>
+      </w:r>
+      <w:proofErr w:type="spellStart"/>
+      <w:r>
+        <w:rPr>
+          <w:rFonts w:hint="eastAsia"/>
+        </w:rPr>
+        <w:t>shader</w:t>
+      </w:r>
+      <w:proofErr w:type="spellEnd"/>
+      <w:r>
+        <w:rPr>
+          <w:rFonts w:hint="eastAsia"/>
+        </w:rPr>
+        <w:t>核的运算相互独立，纹理单元是异步的，当</w:t>
+      </w:r>
+      <w:proofErr w:type="spellStart"/>
+      <w:r>
+        <w:rPr>
+          <w:rFonts w:hint="eastAsia"/>
+        </w:rPr>
+        <w:t>sahder</w:t>
+      </w:r>
+      <w:proofErr w:type="spellEnd"/>
+      <w:r>
+        <w:rPr>
+          <w:rFonts w:hint="eastAsia"/>
+        </w:rPr>
+        <w:t>读取一次纹理时，会</w:t>
+      </w:r>
+      <w:r>
+        <w:rPr>
+          <w:rFonts w:hint="eastAsia"/>
+        </w:rPr>
+        <w:t>向纹理单元发送请求去，</w:t>
+      </w:r>
+      <w:proofErr w:type="spellStart"/>
+      <w:r>
+        <w:rPr>
+          <w:rFonts w:hint="eastAsia"/>
+        </w:rPr>
+        <w:t>shader</w:t>
+      </w:r>
+      <w:proofErr w:type="spellEnd"/>
+      <w:r>
+        <w:rPr>
+          <w:rFonts w:hint="eastAsia"/>
+        </w:rPr>
+        <w:t>可能挂起等待结果返回。纹理单元要做很多事，如（</w:t>
+      </w:r>
+      <w:proofErr w:type="spellStart"/>
+      <w:r>
+        <w:rPr>
+          <w:rFonts w:hint="eastAsia"/>
+        </w:rPr>
+        <w:t>mip</w:t>
+      </w:r>
+      <w:proofErr w:type="spellEnd"/>
+      <w:r>
+        <w:rPr>
+          <w:rFonts w:hint="eastAsia"/>
+        </w:rPr>
+        <w:t>，各向异性，</w:t>
+      </w:r>
+      <w:proofErr w:type="spellStart"/>
+      <w:r>
+        <w:rPr>
+          <w:rFonts w:hint="eastAsia"/>
+        </w:rPr>
+        <w:t>uv</w:t>
+      </w:r>
+      <w:proofErr w:type="spellEnd"/>
+      <w:r>
+        <w:rPr>
+          <w:rFonts w:hint="eastAsia"/>
+        </w:rPr>
+        <w:t>坐标转换为纹素坐标，应用clamp和wrap模式等），然后在对应的缓存中去找（L1中没有找L2，L2没有找DRAM）。如果没有命中缓存，需要从外部存储读取到新的缓存线中，所以会有很大延迟。</w:t>
+      </w:r>
+    </w:p>
+    <w:p>
+      <w:pPr>
+        <w:ind w:firstLine="420"/>
+      </w:pPr>
+      <w:r>
+        <w:rPr>
+          <w:rFonts w:hint="eastAsia"/>
+        </w:rPr>
+        <w:t>光栅化是以2x</w:t>
+      </w:r>
+      <w:r>
+        <w:t>2</w:t>
+      </w:r>
+      <w:r>
+        <w:rPr>
+          <w:rFonts w:hint="eastAsia"/>
+        </w:rPr>
+        <w:t>的quad为单位的，如果三角形太小只包含一个像素，那么会画上多余的三个空像素</w:t>
+      </w:r>
+      <w:r>
+        <w:rPr>
+          <w:rFonts w:hint="eastAsia"/>
+        </w:rPr>
+        <w:t>，效率变低</w:t>
+      </w:r>
+      <w:r>
+        <w:rPr>
+          <w:rFonts w:hint="eastAsia"/>
+        </w:rPr>
+        <w:t>。</w:t>
+      </w:r>
+    </w:p>
+    <w:p>
+      <w:pPr>
+        <w:rPr>
+          <w:b/>
+        </w:rPr>
+      </w:pPr>
+      <w:r>
+        <w:rPr>
+          <w:rFonts w:hint="eastAsia"/>
+          <w:b/>
+        </w:rPr>
+        <w:t>传统的扫描线光栅化的问题</w:t>
+      </w:r>
+      <w:r>
+        <w:rPr>
+          <w:rFonts w:hint="eastAsia"/>
+          <w:b/>
+        </w:rPr>
+        <w:t>与</w:t>
+      </w:r>
+      <w:proofErr w:type="gramStart"/>
+      <w:r>
+        <w:rPr>
+          <w:rFonts w:hint="eastAsia"/>
+          <w:b/>
+        </w:rPr>
+        <w:t>为什么选贼</w:t>
+      </w:r>
+      <w:proofErr w:type="gramEnd"/>
+      <w:r>
+        <w:rPr>
+          <w:rFonts w:hint="eastAsia"/>
+          <w:b/>
+        </w:rPr>
+        <w:t>tile</w:t>
+      </w:r>
+      <w:r>
+        <w:rPr>
+          <w:rFonts w:hint="eastAsia"/>
+          <w:b/>
+        </w:rPr>
+        <w:t>：</w:t>
+      </w:r>
+    </w:p>
+    <w:p>
+      <w:pPr>
+        <w:ind w:firstLine="420"/>
+      </w:pPr>
+      <w:r>
+        <w:rPr>
+          <w:rFonts w:hint="eastAsia"/>
+        </w:rPr>
+        <w:t>1</w:t>
+      </w:r>
+      <w:r>
+        <w:t>.</w:t>
+      </w:r>
+      <w:r>
+        <w:rPr>
+          <w:rFonts w:hint="eastAsia"/>
+        </w:rPr>
+        <w:t>贴图中纹素的访问顺序由光栅化顺序来决定，如果cache中存储的方向和光栅化不同，就会导致cache命中率下降，加载新的</w:t>
+      </w:r>
+      <w:proofErr w:type="spellStart"/>
+      <w:r>
+        <w:rPr>
+          <w:rFonts w:hint="eastAsia"/>
+        </w:rPr>
+        <w:t>cacheline</w:t>
+      </w:r>
+      <w:proofErr w:type="spellEnd"/>
+      <w:r>
+        <w:rPr>
+          <w:rFonts w:hint="eastAsia"/>
+        </w:rPr>
+        <w:t>。</w:t>
+      </w:r>
+    </w:p>
+    <w:p>
+      <w:pPr>
+        <w:ind w:left="420"/>
+      </w:pPr>
+      <w:r>
+        <w:rPr>
+          <w:rFonts w:hint="eastAsia"/>
+        </w:rPr>
+        <w:lastRenderedPageBreak/>
+        <w:t>2</w:t>
+      </w:r>
+      <w:r>
+        <w:t>.</w:t>
+      </w:r>
+      <w:r>
+        <w:rPr>
+          <w:rFonts w:hint="eastAsia"/>
+        </w:rPr>
+        <w:t>如果三角形过大，水平绘制完一行</w:t>
+      </w:r>
+      <w:r>
+        <w:rPr>
+          <w:rFonts w:hint="eastAsia"/>
+        </w:rPr>
+        <w:t>，纹理缓存被全部填充，到下一行又被清空。</w:t>
+      </w:r>
+    </w:p>
+    <w:p>
+      <w:r>
+        <w:rPr>
+          <w:rFonts w:hint="eastAsia"/>
+        </w:rPr>
+        <w:t>使用Tile</w:t>
+      </w:r>
+      <w:r>
+        <w:rPr>
+          <w:rFonts w:hint="eastAsia"/>
+        </w:rPr>
+        <w:t>的光栅化会解决上面的两</w:t>
+      </w:r>
+      <w:r>
+        <w:rPr>
+          <w:rFonts w:hint="eastAsia"/>
+        </w:rPr>
+        <w:t>个问题。因为如果要双线性过滤</w:t>
+      </w:r>
+      <w:r>
+        <w:rPr>
+          <w:rFonts w:hint="eastAsia"/>
+        </w:rPr>
+        <w:t>和求</w:t>
+      </w:r>
+      <w:proofErr w:type="spellStart"/>
+      <w:r>
+        <w:rPr>
+          <w:rFonts w:hint="eastAsia"/>
+        </w:rPr>
+        <w:t>ddx</w:t>
+      </w:r>
+      <w:proofErr w:type="spellEnd"/>
+      <w:r>
+        <w:t xml:space="preserve"> </w:t>
+      </w:r>
+      <w:proofErr w:type="spellStart"/>
+      <w:r>
+        <w:rPr>
+          <w:rFonts w:hint="eastAsia"/>
+        </w:rPr>
+        <w:t>ddy</w:t>
+      </w:r>
+      <w:proofErr w:type="spellEnd"/>
+      <w:r>
+        <w:rPr>
+          <w:rFonts w:hint="eastAsia"/>
+        </w:rPr>
+        <w:t>的话，</w:t>
+      </w:r>
+      <w:r>
+        <w:rPr>
+          <w:rFonts w:hint="eastAsia"/>
+        </w:rPr>
+        <w:t>需要四个像素。</w:t>
+      </w:r>
+    </w:p>
+    <w:p>
+      <w:pPr>
+        <w:rPr>
+          <w:b/>
+        </w:rPr>
+      </w:pPr>
+      <w:r>
+        <w:rPr>
+          <w:b/>
+        </w:rPr>
+        <w:t>T</w:t>
+      </w:r>
+      <w:r>
+        <w:rPr>
+          <w:rFonts w:hint="eastAsia"/>
+          <w:b/>
+        </w:rPr>
+        <w:t>exture</w:t>
+      </w:r>
+      <w:r>
+        <w:rPr>
+          <w:b/>
+        </w:rPr>
+        <w:t xml:space="preserve"> </w:t>
+      </w:r>
+      <w:r>
+        <w:rPr>
+          <w:rFonts w:hint="eastAsia"/>
+          <w:b/>
+        </w:rPr>
+        <w:t>cache的优化</w:t>
+      </w:r>
+    </w:p>
+    <w:p>
+      <w:pPr>
+        <w:ind w:firstLine="420"/>
+      </w:pPr>
+      <w:r>
+        <w:rPr>
+          <w:rFonts w:hint="eastAsia"/>
+        </w:rPr>
+        <w:t>文章：</w:t>
+      </w:r>
+      <w:hyperlink r:id="rId14" w:history="1">
+        <w:r>
+          <w:rPr>
+            <w:rStyle w:val="a3"/>
+          </w:rPr>
+          <w:t>https://blog.csdn.net/wolf96/article/details/87884209</w:t>
+        </w:r>
+      </w:hyperlink>
+      <w:r>
+        <w:t xml:space="preserve"> </w:t>
+      </w:r>
+    </w:p>
+    <w:p>
+      <w:pPr>
+        <w:ind w:firstLine="420"/>
+      </w:pPr>
+      <w:proofErr w:type="spellStart"/>
+      <w:r>
+        <w:rPr>
+          <w:rFonts w:hint="eastAsia"/>
+        </w:rPr>
+        <w:t>T</w:t>
+      </w:r>
+      <w:r>
+        <w:t>extureCache</w:t>
+      </w:r>
+      <w:proofErr w:type="spellEnd"/>
+      <w:r>
+        <w:rPr>
+          <w:rFonts w:hint="eastAsia"/>
+        </w:rPr>
+        <w:t>是存储一个图片数据的只读cache</w:t>
+      </w:r>
+      <w:r>
+        <w:rPr>
+          <w:rFonts w:hint="eastAsia"/>
+        </w:rPr>
+        <w:t>。</w:t>
+      </w:r>
+    </w:p>
+    <w:p>
+      <w:pPr>
+        <w:ind w:firstLine="420"/>
+      </w:pPr>
+      <w:r>
+        <w:rPr>
+          <w:rFonts w:hint="eastAsia"/>
+        </w:rPr>
+        <w:t>现代tile的</w:t>
+      </w:r>
+      <w:proofErr w:type="spellStart"/>
+      <w:r>
+        <w:rPr>
+          <w:rFonts w:hint="eastAsia"/>
+        </w:rPr>
+        <w:t>gpu</w:t>
+      </w:r>
+      <w:proofErr w:type="spellEnd"/>
+      <w:r>
+        <w:rPr>
+          <w:rFonts w:hint="eastAsia"/>
+        </w:rPr>
+        <w:t>对</w:t>
+      </w:r>
+      <w:proofErr w:type="spellStart"/>
+      <w:r>
+        <w:rPr>
+          <w:rFonts w:hint="eastAsia"/>
+        </w:rPr>
+        <w:t>mipmap</w:t>
+      </w:r>
+      <w:proofErr w:type="spellEnd"/>
+      <w:r>
+        <w:rPr>
+          <w:rFonts w:hint="eastAsia"/>
+        </w:rPr>
+        <w:t>和双线性filter支持非常好，</w:t>
+      </w:r>
+      <w:proofErr w:type="spellStart"/>
+      <w:r>
+        <w:rPr>
+          <w:rFonts w:hint="eastAsia"/>
+        </w:rPr>
+        <w:t>mipmap</w:t>
+      </w:r>
+      <w:proofErr w:type="spellEnd"/>
+      <w:r>
+        <w:rPr>
+          <w:rFonts w:hint="eastAsia"/>
+        </w:rPr>
+        <w:t>甚至还有优化的效果</w:t>
+      </w:r>
+      <w:r>
+        <w:rPr>
+          <w:rFonts w:hint="eastAsia"/>
+        </w:rPr>
+        <w:t>，可以更好帮助命中cache</w:t>
+      </w:r>
+      <w:r>
+        <w:rPr>
+          <w:rFonts w:hint="eastAsia"/>
+        </w:rPr>
+        <w:t>。</w:t>
+      </w:r>
+    </w:p>
+    <w:p>
+      <w:pPr>
+        <w:ind w:firstLine="420"/>
+      </w:pPr>
+      <w:r>
+        <w:rPr>
+          <w:rFonts w:hint="eastAsia"/>
+        </w:rPr>
+        <w:t>不按照</w:t>
+      </w:r>
+      <w:proofErr w:type="spellStart"/>
+      <w:r>
+        <w:rPr>
+          <w:rFonts w:hint="eastAsia"/>
+        </w:rPr>
+        <w:t>shader</w:t>
+      </w:r>
+      <w:proofErr w:type="spellEnd"/>
+      <w:r>
+        <w:rPr>
+          <w:rFonts w:hint="eastAsia"/>
+        </w:rPr>
+        <w:t>插值的</w:t>
+      </w:r>
+      <w:proofErr w:type="spellStart"/>
+      <w:r>
+        <w:rPr>
+          <w:rFonts w:hint="eastAsia"/>
+        </w:rPr>
+        <w:t>uv</w:t>
+      </w:r>
+      <w:proofErr w:type="spellEnd"/>
+      <w:r>
+        <w:rPr>
+          <w:rFonts w:hint="eastAsia"/>
+        </w:rPr>
+        <w:t>读取贴图会破坏纹理缓存，导致经常cache</w:t>
+      </w:r>
+      <w:r>
+        <w:t xml:space="preserve"> </w:t>
+      </w:r>
+      <w:r>
+        <w:rPr>
+          <w:rFonts w:hint="eastAsia"/>
+        </w:rPr>
+        <w:t>missing，进而经常刷新缓存。</w:t>
+      </w:r>
+    </w:p>
+    <w:p>
+      <w:pPr>
+        <w:ind w:firstLine="420"/>
+      </w:pPr>
+      <w:r>
+        <w:rPr>
+          <w:rFonts w:hint="eastAsia"/>
+        </w:rPr>
+        <w:t>贴图太大会导致cache超载，导致cache</w:t>
+      </w:r>
+      <w:r>
+        <w:t xml:space="preserve"> </w:t>
+      </w:r>
+      <w:r>
+        <w:rPr>
+          <w:rFonts w:hint="eastAsia"/>
+        </w:rPr>
+        <w:t>missing</w:t>
+      </w:r>
+      <w:r>
+        <w:rPr>
+          <w:rFonts w:hint="eastAsia"/>
+        </w:rPr>
+        <w:t>。贴图的长宽最好要是2的n次方</w:t>
+      </w:r>
+      <w:r>
+        <w:rPr>
+          <w:rFonts w:hint="eastAsia"/>
+        </w:rPr>
+        <w:t>。</w:t>
+      </w:r>
+    </w:p>
+    <w:p>
+      <w:r>
+        <w:rPr>
+          <w:rFonts w:hint="eastAsia"/>
+        </w:rPr>
+        <w:t>压缩贴图可节省带宽，因为cache中存储的都是压缩的</w:t>
+      </w:r>
+      <w:proofErr w:type="spellStart"/>
+      <w:r>
+        <w:rPr>
+          <w:rFonts w:hint="eastAsia"/>
+        </w:rPr>
+        <w:t>texel</w:t>
+      </w:r>
+      <w:proofErr w:type="spellEnd"/>
+      <w:r>
+        <w:rPr>
+          <w:rFonts w:hint="eastAsia"/>
+        </w:rPr>
+        <w:t>，能增加纹理缓存中存储的</w:t>
+      </w:r>
+      <w:proofErr w:type="spellStart"/>
+      <w:r>
+        <w:rPr>
+          <w:rFonts w:hint="eastAsia"/>
+        </w:rPr>
+        <w:t>texel</w:t>
+      </w:r>
+      <w:proofErr w:type="spellEnd"/>
+      <w:r>
+        <w:rPr>
+          <w:rFonts w:hint="eastAsia"/>
+        </w:rPr>
+        <w:t>数量，解压缩是发生在纹理单元中，读取命中缓存纹理和纹理filter之间。</w:t>
+      </w:r>
+    </w:p>
+    <w:p>
+      <w:r>
+        <w:rPr>
+          <w:rFonts w:hint="eastAsia"/>
+        </w:rPr>
+        <w:t>少用纹理三线性过滤和各向异性过滤</w:t>
+      </w:r>
+    </w:p>
+    <w:p>
+      <w:pPr>
+        <w:rPr>
+          <w:b/>
+        </w:rPr>
+      </w:pPr>
+      <w:r>
+        <w:rPr>
+          <w:rFonts w:hint="eastAsia"/>
+          <w:b/>
+        </w:rPr>
+        <w:t>移动</w:t>
+      </w:r>
+      <w:proofErr w:type="gramStart"/>
+      <w:r>
+        <w:rPr>
+          <w:rFonts w:hint="eastAsia"/>
+          <w:b/>
+        </w:rPr>
+        <w:t>端根据</w:t>
+      </w:r>
+      <w:proofErr w:type="gramEnd"/>
+      <w:r>
+        <w:rPr>
+          <w:rFonts w:hint="eastAsia"/>
+          <w:b/>
+        </w:rPr>
+        <w:t>GPU架构去优化</w:t>
+      </w:r>
+    </w:p>
+    <w:p>
+      <w:pPr>
+        <w:ind w:firstLine="420"/>
+      </w:pPr>
+      <w:r>
+        <w:rPr>
+          <w:rFonts w:hint="eastAsia"/>
+        </w:rPr>
+        <w:t>文章：</w:t>
+      </w:r>
+      <w:hyperlink r:id="rId15" w:history="1">
+        <w:r>
+          <w:rPr>
+            <w:rStyle w:val="a3"/>
+          </w:rPr>
+          <w:t>https://zhuanlan.zhihu.com/p/112120206</w:t>
+        </w:r>
+      </w:hyperlink>
+      <w:r>
+        <w:t xml:space="preserve"> </w:t>
+      </w:r>
+    </w:p>
+    <w:p>
+      <w:pPr>
+        <w:ind w:firstLine="420"/>
+      </w:pPr>
+      <w:r>
+        <w:rPr>
+          <w:rFonts w:hint="eastAsia"/>
+        </w:rPr>
+        <w:t>了解了移动</w:t>
+      </w:r>
+      <w:r>
+        <w:t>GPU的设计架构，就能明白：移动GPU相对于桌面GPU来说最大的区别就是带宽的开销成本很高。因此任何有高带宽开销成本的操作都具有高性价比优化的潜力。</w:t>
+      </w:r>
+    </w:p>
+    <w:p>
+      <w:pPr>
+        <w:ind w:firstLine="420"/>
+      </w:pPr>
+      <w:r>
+        <w:rPr>
+          <w:rFonts w:hint="eastAsia"/>
+        </w:rPr>
+        <w:t>降低</w:t>
+      </w:r>
+      <w:proofErr w:type="spellStart"/>
+      <w:r>
+        <w:t>Shader</w:t>
+      </w:r>
+      <w:proofErr w:type="spellEnd"/>
+      <w:r>
+        <w:t>的复杂度固然是通用的降低GPU开销的方式，但如果还考虑到耗电或发热问题的话，带宽开销应该是最为重点的关注。</w:t>
+      </w:r>
+    </w:p>
+    <w:p>
+      <w:pPr>
+        <w:ind w:firstLine="420"/>
+      </w:pPr>
+      <w:r>
+        <w:rPr>
+          <w:rFonts w:hint="eastAsia"/>
+        </w:rPr>
+        <w:t>针对于带宽的优化具体来说可以有以下几点：</w:t>
+      </w:r>
+    </w:p>
+    <w:p>
+      <w:pPr>
+        <w:ind w:firstLine="420"/>
+      </w:pPr>
+      <w:r>
+        <w:t>*</w:t>
+      </w:r>
+      <w:r>
+        <w:rPr>
+          <w:rFonts w:hint="eastAsia"/>
+        </w:rPr>
+        <w:t>贴图格式能压缩就压缩。贴图内存越小，片上命中率就越高，总的传输量也少</w:t>
+      </w:r>
+    </w:p>
+    <w:p>
+      <w:r>
+        <w:rPr>
+          <w:rFonts w:hint="eastAsia"/>
+        </w:rPr>
+        <w:t>能开</w:t>
+      </w:r>
+      <w:proofErr w:type="spellStart"/>
+      <w:r>
+        <w:t>mipmap</w:t>
+      </w:r>
+      <w:proofErr w:type="spellEnd"/>
+      <w:r>
+        <w:t>就开</w:t>
+      </w:r>
+      <w:proofErr w:type="spellStart"/>
+      <w:r>
+        <w:t>mipmap</w:t>
+      </w:r>
+      <w:proofErr w:type="spellEnd"/>
+      <w:r>
+        <w:t>（前提是能用到，UI贴图就不用开了）。与减小实际使用的贴图内存是一个道理，但是会增加总贴图的内存占用大小，需要在内存开销和带宽开销上做一个平衡。</w:t>
+      </w:r>
+    </w:p>
+    <w:p>
+      <w:pPr>
+        <w:ind w:firstLine="420"/>
+      </w:pPr>
+      <w:r>
+        <w:rPr>
+          <w:rFonts w:hint="eastAsia"/>
+        </w:rPr>
+        <w:t>*随机纹理寻址相对于相邻纹理寻址有显著开销。提高片上命中率。</w:t>
+      </w:r>
+    </w:p>
+    <w:p>
+      <w:pPr>
+        <w:ind w:firstLine="420"/>
+      </w:pPr>
+      <w:r>
+        <w:t>*3DTexture Sampling有显著的开销。3DTexture整体内存占用大，垂直方向相邻像素内存不相邻很容易cache miss，这是我个人推测。</w:t>
+      </w:r>
+    </w:p>
+    <w:p>
+      <w:pPr>
+        <w:ind w:firstLine="420"/>
+      </w:pPr>
+      <w:r>
+        <w:t>*Trilinear/Anisotropic相对于Bilinear有显著的开销。Trilinear其实就相当于tex3D了(此结论不负责任)，Bilinear相对于Point几乎没有额外开销（此结论负责任，texture fetch都是一次拿相邻的四个出来），所以Bilinear能忍就尽量凑合用着吧。</w:t>
+      </w:r>
+    </w:p>
+    <w:p>
+      <w:pPr>
+        <w:ind w:firstLine="420"/>
+      </w:pPr>
+      <w:r>
+        <w:rPr>
+          <w:rFonts w:hint="eastAsia"/>
+        </w:rPr>
+        <w:t>*使用</w:t>
+      </w:r>
+      <w:r>
+        <w:t>LUT（look up texture）很可能是负优化。需要对比权衡带宽占用+texture fetch操作增加与ALU占用增加降低并行效率，另外还很可能涉及到美术工作流和最终效果，所以是个不是很好进行操作的优化。之前</w:t>
+      </w:r>
+      <w:proofErr w:type="gramStart"/>
+      <w:r>
+        <w:t>看过腾讯的</w:t>
+      </w:r>
+      <w:proofErr w:type="gramEnd"/>
+      <w:r>
+        <w:t>技术分享将引擎中</w:t>
+      </w:r>
+      <w:proofErr w:type="spellStart"/>
+      <w:r>
+        <w:t>Tonemapping</w:t>
+      </w:r>
+      <w:proofErr w:type="spellEnd"/>
+      <w:r>
+        <w:t>那步的3DLUT（UE4和Unity都是这样的）替换为函数拟合的优化，理论上应该是会提升不少性能，但是要想真正应用到生产环境，保证效果，还要做好拟合工具链，是得费不少力气的</w:t>
+      </w:r>
+    </w:p>
+    <w:p>
+      <w:r>
+        <w:rPr>
+          <w:rFonts w:hint="eastAsia"/>
+        </w:rPr>
+        <w:t>通道图能合并就合并，减少</w:t>
+      </w:r>
+      <w:proofErr w:type="spellStart"/>
+      <w:r>
+        <w:t>Shader</w:t>
+      </w:r>
+      <w:proofErr w:type="spellEnd"/>
+      <w:r>
+        <w:t>中贴图采样次数。这个不多说了</w:t>
+      </w:r>
+    </w:p>
+    <w:p>
+      <w:pPr>
+        <w:ind w:firstLine="420"/>
+      </w:pPr>
+      <w:r>
+        <w:rPr>
+          <w:rFonts w:hint="eastAsia"/>
+        </w:rPr>
+        <w:t>*控制</w:t>
+      </w:r>
+      <w:r>
+        <w:t>Framebuffer大小。这个也不多说了</w:t>
+      </w:r>
+    </w:p>
+    <w:p>
+      <w:pPr>
+        <w:ind w:firstLine="420"/>
+      </w:pPr>
+      <w:r>
+        <w:rPr>
+          <w:rFonts w:hint="eastAsia"/>
+        </w:rPr>
+        <w:t>*总顶点数量也是带宽开销的影响因素。虽然以现在</w:t>
+      </w:r>
+      <w:r>
+        <w:t>GPU的计算能力来说，顶点数增多产生的VS计算开销增加通常是忽略不计的。但是仍不能忽略总顶点数量对于</w:t>
+      </w:r>
+      <w:proofErr w:type="spellStart"/>
+      <w:r>
+        <w:t>VertexBuffer</w:t>
+      </w:r>
+      <w:proofErr w:type="spellEnd"/>
+      <w:r>
+        <w:t>所消耗带宽的影响，对于总顶点数的限制应该更多的从带宽消耗上去进行测试和分析。</w:t>
+      </w:r>
+    </w:p>
+    <w:p>
+      <w:r>
+        <w:rPr>
+          <w:rFonts w:hint="eastAsia"/>
+        </w:rPr>
+        <w:t>另外还有一些优化点，一般来说引擎都给弄好了，不是特别作应该都碰不到，也简单列一下：</w:t>
+      </w:r>
+    </w:p>
+    <w:p>
+      <w:pPr>
+        <w:ind w:firstLine="420"/>
+      </w:pPr>
+      <w:r>
+        <w:rPr>
+          <w:rFonts w:hint="eastAsia"/>
+        </w:rPr>
+        <w:t>*任何必要情况下（比如新一帧绘制前）都应该显式地对</w:t>
+      </w:r>
+      <w:proofErr w:type="spellStart"/>
+      <w:r>
+        <w:t>FrameBuffer</w:t>
+      </w:r>
+      <w:proofErr w:type="spellEnd"/>
+      <w:r>
+        <w:t>进行Clear操作。</w:t>
+      </w:r>
+    </w:p>
+    <w:p>
+      <w:r>
+        <w:rPr>
+          <w:rFonts w:hint="eastAsia"/>
+        </w:rPr>
+        <w:t>不要在一帧的绘制中多次更新</w:t>
+      </w:r>
+      <w:r>
+        <w:t>VBO。</w:t>
+      </w:r>
+    </w:p>
+    <w:p/>
+    <w:p/>
+    <w:p>
+      <w:pPr>
+        <w:rPr>
+          <w:b/>
+          <w:color w:val="FF0000"/>
+        </w:rPr>
+      </w:pPr>
+      <w:r>
+        <w:rPr>
+          <w:rFonts w:hint="eastAsia"/>
+          <w:b/>
+          <w:color w:val="FF0000"/>
+        </w:rPr>
+        <w:t>天空盒：</w:t>
+      </w:r>
+    </w:p>
+    <w:p>
+      <w:pPr>
+        <w:rPr>
+          <w:b/>
+        </w:rPr>
+      </w:pPr>
+      <w:r>
+        <w:rPr>
+          <w:rFonts w:hint="eastAsia"/>
+          <w:b/>
+        </w:rPr>
+        <w:t>天空盒的绘制时机是什么时候：</w:t>
+      </w:r>
+    </w:p>
+    <w:p>
+      <w:r>
+        <w:rPr>
+          <w:rFonts w:hint="eastAsia"/>
+        </w:rPr>
+        <w:t>天空盒</w:t>
+      </w:r>
+      <w:r>
+        <w:rPr>
+          <w:rFonts w:hint="eastAsia"/>
+        </w:rPr>
+        <w:t>的渲染顺序属于background，要最先被</w:t>
+      </w:r>
+      <w:r>
+        <w:rPr>
+          <w:rFonts w:hint="eastAsia"/>
+        </w:rPr>
+        <w:t>最先</w:t>
+      </w:r>
+      <w:r>
+        <w:rPr>
+          <w:rFonts w:hint="eastAsia"/>
+        </w:rPr>
+        <w:t>渲染的。</w:t>
+      </w:r>
+    </w:p>
+    <w:p>
+      <w:pPr>
+        <w:rPr>
+          <w:b/>
+        </w:rPr>
+      </w:pPr>
+      <w:r>
+        <w:rPr>
+          <w:rFonts w:hint="eastAsia"/>
+          <w:b/>
+        </w:rPr>
+        <w:t>天空盒的实现细节：</w:t>
+      </w:r>
+    </w:p>
+    <w:p>
+      <w:r>
+        <w:rPr>
+          <w:rFonts w:hint="eastAsia"/>
+        </w:rPr>
+        <w:t>在实现软</w:t>
+      </w:r>
+      <w:proofErr w:type="gramStart"/>
+      <w:r>
+        <w:rPr>
+          <w:rFonts w:hint="eastAsia"/>
+        </w:rPr>
+        <w:t>渲染器</w:t>
+      </w:r>
+      <w:proofErr w:type="gramEnd"/>
+      <w:r>
+        <w:rPr>
+          <w:rFonts w:hint="eastAsia"/>
+        </w:rPr>
+        <w:t>时候，一定要视椎体裁剪和视口剔除才能做天空盒啊，要不然会出现很离谱的问题。</w:t>
+      </w:r>
+    </w:p>
+    <w:p>
+      <w:r>
+        <w:rPr>
+          <w:rFonts w:hint="eastAsia"/>
+        </w:rPr>
+        <w:t>启用正面剔除或不剔除。把</w:t>
+      </w:r>
+      <w:proofErr w:type="spellStart"/>
+      <w:r>
+        <w:t>o.windowpos.z</w:t>
+      </w:r>
+      <w:proofErr w:type="spellEnd"/>
+      <w:r>
+        <w:t xml:space="preserve"> = </w:t>
+      </w:r>
+      <w:proofErr w:type="spellStart"/>
+      <w:r>
+        <w:t>o.windowpos.w</w:t>
+      </w:r>
+      <w:proofErr w:type="spellEnd"/>
+      <w:r>
+        <w:rPr>
+          <w:rFonts w:hint="eastAsia"/>
+        </w:rPr>
+        <w:t>，保证透视除法后在远裁剪面上。深度测试使用小于等于，因为在远裁剪面上如果是小于的话绘制不出来。</w:t>
+      </w:r>
+    </w:p>
+    <w:p/>
+    <w:p>
+      <w:pPr>
+        <w:rPr>
+          <w:b/>
+          <w:color w:val="FF0000"/>
+        </w:rPr>
+      </w:pPr>
+      <w:r>
+        <w:rPr>
+          <w:rFonts w:hint="eastAsia"/>
+          <w:b/>
+          <w:color w:val="FF0000"/>
+        </w:rPr>
+        <w:t>IBL和PRT：</w:t>
+      </w:r>
+    </w:p>
+    <w:p>
+      <w:pPr>
+        <w:rPr>
+          <w:b/>
+        </w:rPr>
+      </w:pPr>
+      <w:r>
+        <w:rPr>
+          <w:rFonts w:hint="eastAsia"/>
+          <w:b/>
+        </w:rPr>
+        <w:t>什么是IBL：</w:t>
+      </w:r>
+    </w:p>
+    <w:p>
+      <w:proofErr w:type="spellStart"/>
+      <w:r>
+        <w:t>I</w:t>
+      </w:r>
+      <w:r>
+        <w:rPr>
+          <w:rFonts w:hint="eastAsia"/>
+        </w:rPr>
+        <w:t>bl</w:t>
+      </w:r>
+      <w:proofErr w:type="spellEnd"/>
+      <w:r>
+        <w:rPr>
+          <w:rFonts w:hint="eastAsia"/>
+        </w:rPr>
+        <w:t>是基于图像的照明（俗语），核心思想就是预计算</w:t>
+      </w:r>
+      <w:r>
+        <w:rPr>
+          <w:rFonts w:hint="eastAsia"/>
+        </w:rPr>
+        <w:t>，本质是split</w:t>
+      </w:r>
+      <w:r>
+        <w:t xml:space="preserve"> </w:t>
+      </w:r>
+      <w:r>
+        <w:rPr>
+          <w:rFonts w:hint="eastAsia"/>
+        </w:rPr>
+        <w:t>sum</w:t>
+      </w:r>
+      <w:r>
+        <w:rPr>
+          <w:rFonts w:hint="eastAsia"/>
+        </w:rPr>
+        <w:t>，主要计算的部分有：间接光漫反射，间接光镜面反射，其中又包括</w:t>
+      </w:r>
+      <w:proofErr w:type="spellStart"/>
+      <w:r>
+        <w:rPr>
+          <w:rFonts w:hint="eastAsia"/>
+        </w:rPr>
+        <w:t>brdf</w:t>
+      </w:r>
+      <w:proofErr w:type="spellEnd"/>
+      <w:r>
+        <w:rPr>
+          <w:rFonts w:hint="eastAsia"/>
+        </w:rPr>
+        <w:t>积分表</w:t>
+      </w:r>
+      <w:r>
+        <w:rPr>
+          <w:rFonts w:hint="eastAsia"/>
+        </w:rPr>
+        <w:t>（u：（n</w:t>
+      </w:r>
+      <w:r>
+        <w:t>.dot(</w:t>
+      </w:r>
+      <w:r>
+        <w:rPr>
+          <w:rFonts w:hint="eastAsia"/>
+        </w:rPr>
+        <w:t>立体角)）,</w:t>
+      </w:r>
+      <w:r>
+        <w:t>v:(</w:t>
+      </w:r>
+      <w:r>
+        <w:rPr>
+          <w:rFonts w:hint="eastAsia"/>
+        </w:rPr>
+        <w:t>粗糙度</w:t>
+      </w:r>
+      <w:r>
+        <w:t>)</w:t>
+      </w:r>
+      <w:r>
+        <w:rPr>
+          <w:rFonts w:hint="eastAsia"/>
+        </w:rPr>
+        <w:t>）</w:t>
+      </w:r>
+      <w:r>
+        <w:rPr>
+          <w:rFonts w:hint="eastAsia"/>
+        </w:rPr>
+        <w:t>。</w:t>
+      </w:r>
+      <w:r>
+        <w:rPr>
+          <w:rFonts w:hint="eastAsia"/>
+        </w:rPr>
+        <w:t>缺点是：难解决阴影的遮挡问题，目前工业界主流方法是为</w:t>
+      </w:r>
+      <w:proofErr w:type="spellStart"/>
+      <w:r>
+        <w:rPr>
+          <w:rFonts w:hint="eastAsia"/>
+        </w:rPr>
+        <w:t>cubemap</w:t>
+      </w:r>
+      <w:proofErr w:type="spellEnd"/>
+      <w:r>
+        <w:rPr>
+          <w:rFonts w:hint="eastAsia"/>
+        </w:rPr>
+        <w:t>最亮区域生成一个主要阴影。</w:t>
+      </w:r>
+    </w:p>
+    <w:p>
+      <w:r>
+        <w:rPr>
+          <w:rFonts w:hint="eastAsia"/>
+        </w:rPr>
+        <w:t>什么是PRT：</w:t>
+      </w:r>
+    </w:p>
+    <w:p>
+      <w:proofErr w:type="spellStart"/>
+      <w:r>
+        <w:t>P</w:t>
+      </w:r>
+      <w:r>
+        <w:rPr>
+          <w:rFonts w:hint="eastAsia"/>
+        </w:rPr>
+        <w:t>rt</w:t>
+      </w:r>
+      <w:proofErr w:type="spellEnd"/>
+      <w:r>
+        <w:rPr>
+          <w:rFonts w:hint="eastAsia"/>
+        </w:rPr>
+        <w:t>稍复杂些，它把渲染方程的辐射率L和</w:t>
+      </w:r>
+      <w:proofErr w:type="spellStart"/>
+      <w:r>
+        <w:rPr>
+          <w:rFonts w:hint="eastAsia"/>
+        </w:rPr>
+        <w:t>brdf</w:t>
+      </w:r>
+      <w:proofErr w:type="spellEnd"/>
+      <w:proofErr w:type="gramStart"/>
+      <w:r>
+        <w:rPr>
+          <w:rFonts w:hint="eastAsia"/>
+        </w:rPr>
+        <w:t>项展开</w:t>
+      </w:r>
+      <w:proofErr w:type="gramEnd"/>
+      <w:r>
+        <w:rPr>
+          <w:rFonts w:hint="eastAsia"/>
+        </w:rPr>
+        <w:t>成球面谐波函数为基的系数权重，预计</w:t>
+      </w:r>
+      <w:proofErr w:type="gramStart"/>
+      <w:r>
+        <w:rPr>
+          <w:rFonts w:hint="eastAsia"/>
+        </w:rPr>
+        <w:t>算就是</w:t>
+      </w:r>
+      <w:proofErr w:type="gramEnd"/>
+      <w:r>
+        <w:rPr>
+          <w:rFonts w:hint="eastAsia"/>
+        </w:rPr>
+        <w:t>如何把函数投影到球面谐波函数表达的空间</w:t>
+      </w:r>
+      <w:r>
+        <w:rPr>
+          <w:rFonts w:hint="eastAsia"/>
+        </w:rPr>
+        <w:t>。分为两部分：Li为lighting项，后面都为transport项</w:t>
+      </w:r>
+    </w:p>
+    <w:p>
+      <w:r>
+        <w:rPr>
+          <w:noProof/>
+        </w:rPr>
+        <w:drawing>
+          <wp:inline distT="0" distB="0" distL="0" distR="0" wp14:anchorId="02FC36D1" wp14:editId="7ABE0D5E">
+            <wp:extent cx="3400425" cy="628650"/>
+            <wp:effectExtent l="0" t="0" r="9525" b="0"/>
+            <wp:docPr id="5" name="图片 5"/>
+            <wp:cNvGraphicFramePr>
+              <a:graphicFrameLocks xmlns:a="http://schemas.openxmlformats.org/drawingml/2006/main" noChangeAspect="1"/>
+            </wp:cNvGraphicFramePr>
+            <a:graphic xmlns:a="http://schemas.openxmlformats.org/drawingml/2006/main">
+              <a:graphicData uri="http://schemas.openxmlformats.org/drawingml/2006/picture">
+                <pic:pic xmlns:pic="http://schemas.openxmlformats.org/drawingml/2006/picture">
+                  <pic:nvPicPr>
+                    <pic:cNvPr id="1" name=""/>
+                    <pic:cNvPicPr/>
+                  </pic:nvPicPr>
+                  <pic:blipFill>
+                    <a:blip r:embed="rId16"/>
+                    <a:stretch>
+                      <a:fillRect/>
+                    </a:stretch>
+                  </pic:blipFill>
+                  <pic:spPr>
+                    <a:xfrm>
+                      <a:off x="0" y="0"/>
+                      <a:ext cx="3400425" cy="628650"/>
+                    </a:xfrm>
+                    <a:prstGeom prst="rect">
+                      <a:avLst/>
+                    </a:prstGeom>
+                  </pic:spPr>
+                </pic:pic>
+              </a:graphicData>
+            </a:graphic>
+          </wp:inline>
+        </w:drawing>
+      </w:r>
+    </w:p>
+    <w:p/>
+    <w:p>
+      <w:pPr>
+        <w:rPr>
+          <w:b/>
+        </w:rPr>
+      </w:pPr>
+      <w:r>
+        <w:rPr>
+          <w:rFonts w:hint="eastAsia"/>
+          <w:b/>
+          <w:color w:val="FF0000"/>
+        </w:rPr>
+        <w:t>数学：</w:t>
+      </w:r>
+    </w:p>
+    <w:p>
+      <w:pPr>
+        <w:rPr>
+          <w:b/>
+        </w:rPr>
+      </w:pPr>
+      <w:r>
+        <w:rPr>
+          <w:rFonts w:hint="eastAsia"/>
+          <w:b/>
+        </w:rPr>
+        <w:t>如何判断一个东西身前还是身后：</w:t>
+      </w:r>
+    </w:p>
+    <w:p>
+      <w:r>
+        <w:tab/>
+      </w:r>
+      <w:r>
+        <w:rPr>
+          <w:rFonts w:hint="eastAsia"/>
+        </w:rPr>
+        <w:t>*点积，我当前的forward和我到敌人的方向(</w:t>
+      </w:r>
+      <w:proofErr w:type="spellStart"/>
+      <w:r>
+        <w:t>tarPos-selfPos</w:t>
+      </w:r>
+      <w:proofErr w:type="spellEnd"/>
+      <w:r>
+        <w:t>)</w:t>
+      </w:r>
+      <w:r>
+        <w:rPr>
+          <w:rFonts w:hint="eastAsia"/>
+        </w:rPr>
+        <w:t>，做点乘，大于0表示在前面，小于0在后面，等于0在左或右</w:t>
+      </w:r>
+    </w:p>
+    <w:p>
+      <w:r>
+        <w:tab/>
+      </w:r>
+      <w:r>
+        <w:rPr>
+          <w:rFonts w:hint="eastAsia"/>
+        </w:rPr>
+        <w:t>怎么知道敌人在左还是在右？左手叉乘：forward</w:t>
+      </w:r>
+      <w:r>
+        <w:t xml:space="preserve"> </w:t>
+      </w:r>
+      <w:r>
+        <w:rPr>
+          <w:rFonts w:hint="eastAsia"/>
+        </w:rPr>
+        <w:t>X</w:t>
+      </w:r>
+      <w:r>
+        <w:t xml:space="preserve"> </w:t>
+      </w:r>
+      <w:r>
+        <w:rPr>
+          <w:rFonts w:hint="eastAsia"/>
+        </w:rPr>
+        <w:t xml:space="preserve">我到敌人方向 </w:t>
+      </w:r>
+      <w:r>
+        <w:t xml:space="preserve"> </w:t>
+      </w:r>
+      <w:r>
+        <w:rPr>
+          <w:rFonts w:hint="eastAsia"/>
+        </w:rPr>
+        <w:t>z为正，敌人在右，反之在左</w:t>
+      </w:r>
+    </w:p>
+    <w:p/>
+    <w:p/>
+    <w:p>
+      <w:pPr>
+        <w:rPr>
+          <w:b/>
+          <w:color w:val="FF0000"/>
+        </w:rPr>
+      </w:pPr>
+      <w:r>
+        <w:rPr>
+          <w:rFonts w:hint="eastAsia"/>
+          <w:b/>
+          <w:color w:val="FF0000"/>
+        </w:rPr>
+        <w:t>胡扯</w:t>
+      </w:r>
+      <w:proofErr w:type="spellStart"/>
+      <w:r>
+        <w:rPr>
+          <w:rFonts w:hint="eastAsia"/>
+          <w:b/>
+          <w:color w:val="FF0000"/>
+        </w:rPr>
+        <w:t>mvp</w:t>
+      </w:r>
+      <w:proofErr w:type="spellEnd"/>
+      <w:r>
+        <w:rPr>
+          <w:rFonts w:hint="eastAsia"/>
+          <w:b/>
+          <w:color w:val="FF0000"/>
+        </w:rPr>
+        <w:t>变换：（我好想悟了）</w:t>
+      </w:r>
+    </w:p>
+    <w:p>
+      <w:r>
+        <w:rPr>
+          <w:rFonts w:hint="eastAsia"/>
+        </w:rPr>
+        <w:t>世界空间是Unity标准左手系</w:t>
+      </w:r>
+    </w:p>
+    <w:p>
+      <w:r>
+        <w:rPr>
+          <w:rFonts w:hint="eastAsia"/>
+        </w:rPr>
+        <w:t>一个模型的点P为(</w:t>
+      </w:r>
+      <w:r>
+        <w:t>0,0,0,1),</w:t>
+      </w:r>
+      <w:r>
+        <w:rPr>
+          <w:rFonts w:hint="eastAsia"/>
+        </w:rPr>
+        <w:t>加入M矩阵为单位矩阵，也就是不进行变换，那么直接启动后面的VP变换。</w:t>
+      </w:r>
+    </w:p>
+    <w:p>
+      <w:r>
+        <w:rPr>
+          <w:rFonts w:hint="eastAsia"/>
+        </w:rPr>
+        <w:t>相机在(</w:t>
+      </w:r>
+      <w:r>
+        <w:t>0,1,-10)</w:t>
+      </w:r>
+      <w:r>
+        <w:rPr>
+          <w:rFonts w:hint="eastAsia"/>
+        </w:rPr>
+        <w:t>，看向z的负半轴</w:t>
+      </w:r>
+    </w:p>
+    <w:p>
+      <w:r>
+        <w:rPr>
+          <w:rFonts w:hint="eastAsia"/>
+        </w:rPr>
+        <w:t>使用</w:t>
+      </w:r>
+      <w:proofErr w:type="spellStart"/>
+      <w:r>
+        <w:rPr>
+          <w:rFonts w:hint="eastAsia"/>
+        </w:rPr>
+        <w:t>lookat</w:t>
+      </w:r>
+      <w:proofErr w:type="spellEnd"/>
+      <w:r>
+        <w:rPr>
+          <w:rFonts w:hint="eastAsia"/>
+        </w:rPr>
+        <w:t>矩阵建立相机的基坐标：</w:t>
+      </w:r>
+    </w:p>
+    <w:p>
+      <w:r>
+        <w:tab/>
+      </w:r>
+      <w:r>
+        <w:rPr>
+          <w:rFonts w:hint="eastAsia"/>
+        </w:rPr>
+        <w:t>相机的方向向量</w:t>
+      </w:r>
+      <w:proofErr w:type="spellStart"/>
+      <w:r>
+        <w:rPr>
+          <w:rFonts w:hint="eastAsia"/>
+        </w:rPr>
+        <w:t>dirVector</w:t>
+      </w:r>
+      <w:proofErr w:type="spellEnd"/>
+      <w:r>
+        <w:t xml:space="preserve"> </w:t>
+      </w:r>
+      <w:r>
+        <w:rPr>
+          <w:rFonts w:hint="eastAsia"/>
+        </w:rPr>
+        <w:t>=</w:t>
+      </w:r>
+      <w:r>
+        <w:t xml:space="preserve"> </w:t>
+      </w:r>
+      <w:r>
+        <w:rPr>
+          <w:rFonts w:hint="eastAsia"/>
+        </w:rPr>
+        <w:t>看向的方向反向，所以其实是看向正半轴的。</w:t>
+      </w:r>
+    </w:p>
+    <w:p>
+      <w:r>
+        <w:t>Unity</w:t>
+      </w:r>
+      <w:r>
+        <w:rPr>
+          <w:rFonts w:hint="eastAsia"/>
+        </w:rPr>
+        <w:t>用的下面这个view矩阵（view矩阵有两个版本，左手和右手，unity应该是下面这个右手版本）。。发现一通重建之后相机的基坐标是个右手系的，并不是Unity中使用的左手系，所以需要对f向量取</w:t>
+      </w:r>
+      <w:proofErr w:type="gramStart"/>
+      <w:r>
+        <w:rPr>
+          <w:rFonts w:hint="eastAsia"/>
+        </w:rPr>
+        <w:t>反保证</w:t>
+      </w:r>
+      <w:proofErr w:type="gramEnd"/>
+      <w:r>
+        <w:rPr>
+          <w:rFonts w:hint="eastAsia"/>
+        </w:rPr>
+        <w:t>手性恢复到左手，也就是下面view矩阵所干的事。</w:t>
+      </w:r>
+    </w:p>
+    <w:p>
+      <w:r>
+        <w:rPr>
+          <w:noProof/>
+        </w:rPr>
+        <w:lastRenderedPageBreak/>
+        <w:drawing>
+          <wp:inline distT="0" distB="0" distL="0" distR="0" wp14:anchorId="150DE5CE" wp14:editId="3812E484">
+            <wp:extent cx="5274310" cy="2017395"/>
+            <wp:effectExtent l="0" t="0" r="2540" b="1905"/>
+            <wp:docPr id="6" name="图片 6"/>
+            <wp:cNvGraphicFramePr>
+              <a:graphicFrameLocks xmlns:a="http://schemas.openxmlformats.org/drawingml/2006/main" noChangeAspect="1"/>
+            </wp:cNvGraphicFramePr>
+            <a:graphic xmlns:a="http://schemas.openxmlformats.org/drawingml/2006/main">
+              <a:graphicData uri="http://schemas.openxmlformats.org/drawingml/2006/picture">
+                <pic:pic xmlns:pic="http://schemas.openxmlformats.org/drawingml/2006/picture">
+                  <pic:nvPicPr>
+                    <pic:cNvPr id="1" name=""/>
+                    <pic:cNvPicPr/>
+                  </pic:nvPicPr>
+                  <pic:blipFill>
+                    <a:blip r:embed="rId17"/>
+                    <a:stretch>
+                      <a:fillRect/>
+                    </a:stretch>
+                  </pic:blipFill>
+                  <pic:spPr>
+                    <a:xfrm>
+                      <a:off x="0" y="0"/>
                       <a:ext cx="5274310" cy="2017395"/>
                     </a:xfrm>
                     <a:prstGeom prst="rect">
@@ -6363,7 +7882,7 @@
                     <pic:cNvPicPr/>
                   </pic:nvPicPr>
                   <pic:blipFill>
-                    <a:blip r:embed="rId14"/>
+                    <a:blip r:embed="rId18"/>
                     <a:stretch>
                       <a:fillRect/>
                     </a:stretch>
@@ -6391,7 +7910,6 @@
         <w:rPr>
           <w:rFonts w:hint="eastAsia"/>
         </w:rPr>
-        <w:lastRenderedPageBreak/>
         <w:t>ComputeShader</w:t>
       </w:r>
       <w:proofErr w:type="spellEnd"/>
@@ -6543,7 +8061,7 @@
         </w:rPr>
         <w:t>好文章：</w:t>
       </w:r>
-      <w:hyperlink r:id="rId15" w:history="1">
+      <w:hyperlink r:id="rId19" w:history="1">
         <w:r>
           <w:rPr>
             <w:rStyle w:val="a3"/>
@@ -6582,6 +8100,7 @@
         <w:rPr>
           <w:rFonts w:hint="eastAsia"/>
         </w:rPr>
+        <w:lastRenderedPageBreak/>
         <w:t>TBDR会在所有</w:t>
       </w:r>
       <w:proofErr w:type="spellStart"/>
@@ -6988,328 +8507,328 @@
         <w:rPr>
           <w:rFonts w:hint="eastAsia"/>
         </w:rPr>
-        <w:t>每个像素有四个sample，如果两个sample进入到了这里，那么最后的颜色就是</w:t>
+        <w:t>每个像素有四个sample，如果两个sample进入到了这里，那么最后的颜色就是1/2ColorBuffer中的颜色。</w:t>
+      </w:r>
+    </w:p>
+    <w:p>
+      <w:r>
+        <w:tab/>
+      </w:r>
+      <w:r>
+        <w:rPr>
+          <w:rFonts w:hint="eastAsia"/>
+        </w:rPr>
+        <w:t>总结：</w:t>
+      </w:r>
+      <w:proofErr w:type="spellStart"/>
+      <w:r>
+        <w:rPr>
+          <w:rFonts w:hint="eastAsia"/>
+        </w:rPr>
+        <w:t>msaa</w:t>
+      </w:r>
+      <w:proofErr w:type="spellEnd"/>
+      <w:r>
+        <w:rPr>
+          <w:rFonts w:hint="eastAsia"/>
+        </w:rPr>
+        <w:t>可以改善几何体的走样，但会增大depth、stencil和</w:t>
+      </w:r>
+      <w:proofErr w:type="spellStart"/>
+      <w:r>
+        <w:rPr>
+          <w:rFonts w:hint="eastAsia"/>
+        </w:rPr>
+        <w:t>colorbuffer</w:t>
+      </w:r>
+      <w:proofErr w:type="spellEnd"/>
+      <w:r>
+        <w:rPr>
+          <w:rFonts w:hint="eastAsia"/>
+        </w:rPr>
+        <w:t>的开销。</w:t>
+      </w:r>
+    </w:p>
+    <w:p>
+      <w:pPr>
+        <w:rPr>
+          <w:b/>
+        </w:rPr>
+      </w:pPr>
+      <w:r>
+        <w:rPr>
+          <w:rFonts w:hint="eastAsia"/>
+          <w:b/>
+        </w:rPr>
+        <w:t>为什么延迟渲染不能用MSAA</w:t>
+      </w:r>
+    </w:p>
+    <w:p>
+      <w:r>
+        <w:tab/>
+      </w:r>
+      <w:r>
+        <w:rPr>
+          <w:rFonts w:hint="eastAsia"/>
+        </w:rPr>
+        <w:t>因为延迟渲染在第一个</w:t>
+      </w:r>
+      <w:proofErr w:type="spellStart"/>
+      <w:r>
+        <w:rPr>
+          <w:rFonts w:hint="eastAsia"/>
+        </w:rPr>
+        <w:t>geometryPass</w:t>
+      </w:r>
+      <w:proofErr w:type="spellEnd"/>
+      <w:r>
+        <w:rPr>
+          <w:rFonts w:hint="eastAsia"/>
+        </w:rPr>
+        <w:t>光栅化之后就已经可以得到深度从而进行深度测试，但是</w:t>
+      </w:r>
+      <w:proofErr w:type="spellStart"/>
+      <w:r>
+        <w:rPr>
+          <w:rFonts w:hint="eastAsia"/>
+        </w:rPr>
+        <w:t>msaa</w:t>
+      </w:r>
+      <w:proofErr w:type="spellEnd"/>
+      <w:r>
+        <w:rPr>
+          <w:rFonts w:hint="eastAsia"/>
+        </w:rPr>
+        <w:t>要要在</w:t>
+      </w:r>
+      <w:proofErr w:type="spellStart"/>
+      <w:r>
+        <w:rPr>
+          <w:rFonts w:hint="eastAsia"/>
+        </w:rPr>
+        <w:t>ps</w:t>
+      </w:r>
+      <w:proofErr w:type="spellEnd"/>
+      <w:r>
+        <w:rPr>
+          <w:rFonts w:hint="eastAsia"/>
+        </w:rPr>
+        <w:t>之后得到shading结果加之可见性判断再做处理，延迟渲染中在</w:t>
+      </w:r>
+      <w:proofErr w:type="spellStart"/>
+      <w:r>
+        <w:rPr>
+          <w:rFonts w:hint="eastAsia"/>
+        </w:rPr>
+        <w:t>ps</w:t>
+      </w:r>
+      <w:proofErr w:type="spellEnd"/>
+      <w:r>
+        <w:rPr>
+          <w:rFonts w:hint="eastAsia"/>
+        </w:rPr>
+        <w:t>后每个三角形的深度法线等等几何信息已经丢失，留下的只是</w:t>
+      </w:r>
+      <w:r>
+        <w:rPr>
+          <w:rFonts w:hint="eastAsia"/>
+        </w:rPr>
+        <w:t>屏幕空间的信息。无法判断具体的覆盖信息，</w:t>
+      </w:r>
+      <w:r>
+        <w:rPr>
+          <w:rFonts w:hint="eastAsia"/>
+        </w:rPr>
+        <w:t>所以用在延迟渲染上结果是不准确的。</w:t>
+      </w:r>
+    </w:p>
+    <w:p/>
+    <w:p>
+      <w:pPr>
+        <w:rPr>
+          <w:b/>
+          <w:color w:val="FF0000"/>
+        </w:rPr>
+      </w:pPr>
+      <w:r>
+        <w:rPr>
+          <w:rFonts w:hint="eastAsia"/>
+          <w:b/>
+          <w:color w:val="FF0000"/>
+        </w:rPr>
+        <w:t>Hierarchical</w:t>
+      </w:r>
+      <w:r>
+        <w:rPr>
+          <w:b/>
+          <w:color w:val="FF0000"/>
+        </w:rPr>
+        <w:t xml:space="preserve"> </w:t>
+      </w:r>
+      <w:proofErr w:type="spellStart"/>
+      <w:r>
+        <w:rPr>
+          <w:rFonts w:hint="eastAsia"/>
+          <w:b/>
+          <w:color w:val="FF0000"/>
+        </w:rPr>
+        <w:t>ZBuffer</w:t>
+      </w:r>
+      <w:proofErr w:type="spellEnd"/>
+      <w:r>
+        <w:rPr>
+          <w:rFonts w:hint="eastAsia"/>
+          <w:b/>
+          <w:color w:val="FF0000"/>
+        </w:rPr>
+        <w:t>篇：</w:t>
+      </w:r>
+    </w:p>
+    <w:p>
+      <w:pPr>
+        <w:rPr>
+          <w:b/>
+        </w:rPr>
+      </w:pPr>
+      <w:r>
+        <w:rPr>
+          <w:rFonts w:hint="eastAsia"/>
+          <w:b/>
+        </w:rPr>
+        <w:t>什么是</w:t>
+      </w:r>
+      <w:proofErr w:type="spellStart"/>
+      <w:r>
+        <w:rPr>
+          <w:rFonts w:hint="eastAsia"/>
+          <w:b/>
+        </w:rPr>
+        <w:t>hiz</w:t>
+      </w:r>
+      <w:proofErr w:type="spellEnd"/>
+      <w:r>
+        <w:rPr>
+          <w:rFonts w:hint="eastAsia"/>
+          <w:b/>
+        </w:rPr>
+        <w:t>？解决什么问题？如何实现？缺点？</w:t>
+      </w:r>
+    </w:p>
+    <w:p>
+      <w:r>
+        <w:rPr>
+          <w:rFonts w:hint="eastAsia"/>
+        </w:rPr>
+        <w:t>用上一帧的深度图生成</w:t>
+      </w:r>
+      <w:proofErr w:type="spellStart"/>
+      <w:r>
+        <w:rPr>
+          <w:rFonts w:hint="eastAsia"/>
+        </w:rPr>
+        <w:t>mipmap</w:t>
+      </w:r>
+      <w:proofErr w:type="spellEnd"/>
+      <w:r>
+        <w:rPr>
+          <w:rFonts w:hint="eastAsia"/>
+        </w:rPr>
+        <w:t>，但这和常规的</w:t>
+      </w:r>
+      <w:proofErr w:type="spellStart"/>
+      <w:r>
+        <w:rPr>
+          <w:rFonts w:hint="eastAsia"/>
+        </w:rPr>
+        <w:t>mipmap</w:t>
+      </w:r>
+      <w:proofErr w:type="spellEnd"/>
+      <w:r>
+        <w:rPr>
+          <w:rFonts w:hint="eastAsia"/>
+        </w:rPr>
+        <w:t>不同，它生成下一级别</w:t>
+      </w:r>
+      <w:proofErr w:type="spellStart"/>
+      <w:r>
+        <w:rPr>
+          <w:rFonts w:hint="eastAsia"/>
+        </w:rPr>
+        <w:t>mipmap</w:t>
+      </w:r>
+      <w:proofErr w:type="spellEnd"/>
+      <w:r>
+        <w:rPr>
+          <w:rFonts w:hint="eastAsia"/>
+        </w:rPr>
+        <w:t>时，用2X</w:t>
+      </w:r>
+      <w:r>
+        <w:t>2</w:t>
+      </w:r>
+      <w:r>
+        <w:rPr>
+          <w:rFonts w:hint="eastAsia"/>
+        </w:rPr>
+        <w:t>区域中选择最大的深度，reverse-z则取最小的。</w:t>
+      </w:r>
+      <w:r>
+        <w:rPr>
+          <w:rFonts w:hint="eastAsia"/>
+        </w:rPr>
+        <w:t>因为例如一个物体的包围盒在mip</w:t>
+      </w:r>
+      <w:r>
+        <w:t>0</w:t>
+      </w:r>
+      <w:r>
+        <w:rPr>
+          <w:rFonts w:hint="eastAsia"/>
+        </w:rPr>
+        <w:t>上覆盖了1</w:t>
+      </w:r>
+      <w:r>
+        <w:t>6</w:t>
+      </w:r>
+      <w:r>
+        <w:rPr>
+          <w:rFonts w:hint="eastAsia"/>
+        </w:rPr>
+        <w:t>X</w:t>
+      </w:r>
+      <w:r>
+        <w:t>16</w:t>
+      </w:r>
+      <w:r>
+        <w:rPr>
+          <w:rFonts w:hint="eastAsia"/>
+        </w:rPr>
+        <w:t>的范围，那么只要在mip</w:t>
+      </w:r>
+      <w:r>
+        <w:t>4</w:t>
+      </w:r>
+      <w:r>
+        <w:rPr>
+          <w:rFonts w:hint="eastAsia"/>
+        </w:rPr>
+        <w:t>上比较一次，就不用比较2</w:t>
+      </w:r>
+      <w:r>
+        <w:t>56</w:t>
+      </w:r>
+      <w:r>
+        <w:rPr>
+          <w:rFonts w:hint="eastAsia"/>
+        </w:rPr>
+        <w:t>次了。因为如果在</w:t>
       </w:r>
       <w:r>
         <w:rPr>
           <w:rFonts w:hint="eastAsia"/>
         </w:rPr>
         <w:lastRenderedPageBreak/>
-        <w:t>1/2ColorBuffer中的颜色。</w:t>
-      </w:r>
-    </w:p>
-    <w:p>
-      <w:r>
-        <w:tab/>
-      </w:r>
-      <w:r>
-        <w:rPr>
-          <w:rFonts w:hint="eastAsia"/>
-        </w:rPr>
-        <w:t>总结：</w:t>
-      </w:r>
-      <w:proofErr w:type="spellStart"/>
-      <w:r>
-        <w:rPr>
-          <w:rFonts w:hint="eastAsia"/>
-        </w:rPr>
-        <w:t>msaa</w:t>
-      </w:r>
-      <w:proofErr w:type="spellEnd"/>
-      <w:r>
-        <w:rPr>
-          <w:rFonts w:hint="eastAsia"/>
-        </w:rPr>
-        <w:t>可以改善几何体的走样，但会增大depth、stencil和</w:t>
-      </w:r>
-      <w:proofErr w:type="spellStart"/>
-      <w:r>
-        <w:rPr>
-          <w:rFonts w:hint="eastAsia"/>
-        </w:rPr>
-        <w:t>colorbuffer</w:t>
-      </w:r>
-      <w:proofErr w:type="spellEnd"/>
-      <w:r>
-        <w:rPr>
-          <w:rFonts w:hint="eastAsia"/>
-        </w:rPr>
-        <w:t>的开销。</w:t>
-      </w:r>
-    </w:p>
-    <w:p>
-      <w:pPr>
-        <w:rPr>
-          <w:b/>
-        </w:rPr>
-      </w:pPr>
-      <w:r>
-        <w:rPr>
-          <w:rFonts w:hint="eastAsia"/>
-          <w:b/>
-        </w:rPr>
-        <w:t>为什么延迟渲染不能用MSAA</w:t>
-      </w:r>
-    </w:p>
-    <w:p>
-      <w:r>
-        <w:tab/>
-      </w:r>
-      <w:r>
-        <w:rPr>
-          <w:rFonts w:hint="eastAsia"/>
-        </w:rPr>
-        <w:t>因为延迟渲染在第一个</w:t>
-      </w:r>
-      <w:proofErr w:type="spellStart"/>
-      <w:r>
-        <w:rPr>
-          <w:rFonts w:hint="eastAsia"/>
-        </w:rPr>
-        <w:t>geometryPass</w:t>
-      </w:r>
-      <w:proofErr w:type="spellEnd"/>
-      <w:r>
-        <w:rPr>
-          <w:rFonts w:hint="eastAsia"/>
-        </w:rPr>
-        <w:t>光栅化之后就已经可以得到深度从而进行深度测试，但是</w:t>
-      </w:r>
-      <w:proofErr w:type="spellStart"/>
-      <w:r>
-        <w:rPr>
-          <w:rFonts w:hint="eastAsia"/>
-        </w:rPr>
-        <w:t>msaa</w:t>
-      </w:r>
-      <w:proofErr w:type="spellEnd"/>
-      <w:r>
-        <w:rPr>
-          <w:rFonts w:hint="eastAsia"/>
-        </w:rPr>
-        <w:t>要要在</w:t>
-      </w:r>
-      <w:proofErr w:type="spellStart"/>
-      <w:r>
-        <w:rPr>
-          <w:rFonts w:hint="eastAsia"/>
-        </w:rPr>
-        <w:t>ps</w:t>
-      </w:r>
-      <w:proofErr w:type="spellEnd"/>
-      <w:r>
-        <w:rPr>
-          <w:rFonts w:hint="eastAsia"/>
-        </w:rPr>
-        <w:t>之后得到shading结果加之可见性判断再做处理，延迟渲染中在</w:t>
-      </w:r>
-      <w:proofErr w:type="spellStart"/>
-      <w:r>
-        <w:rPr>
-          <w:rFonts w:hint="eastAsia"/>
-        </w:rPr>
-        <w:t>ps</w:t>
-      </w:r>
-      <w:proofErr w:type="spellEnd"/>
-      <w:r>
-        <w:rPr>
-          <w:rFonts w:hint="eastAsia"/>
-        </w:rPr>
-        <w:t>后每个三角形的深度法线等等几何信息已经丢失，留下的只是</w:t>
-      </w:r>
-      <w:r>
-        <w:rPr>
-          <w:rFonts w:hint="eastAsia"/>
-        </w:rPr>
-        <w:t>屏幕空间的信息。无法判断具体的覆盖信息，</w:t>
-      </w:r>
-      <w:r>
-        <w:rPr>
-          <w:rFonts w:hint="eastAsia"/>
-        </w:rPr>
-        <w:t>所以用在延迟渲染上结果是不准确的。</w:t>
-      </w:r>
-    </w:p>
-    <w:p/>
-    <w:p>
-      <w:pPr>
-        <w:rPr>
-          <w:b/>
-          <w:color w:val="FF0000"/>
-        </w:rPr>
-      </w:pPr>
-      <w:r>
-        <w:rPr>
-          <w:rFonts w:hint="eastAsia"/>
-          <w:b/>
-          <w:color w:val="FF0000"/>
-        </w:rPr>
-        <w:t>Hierarchical</w:t>
-      </w:r>
-      <w:r>
-        <w:rPr>
-          <w:b/>
-          <w:color w:val="FF0000"/>
-        </w:rPr>
-        <w:t xml:space="preserve"> </w:t>
-      </w:r>
-      <w:proofErr w:type="spellStart"/>
-      <w:r>
-        <w:rPr>
-          <w:rFonts w:hint="eastAsia"/>
-          <w:b/>
-          <w:color w:val="FF0000"/>
-        </w:rPr>
-        <w:t>ZBuffer</w:t>
-      </w:r>
-      <w:proofErr w:type="spellEnd"/>
-      <w:r>
-        <w:rPr>
-          <w:rFonts w:hint="eastAsia"/>
-          <w:b/>
-          <w:color w:val="FF0000"/>
-        </w:rPr>
-        <w:t>篇：</w:t>
-      </w:r>
-    </w:p>
-    <w:p>
-      <w:pPr>
-        <w:rPr>
-          <w:b/>
-        </w:rPr>
-      </w:pPr>
-      <w:r>
-        <w:rPr>
-          <w:rFonts w:hint="eastAsia"/>
-          <w:b/>
-        </w:rPr>
-        <w:t>什么是</w:t>
-      </w:r>
-      <w:proofErr w:type="spellStart"/>
-      <w:r>
-        <w:rPr>
-          <w:rFonts w:hint="eastAsia"/>
-          <w:b/>
-        </w:rPr>
-        <w:t>hiz</w:t>
-      </w:r>
-      <w:proofErr w:type="spellEnd"/>
-      <w:r>
-        <w:rPr>
-          <w:rFonts w:hint="eastAsia"/>
-          <w:b/>
-        </w:rPr>
-        <w:t>？解决什么问题？如何实现？缺点？</w:t>
-      </w:r>
-    </w:p>
-    <w:p>
-      <w:r>
-        <w:rPr>
-          <w:rFonts w:hint="eastAsia"/>
-        </w:rPr>
-        <w:t>用上一帧的深度图生成</w:t>
-      </w:r>
-      <w:proofErr w:type="spellStart"/>
-      <w:r>
-        <w:rPr>
-          <w:rFonts w:hint="eastAsia"/>
-        </w:rPr>
-        <w:t>mipmap</w:t>
-      </w:r>
-      <w:proofErr w:type="spellEnd"/>
-      <w:r>
-        <w:rPr>
-          <w:rFonts w:hint="eastAsia"/>
-        </w:rPr>
-        <w:t>，但这和常规的</w:t>
-      </w:r>
-      <w:proofErr w:type="spellStart"/>
-      <w:r>
-        <w:rPr>
-          <w:rFonts w:hint="eastAsia"/>
-        </w:rPr>
-        <w:t>mipmap</w:t>
-      </w:r>
-      <w:proofErr w:type="spellEnd"/>
-      <w:r>
-        <w:rPr>
-          <w:rFonts w:hint="eastAsia"/>
-        </w:rPr>
-        <w:t>不同，它生成下一级别</w:t>
-      </w:r>
-      <w:proofErr w:type="spellStart"/>
-      <w:r>
-        <w:rPr>
-          <w:rFonts w:hint="eastAsia"/>
-        </w:rPr>
-        <w:t>mipmap</w:t>
-      </w:r>
-      <w:proofErr w:type="spellEnd"/>
-      <w:r>
-        <w:rPr>
-          <w:rFonts w:hint="eastAsia"/>
-        </w:rPr>
-        <w:t>时，用2X</w:t>
-      </w:r>
-      <w:r>
-        <w:t>2</w:t>
-      </w:r>
-      <w:r>
-        <w:rPr>
-          <w:rFonts w:hint="eastAsia"/>
-        </w:rPr>
-        <w:t>区域中选择最大的深度，reverse-z则取最小的。</w:t>
-      </w:r>
-      <w:r>
-        <w:rPr>
-          <w:rFonts w:hint="eastAsia"/>
-        </w:rPr>
-        <w:t>因为例如一个物体的包围盒在mip</w:t>
-      </w:r>
-      <w:r>
-        <w:t>0</w:t>
-      </w:r>
-      <w:r>
-        <w:rPr>
-          <w:rFonts w:hint="eastAsia"/>
-        </w:rPr>
-        <w:t>上覆盖了1</w:t>
-      </w:r>
-      <w:r>
-        <w:t>6</w:t>
-      </w:r>
-      <w:r>
-        <w:rPr>
-          <w:rFonts w:hint="eastAsia"/>
-        </w:rPr>
-        <w:t>X</w:t>
-      </w:r>
-      <w:r>
-        <w:t>16</w:t>
-      </w:r>
-      <w:r>
-        <w:rPr>
-          <w:rFonts w:hint="eastAsia"/>
-        </w:rPr>
-        <w:t>的范围，那么只要在mip</w:t>
-      </w:r>
-      <w:r>
-        <w:t>4</w:t>
-      </w:r>
-      <w:r>
-        <w:rPr>
-          <w:rFonts w:hint="eastAsia"/>
-        </w:rPr>
-        <w:t>上比较一次，就不用比较2</w:t>
-      </w:r>
-      <w:r>
-        <w:t>56</w:t>
-      </w:r>
-      <w:r>
-        <w:rPr>
-          <w:rFonts w:hint="eastAsia"/>
-        </w:rPr>
-        <w:t>次了。因为如果在mip</w:t>
+        <w:t>mip</w:t>
       </w:r>
       <w:r>
         <w:t>0</w:t>
@@ -7424,7 +8943,7 @@
                     <pic:cNvPicPr/>
                   </pic:nvPicPr>
                   <pic:blipFill>
-                    <a:blip r:embed="rId16"/>
+                    <a:blip r:embed="rId20"/>
                     <a:stretch>
                       <a:fillRect/>
                     </a:stretch>
@@ -8202,7 +9721,7 @@
 </file>
 
 <file path=customXml/itemProps1.xml><?xml version="1.0" encoding="utf-8"?>
-<ds:datastoreItem xmlns:ds="http://schemas.openxmlformats.org/officeDocument/2006/customXml" ds:itemID="{808AD3D1-1069-4130-83F5-1E438773B6E0}">
+<ds:datastoreItem xmlns:ds="http://schemas.openxmlformats.org/officeDocument/2006/customXml" ds:itemID="{1D57D90B-3C52-4992-84EC-3D37862EE87D}">
   <ds:schemaRefs>
     <ds:schemaRef ds:uri="http://schemas.openxmlformats.org/officeDocument/2006/bibliography"/>
   </ds:schemaRefs>
